--- a/SoftwareTesting/1/Report.docx
+++ b/SoftwareTesting/1/Report.docx
@@ -597,24 +597,40 @@
     <w:p>
       <w:pPr>
         <w:rPr>
+          <w:b/>
+          <w:bCs/>
+        </w:rPr>
+      </w:pPr>
+      <w:r>
+        <w:rPr>
           <w:rFonts w:eastAsia="Times New Roman" w:cs="Times New Roman"/>
           <w:bCs/>
           <w:color w:val="000000"/>
-          <w:kern w:val="1"/>
           <w:szCs w:val="28"/>
-          <w:lang w:eastAsia="zh-CN" w:bidi="hi-IN"/>
-        </w:rPr>
-      </w:pPr>
-      <w:r>
-        <w:rPr>
-          <w:rFonts w:eastAsia="Times New Roman" w:cs="Times New Roman"/>
-          <w:bCs/>
-          <w:color w:val="000000"/>
-          <w:szCs w:val="28"/>
+        </w:rPr>
+        <w:br w:type="page"/>
+      </w:r>
+      <w:r>
+        <w:rPr>
+          <w:b/>
+          <w:bCs/>
         </w:rPr>
         <w:lastRenderedPageBreak/>
-        <w:br w:type="page"/>
-      </w:r>
+        <w:t>Цель работы</w:t>
+      </w:r>
+    </w:p>
+    <w:p>
+      <w:pPr>
+        <w:ind w:firstLine="540"/>
+      </w:pPr>
+      <w:r>
+        <w:t>Исследовать способы анализа областей эквивалентности входных данных для тестирования программного обеспечения. Приобрести практические навыки составления построения тестовых последовательностей.</w:t>
+      </w:r>
+    </w:p>
+    <w:p>
+      <w:pPr>
+        <w:ind w:firstLine="540"/>
+      </w:pPr>
     </w:p>
     <w:p>
       <w:pPr>
@@ -633,8 +649,23 @@
           <w:b/>
           <w:bCs/>
         </w:rPr>
-        <w:lastRenderedPageBreak/>
-        <w:t>Цель работы</w:t>
+        <w:t>Вариант задания</w:t>
+      </w:r>
+    </w:p>
+    <w:p>
+      <w:pPr>
+        <w:ind w:left="540"/>
+        <w:rPr>
+          <w:b/>
+          <w:bCs/>
+        </w:rPr>
+      </w:pPr>
+      <w:r>
+        <w:rPr>
+          <w:b/>
+          <w:bCs/>
+        </w:rPr>
+        <w:t>Вариант 22</w:t>
       </w:r>
     </w:p>
     <w:p>
@@ -642,19 +673,26 @@
         <w:ind w:firstLine="540"/>
       </w:pPr>
       <w:r>
-        <w:t>Исследовать способы анализа областей эквивалентности входных данных</w:t>
-      </w:r>
-      <w:r>
-        <w:t xml:space="preserve"> </w:t>
-      </w:r>
-      <w:r>
-        <w:t>для тестирования программного обеспечения. Приобрести практические</w:t>
-      </w:r>
-      <w:r>
-        <w:t xml:space="preserve"> </w:t>
-      </w:r>
-      <w:r>
-        <w:t>навыки составления построения тестовых последовательностей.</w:t>
+        <w:t>1</w:t>
+      </w:r>
+      <w:r>
+        <w:t>.2.1 Дана квадратная матрица 3х3. Определить является ли заданная матрица положительно определенной.</w:t>
+      </w:r>
+    </w:p>
+    <w:p>
+      <w:pPr>
+        <w:ind w:firstLine="540"/>
+      </w:pPr>
+      <w:r>
+        <w:t>1.2.2 Дана строка. Преобразовать строку: если нет символа #, то оставить ее без изменения, иначе заменить каждый символ, встречающийся после первого вхождения символа # на символ @.</w:t>
+      </w:r>
+    </w:p>
+    <w:p>
+      <w:pPr>
+        <w:ind w:firstLine="540"/>
+      </w:pPr>
+      <w:r>
+        <w:t>1.2.3 Программа, которая находит минимальную длину строки текстового файла и печатает эту строку.</w:t>
       </w:r>
     </w:p>
     <w:p>
@@ -679,107 +717,6 @@
           <w:b/>
           <w:bCs/>
         </w:rPr>
-        <w:t>Вариант задания</w:t>
-      </w:r>
-    </w:p>
-    <w:p>
-      <w:pPr>
-        <w:ind w:left="540"/>
-        <w:rPr>
-          <w:b/>
-          <w:bCs/>
-        </w:rPr>
-      </w:pPr>
-      <w:r>
-        <w:rPr>
-          <w:b/>
-          <w:bCs/>
-        </w:rPr>
-        <w:t>Вариант 22</w:t>
-      </w:r>
-    </w:p>
-    <w:p>
-      <w:pPr>
-        <w:ind w:firstLine="540"/>
-      </w:pPr>
-      <w:r>
-        <w:t>1</w:t>
-      </w:r>
-      <w:r>
-        <w:t>.2.</w:t>
-      </w:r>
-      <w:r>
-        <w:t>1 Дана квадратная матрица 3х3. Определить является ли</w:t>
-      </w:r>
-      <w:r>
-        <w:t xml:space="preserve"> </w:t>
-      </w:r>
-      <w:r>
-        <w:t>заданная матрица положительно определенной.</w:t>
-      </w:r>
-    </w:p>
-    <w:p>
-      <w:pPr>
-        <w:ind w:firstLine="540"/>
-      </w:pPr>
-      <w:r>
-        <w:t>1.2.</w:t>
-      </w:r>
-      <w:r>
-        <w:t>2 Дана строка. Преобразовать строку: если нет символа #, то</w:t>
-      </w:r>
-      <w:r>
-        <w:t xml:space="preserve"> </w:t>
-      </w:r>
-      <w:r>
-        <w:t>оставить ее без изменения, иначе заменить каждый символ, встречающийся</w:t>
-      </w:r>
-      <w:r>
-        <w:t xml:space="preserve"> </w:t>
-      </w:r>
-      <w:r>
-        <w:t>после первого вхождения символа # на символ @.</w:t>
-      </w:r>
-    </w:p>
-    <w:p>
-      <w:pPr>
-        <w:ind w:firstLine="540"/>
-      </w:pPr>
-      <w:r>
-        <w:t>1.2.</w:t>
-      </w:r>
-      <w:r>
-        <w:t>3 Программа, которая находит минимальную длину строки</w:t>
-      </w:r>
-      <w:r>
-        <w:t xml:space="preserve"> </w:t>
-      </w:r>
-      <w:r>
-        <w:t>текстового файла и печатает эту строку.</w:t>
-      </w:r>
-    </w:p>
-    <w:p>
-      <w:pPr>
-        <w:ind w:firstLine="540"/>
-      </w:pPr>
-    </w:p>
-    <w:p>
-      <w:pPr>
-        <w:pStyle w:val="a7"/>
-        <w:numPr>
-          <w:ilvl w:val="1"/>
-          <w:numId w:val="2"/>
-        </w:numPr>
-        <w:rPr>
-          <w:b/>
-          <w:bCs/>
-        </w:rPr>
-      </w:pPr>
-      <w:r>
-        <w:rPr>
-          <w:b/>
-          <w:bCs/>
-        </w:rPr>
         <w:t>Ход работы</w:t>
       </w:r>
     </w:p>
@@ -939,6 +876,7 @@
         <w:t>(</w:t>
       </w:r>
       <w:proofErr w:type="spellStart"/>
+      <w:proofErr w:type="gramStart"/>
       <w:r>
         <w:rPr>
           <w:rFonts w:ascii="Courier New" w:eastAsia="Times New Roman" w:hAnsi="Courier New" w:cs="Courier New"/>
@@ -962,6 +900,7 @@
         </w:rPr>
         <w:t>[</w:t>
       </w:r>
+      <w:proofErr w:type="gramEnd"/>
       <w:r>
         <w:rPr>
           <w:rFonts w:ascii="Courier New" w:eastAsia="Times New Roman" w:hAnsi="Courier New" w:cs="Courier New"/>
@@ -1254,6 +1193,7 @@
         <w:t xml:space="preserve"> </w:t>
       </w:r>
       <w:proofErr w:type="spellStart"/>
+      <w:proofErr w:type="gramStart"/>
       <w:r>
         <w:rPr>
           <w:rFonts w:ascii="Courier New" w:eastAsia="Times New Roman" w:hAnsi="Courier New" w:cs="Courier New"/>
@@ -1277,6 +1217,7 @@
         </w:rPr>
         <w:t>[</w:t>
       </w:r>
+      <w:proofErr w:type="gramEnd"/>
       <w:r>
         <w:rPr>
           <w:rFonts w:ascii="Courier New" w:eastAsia="Times New Roman" w:hAnsi="Courier New" w:cs="Courier New"/>
@@ -1569,6 +1510,7 @@
         <w:t xml:space="preserve"> </w:t>
       </w:r>
       <w:proofErr w:type="spellStart"/>
+      <w:proofErr w:type="gramStart"/>
       <w:r>
         <w:rPr>
           <w:rFonts w:ascii="Courier New" w:eastAsia="Times New Roman" w:hAnsi="Courier New" w:cs="Courier New"/>
@@ -1592,6 +1534,7 @@
         </w:rPr>
         <w:t>[</w:t>
       </w:r>
+      <w:proofErr w:type="gramEnd"/>
       <w:r>
         <w:rPr>
           <w:rFonts w:ascii="Courier New" w:eastAsia="Times New Roman" w:hAnsi="Courier New" w:cs="Courier New"/>
@@ -1906,6 +1849,7 @@
         <w:t xml:space="preserve">                   </w:t>
       </w:r>
       <w:proofErr w:type="spellStart"/>
+      <w:proofErr w:type="gramStart"/>
       <w:r>
         <w:rPr>
           <w:rFonts w:ascii="Courier New" w:eastAsia="Times New Roman" w:hAnsi="Courier New" w:cs="Courier New"/>
@@ -1929,6 +1873,7 @@
         </w:rPr>
         <w:t>[</w:t>
       </w:r>
+      <w:proofErr w:type="gramEnd"/>
       <w:r>
         <w:rPr>
           <w:rFonts w:ascii="Courier New" w:eastAsia="Times New Roman" w:hAnsi="Courier New" w:cs="Courier New"/>
@@ -2221,6 +2166,7 @@
         <w:t xml:space="preserve"> </w:t>
       </w:r>
       <w:proofErr w:type="spellStart"/>
+      <w:proofErr w:type="gramStart"/>
       <w:r>
         <w:rPr>
           <w:rFonts w:ascii="Courier New" w:eastAsia="Times New Roman" w:hAnsi="Courier New" w:cs="Courier New"/>
@@ -2244,6 +2190,7 @@
         </w:rPr>
         <w:t>[</w:t>
       </w:r>
+      <w:proofErr w:type="gramEnd"/>
       <w:r>
         <w:rPr>
           <w:rFonts w:ascii="Courier New" w:eastAsia="Times New Roman" w:hAnsi="Courier New" w:cs="Courier New"/>
@@ -2500,7 +2447,7 @@
           <w:color w:val="000000"/>
           <w:sz w:val="20"/>
           <w:szCs w:val="20"/>
-          <w:lang w:val="en-US" w:eastAsia="ru-RU"/>
+          <w:lang w:eastAsia="ru-RU"/>
         </w:rPr>
       </w:pPr>
       <w:r>
@@ -2521,7 +2468,7 @@
           <w:color w:val="000080"/>
           <w:sz w:val="20"/>
           <w:szCs w:val="20"/>
-          <w:lang w:val="en-US" w:eastAsia="ru-RU"/>
+          <w:lang w:eastAsia="ru-RU"/>
         </w:rPr>
         <w:t>+</w:t>
       </w:r>
@@ -2531,11 +2478,12 @@
           <w:color w:val="000000"/>
           <w:sz w:val="20"/>
           <w:szCs w:val="20"/>
-          <w:lang w:val="en-US" w:eastAsia="ru-RU"/>
+          <w:lang w:eastAsia="ru-RU"/>
         </w:rPr>
         <w:t xml:space="preserve"> </w:t>
       </w:r>
       <w:proofErr w:type="spellStart"/>
+      <w:proofErr w:type="gramStart"/>
       <w:r>
         <w:rPr>
           <w:rFonts w:ascii="Courier New" w:eastAsia="Times New Roman" w:hAnsi="Courier New" w:cs="Courier New"/>
@@ -2555,17 +2503,18 @@
           <w:color w:val="000080"/>
           <w:sz w:val="20"/>
           <w:szCs w:val="20"/>
-          <w:lang w:val="en-US" w:eastAsia="ru-RU"/>
+          <w:lang w:eastAsia="ru-RU"/>
         </w:rPr>
         <w:t>[</w:t>
       </w:r>
+      <w:proofErr w:type="gramEnd"/>
       <w:r>
         <w:rPr>
           <w:rFonts w:ascii="Courier New" w:eastAsia="Times New Roman" w:hAnsi="Courier New" w:cs="Courier New"/>
           <w:color w:val="FF0000"/>
           <w:sz w:val="20"/>
           <w:szCs w:val="20"/>
-          <w:lang w:val="en-US" w:eastAsia="ru-RU"/>
+          <w:lang w:eastAsia="ru-RU"/>
         </w:rPr>
         <w:t>0</w:t>
       </w:r>
@@ -2577,7 +2526,7 @@
           <w:color w:val="000080"/>
           <w:sz w:val="20"/>
           <w:szCs w:val="20"/>
-          <w:lang w:val="en-US" w:eastAsia="ru-RU"/>
+          <w:lang w:eastAsia="ru-RU"/>
         </w:rPr>
         <w:t>][</w:t>
       </w:r>
@@ -2587,7 +2536,7 @@
           <w:color w:val="FF0000"/>
           <w:sz w:val="20"/>
           <w:szCs w:val="20"/>
-          <w:lang w:val="en-US" w:eastAsia="ru-RU"/>
+          <w:lang w:eastAsia="ru-RU"/>
         </w:rPr>
         <w:t>1</w:t>
       </w:r>
@@ -2599,7 +2548,7 @@
           <w:color w:val="000080"/>
           <w:sz w:val="20"/>
           <w:szCs w:val="20"/>
-          <w:lang w:val="en-US" w:eastAsia="ru-RU"/>
+          <w:lang w:eastAsia="ru-RU"/>
         </w:rPr>
         <w:t>]</w:t>
       </w:r>
@@ -2609,7 +2558,7 @@
           <w:color w:val="000000"/>
           <w:sz w:val="20"/>
           <w:szCs w:val="20"/>
-          <w:lang w:val="en-US" w:eastAsia="ru-RU"/>
+          <w:lang w:eastAsia="ru-RU"/>
         </w:rPr>
         <w:t xml:space="preserve"> </w:t>
       </w:r>
@@ -2621,7 +2570,7 @@
           <w:color w:val="000080"/>
           <w:sz w:val="20"/>
           <w:szCs w:val="20"/>
-          <w:lang w:val="en-US" w:eastAsia="ru-RU"/>
+          <w:lang w:eastAsia="ru-RU"/>
         </w:rPr>
         <w:t>*</w:t>
       </w:r>
@@ -2631,7 +2580,7 @@
           <w:color w:val="000000"/>
           <w:sz w:val="20"/>
           <w:szCs w:val="20"/>
-          <w:lang w:val="en-US" w:eastAsia="ru-RU"/>
+          <w:lang w:eastAsia="ru-RU"/>
         </w:rPr>
         <w:t xml:space="preserve"> </w:t>
       </w:r>
@@ -2655,7 +2604,7 @@
           <w:color w:val="000080"/>
           <w:sz w:val="20"/>
           <w:szCs w:val="20"/>
-          <w:lang w:val="en-US" w:eastAsia="ru-RU"/>
+          <w:lang w:eastAsia="ru-RU"/>
         </w:rPr>
         <w:t>[</w:t>
       </w:r>
@@ -2665,7 +2614,7 @@
           <w:color w:val="FF0000"/>
           <w:sz w:val="20"/>
           <w:szCs w:val="20"/>
-          <w:lang w:val="en-US" w:eastAsia="ru-RU"/>
+          <w:lang w:eastAsia="ru-RU"/>
         </w:rPr>
         <w:t>1</w:t>
       </w:r>
@@ -2677,7 +2626,7 @@
           <w:color w:val="000080"/>
           <w:sz w:val="20"/>
           <w:szCs w:val="20"/>
-          <w:lang w:val="en-US" w:eastAsia="ru-RU"/>
+          <w:lang w:eastAsia="ru-RU"/>
         </w:rPr>
         <w:t>][</w:t>
       </w:r>
@@ -2687,7 +2636,7 @@
           <w:color w:val="FF0000"/>
           <w:sz w:val="20"/>
           <w:szCs w:val="20"/>
-          <w:lang w:val="en-US" w:eastAsia="ru-RU"/>
+          <w:lang w:eastAsia="ru-RU"/>
         </w:rPr>
         <w:t>0</w:t>
       </w:r>
@@ -2699,7 +2648,7 @@
           <w:color w:val="000080"/>
           <w:sz w:val="20"/>
           <w:szCs w:val="20"/>
-          <w:lang w:val="en-US" w:eastAsia="ru-RU"/>
+          <w:lang w:eastAsia="ru-RU"/>
         </w:rPr>
         <w:t>]</w:t>
       </w:r>
@@ -2709,7 +2658,7 @@
           <w:color w:val="000000"/>
           <w:sz w:val="20"/>
           <w:szCs w:val="20"/>
-          <w:lang w:val="en-US" w:eastAsia="ru-RU"/>
+          <w:lang w:eastAsia="ru-RU"/>
         </w:rPr>
         <w:t xml:space="preserve"> </w:t>
       </w:r>
@@ -2721,7 +2670,7 @@
           <w:color w:val="000080"/>
           <w:sz w:val="20"/>
           <w:szCs w:val="20"/>
-          <w:lang w:val="en-US" w:eastAsia="ru-RU"/>
+          <w:lang w:eastAsia="ru-RU"/>
         </w:rPr>
         <w:t>*</w:t>
       </w:r>
@@ -2731,7 +2680,7 @@
           <w:color w:val="000000"/>
           <w:sz w:val="20"/>
           <w:szCs w:val="20"/>
-          <w:lang w:val="en-US" w:eastAsia="ru-RU"/>
+          <w:lang w:eastAsia="ru-RU"/>
         </w:rPr>
         <w:t xml:space="preserve"> </w:t>
       </w:r>
@@ -2755,7 +2704,7 @@
           <w:color w:val="000080"/>
           <w:sz w:val="20"/>
           <w:szCs w:val="20"/>
-          <w:lang w:val="en-US" w:eastAsia="ru-RU"/>
+          <w:lang w:eastAsia="ru-RU"/>
         </w:rPr>
         <w:t>[</w:t>
       </w:r>
@@ -2765,7 +2714,7 @@
           <w:color w:val="FF0000"/>
           <w:sz w:val="20"/>
           <w:szCs w:val="20"/>
-          <w:lang w:val="en-US" w:eastAsia="ru-RU"/>
+          <w:lang w:eastAsia="ru-RU"/>
         </w:rPr>
         <w:t>2</w:t>
       </w:r>
@@ -2777,7 +2726,7 @@
           <w:color w:val="000080"/>
           <w:sz w:val="20"/>
           <w:szCs w:val="20"/>
-          <w:lang w:val="en-US" w:eastAsia="ru-RU"/>
+          <w:lang w:eastAsia="ru-RU"/>
         </w:rPr>
         <w:t>][</w:t>
       </w:r>
@@ -2787,7 +2736,7 @@
           <w:color w:val="FF0000"/>
           <w:sz w:val="20"/>
           <w:szCs w:val="20"/>
-          <w:lang w:val="en-US" w:eastAsia="ru-RU"/>
+          <w:lang w:eastAsia="ru-RU"/>
         </w:rPr>
         <w:t>2</w:t>
       </w:r>
@@ -2799,7 +2748,7 @@
           <w:color w:val="000080"/>
           <w:sz w:val="20"/>
           <w:szCs w:val="20"/>
-          <w:lang w:val="en-US" w:eastAsia="ru-RU"/>
+          <w:lang w:eastAsia="ru-RU"/>
         </w:rPr>
         <w:t>])</w:t>
       </w:r>
@@ -2809,7 +2758,7 @@
           <w:color w:val="000000"/>
           <w:sz w:val="20"/>
           <w:szCs w:val="20"/>
-          <w:lang w:val="en-US" w:eastAsia="ru-RU"/>
+          <w:lang w:eastAsia="ru-RU"/>
         </w:rPr>
         <w:t xml:space="preserve"> </w:t>
       </w:r>
@@ -2821,7 +2770,7 @@
           <w:color w:val="000080"/>
           <w:sz w:val="20"/>
           <w:szCs w:val="20"/>
-          <w:lang w:val="en-US" w:eastAsia="ru-RU"/>
+          <w:lang w:eastAsia="ru-RU"/>
         </w:rPr>
         <w:t>&gt;=</w:t>
       </w:r>
@@ -2831,7 +2780,7 @@
           <w:color w:val="000000"/>
           <w:sz w:val="20"/>
           <w:szCs w:val="20"/>
-          <w:lang w:val="en-US" w:eastAsia="ru-RU"/>
+          <w:lang w:eastAsia="ru-RU"/>
         </w:rPr>
         <w:t xml:space="preserve"> </w:t>
       </w:r>
@@ -2841,7 +2790,7 @@
           <w:color w:val="FF0000"/>
           <w:sz w:val="20"/>
           <w:szCs w:val="20"/>
-          <w:lang w:val="en-US" w:eastAsia="ru-RU"/>
+          <w:lang w:eastAsia="ru-RU"/>
         </w:rPr>
         <w:t>0</w:t>
       </w:r>
@@ -2857,7 +2806,7 @@
           <w:color w:val="000000"/>
           <w:sz w:val="20"/>
           <w:szCs w:val="20"/>
-          <w:lang w:val="en-US" w:eastAsia="ru-RU"/>
+          <w:lang w:eastAsia="ru-RU"/>
         </w:rPr>
       </w:pPr>
     </w:p>
@@ -2872,7 +2821,7 @@
           <w:color w:val="000000"/>
           <w:sz w:val="20"/>
           <w:szCs w:val="20"/>
-          <w:lang w:val="en-US" w:eastAsia="ru-RU"/>
+          <w:lang w:eastAsia="ru-RU"/>
         </w:rPr>
       </w:pPr>
     </w:p>
@@ -2881,15 +2830,9 @@
         <w:ind w:left="540"/>
       </w:pPr>
       <w:r>
-        <w:t>1.3.</w:t>
-      </w:r>
-      <w:r>
-        <w:t>1.</w:t>
-      </w:r>
-      <w:r>
-        <w:rPr>
-          <w:lang w:val="en-US"/>
-        </w:rPr>
+        <w:t>1.3.1.</w:t>
+      </w:r>
+      <w:r>
         <w:t>1</w:t>
       </w:r>
       <w:r>
@@ -3035,6 +2978,7 @@
         <w:t>(</w:t>
       </w:r>
       <w:proofErr w:type="spellStart"/>
+      <w:proofErr w:type="gramStart"/>
       <w:r>
         <w:rPr>
           <w:rFonts w:ascii="Courier New" w:eastAsia="Times New Roman" w:hAnsi="Courier New" w:cs="Courier New"/>
@@ -3068,6 +3012,7 @@
         <w:t>TestCase</w:t>
       </w:r>
       <w:proofErr w:type="spellEnd"/>
+      <w:proofErr w:type="gramEnd"/>
       <w:r>
         <w:rPr>
           <w:rFonts w:ascii="Courier New" w:eastAsia="Times New Roman" w:hAnsi="Courier New" w:cs="Courier New"/>
@@ -3705,7 +3650,18 @@
           <w:szCs w:val="20"/>
           <w:lang w:val="en-US" w:eastAsia="ru-RU"/>
         </w:rPr>
-        <w:t xml:space="preserve"> main</w:t>
+        <w:t xml:space="preserve"> </w:t>
+      </w:r>
+      <w:proofErr w:type="gramStart"/>
+      <w:r>
+        <w:rPr>
+          <w:rFonts w:ascii="Courier New" w:eastAsia="Times New Roman" w:hAnsi="Courier New" w:cs="Courier New"/>
+          <w:color w:val="000000"/>
+          <w:sz w:val="20"/>
+          <w:szCs w:val="20"/>
+          <w:lang w:val="en-US" w:eastAsia="ru-RU"/>
+        </w:rPr>
+        <w:t>main</w:t>
       </w:r>
       <w:r>
         <w:rPr>
@@ -3727,7 +3683,18 @@
           <w:szCs w:val="20"/>
           <w:lang w:val="en-US" w:eastAsia="ru-RU"/>
         </w:rPr>
-        <w:t>PositiveD_3x3</w:t>
+        <w:t>PositiveD</w:t>
+      </w:r>
+      <w:proofErr w:type="gramEnd"/>
+      <w:r>
+        <w:rPr>
+          <w:rFonts w:ascii="Courier New" w:eastAsia="Times New Roman" w:hAnsi="Courier New" w:cs="Courier New"/>
+          <w:color w:val="000000"/>
+          <w:sz w:val="20"/>
+          <w:szCs w:val="20"/>
+          <w:lang w:val="en-US" w:eastAsia="ru-RU"/>
+        </w:rPr>
+        <w:t>_3x3</w:t>
       </w:r>
       <w:r>
         <w:rPr>
@@ -3806,6 +3773,7 @@
         <w:t xml:space="preserve">        </w:t>
       </w:r>
       <w:proofErr w:type="spellStart"/>
+      <w:proofErr w:type="gramStart"/>
       <w:r>
         <w:rPr>
           <w:rFonts w:ascii="Courier New" w:eastAsia="Times New Roman" w:hAnsi="Courier New" w:cs="Courier New"/>
@@ -3839,6 +3807,7 @@
         <w:t>assertEqual</w:t>
       </w:r>
       <w:proofErr w:type="spellEnd"/>
+      <w:proofErr w:type="gramEnd"/>
       <w:r>
         <w:rPr>
           <w:rFonts w:ascii="Courier New" w:eastAsia="Times New Roman" w:hAnsi="Courier New" w:cs="Courier New"/>
@@ -4656,7 +4625,18 @@
           <w:szCs w:val="20"/>
           <w:lang w:val="en-US" w:eastAsia="ru-RU"/>
         </w:rPr>
-        <w:t xml:space="preserve"> main</w:t>
+        <w:t xml:space="preserve"> </w:t>
+      </w:r>
+      <w:proofErr w:type="gramStart"/>
+      <w:r>
+        <w:rPr>
+          <w:rFonts w:ascii="Courier New" w:eastAsia="Times New Roman" w:hAnsi="Courier New" w:cs="Courier New"/>
+          <w:color w:val="000000"/>
+          <w:sz w:val="20"/>
+          <w:szCs w:val="20"/>
+          <w:lang w:val="en-US" w:eastAsia="ru-RU"/>
+        </w:rPr>
+        <w:t>main</w:t>
       </w:r>
       <w:r>
         <w:rPr>
@@ -4678,7 +4658,18 @@
           <w:szCs w:val="20"/>
           <w:lang w:val="en-US" w:eastAsia="ru-RU"/>
         </w:rPr>
-        <w:t>PositiveD_3x3</w:t>
+        <w:t>PositiveD</w:t>
+      </w:r>
+      <w:proofErr w:type="gramEnd"/>
+      <w:r>
+        <w:rPr>
+          <w:rFonts w:ascii="Courier New" w:eastAsia="Times New Roman" w:hAnsi="Courier New" w:cs="Courier New"/>
+          <w:color w:val="000000"/>
+          <w:sz w:val="20"/>
+          <w:szCs w:val="20"/>
+          <w:lang w:val="en-US" w:eastAsia="ru-RU"/>
+        </w:rPr>
+        <w:t>_3x3</w:t>
       </w:r>
       <w:r>
         <w:rPr>
@@ -4757,6 +4748,7 @@
         <w:t xml:space="preserve">        </w:t>
       </w:r>
       <w:proofErr w:type="spellStart"/>
+      <w:proofErr w:type="gramStart"/>
       <w:r>
         <w:rPr>
           <w:rFonts w:ascii="Courier New" w:eastAsia="Times New Roman" w:hAnsi="Courier New" w:cs="Courier New"/>
@@ -4790,6 +4782,7 @@
         <w:t>assertEqual</w:t>
       </w:r>
       <w:proofErr w:type="spellEnd"/>
+      <w:proofErr w:type="gramEnd"/>
       <w:r>
         <w:rPr>
           <w:rFonts w:ascii="Courier New" w:eastAsia="Times New Roman" w:hAnsi="Courier New" w:cs="Courier New"/>
@@ -5607,7 +5600,18 @@
           <w:szCs w:val="20"/>
           <w:lang w:val="en-US" w:eastAsia="ru-RU"/>
         </w:rPr>
-        <w:t xml:space="preserve"> main</w:t>
+        <w:t xml:space="preserve"> </w:t>
+      </w:r>
+      <w:proofErr w:type="gramStart"/>
+      <w:r>
+        <w:rPr>
+          <w:rFonts w:ascii="Courier New" w:eastAsia="Times New Roman" w:hAnsi="Courier New" w:cs="Courier New"/>
+          <w:color w:val="000000"/>
+          <w:sz w:val="20"/>
+          <w:szCs w:val="20"/>
+          <w:lang w:val="en-US" w:eastAsia="ru-RU"/>
+        </w:rPr>
+        <w:t>main</w:t>
       </w:r>
       <w:r>
         <w:rPr>
@@ -5629,7 +5633,18 @@
           <w:szCs w:val="20"/>
           <w:lang w:val="en-US" w:eastAsia="ru-RU"/>
         </w:rPr>
-        <w:t>PositiveD_3x3</w:t>
+        <w:t>PositiveD</w:t>
+      </w:r>
+      <w:proofErr w:type="gramEnd"/>
+      <w:r>
+        <w:rPr>
+          <w:rFonts w:ascii="Courier New" w:eastAsia="Times New Roman" w:hAnsi="Courier New" w:cs="Courier New"/>
+          <w:color w:val="000000"/>
+          <w:sz w:val="20"/>
+          <w:szCs w:val="20"/>
+          <w:lang w:val="en-US" w:eastAsia="ru-RU"/>
+        </w:rPr>
+        <w:t>_3x3</w:t>
       </w:r>
       <w:r>
         <w:rPr>
@@ -5708,6 +5723,7 @@
         <w:t xml:space="preserve">        </w:t>
       </w:r>
       <w:proofErr w:type="spellStart"/>
+      <w:proofErr w:type="gramStart"/>
       <w:r>
         <w:rPr>
           <w:rFonts w:ascii="Courier New" w:eastAsia="Times New Roman" w:hAnsi="Courier New" w:cs="Courier New"/>
@@ -5741,6 +5757,7 @@
         <w:t>assertEqual</w:t>
       </w:r>
       <w:proofErr w:type="spellEnd"/>
+      <w:proofErr w:type="gramEnd"/>
       <w:r>
         <w:rPr>
           <w:rFonts w:ascii="Courier New" w:eastAsia="Times New Roman" w:hAnsi="Courier New" w:cs="Courier New"/>
@@ -6618,7 +6635,18 @@
           <w:szCs w:val="20"/>
           <w:lang w:val="en-US" w:eastAsia="ru-RU"/>
         </w:rPr>
-        <w:t xml:space="preserve"> main</w:t>
+        <w:t xml:space="preserve"> </w:t>
+      </w:r>
+      <w:proofErr w:type="gramStart"/>
+      <w:r>
+        <w:rPr>
+          <w:rFonts w:ascii="Courier New" w:eastAsia="Times New Roman" w:hAnsi="Courier New" w:cs="Courier New"/>
+          <w:color w:val="000000"/>
+          <w:sz w:val="20"/>
+          <w:szCs w:val="20"/>
+          <w:lang w:val="en-US" w:eastAsia="ru-RU"/>
+        </w:rPr>
+        <w:t>main</w:t>
       </w:r>
       <w:r>
         <w:rPr>
@@ -6640,7 +6668,18 @@
           <w:szCs w:val="20"/>
           <w:lang w:val="en-US" w:eastAsia="ru-RU"/>
         </w:rPr>
-        <w:t>PositiveD_3x3</w:t>
+        <w:t>PositiveD</w:t>
+      </w:r>
+      <w:proofErr w:type="gramEnd"/>
+      <w:r>
+        <w:rPr>
+          <w:rFonts w:ascii="Courier New" w:eastAsia="Times New Roman" w:hAnsi="Courier New" w:cs="Courier New"/>
+          <w:color w:val="000000"/>
+          <w:sz w:val="20"/>
+          <w:szCs w:val="20"/>
+          <w:lang w:val="en-US" w:eastAsia="ru-RU"/>
+        </w:rPr>
+        <w:t>_3x3</w:t>
       </w:r>
       <w:r>
         <w:rPr>
@@ -6719,6 +6758,7 @@
         <w:t xml:space="preserve">        </w:t>
       </w:r>
       <w:proofErr w:type="spellStart"/>
+      <w:proofErr w:type="gramStart"/>
       <w:r>
         <w:rPr>
           <w:rFonts w:ascii="Courier New" w:eastAsia="Times New Roman" w:hAnsi="Courier New" w:cs="Courier New"/>
@@ -6752,6 +6792,7 @@
         <w:t>assertEqual</w:t>
       </w:r>
       <w:proofErr w:type="spellEnd"/>
+      <w:proofErr w:type="gramEnd"/>
       <w:r>
         <w:rPr>
           <w:rFonts w:ascii="Courier New" w:eastAsia="Times New Roman" w:hAnsi="Courier New" w:cs="Courier New"/>
@@ -6948,10 +6989,7 @@
         <w:t>2</w:t>
       </w:r>
       <w:r>
-        <w:t xml:space="preserve"> Составим программу, выполняющую заданные по варианту задания</w:t>
-      </w:r>
-      <w:r>
-        <w:t xml:space="preserve"> </w:t>
+        <w:t xml:space="preserve"> Составим программу, выполняющую заданные по варианту задания </w:t>
       </w:r>
       <w:r>
         <w:t>1.2.2</w:t>
@@ -7158,6 +7196,7 @@
         <w:t xml:space="preserve"> </w:t>
       </w:r>
       <w:proofErr w:type="spellStart"/>
+      <w:proofErr w:type="gramStart"/>
       <w:r>
         <w:rPr>
           <w:rFonts w:ascii="Courier New" w:eastAsia="Times New Roman" w:hAnsi="Courier New" w:cs="Courier New"/>
@@ -7191,6 +7230,7 @@
         <w:t>index</w:t>
       </w:r>
       <w:proofErr w:type="spellEnd"/>
+      <w:proofErr w:type="gramEnd"/>
       <w:r>
         <w:rPr>
           <w:rFonts w:ascii="Courier New" w:eastAsia="Times New Roman" w:hAnsi="Courier New" w:cs="Courier New"/>
@@ -7615,6 +7655,7 @@
         </w:rPr>
         <w:t>[</w:t>
       </w:r>
+      <w:proofErr w:type="gramStart"/>
       <w:r>
         <w:rPr>
           <w:rFonts w:ascii="Courier New" w:eastAsia="Times New Roman" w:hAnsi="Courier New" w:cs="Courier New"/>
@@ -7645,7 +7686,18 @@
           <w:szCs w:val="20"/>
           <w:lang w:val="en-US" w:eastAsia="ru-RU"/>
         </w:rPr>
-        <w:t>first_in</w:t>
+        <w:t>first</w:t>
+      </w:r>
+      <w:proofErr w:type="gramEnd"/>
+      <w:r>
+        <w:rPr>
+          <w:rFonts w:ascii="Courier New" w:eastAsia="Times New Roman" w:hAnsi="Courier New" w:cs="Courier New"/>
+          <w:color w:val="000000"/>
+          <w:sz w:val="20"/>
+          <w:szCs w:val="20"/>
+          <w:lang w:val="en-US" w:eastAsia="ru-RU"/>
+        </w:rPr>
+        <w:t>_in</w:t>
       </w:r>
       <w:r>
         <w:rPr>
@@ -7934,7 +7986,7 @@
           <w:color w:val="000000"/>
           <w:sz w:val="20"/>
           <w:szCs w:val="20"/>
-          <w:lang w:val="en-US" w:eastAsia="ru-RU"/>
+          <w:lang w:eastAsia="ru-RU"/>
         </w:rPr>
       </w:pPr>
     </w:p>
@@ -7948,18 +8000,12 @@
         <w:t>1.3.</w:t>
       </w:r>
       <w:r>
-        <w:rPr>
-          <w:lang w:val="en-US"/>
-        </w:rPr>
         <w:t>2</w:t>
       </w:r>
       <w:r>
         <w:t>.</w:t>
       </w:r>
       <w:r>
-        <w:rPr>
-          <w:lang w:val="en-US"/>
-        </w:rPr>
         <w:t>1</w:t>
       </w:r>
       <w:r>
@@ -8236,6 +8282,7 @@
         <w:t>(</w:t>
       </w:r>
       <w:proofErr w:type="spellStart"/>
+      <w:proofErr w:type="gramStart"/>
       <w:r>
         <w:rPr>
           <w:rFonts w:ascii="Courier New" w:eastAsia="Times New Roman" w:hAnsi="Courier New" w:cs="Courier New"/>
@@ -8269,6 +8316,7 @@
         <w:t>TestCase</w:t>
       </w:r>
       <w:proofErr w:type="spellEnd"/>
+      <w:proofErr w:type="gramEnd"/>
       <w:r>
         <w:rPr>
           <w:rFonts w:ascii="Courier New" w:eastAsia="Times New Roman" w:hAnsi="Courier New" w:cs="Courier New"/>
@@ -8551,6 +8599,7 @@
         <w:t xml:space="preserve"> </w:t>
       </w:r>
       <w:proofErr w:type="spellStart"/>
+      <w:proofErr w:type="gramStart"/>
       <w:r>
         <w:rPr>
           <w:rFonts w:ascii="Courier New" w:eastAsia="Times New Roman" w:hAnsi="Courier New" w:cs="Courier New"/>
@@ -8584,6 +8633,7 @@
         <w:t>ReplaceAllAfterDiez</w:t>
       </w:r>
       <w:proofErr w:type="spellEnd"/>
+      <w:proofErr w:type="gramEnd"/>
       <w:r>
         <w:rPr>
           <w:rFonts w:ascii="Courier New" w:eastAsia="Times New Roman" w:hAnsi="Courier New" w:cs="Courier New"/>
@@ -8659,6 +8709,7 @@
         <w:t xml:space="preserve">        </w:t>
       </w:r>
       <w:proofErr w:type="spellStart"/>
+      <w:proofErr w:type="gramStart"/>
       <w:r>
         <w:rPr>
           <w:rFonts w:ascii="Courier New" w:eastAsia="Times New Roman" w:hAnsi="Courier New" w:cs="Courier New"/>
@@ -8692,6 +8743,7 @@
         <w:t>assertEqual</w:t>
       </w:r>
       <w:proofErr w:type="spellEnd"/>
+      <w:proofErr w:type="gramEnd"/>
       <w:r>
         <w:rPr>
           <w:rFonts w:ascii="Courier New" w:eastAsia="Times New Roman" w:hAnsi="Courier New" w:cs="Courier New"/>
@@ -9154,6 +9206,7 @@
         <w:t xml:space="preserve"> </w:t>
       </w:r>
       <w:proofErr w:type="spellStart"/>
+      <w:proofErr w:type="gramStart"/>
       <w:r>
         <w:rPr>
           <w:rFonts w:ascii="Courier New" w:eastAsia="Times New Roman" w:hAnsi="Courier New" w:cs="Courier New"/>
@@ -9187,6 +9240,7 @@
         <w:t>ReplaceAllAfterDiez</w:t>
       </w:r>
       <w:proofErr w:type="spellEnd"/>
+      <w:proofErr w:type="gramEnd"/>
       <w:r>
         <w:rPr>
           <w:rFonts w:ascii="Courier New" w:eastAsia="Times New Roman" w:hAnsi="Courier New" w:cs="Courier New"/>
@@ -9262,6 +9316,7 @@
         <w:t xml:space="preserve">        </w:t>
       </w:r>
       <w:proofErr w:type="spellStart"/>
+      <w:proofErr w:type="gramStart"/>
       <w:r>
         <w:rPr>
           <w:rFonts w:ascii="Courier New" w:eastAsia="Times New Roman" w:hAnsi="Courier New" w:cs="Courier New"/>
@@ -9295,6 +9350,7 @@
         <w:t>assertEqual</w:t>
       </w:r>
       <w:proofErr w:type="spellEnd"/>
+      <w:proofErr w:type="gramEnd"/>
       <w:r>
         <w:rPr>
           <w:rFonts w:ascii="Courier New" w:eastAsia="Times New Roman" w:hAnsi="Courier New" w:cs="Courier New"/>
@@ -9767,6 +9823,7 @@
         <w:t xml:space="preserve"> </w:t>
       </w:r>
       <w:proofErr w:type="spellStart"/>
+      <w:proofErr w:type="gramStart"/>
       <w:r>
         <w:rPr>
           <w:rFonts w:ascii="Courier New" w:eastAsia="Times New Roman" w:hAnsi="Courier New" w:cs="Courier New"/>
@@ -9800,6 +9857,7 @@
         <w:t>ReplaceAllAfterDiez</w:t>
       </w:r>
       <w:proofErr w:type="spellEnd"/>
+      <w:proofErr w:type="gramEnd"/>
       <w:r>
         <w:rPr>
           <w:rFonts w:ascii="Courier New" w:eastAsia="Times New Roman" w:hAnsi="Courier New" w:cs="Courier New"/>
@@ -9875,6 +9933,7 @@
         <w:t xml:space="preserve">        </w:t>
       </w:r>
       <w:proofErr w:type="spellStart"/>
+      <w:proofErr w:type="gramStart"/>
       <w:r>
         <w:rPr>
           <w:rFonts w:ascii="Courier New" w:eastAsia="Times New Roman" w:hAnsi="Courier New" w:cs="Courier New"/>
@@ -9908,6 +9967,7 @@
         <w:t>assertEqual</w:t>
       </w:r>
       <w:proofErr w:type="spellEnd"/>
+      <w:proofErr w:type="gramEnd"/>
       <w:r>
         <w:rPr>
           <w:rFonts w:ascii="Courier New" w:eastAsia="Times New Roman" w:hAnsi="Courier New" w:cs="Courier New"/>
@@ -10370,6 +10430,7 @@
         <w:t xml:space="preserve"> </w:t>
       </w:r>
       <w:proofErr w:type="spellStart"/>
+      <w:proofErr w:type="gramStart"/>
       <w:r>
         <w:rPr>
           <w:rFonts w:ascii="Courier New" w:eastAsia="Times New Roman" w:hAnsi="Courier New" w:cs="Courier New"/>
@@ -10403,6 +10464,7 @@
         <w:t>ReplaceAllAfterDiez</w:t>
       </w:r>
       <w:proofErr w:type="spellEnd"/>
+      <w:proofErr w:type="gramEnd"/>
       <w:r>
         <w:rPr>
           <w:rFonts w:ascii="Courier New" w:eastAsia="Times New Roman" w:hAnsi="Courier New" w:cs="Courier New"/>
@@ -10464,7 +10526,7 @@
           <w:color w:val="000000"/>
           <w:sz w:val="20"/>
           <w:szCs w:val="20"/>
-          <w:lang w:eastAsia="ru-RU"/>
+          <w:lang w:val="en-US" w:eastAsia="ru-RU"/>
         </w:rPr>
       </w:pPr>
       <w:r>
@@ -10478,13 +10540,14 @@
         <w:t xml:space="preserve">        </w:t>
       </w:r>
       <w:proofErr w:type="spellStart"/>
-      <w:r>
-        <w:rPr>
-          <w:rFonts w:ascii="Courier New" w:eastAsia="Times New Roman" w:hAnsi="Courier New" w:cs="Courier New"/>
-          <w:color w:val="000000"/>
-          <w:sz w:val="20"/>
-          <w:szCs w:val="20"/>
-          <w:lang w:eastAsia="ru-RU"/>
+      <w:proofErr w:type="gramStart"/>
+      <w:r>
+        <w:rPr>
+          <w:rFonts w:ascii="Courier New" w:eastAsia="Times New Roman" w:hAnsi="Courier New" w:cs="Courier New"/>
+          <w:color w:val="000000"/>
+          <w:sz w:val="20"/>
+          <w:szCs w:val="20"/>
+          <w:lang w:val="en-US" w:eastAsia="ru-RU"/>
         </w:rPr>
         <w:t>self</w:t>
       </w:r>
@@ -10496,7 +10559,7 @@
           <w:color w:val="000080"/>
           <w:sz w:val="20"/>
           <w:szCs w:val="20"/>
-          <w:lang w:eastAsia="ru-RU"/>
+          <w:lang w:val="en-US" w:eastAsia="ru-RU"/>
         </w:rPr>
         <w:t>.</w:t>
       </w:r>
@@ -10506,44 +10569,43 @@
           <w:color w:val="000000"/>
           <w:sz w:val="20"/>
           <w:szCs w:val="20"/>
-          <w:lang w:eastAsia="ru-RU"/>
+          <w:lang w:val="en-US" w:eastAsia="ru-RU"/>
         </w:rPr>
         <w:t>assertEqual</w:t>
       </w:r>
       <w:proofErr w:type="spellEnd"/>
-      <w:r>
-        <w:rPr>
-          <w:rFonts w:ascii="Courier New" w:eastAsia="Times New Roman" w:hAnsi="Courier New" w:cs="Courier New"/>
-          <w:b/>
-          <w:bCs/>
-          <w:color w:val="000080"/>
-          <w:sz w:val="20"/>
-          <w:szCs w:val="20"/>
-          <w:lang w:eastAsia="ru-RU"/>
+      <w:proofErr w:type="gramEnd"/>
+      <w:r>
+        <w:rPr>
+          <w:rFonts w:ascii="Courier New" w:eastAsia="Times New Roman" w:hAnsi="Courier New" w:cs="Courier New"/>
+          <w:b/>
+          <w:bCs/>
+          <w:color w:val="000080"/>
+          <w:sz w:val="20"/>
+          <w:szCs w:val="20"/>
+          <w:lang w:val="en-US" w:eastAsia="ru-RU"/>
         </w:rPr>
         <w:t>(</w:t>
       </w:r>
-      <w:proofErr w:type="spellStart"/>
-      <w:r>
-        <w:rPr>
-          <w:rFonts w:ascii="Courier New" w:eastAsia="Times New Roman" w:hAnsi="Courier New" w:cs="Courier New"/>
-          <w:color w:val="000000"/>
-          <w:sz w:val="20"/>
-          <w:szCs w:val="20"/>
-          <w:lang w:eastAsia="ru-RU"/>
+      <w:r>
+        <w:rPr>
+          <w:rFonts w:ascii="Courier New" w:eastAsia="Times New Roman" w:hAnsi="Courier New" w:cs="Courier New"/>
+          <w:color w:val="000000"/>
+          <w:sz w:val="20"/>
+          <w:szCs w:val="20"/>
+          <w:lang w:val="en-US" w:eastAsia="ru-RU"/>
         </w:rPr>
         <w:t>expected</w:t>
       </w:r>
-      <w:proofErr w:type="spellEnd"/>
-      <w:r>
-        <w:rPr>
-          <w:rFonts w:ascii="Courier New" w:eastAsia="Times New Roman" w:hAnsi="Courier New" w:cs="Courier New"/>
-          <w:b/>
-          <w:bCs/>
-          <w:color w:val="000080"/>
-          <w:sz w:val="20"/>
-          <w:szCs w:val="20"/>
-          <w:lang w:eastAsia="ru-RU"/>
+      <w:r>
+        <w:rPr>
+          <w:rFonts w:ascii="Courier New" w:eastAsia="Times New Roman" w:hAnsi="Courier New" w:cs="Courier New"/>
+          <w:b/>
+          <w:bCs/>
+          <w:color w:val="000080"/>
+          <w:sz w:val="20"/>
+          <w:szCs w:val="20"/>
+          <w:lang w:val="en-US" w:eastAsia="ru-RU"/>
         </w:rPr>
         <w:t>,</w:t>
       </w:r>
@@ -10553,31 +10615,19 @@
           <w:color w:val="000000"/>
           <w:sz w:val="20"/>
           <w:szCs w:val="20"/>
-          <w:lang w:eastAsia="ru-RU"/>
-        </w:rPr>
-        <w:t xml:space="preserve"> </w:t>
-      </w:r>
-      <w:proofErr w:type="spellStart"/>
-      <w:r>
-        <w:rPr>
-          <w:rFonts w:ascii="Courier New" w:eastAsia="Times New Roman" w:hAnsi="Courier New" w:cs="Courier New"/>
-          <w:color w:val="000000"/>
-          <w:sz w:val="20"/>
-          <w:szCs w:val="20"/>
-          <w:lang w:eastAsia="ru-RU"/>
-        </w:rPr>
-        <w:t>actual</w:t>
-      </w:r>
-      <w:proofErr w:type="spellEnd"/>
-      <w:r>
-        <w:rPr>
-          <w:rFonts w:ascii="Courier New" w:eastAsia="Times New Roman" w:hAnsi="Courier New" w:cs="Courier New"/>
-          <w:b/>
-          <w:bCs/>
-          <w:color w:val="000080"/>
-          <w:sz w:val="20"/>
-          <w:szCs w:val="20"/>
-          <w:lang w:eastAsia="ru-RU"/>
+          <w:lang w:val="en-US" w:eastAsia="ru-RU"/>
+        </w:rPr>
+        <w:t xml:space="preserve"> actual</w:t>
+      </w:r>
+      <w:r>
+        <w:rPr>
+          <w:rFonts w:ascii="Courier New" w:eastAsia="Times New Roman" w:hAnsi="Courier New" w:cs="Courier New"/>
+          <w:b/>
+          <w:bCs/>
+          <w:color w:val="000080"/>
+          <w:sz w:val="20"/>
+          <w:szCs w:val="20"/>
+          <w:lang w:val="en-US" w:eastAsia="ru-RU"/>
         </w:rPr>
         <w:t>,</w:t>
       </w:r>
@@ -10602,7 +10652,7 @@
           <w:color w:val="000000"/>
           <w:sz w:val="20"/>
           <w:szCs w:val="20"/>
-          <w:lang w:eastAsia="ru-RU"/>
+          <w:lang w:val="en-US" w:eastAsia="ru-RU"/>
         </w:rPr>
         <w:t xml:space="preserve">                         </w:t>
       </w:r>
@@ -10868,6 +10918,7 @@
         <w:t>'</w:t>
       </w:r>
       <w:proofErr w:type="spellStart"/>
+      <w:proofErr w:type="gramStart"/>
       <w:r>
         <w:rPr>
           <w:rFonts w:ascii="Courier New" w:eastAsia="Times New Roman" w:hAnsi="Courier New" w:cs="Courier New"/>
@@ -10876,7 +10927,18 @@
           <w:szCs w:val="20"/>
           <w:lang w:val="en-US" w:eastAsia="ru-RU"/>
         </w:rPr>
-        <w:t>Hello,#world</w:t>
+        <w:t>Hello,#</w:t>
+      </w:r>
+      <w:proofErr w:type="gramEnd"/>
+      <w:r>
+        <w:rPr>
+          <w:rFonts w:ascii="Courier New" w:eastAsia="Times New Roman" w:hAnsi="Courier New" w:cs="Courier New"/>
+          <w:color w:val="808080"/>
+          <w:sz w:val="20"/>
+          <w:szCs w:val="20"/>
+          <w:lang w:val="en-US" w:eastAsia="ru-RU"/>
+        </w:rPr>
+        <w:t>world</w:t>
       </w:r>
       <w:proofErr w:type="spellEnd"/>
       <w:r>
@@ -10944,7 +11006,29 @@
           <w:szCs w:val="20"/>
           <w:lang w:val="en-US" w:eastAsia="ru-RU"/>
         </w:rPr>
-        <w:t>'Hello,#@@@@@@'</w:t>
+        <w:t>'</w:t>
+      </w:r>
+      <w:proofErr w:type="gramStart"/>
+      <w:r>
+        <w:rPr>
+          <w:rFonts w:ascii="Courier New" w:eastAsia="Times New Roman" w:hAnsi="Courier New" w:cs="Courier New"/>
+          <w:color w:val="808080"/>
+          <w:sz w:val="20"/>
+          <w:szCs w:val="20"/>
+          <w:lang w:val="en-US" w:eastAsia="ru-RU"/>
+        </w:rPr>
+        <w:t>Hello,#</w:t>
+      </w:r>
+      <w:proofErr w:type="gramEnd"/>
+      <w:r>
+        <w:rPr>
+          <w:rFonts w:ascii="Courier New" w:eastAsia="Times New Roman" w:hAnsi="Courier New" w:cs="Courier New"/>
+          <w:color w:val="808080"/>
+          <w:sz w:val="20"/>
+          <w:szCs w:val="20"/>
+          <w:lang w:val="en-US" w:eastAsia="ru-RU"/>
+        </w:rPr>
+        <w:t>@@@@@@'</w:t>
       </w:r>
     </w:p>
     <w:p>
@@ -11009,6 +11093,7 @@
         <w:t xml:space="preserve"> </w:t>
       </w:r>
       <w:proofErr w:type="spellStart"/>
+      <w:proofErr w:type="gramStart"/>
       <w:r>
         <w:rPr>
           <w:rFonts w:ascii="Courier New" w:eastAsia="Times New Roman" w:hAnsi="Courier New" w:cs="Courier New"/>
@@ -11042,6 +11127,7 @@
         <w:t>ReplaceAllAfterDiez</w:t>
       </w:r>
       <w:proofErr w:type="spellEnd"/>
+      <w:proofErr w:type="gramEnd"/>
       <w:r>
         <w:rPr>
           <w:rFonts w:ascii="Courier New" w:eastAsia="Times New Roman" w:hAnsi="Courier New" w:cs="Courier New"/>
@@ -11117,6 +11203,7 @@
         <w:t xml:space="preserve">        </w:t>
       </w:r>
       <w:proofErr w:type="spellStart"/>
+      <w:proofErr w:type="gramStart"/>
       <w:r>
         <w:rPr>
           <w:rFonts w:ascii="Courier New" w:eastAsia="Times New Roman" w:hAnsi="Courier New" w:cs="Courier New"/>
@@ -11150,6 +11237,7 @@
         <w:t>assertEqual</w:t>
       </w:r>
       <w:proofErr w:type="spellEnd"/>
+      <w:proofErr w:type="gramEnd"/>
       <w:r>
         <w:rPr>
           <w:rFonts w:ascii="Courier New" w:eastAsia="Times New Roman" w:hAnsi="Courier New" w:cs="Courier New"/>
@@ -11501,7 +11589,18 @@
           <w:szCs w:val="20"/>
           <w:lang w:val="en-US" w:eastAsia="ru-RU"/>
         </w:rPr>
-        <w:t>Hel#o</w:t>
+        <w:t>Hel#</w:t>
+      </w:r>
+      <w:proofErr w:type="gramStart"/>
+      <w:r>
+        <w:rPr>
+          <w:rFonts w:ascii="Courier New" w:eastAsia="Times New Roman" w:hAnsi="Courier New" w:cs="Courier New"/>
+          <w:color w:val="808080"/>
+          <w:sz w:val="20"/>
+          <w:szCs w:val="20"/>
+          <w:lang w:val="en-US" w:eastAsia="ru-RU"/>
+        </w:rPr>
+        <w:t>o</w:t>
       </w:r>
       <w:proofErr w:type="spellEnd"/>
       <w:r>
@@ -11512,7 +11611,18 @@
           <w:szCs w:val="20"/>
           <w:lang w:val="en-US" w:eastAsia="ru-RU"/>
         </w:rPr>
-        <w:t>,#world!'</w:t>
+        <w:t>,#</w:t>
+      </w:r>
+      <w:proofErr w:type="gramEnd"/>
+      <w:r>
+        <w:rPr>
+          <w:rFonts w:ascii="Courier New" w:eastAsia="Times New Roman" w:hAnsi="Courier New" w:cs="Courier New"/>
+          <w:color w:val="808080"/>
+          <w:sz w:val="20"/>
+          <w:szCs w:val="20"/>
+          <w:lang w:val="en-US" w:eastAsia="ru-RU"/>
+        </w:rPr>
+        <w:t>world!'</w:t>
       </w:r>
     </w:p>
     <w:p>
@@ -11634,6 +11744,7 @@
         <w:t xml:space="preserve"> </w:t>
       </w:r>
       <w:proofErr w:type="spellStart"/>
+      <w:proofErr w:type="gramStart"/>
       <w:r>
         <w:rPr>
           <w:rFonts w:ascii="Courier New" w:eastAsia="Times New Roman" w:hAnsi="Courier New" w:cs="Courier New"/>
@@ -11667,6 +11778,7 @@
         <w:t>ReplaceAllAfterDiez</w:t>
       </w:r>
       <w:proofErr w:type="spellEnd"/>
+      <w:proofErr w:type="gramEnd"/>
       <w:r>
         <w:rPr>
           <w:rFonts w:ascii="Courier New" w:eastAsia="Times New Roman" w:hAnsi="Courier New" w:cs="Courier New"/>
@@ -11742,6 +11854,7 @@
         <w:t xml:space="preserve">        </w:t>
       </w:r>
       <w:proofErr w:type="spellStart"/>
+      <w:proofErr w:type="gramStart"/>
       <w:r>
         <w:rPr>
           <w:rFonts w:ascii="Courier New" w:eastAsia="Times New Roman" w:hAnsi="Courier New" w:cs="Courier New"/>
@@ -11775,6 +11888,7 @@
         <w:t>assertEqual</w:t>
       </w:r>
       <w:proofErr w:type="spellEnd"/>
+      <w:proofErr w:type="gramEnd"/>
       <w:r>
         <w:rPr>
           <w:rFonts w:ascii="Courier New" w:eastAsia="Times New Roman" w:hAnsi="Courier New" w:cs="Courier New"/>
@@ -12269,6 +12383,7 @@
         <w:t xml:space="preserve"> </w:t>
       </w:r>
       <w:proofErr w:type="spellStart"/>
+      <w:proofErr w:type="gramStart"/>
       <w:r>
         <w:rPr>
           <w:rFonts w:ascii="Courier New" w:eastAsia="Times New Roman" w:hAnsi="Courier New" w:cs="Courier New"/>
@@ -12302,6 +12417,7 @@
         <w:t>ReplaceAllAfterDiez</w:t>
       </w:r>
       <w:proofErr w:type="spellEnd"/>
+      <w:proofErr w:type="gramEnd"/>
       <w:r>
         <w:rPr>
           <w:rFonts w:ascii="Courier New" w:eastAsia="Times New Roman" w:hAnsi="Courier New" w:cs="Courier New"/>
@@ -12377,6 +12493,7 @@
         <w:t xml:space="preserve">        </w:t>
       </w:r>
       <w:proofErr w:type="spellStart"/>
+      <w:proofErr w:type="gramStart"/>
       <w:r>
         <w:rPr>
           <w:rFonts w:ascii="Courier New" w:eastAsia="Times New Roman" w:hAnsi="Courier New" w:cs="Courier New"/>
@@ -12410,6 +12527,7 @@
         <w:t>assertEqual</w:t>
       </w:r>
       <w:proofErr w:type="spellEnd"/>
+      <w:proofErr w:type="gramEnd"/>
       <w:r>
         <w:rPr>
           <w:rFonts w:ascii="Courier New" w:eastAsia="Times New Roman" w:hAnsi="Courier New" w:cs="Courier New"/>
@@ -12882,6 +13000,7 @@
         <w:t xml:space="preserve"> </w:t>
       </w:r>
       <w:proofErr w:type="spellStart"/>
+      <w:proofErr w:type="gramStart"/>
       <w:r>
         <w:rPr>
           <w:rFonts w:ascii="Courier New" w:eastAsia="Times New Roman" w:hAnsi="Courier New" w:cs="Courier New"/>
@@ -12915,6 +13034,7 @@
         <w:t>ReplaceAllAfterDiez</w:t>
       </w:r>
       <w:proofErr w:type="spellEnd"/>
+      <w:proofErr w:type="gramEnd"/>
       <w:r>
         <w:rPr>
           <w:rFonts w:ascii="Courier New" w:eastAsia="Times New Roman" w:hAnsi="Courier New" w:cs="Courier New"/>
@@ -12990,6 +13110,7 @@
         <w:t xml:space="preserve">        </w:t>
       </w:r>
       <w:proofErr w:type="spellStart"/>
+      <w:proofErr w:type="gramStart"/>
       <w:r>
         <w:rPr>
           <w:rFonts w:ascii="Courier New" w:eastAsia="Times New Roman" w:hAnsi="Courier New" w:cs="Courier New"/>
@@ -13023,6 +13144,7 @@
         <w:t>assertEqual</w:t>
       </w:r>
       <w:proofErr w:type="spellEnd"/>
+      <w:proofErr w:type="gramEnd"/>
       <w:r>
         <w:rPr>
           <w:rFonts w:ascii="Courier New" w:eastAsia="Times New Roman" w:hAnsi="Courier New" w:cs="Courier New"/>
@@ -13219,13 +13341,7 @@
         <w:t>3</w:t>
       </w:r>
       <w:r>
-        <w:t xml:space="preserve"> Составим программу, выполняющую заданные по варианту задания </w:t>
-      </w:r>
-      <w:r>
-        <w:t>1.2.3</w:t>
-      </w:r>
-      <w:r>
-        <w:t>.</w:t>
+        <w:t xml:space="preserve"> Составим программу, выполняющую заданные по варианту задания 1.2.3.</w:t>
       </w:r>
     </w:p>
     <w:p>
@@ -13360,6 +13476,7 @@
         </w:rPr>
         <w:t xml:space="preserve"> </w:t>
       </w:r>
+      <w:proofErr w:type="gramStart"/>
       <w:r>
         <w:rPr>
           <w:rFonts w:ascii="Courier New" w:eastAsia="Times New Roman" w:hAnsi="Courier New" w:cs="Courier New"/>
@@ -13385,6 +13502,7 @@
         <w:t>(</w:t>
       </w:r>
       <w:proofErr w:type="spellStart"/>
+      <w:proofErr w:type="gramEnd"/>
       <w:r>
         <w:rPr>
           <w:rFonts w:ascii="Courier New" w:eastAsia="Times New Roman" w:hAnsi="Courier New" w:cs="Courier New"/>
@@ -13556,6 +13674,7 @@
         <w:t>(</w:t>
       </w:r>
       <w:proofErr w:type="spellStart"/>
+      <w:proofErr w:type="gramStart"/>
       <w:r>
         <w:rPr>
           <w:rFonts w:ascii="Courier New" w:eastAsia="Times New Roman" w:hAnsi="Courier New" w:cs="Courier New"/>
@@ -13589,6 +13708,7 @@
         <w:t>read</w:t>
       </w:r>
       <w:proofErr w:type="spellEnd"/>
+      <w:proofErr w:type="gramEnd"/>
       <w:r>
         <w:rPr>
           <w:rFonts w:ascii="Courier New" w:eastAsia="Times New Roman" w:hAnsi="Courier New" w:cs="Courier New"/>
@@ -13986,6 +14106,7 @@
         <w:t>(</w:t>
       </w:r>
       <w:proofErr w:type="spellStart"/>
+      <w:proofErr w:type="gramStart"/>
       <w:r>
         <w:rPr>
           <w:rFonts w:ascii="Courier New" w:eastAsia="Times New Roman" w:hAnsi="Courier New" w:cs="Courier New"/>
@@ -14019,6 +14140,7 @@
         <w:t>TestCase</w:t>
       </w:r>
       <w:proofErr w:type="spellEnd"/>
+      <w:proofErr w:type="gramEnd"/>
       <w:r>
         <w:rPr>
           <w:rFonts w:ascii="Courier New" w:eastAsia="Times New Roman" w:hAnsi="Courier New" w:cs="Courier New"/>
@@ -14353,6 +14475,7 @@
         </w:rPr>
         <w:t xml:space="preserve"> </w:t>
       </w:r>
+      <w:proofErr w:type="gramStart"/>
       <w:r>
         <w:rPr>
           <w:rFonts w:ascii="Courier New" w:eastAsia="Times New Roman" w:hAnsi="Courier New" w:cs="Courier New"/>
@@ -14378,6 +14501,7 @@
         <w:t>(</w:t>
       </w:r>
       <w:proofErr w:type="spellStart"/>
+      <w:proofErr w:type="gramEnd"/>
       <w:r>
         <w:rPr>
           <w:rFonts w:ascii="Courier New" w:eastAsia="Times New Roman" w:hAnsi="Courier New" w:cs="Courier New"/>
@@ -14596,6 +14720,7 @@
         <w:t xml:space="preserve">                </w:t>
       </w:r>
       <w:proofErr w:type="spellStart"/>
+      <w:proofErr w:type="gramStart"/>
       <w:r>
         <w:rPr>
           <w:rFonts w:ascii="Courier New" w:eastAsia="Times New Roman" w:hAnsi="Courier New" w:cs="Courier New"/>
@@ -14629,6 +14754,7 @@
         <w:t>write</w:t>
       </w:r>
       <w:proofErr w:type="spellEnd"/>
+      <w:proofErr w:type="gramEnd"/>
       <w:r>
         <w:rPr>
           <w:rFonts w:ascii="Courier New" w:eastAsia="Times New Roman" w:hAnsi="Courier New" w:cs="Courier New"/>
@@ -14758,6 +14884,7 @@
         <w:t xml:space="preserve"> </w:t>
       </w:r>
       <w:proofErr w:type="spellStart"/>
+      <w:proofErr w:type="gramStart"/>
       <w:r>
         <w:rPr>
           <w:rFonts w:ascii="Courier New" w:eastAsia="Times New Roman" w:hAnsi="Courier New" w:cs="Courier New"/>
@@ -14781,6 +14908,7 @@
         </w:rPr>
         <w:t>[</w:t>
       </w:r>
+      <w:proofErr w:type="gramEnd"/>
       <w:r>
         <w:rPr>
           <w:rFonts w:ascii="Courier New" w:eastAsia="Times New Roman" w:hAnsi="Courier New" w:cs="Courier New"/>
@@ -14851,6 +14979,7 @@
         <w:t xml:space="preserve"> </w:t>
       </w:r>
       <w:proofErr w:type="spellStart"/>
+      <w:proofErr w:type="gramStart"/>
       <w:r>
         <w:rPr>
           <w:rFonts w:ascii="Courier New" w:eastAsia="Times New Roman" w:hAnsi="Courier New" w:cs="Courier New"/>
@@ -14884,6 +15013,7 @@
         <w:t>FoundMinimalStrFromFile</w:t>
       </w:r>
       <w:proofErr w:type="spellEnd"/>
+      <w:proofErr w:type="gramEnd"/>
       <w:r>
         <w:rPr>
           <w:rFonts w:ascii="Courier New" w:eastAsia="Times New Roman" w:hAnsi="Courier New" w:cs="Courier New"/>
@@ -14961,6 +15091,7 @@
         <w:t xml:space="preserve">        </w:t>
       </w:r>
       <w:proofErr w:type="spellStart"/>
+      <w:proofErr w:type="gramStart"/>
       <w:r>
         <w:rPr>
           <w:rFonts w:ascii="Courier New" w:eastAsia="Times New Roman" w:hAnsi="Courier New" w:cs="Courier New"/>
@@ -14994,6 +15125,7 @@
         <w:t>remove</w:t>
       </w:r>
       <w:proofErr w:type="spellEnd"/>
+      <w:proofErr w:type="gramEnd"/>
       <w:r>
         <w:rPr>
           <w:rFonts w:ascii="Courier New" w:eastAsia="Times New Roman" w:hAnsi="Courier New" w:cs="Courier New"/>
@@ -15071,6 +15203,7 @@
         <w:t xml:space="preserve">        </w:t>
       </w:r>
       <w:proofErr w:type="spellStart"/>
+      <w:proofErr w:type="gramStart"/>
       <w:r>
         <w:rPr>
           <w:rFonts w:ascii="Courier New" w:eastAsia="Times New Roman" w:hAnsi="Courier New" w:cs="Courier New"/>
@@ -15104,6 +15237,7 @@
         <w:t>assertEqual</w:t>
       </w:r>
       <w:proofErr w:type="spellEnd"/>
+      <w:proofErr w:type="gramEnd"/>
       <w:r>
         <w:rPr>
           <w:rFonts w:ascii="Courier New" w:eastAsia="Times New Roman" w:hAnsi="Courier New" w:cs="Courier New"/>
@@ -15525,6 +15659,7 @@
         </w:rPr>
         <w:t xml:space="preserve"> </w:t>
       </w:r>
+      <w:proofErr w:type="gramStart"/>
       <w:r>
         <w:rPr>
           <w:rFonts w:ascii="Courier New" w:eastAsia="Times New Roman" w:hAnsi="Courier New" w:cs="Courier New"/>
@@ -15550,6 +15685,7 @@
         <w:t>(</w:t>
       </w:r>
       <w:proofErr w:type="spellStart"/>
+      <w:proofErr w:type="gramEnd"/>
       <w:r>
         <w:rPr>
           <w:rFonts w:ascii="Courier New" w:eastAsia="Times New Roman" w:hAnsi="Courier New" w:cs="Courier New"/>
@@ -15675,6 +15811,7 @@
         <w:t xml:space="preserve">            </w:t>
       </w:r>
       <w:proofErr w:type="spellStart"/>
+      <w:proofErr w:type="gramStart"/>
       <w:r>
         <w:rPr>
           <w:rFonts w:ascii="Courier New" w:eastAsia="Times New Roman" w:hAnsi="Courier New" w:cs="Courier New"/>
@@ -15708,6 +15845,7 @@
         <w:t>write</w:t>
       </w:r>
       <w:proofErr w:type="spellEnd"/>
+      <w:proofErr w:type="gramEnd"/>
       <w:r>
         <w:rPr>
           <w:rFonts w:ascii="Courier New" w:eastAsia="Times New Roman" w:hAnsi="Courier New" w:cs="Courier New"/>
@@ -15862,6 +16000,7 @@
         <w:t xml:space="preserve"> </w:t>
       </w:r>
       <w:proofErr w:type="spellStart"/>
+      <w:proofErr w:type="gramStart"/>
       <w:r>
         <w:rPr>
           <w:rFonts w:ascii="Courier New" w:eastAsia="Times New Roman" w:hAnsi="Courier New" w:cs="Courier New"/>
@@ -15895,6 +16034,7 @@
         <w:t>FoundMinimalStrFromFile</w:t>
       </w:r>
       <w:proofErr w:type="spellEnd"/>
+      <w:proofErr w:type="gramEnd"/>
       <w:r>
         <w:rPr>
           <w:rFonts w:ascii="Courier New" w:eastAsia="Times New Roman" w:hAnsi="Courier New" w:cs="Courier New"/>
@@ -15972,6 +16112,7 @@
         <w:t xml:space="preserve">        </w:t>
       </w:r>
       <w:proofErr w:type="spellStart"/>
+      <w:proofErr w:type="gramStart"/>
       <w:r>
         <w:rPr>
           <w:rFonts w:ascii="Courier New" w:eastAsia="Times New Roman" w:hAnsi="Courier New" w:cs="Courier New"/>
@@ -16005,6 +16146,7 @@
         <w:t>remove</w:t>
       </w:r>
       <w:proofErr w:type="spellEnd"/>
+      <w:proofErr w:type="gramEnd"/>
       <w:r>
         <w:rPr>
           <w:rFonts w:ascii="Courier New" w:eastAsia="Times New Roman" w:hAnsi="Courier New" w:cs="Courier New"/>
@@ -16083,6 +16225,7 @@
         <w:t xml:space="preserve">        </w:t>
       </w:r>
       <w:proofErr w:type="spellStart"/>
+      <w:proofErr w:type="gramStart"/>
       <w:r>
         <w:rPr>
           <w:rFonts w:ascii="Courier New" w:eastAsia="Times New Roman" w:hAnsi="Courier New" w:cs="Courier New"/>
@@ -16116,6 +16259,7 @@
         <w:t>assertEqual</w:t>
       </w:r>
       <w:proofErr w:type="spellEnd"/>
+      <w:proofErr w:type="gramEnd"/>
       <w:r>
         <w:rPr>
           <w:rFonts w:ascii="Courier New" w:eastAsia="Times New Roman" w:hAnsi="Courier New" w:cs="Courier New"/>
@@ -16741,6 +16885,7 @@
         </w:rPr>
         <w:t xml:space="preserve"> </w:t>
       </w:r>
+      <w:proofErr w:type="gramStart"/>
       <w:r>
         <w:rPr>
           <w:rFonts w:ascii="Courier New" w:eastAsia="Times New Roman" w:hAnsi="Courier New" w:cs="Courier New"/>
@@ -16766,6 +16911,7 @@
         <w:t>(</w:t>
       </w:r>
       <w:proofErr w:type="spellStart"/>
+      <w:proofErr w:type="gramEnd"/>
       <w:r>
         <w:rPr>
           <w:rFonts w:ascii="Courier New" w:eastAsia="Times New Roman" w:hAnsi="Courier New" w:cs="Courier New"/>
@@ -16984,6 +17130,7 @@
         <w:t xml:space="preserve">                </w:t>
       </w:r>
       <w:proofErr w:type="spellStart"/>
+      <w:proofErr w:type="gramStart"/>
       <w:r>
         <w:rPr>
           <w:rFonts w:ascii="Courier New" w:eastAsia="Times New Roman" w:hAnsi="Courier New" w:cs="Courier New"/>
@@ -17017,6 +17164,7 @@
         <w:t>write</w:t>
       </w:r>
       <w:proofErr w:type="spellEnd"/>
+      <w:proofErr w:type="gramEnd"/>
       <w:r>
         <w:rPr>
           <w:rFonts w:ascii="Courier New" w:eastAsia="Times New Roman" w:hAnsi="Courier New" w:cs="Courier New"/>
@@ -17146,6 +17294,7 @@
         <w:t xml:space="preserve"> </w:t>
       </w:r>
       <w:proofErr w:type="spellStart"/>
+      <w:proofErr w:type="gramStart"/>
       <w:r>
         <w:rPr>
           <w:rFonts w:ascii="Courier New" w:eastAsia="Times New Roman" w:hAnsi="Courier New" w:cs="Courier New"/>
@@ -17169,6 +17318,7 @@
         </w:rPr>
         <w:t>[</w:t>
       </w:r>
+      <w:proofErr w:type="gramEnd"/>
       <w:r>
         <w:rPr>
           <w:rFonts w:ascii="Courier New" w:eastAsia="Times New Roman" w:hAnsi="Courier New" w:cs="Courier New"/>
@@ -17239,6 +17389,7 @@
         <w:t xml:space="preserve"> </w:t>
       </w:r>
       <w:proofErr w:type="spellStart"/>
+      <w:proofErr w:type="gramStart"/>
       <w:r>
         <w:rPr>
           <w:rFonts w:ascii="Courier New" w:eastAsia="Times New Roman" w:hAnsi="Courier New" w:cs="Courier New"/>
@@ -17272,6 +17423,7 @@
         <w:t>FoundMinimalStrFromFile</w:t>
       </w:r>
       <w:proofErr w:type="spellEnd"/>
+      <w:proofErr w:type="gramEnd"/>
       <w:r>
         <w:rPr>
           <w:rFonts w:ascii="Courier New" w:eastAsia="Times New Roman" w:hAnsi="Courier New" w:cs="Courier New"/>
@@ -17349,6 +17501,7 @@
         <w:t xml:space="preserve">        </w:t>
       </w:r>
       <w:proofErr w:type="spellStart"/>
+      <w:proofErr w:type="gramStart"/>
       <w:r>
         <w:rPr>
           <w:rFonts w:ascii="Courier New" w:eastAsia="Times New Roman" w:hAnsi="Courier New" w:cs="Courier New"/>
@@ -17382,6 +17535,7 @@
         <w:t>remove</w:t>
       </w:r>
       <w:proofErr w:type="spellEnd"/>
+      <w:proofErr w:type="gramEnd"/>
       <w:r>
         <w:rPr>
           <w:rFonts w:ascii="Courier New" w:eastAsia="Times New Roman" w:hAnsi="Courier New" w:cs="Courier New"/>
@@ -17459,6 +17613,7 @@
         <w:t xml:space="preserve">        </w:t>
       </w:r>
       <w:proofErr w:type="spellStart"/>
+      <w:proofErr w:type="gramStart"/>
       <w:r>
         <w:rPr>
           <w:rFonts w:ascii="Courier New" w:eastAsia="Times New Roman" w:hAnsi="Courier New" w:cs="Courier New"/>
@@ -17492,6 +17647,7 @@
         <w:t>assertEqual</w:t>
       </w:r>
       <w:proofErr w:type="spellEnd"/>
+      <w:proofErr w:type="gramEnd"/>
       <w:r>
         <w:rPr>
           <w:rFonts w:ascii="Courier New" w:eastAsia="Times New Roman" w:hAnsi="Courier New" w:cs="Courier New"/>
@@ -18117,6 +18273,7 @@
         </w:rPr>
         <w:t xml:space="preserve"> </w:t>
       </w:r>
+      <w:proofErr w:type="gramStart"/>
       <w:r>
         <w:rPr>
           <w:rFonts w:ascii="Courier New" w:eastAsia="Times New Roman" w:hAnsi="Courier New" w:cs="Courier New"/>
@@ -18142,6 +18299,7 @@
         <w:t>(</w:t>
       </w:r>
       <w:proofErr w:type="spellStart"/>
+      <w:proofErr w:type="gramEnd"/>
       <w:r>
         <w:rPr>
           <w:rFonts w:ascii="Courier New" w:eastAsia="Times New Roman" w:hAnsi="Courier New" w:cs="Courier New"/>
@@ -18360,6 +18518,7 @@
         <w:t xml:space="preserve">                </w:t>
       </w:r>
       <w:proofErr w:type="spellStart"/>
+      <w:proofErr w:type="gramStart"/>
       <w:r>
         <w:rPr>
           <w:rFonts w:ascii="Courier New" w:eastAsia="Times New Roman" w:hAnsi="Courier New" w:cs="Courier New"/>
@@ -18393,6 +18552,7 @@
         <w:t>write</w:t>
       </w:r>
       <w:proofErr w:type="spellEnd"/>
+      <w:proofErr w:type="gramEnd"/>
       <w:r>
         <w:rPr>
           <w:rFonts w:ascii="Courier New" w:eastAsia="Times New Roman" w:hAnsi="Courier New" w:cs="Courier New"/>
@@ -18522,6 +18682,7 @@
         <w:t xml:space="preserve"> </w:t>
       </w:r>
       <w:proofErr w:type="spellStart"/>
+      <w:proofErr w:type="gramStart"/>
       <w:r>
         <w:rPr>
           <w:rFonts w:ascii="Courier New" w:eastAsia="Times New Roman" w:hAnsi="Courier New" w:cs="Courier New"/>
@@ -18545,6 +18706,7 @@
         </w:rPr>
         <w:t>[</w:t>
       </w:r>
+      <w:proofErr w:type="gramEnd"/>
       <w:r>
         <w:rPr>
           <w:rFonts w:ascii="Courier New" w:eastAsia="Times New Roman" w:hAnsi="Courier New" w:cs="Courier New"/>
@@ -18615,6 +18777,7 @@
         <w:t xml:space="preserve"> </w:t>
       </w:r>
       <w:proofErr w:type="spellStart"/>
+      <w:proofErr w:type="gramStart"/>
       <w:r>
         <w:rPr>
           <w:rFonts w:ascii="Courier New" w:eastAsia="Times New Roman" w:hAnsi="Courier New" w:cs="Courier New"/>
@@ -18648,6 +18811,7 @@
         <w:t>FoundMinimalStrFromFile</w:t>
       </w:r>
       <w:proofErr w:type="spellEnd"/>
+      <w:proofErr w:type="gramEnd"/>
       <w:r>
         <w:rPr>
           <w:rFonts w:ascii="Courier New" w:eastAsia="Times New Roman" w:hAnsi="Courier New" w:cs="Courier New"/>
@@ -18725,6 +18889,7 @@
         <w:t xml:space="preserve">        </w:t>
       </w:r>
       <w:proofErr w:type="spellStart"/>
+      <w:proofErr w:type="gramStart"/>
       <w:r>
         <w:rPr>
           <w:rFonts w:ascii="Courier New" w:eastAsia="Times New Roman" w:hAnsi="Courier New" w:cs="Courier New"/>
@@ -18758,6 +18923,7 @@
         <w:t>remove</w:t>
       </w:r>
       <w:proofErr w:type="spellEnd"/>
+      <w:proofErr w:type="gramEnd"/>
       <w:r>
         <w:rPr>
           <w:rFonts w:ascii="Courier New" w:eastAsia="Times New Roman" w:hAnsi="Courier New" w:cs="Courier New"/>
@@ -18820,6 +18986,7 @@
         <w:t xml:space="preserve">        </w:t>
       </w:r>
       <w:proofErr w:type="spellStart"/>
+      <w:proofErr w:type="gramStart"/>
       <w:r>
         <w:rPr>
           <w:rFonts w:ascii="Courier New" w:eastAsia="Times New Roman" w:hAnsi="Courier New" w:cs="Courier New"/>
@@ -18853,6 +19020,7 @@
         <w:t>assertEqual</w:t>
       </w:r>
       <w:proofErr w:type="spellEnd"/>
+      <w:proofErr w:type="gramEnd"/>
       <w:r>
         <w:rPr>
           <w:rFonts w:ascii="Courier New" w:eastAsia="Times New Roman" w:hAnsi="Courier New" w:cs="Courier New"/>
@@ -19488,6 +19656,7 @@
         </w:rPr>
         <w:t xml:space="preserve"> </w:t>
       </w:r>
+      <w:proofErr w:type="gramStart"/>
       <w:r>
         <w:rPr>
           <w:rFonts w:ascii="Courier New" w:eastAsia="Times New Roman" w:hAnsi="Courier New" w:cs="Courier New"/>
@@ -19513,6 +19682,7 @@
         <w:t>(</w:t>
       </w:r>
       <w:proofErr w:type="spellStart"/>
+      <w:proofErr w:type="gramEnd"/>
       <w:r>
         <w:rPr>
           <w:rFonts w:ascii="Courier New" w:eastAsia="Times New Roman" w:hAnsi="Courier New" w:cs="Courier New"/>
@@ -19731,6 +19901,7 @@
         <w:t xml:space="preserve">                </w:t>
       </w:r>
       <w:proofErr w:type="spellStart"/>
+      <w:proofErr w:type="gramStart"/>
       <w:r>
         <w:rPr>
           <w:rFonts w:ascii="Courier New" w:eastAsia="Times New Roman" w:hAnsi="Courier New" w:cs="Courier New"/>
@@ -19764,6 +19935,7 @@
         <w:t>write</w:t>
       </w:r>
       <w:proofErr w:type="spellEnd"/>
+      <w:proofErr w:type="gramEnd"/>
       <w:r>
         <w:rPr>
           <w:rFonts w:ascii="Courier New" w:eastAsia="Times New Roman" w:hAnsi="Courier New" w:cs="Courier New"/>
@@ -19893,6 +20065,7 @@
         <w:t xml:space="preserve"> </w:t>
       </w:r>
       <w:proofErr w:type="spellStart"/>
+      <w:proofErr w:type="gramStart"/>
       <w:r>
         <w:rPr>
           <w:rFonts w:ascii="Courier New" w:eastAsia="Times New Roman" w:hAnsi="Courier New" w:cs="Courier New"/>
@@ -19916,6 +20089,7 @@
         </w:rPr>
         <w:t>[</w:t>
       </w:r>
+      <w:proofErr w:type="gramEnd"/>
       <w:r>
         <w:rPr>
           <w:rFonts w:ascii="Courier New" w:eastAsia="Times New Roman" w:hAnsi="Courier New" w:cs="Courier New"/>
@@ -19986,6 +20160,7 @@
         <w:t xml:space="preserve"> </w:t>
       </w:r>
       <w:proofErr w:type="spellStart"/>
+      <w:proofErr w:type="gramStart"/>
       <w:r>
         <w:rPr>
           <w:rFonts w:ascii="Courier New" w:eastAsia="Times New Roman" w:hAnsi="Courier New" w:cs="Courier New"/>
@@ -20019,6 +20194,7 @@
         <w:t>FoundMinimalStrFromFile</w:t>
       </w:r>
       <w:proofErr w:type="spellEnd"/>
+      <w:proofErr w:type="gramEnd"/>
       <w:r>
         <w:rPr>
           <w:rFonts w:ascii="Courier New" w:eastAsia="Times New Roman" w:hAnsi="Courier New" w:cs="Courier New"/>
@@ -20096,6 +20272,7 @@
         <w:t xml:space="preserve">        </w:t>
       </w:r>
       <w:proofErr w:type="spellStart"/>
+      <w:proofErr w:type="gramStart"/>
       <w:r>
         <w:rPr>
           <w:rFonts w:ascii="Courier New" w:eastAsia="Times New Roman" w:hAnsi="Courier New" w:cs="Courier New"/>
@@ -20129,6 +20306,7 @@
         <w:t>remove</w:t>
       </w:r>
       <w:proofErr w:type="spellEnd"/>
+      <w:proofErr w:type="gramEnd"/>
       <w:r>
         <w:rPr>
           <w:rFonts w:ascii="Courier New" w:eastAsia="Times New Roman" w:hAnsi="Courier New" w:cs="Courier New"/>
@@ -20191,6 +20369,7 @@
         <w:t xml:space="preserve">        </w:t>
       </w:r>
       <w:proofErr w:type="spellStart"/>
+      <w:proofErr w:type="gramStart"/>
       <w:r>
         <w:rPr>
           <w:rFonts w:ascii="Courier New" w:eastAsia="Times New Roman" w:hAnsi="Courier New" w:cs="Courier New"/>
@@ -20224,6 +20403,7 @@
         <w:t>assertEqual</w:t>
       </w:r>
       <w:proofErr w:type="spellEnd"/>
+      <w:proofErr w:type="gramEnd"/>
       <w:r>
         <w:rPr>
           <w:rFonts w:ascii="Courier New" w:eastAsia="Times New Roman" w:hAnsi="Courier New" w:cs="Courier New"/>
@@ -20859,6 +21039,7 @@
         </w:rPr>
         <w:t xml:space="preserve"> </w:t>
       </w:r>
+      <w:proofErr w:type="gramStart"/>
       <w:r>
         <w:rPr>
           <w:rFonts w:ascii="Courier New" w:eastAsia="Times New Roman" w:hAnsi="Courier New" w:cs="Courier New"/>
@@ -20884,6 +21065,7 @@
         <w:t>(</w:t>
       </w:r>
       <w:proofErr w:type="spellStart"/>
+      <w:proofErr w:type="gramEnd"/>
       <w:r>
         <w:rPr>
           <w:rFonts w:ascii="Courier New" w:eastAsia="Times New Roman" w:hAnsi="Courier New" w:cs="Courier New"/>
@@ -21102,6 +21284,7 @@
         <w:t xml:space="preserve">                </w:t>
       </w:r>
       <w:proofErr w:type="spellStart"/>
+      <w:proofErr w:type="gramStart"/>
       <w:r>
         <w:rPr>
           <w:rFonts w:ascii="Courier New" w:eastAsia="Times New Roman" w:hAnsi="Courier New" w:cs="Courier New"/>
@@ -21135,6 +21318,7 @@
         <w:t>write</w:t>
       </w:r>
       <w:proofErr w:type="spellEnd"/>
+      <w:proofErr w:type="gramEnd"/>
       <w:r>
         <w:rPr>
           <w:rFonts w:ascii="Courier New" w:eastAsia="Times New Roman" w:hAnsi="Courier New" w:cs="Courier New"/>
@@ -21264,6 +21448,7 @@
         <w:t xml:space="preserve"> </w:t>
       </w:r>
       <w:proofErr w:type="spellStart"/>
+      <w:proofErr w:type="gramStart"/>
       <w:r>
         <w:rPr>
           <w:rFonts w:ascii="Courier New" w:eastAsia="Times New Roman" w:hAnsi="Courier New" w:cs="Courier New"/>
@@ -21287,6 +21472,7 @@
         </w:rPr>
         <w:t>[</w:t>
       </w:r>
+      <w:proofErr w:type="gramEnd"/>
       <w:r>
         <w:rPr>
           <w:rFonts w:ascii="Courier New" w:eastAsia="Times New Roman" w:hAnsi="Courier New" w:cs="Courier New"/>
@@ -21357,6 +21543,7 @@
         <w:t xml:space="preserve"> </w:t>
       </w:r>
       <w:proofErr w:type="spellStart"/>
+      <w:proofErr w:type="gramStart"/>
       <w:r>
         <w:rPr>
           <w:rFonts w:ascii="Courier New" w:eastAsia="Times New Roman" w:hAnsi="Courier New" w:cs="Courier New"/>
@@ -21390,6 +21577,7 @@
         <w:t>FoundMinimalStrFromFile</w:t>
       </w:r>
       <w:proofErr w:type="spellEnd"/>
+      <w:proofErr w:type="gramEnd"/>
       <w:r>
         <w:rPr>
           <w:rFonts w:ascii="Courier New" w:eastAsia="Times New Roman" w:hAnsi="Courier New" w:cs="Courier New"/>
@@ -21467,6 +21655,7 @@
         <w:t xml:space="preserve">        </w:t>
       </w:r>
       <w:proofErr w:type="spellStart"/>
+      <w:proofErr w:type="gramStart"/>
       <w:r>
         <w:rPr>
           <w:rFonts w:ascii="Courier New" w:eastAsia="Times New Roman" w:hAnsi="Courier New" w:cs="Courier New"/>
@@ -21500,6 +21689,7 @@
         <w:t>remove</w:t>
       </w:r>
       <w:proofErr w:type="spellEnd"/>
+      <w:proofErr w:type="gramEnd"/>
       <w:r>
         <w:rPr>
           <w:rFonts w:ascii="Courier New" w:eastAsia="Times New Roman" w:hAnsi="Courier New" w:cs="Courier New"/>
@@ -21562,6 +21752,7 @@
         <w:t xml:space="preserve">        </w:t>
       </w:r>
       <w:proofErr w:type="spellStart"/>
+      <w:proofErr w:type="gramStart"/>
       <w:r>
         <w:rPr>
           <w:rFonts w:ascii="Courier New" w:eastAsia="Times New Roman" w:hAnsi="Courier New" w:cs="Courier New"/>
@@ -21595,6 +21786,7 @@
         <w:t>assertEqual</w:t>
       </w:r>
       <w:proofErr w:type="spellEnd"/>
+      <w:proofErr w:type="gramEnd"/>
       <w:r>
         <w:rPr>
           <w:rFonts w:ascii="Courier New" w:eastAsia="Times New Roman" w:hAnsi="Courier New" w:cs="Courier New"/>
@@ -22221,6 +22413,7 @@
         </w:rPr>
         <w:t xml:space="preserve"> </w:t>
       </w:r>
+      <w:proofErr w:type="gramStart"/>
       <w:r>
         <w:rPr>
           <w:rFonts w:ascii="Courier New" w:eastAsia="Times New Roman" w:hAnsi="Courier New" w:cs="Courier New"/>
@@ -22246,6 +22439,7 @@
         <w:t>(</w:t>
       </w:r>
       <w:proofErr w:type="spellStart"/>
+      <w:proofErr w:type="gramEnd"/>
       <w:r>
         <w:rPr>
           <w:rFonts w:ascii="Courier New" w:eastAsia="Times New Roman" w:hAnsi="Courier New" w:cs="Courier New"/>
@@ -22464,6 +22658,7 @@
         <w:t xml:space="preserve">                </w:t>
       </w:r>
       <w:proofErr w:type="spellStart"/>
+      <w:proofErr w:type="gramStart"/>
       <w:r>
         <w:rPr>
           <w:rFonts w:ascii="Courier New" w:eastAsia="Times New Roman" w:hAnsi="Courier New" w:cs="Courier New"/>
@@ -22497,6 +22692,7 @@
         <w:t>write</w:t>
       </w:r>
       <w:proofErr w:type="spellEnd"/>
+      <w:proofErr w:type="gramEnd"/>
       <w:r>
         <w:rPr>
           <w:rFonts w:ascii="Courier New" w:eastAsia="Times New Roman" w:hAnsi="Courier New" w:cs="Courier New"/>
@@ -22626,6 +22822,7 @@
         <w:t xml:space="preserve"> </w:t>
       </w:r>
       <w:proofErr w:type="spellStart"/>
+      <w:proofErr w:type="gramStart"/>
       <w:r>
         <w:rPr>
           <w:rFonts w:ascii="Courier New" w:eastAsia="Times New Roman" w:hAnsi="Courier New" w:cs="Courier New"/>
@@ -22649,6 +22846,7 @@
         </w:rPr>
         <w:t>[</w:t>
       </w:r>
+      <w:proofErr w:type="gramEnd"/>
       <w:r>
         <w:rPr>
           <w:rFonts w:ascii="Courier New" w:eastAsia="Times New Roman" w:hAnsi="Courier New" w:cs="Courier New"/>
@@ -22719,6 +22917,7 @@
         <w:t xml:space="preserve"> </w:t>
       </w:r>
       <w:proofErr w:type="spellStart"/>
+      <w:proofErr w:type="gramStart"/>
       <w:r>
         <w:rPr>
           <w:rFonts w:ascii="Courier New" w:eastAsia="Times New Roman" w:hAnsi="Courier New" w:cs="Courier New"/>
@@ -22752,6 +22951,7 @@
         <w:t>FoundMinimalStrFromFile</w:t>
       </w:r>
       <w:proofErr w:type="spellEnd"/>
+      <w:proofErr w:type="gramEnd"/>
       <w:r>
         <w:rPr>
           <w:rFonts w:ascii="Courier New" w:eastAsia="Times New Roman" w:hAnsi="Courier New" w:cs="Courier New"/>
@@ -22829,6 +23029,7 @@
         <w:t xml:space="preserve">        </w:t>
       </w:r>
       <w:proofErr w:type="spellStart"/>
+      <w:proofErr w:type="gramStart"/>
       <w:r>
         <w:rPr>
           <w:rFonts w:ascii="Courier New" w:eastAsia="Times New Roman" w:hAnsi="Courier New" w:cs="Courier New"/>
@@ -22862,6 +23063,7 @@
         <w:t>remove</w:t>
       </w:r>
       <w:proofErr w:type="spellEnd"/>
+      <w:proofErr w:type="gramEnd"/>
       <w:r>
         <w:rPr>
           <w:rFonts w:ascii="Courier New" w:eastAsia="Times New Roman" w:hAnsi="Courier New" w:cs="Courier New"/>
@@ -22924,6 +23126,7 @@
         <w:t xml:space="preserve">        </w:t>
       </w:r>
       <w:proofErr w:type="spellStart"/>
+      <w:proofErr w:type="gramStart"/>
       <w:r>
         <w:rPr>
           <w:rFonts w:ascii="Courier New" w:eastAsia="Times New Roman" w:hAnsi="Courier New" w:cs="Courier New"/>
@@ -22957,6 +23160,7 @@
         <w:t>assertEqual</w:t>
       </w:r>
       <w:proofErr w:type="spellEnd"/>
+      <w:proofErr w:type="gramEnd"/>
       <w:r>
         <w:rPr>
           <w:rFonts w:ascii="Courier New" w:eastAsia="Times New Roman" w:hAnsi="Courier New" w:cs="Courier New"/>
@@ -23165,6 +23369,9 @@
         <w:jc w:val="center"/>
       </w:pPr>
       <w:r>
+        <w:rPr>
+          <w:noProof/>
+        </w:rPr>
         <w:drawing>
           <wp:inline distT="0" distB="0" distL="0" distR="0" wp14:anchorId="57C6EC29" wp14:editId="0EDA3104">
             <wp:extent cx="5076825" cy="3545366"/>

--- a/SoftwareTesting/1/Report.docx
+++ b/SoftwareTesting/1/Report.docx
@@ -2,597 +2,1220 @@
 <file path=word/document.xml><?xml version="1.0" encoding="utf-8"?>
 <w:document xmlns:wpc="http://schemas.microsoft.com/office/word/2010/wordprocessingCanvas" xmlns:cx="http://schemas.microsoft.com/office/drawing/2014/chartex" xmlns:cx1="http://schemas.microsoft.com/office/drawing/2015/9/8/chartex" xmlns:cx2="http://schemas.microsoft.com/office/drawing/2015/10/21/chartex" xmlns:cx3="http://schemas.microsoft.com/office/drawing/2016/5/9/chartex" xmlns:cx4="http://schemas.microsoft.com/office/drawing/2016/5/10/chartex" xmlns:cx5="http://schemas.microsoft.com/office/drawing/2016/5/11/chartex" xmlns:cx6="http://schemas.microsoft.com/office/drawing/2016/5/12/chartex" xmlns:cx7="http://schemas.microsoft.com/office/drawing/2016/5/13/chartex" xmlns:cx8="http://schemas.microsoft.com/office/drawing/2016/5/14/chartex" xmlns:mc="http://schemas.openxmlformats.org/markup-compatibility/2006" xmlns:aink="http://schemas.microsoft.com/office/drawing/2016/ink" xmlns:am3d="http://schemas.microsoft.com/office/drawing/2017/model3d" xmlns:o="urn:schemas-microsoft-com:office:office" xmlns:r="http://schemas.openxmlformats.org/officeDocument/2006/relationships" xmlns:m="http://schemas.openxmlformats.org/officeDocument/2006/math" xmlns:v="urn:schemas-microsoft-com:vml" xmlns:wp14="http://schemas.microsoft.com/office/word/2010/wordprocessingDrawing" xmlns:wp="http://schemas.openxmlformats.org/drawingml/2006/wordprocessingDrawing" xmlns:w10="urn:schemas-microsoft-com:office:word" xmlns:w="http://schemas.openxmlformats.org/wordprocessingml/2006/main" xmlns:w14="http://schemas.microsoft.com/office/word/2010/wordml" xmlns:w15="http://schemas.microsoft.com/office/word/2012/wordml" xmlns:w16cid="http://schemas.microsoft.com/office/word/2016/wordml/cid" xmlns:w16se="http://schemas.microsoft.com/office/word/2015/wordml/symex" xmlns:wpg="http://schemas.microsoft.com/office/word/2010/wordprocessingGroup" xmlns:wpi="http://schemas.microsoft.com/office/word/2010/wordprocessingInk" xmlns:wne="http://schemas.microsoft.com/office/word/2006/wordml" xmlns:wps="http://schemas.microsoft.com/office/word/2010/wordprocessingShape" mc:Ignorable="w14 w15 w16se w16cid wp14">
   <w:body>
-    <w:p>
-      <w:pPr>
+    <w:tbl>
+      <w:tblPr>
+        <w:tblStyle w:val="a8"/>
+        <w:tblW w:w="9923" w:type="dxa"/>
+        <w:tblInd w:w="-142" w:type="dxa"/>
+        <w:tblBorders>
+          <w:top w:val="none" w:sz="0" w:space="0" w:color="auto"/>
+          <w:left w:val="none" w:sz="0" w:space="0" w:color="auto"/>
+          <w:bottom w:val="none" w:sz="0" w:space="0" w:color="auto"/>
+          <w:right w:val="none" w:sz="0" w:space="0" w:color="auto"/>
+          <w:insideH w:val="none" w:sz="0" w:space="0" w:color="auto"/>
+          <w:insideV w:val="none" w:sz="0" w:space="0" w:color="auto"/>
+        </w:tblBorders>
+        <w:tblLook w:val="04A0" w:firstRow="1" w:lastRow="0" w:firstColumn="1" w:lastColumn="0" w:noHBand="0" w:noVBand="1"/>
+      </w:tblPr>
+      <w:tblGrid>
+        <w:gridCol w:w="9923"/>
+      </w:tblGrid>
+      <w:tr>
+        <w:tc>
+          <w:tcPr>
+            <w:tcW w:w="9923" w:type="dxa"/>
+            <w:hideMark/>
+          </w:tcPr>
+          <w:p>
+            <w:pPr>
+              <w:spacing w:after="0" w:line="240" w:lineRule="auto"/>
+              <w:ind w:firstLine="709"/>
+              <w:jc w:val="center"/>
+              <w:rPr>
+                <w:b/>
+                <w:bCs/>
+                <w:sz w:val="23"/>
+                <w:szCs w:val="23"/>
+              </w:rPr>
+            </w:pPr>
+            <w:bookmarkStart w:id="0" w:name="_Hlk69861069"/>
+            <w:bookmarkStart w:id="1" w:name="_Hlk69861147"/>
+            <w:r>
+              <w:rPr>
+                <w:b/>
+                <w:bCs/>
+                <w:sz w:val="23"/>
+                <w:szCs w:val="23"/>
+              </w:rPr>
+              <w:t>МИНИСТЕРСТВО НАУКИ И ВЫСШЕГО ОБРАЗОВАНИЯ РОССИЙСКОЙ ФЕДЕРАЦИИ</w:t>
+            </w:r>
+          </w:p>
+        </w:tc>
+      </w:tr>
+      <w:tr>
+        <w:tc>
+          <w:tcPr>
+            <w:tcW w:w="9923" w:type="dxa"/>
+            <w:hideMark/>
+          </w:tcPr>
+          <w:p>
+            <w:pPr>
+              <w:spacing w:after="0" w:line="240" w:lineRule="auto"/>
+              <w:ind w:firstLine="709"/>
+              <w:jc w:val="center"/>
+              <w:rPr>
+                <w:b/>
+                <w:bCs/>
+              </w:rPr>
+            </w:pPr>
+            <w:r>
+              <w:rPr>
+                <w:b/>
+                <w:bCs/>
+                <w:sz w:val="24"/>
+                <w:szCs w:val="24"/>
+              </w:rPr>
+              <w:t>ФЕДЕРАЛЬНОЕ ГОСУДАРСТВЕННОЕ АВТОНОМНОЕ ОБРАЗОВАТЕЛЬНОЕ</w:t>
+            </w:r>
+          </w:p>
+        </w:tc>
+      </w:tr>
+      <w:tr>
+        <w:tc>
+          <w:tcPr>
+            <w:tcW w:w="9923" w:type="dxa"/>
+            <w:hideMark/>
+          </w:tcPr>
+          <w:p>
+            <w:pPr>
+              <w:spacing w:after="0" w:line="240" w:lineRule="auto"/>
+              <w:ind w:firstLine="709"/>
+              <w:jc w:val="center"/>
+              <w:rPr>
+                <w:b/>
+                <w:bCs/>
+              </w:rPr>
+            </w:pPr>
+            <w:r>
+              <w:rPr>
+                <w:b/>
+                <w:bCs/>
+                <w:sz w:val="24"/>
+                <w:szCs w:val="24"/>
+              </w:rPr>
+              <w:t>УЧРЕЖДЕНИЕ ВЫСШЕГО ОБРАЗОВАНИЯ</w:t>
+            </w:r>
+          </w:p>
+        </w:tc>
+      </w:tr>
+      <w:tr>
+        <w:tc>
+          <w:tcPr>
+            <w:tcW w:w="9923" w:type="dxa"/>
+            <w:hideMark/>
+          </w:tcPr>
+          <w:p>
+            <w:pPr>
+              <w:spacing w:after="0" w:line="240" w:lineRule="auto"/>
+              <w:ind w:firstLine="709"/>
+              <w:jc w:val="center"/>
+              <w:rPr>
+                <w:b/>
+                <w:bCs/>
+              </w:rPr>
+            </w:pPr>
+            <w:r>
+              <w:rPr>
+                <w:b/>
+                <w:bCs/>
+              </w:rPr>
+              <w:t>«СЕВАСТОПОЛЬСКИЙ ГОСУДАРСТВЕННЫЙ УНИВЕРСИТЕТ»</w:t>
+            </w:r>
+          </w:p>
+        </w:tc>
+      </w:tr>
+      <w:tr>
+        <w:tc>
+          <w:tcPr>
+            <w:tcW w:w="9923" w:type="dxa"/>
+          </w:tcPr>
+          <w:p>
+            <w:pPr>
+              <w:spacing w:after="0" w:line="240" w:lineRule="auto"/>
+              <w:ind w:firstLine="709"/>
+              <w:jc w:val="center"/>
+            </w:pPr>
+          </w:p>
+        </w:tc>
+      </w:tr>
+      <w:tr>
+        <w:tc>
+          <w:tcPr>
+            <w:tcW w:w="9923" w:type="dxa"/>
+            <w:tcBorders>
+              <w:top w:val="nil"/>
+              <w:left w:val="nil"/>
+              <w:bottom w:val="single" w:sz="4" w:space="0" w:color="auto"/>
+              <w:right w:val="nil"/>
+            </w:tcBorders>
+            <w:hideMark/>
+          </w:tcPr>
+          <w:p>
+            <w:pPr>
+              <w:spacing w:after="0" w:line="240" w:lineRule="auto"/>
+              <w:ind w:firstLine="709"/>
+              <w:jc w:val="center"/>
+            </w:pPr>
+            <w:r>
+              <w:t>Институт информационных технологий и управления в технических системах</w:t>
+            </w:r>
+          </w:p>
+        </w:tc>
+      </w:tr>
+      <w:tr>
+        <w:tc>
+          <w:tcPr>
+            <w:tcW w:w="9923" w:type="dxa"/>
+            <w:tcBorders>
+              <w:top w:val="single" w:sz="4" w:space="0" w:color="auto"/>
+              <w:left w:val="nil"/>
+              <w:bottom w:val="nil"/>
+              <w:right w:val="nil"/>
+            </w:tcBorders>
+            <w:hideMark/>
+          </w:tcPr>
+          <w:p>
+            <w:pPr>
+              <w:spacing w:after="0" w:line="240" w:lineRule="auto"/>
+              <w:ind w:firstLine="709"/>
+              <w:jc w:val="center"/>
+              <w:rPr>
+                <w:vertAlign w:val="superscript"/>
+              </w:rPr>
+            </w:pPr>
+            <w:r>
+              <w:rPr>
+                <w:vertAlign w:val="superscript"/>
+              </w:rPr>
+              <w:t>(полное название института)</w:t>
+            </w:r>
+          </w:p>
+        </w:tc>
+      </w:tr>
+      <w:tr>
+        <w:tc>
+          <w:tcPr>
+            <w:tcW w:w="9923" w:type="dxa"/>
+          </w:tcPr>
+          <w:p>
+            <w:pPr>
+              <w:spacing w:after="0" w:line="240" w:lineRule="auto"/>
+              <w:ind w:firstLine="709"/>
+              <w:jc w:val="center"/>
+              <w:rPr>
+                <w:vertAlign w:val="superscript"/>
+              </w:rPr>
+            </w:pPr>
+          </w:p>
+        </w:tc>
+      </w:tr>
+      <w:tr>
+        <w:tc>
+          <w:tcPr>
+            <w:tcW w:w="9923" w:type="dxa"/>
+            <w:tcBorders>
+              <w:top w:val="nil"/>
+              <w:left w:val="nil"/>
+              <w:bottom w:val="single" w:sz="4" w:space="0" w:color="auto"/>
+              <w:right w:val="nil"/>
+            </w:tcBorders>
+            <w:hideMark/>
+          </w:tcPr>
+          <w:p>
+            <w:pPr>
+              <w:spacing w:after="0" w:line="240" w:lineRule="auto"/>
+              <w:ind w:firstLine="709"/>
+              <w:jc w:val="center"/>
+            </w:pPr>
+            <w:r>
+              <w:t>кафедра «Информационные системы»</w:t>
+            </w:r>
+          </w:p>
+        </w:tc>
+      </w:tr>
+      <w:tr>
+        <w:tc>
+          <w:tcPr>
+            <w:tcW w:w="9923" w:type="dxa"/>
+            <w:tcBorders>
+              <w:top w:val="single" w:sz="4" w:space="0" w:color="auto"/>
+              <w:left w:val="nil"/>
+              <w:bottom w:val="nil"/>
+              <w:right w:val="nil"/>
+            </w:tcBorders>
+            <w:hideMark/>
+          </w:tcPr>
+          <w:p>
+            <w:pPr>
+              <w:spacing w:after="0" w:line="240" w:lineRule="auto"/>
+              <w:ind w:firstLine="709"/>
+              <w:jc w:val="center"/>
+              <w:rPr>
+                <w:vertAlign w:val="superscript"/>
+              </w:rPr>
+            </w:pPr>
+            <w:r>
+              <w:rPr>
+                <w:vertAlign w:val="superscript"/>
+              </w:rPr>
+              <w:t>(полное название кафедры)</w:t>
+            </w:r>
+          </w:p>
+        </w:tc>
+      </w:tr>
+      <w:bookmarkEnd w:id="1"/>
+    </w:tbl>
+    <w:p>
+      <w:pPr>
+        <w:spacing w:after="0"/>
         <w:jc w:val="center"/>
         <w:rPr>
-          <w:rFonts w:cs="Times New Roman"/>
+          <w:rFonts w:eastAsia="Calibri" w:cs="Times New Roman"/>
+          <w:bCs/>
           <w:szCs w:val="28"/>
         </w:rPr>
       </w:pPr>
-      <w:r>
-        <w:rPr>
-          <w:rFonts w:cs="Times New Roman"/>
+    </w:p>
+    <w:p>
+      <w:pPr>
+        <w:spacing w:after="0"/>
+        <w:jc w:val="left"/>
+        <w:rPr>
+          <w:rFonts w:eastAsia="Calibri" w:cs="Times New Roman"/>
+          <w:bCs/>
           <w:szCs w:val="28"/>
         </w:rPr>
-        <w:t>Министерство образования и науки Российской Федерации</w:t>
-      </w:r>
-    </w:p>
-    <w:p>
-      <w:pPr>
+      </w:pPr>
+    </w:p>
+    <w:p>
+      <w:pPr>
+        <w:spacing w:after="0"/>
+        <w:rPr>
+          <w:rFonts w:eastAsia="Calibri" w:cs="Times New Roman"/>
+          <w:b/>
+          <w:szCs w:val="28"/>
+        </w:rPr>
+      </w:pPr>
+    </w:p>
+    <w:p>
+      <w:pPr>
+        <w:spacing w:after="0"/>
         <w:jc w:val="center"/>
         <w:rPr>
-          <w:rFonts w:cs="Times New Roman"/>
+          <w:rFonts w:eastAsia="Calibri" w:cs="Times New Roman"/>
+          <w:b/>
+          <w:sz w:val="36"/>
+          <w:szCs w:val="36"/>
+        </w:rPr>
+      </w:pPr>
+      <w:r>
+        <w:rPr>
+          <w:rFonts w:eastAsia="Calibri" w:cs="Times New Roman"/>
+          <w:b/>
+          <w:sz w:val="36"/>
+          <w:szCs w:val="36"/>
+        </w:rPr>
+        <w:t>ОТЧЁТ</w:t>
+      </w:r>
+    </w:p>
+    <w:p>
+      <w:pPr>
+        <w:spacing w:after="0"/>
+        <w:jc w:val="center"/>
+        <w:rPr>
+          <w:rFonts w:eastAsia="Calibri" w:cs="Times New Roman"/>
+          <w:bCs/>
           <w:szCs w:val="28"/>
         </w:rPr>
       </w:pPr>
       <w:r>
         <w:rPr>
-          <w:rFonts w:cs="Times New Roman"/>
+          <w:rFonts w:eastAsia="Calibri" w:cs="Times New Roman"/>
+          <w:bCs/>
           <w:szCs w:val="28"/>
         </w:rPr>
-        <w:t>Севастопольский государственный университет</w:t>
-      </w:r>
-    </w:p>
-    <w:p>
-      <w:pPr>
+        <w:t>по лабораторной работе №1</w:t>
+      </w:r>
+    </w:p>
+    <w:p>
+      <w:pPr>
+        <w:spacing w:after="0"/>
         <w:jc w:val="center"/>
         <w:rPr>
-          <w:rFonts w:cs="Times New Roman"/>
+          <w:rFonts w:eastAsia="Calibri" w:cs="Times New Roman"/>
+          <w:caps/>
+          <w:color w:val="0D0D0D"/>
           <w:szCs w:val="28"/>
         </w:rPr>
       </w:pPr>
-    </w:p>
-    <w:p>
-      <w:pPr>
+      <w:r>
+        <w:rPr>
+          <w:rFonts w:eastAsia="Calibri" w:cs="Times New Roman"/>
+          <w:bCs/>
+          <w:szCs w:val="28"/>
+        </w:rPr>
+        <w:t>на тему</w:t>
+      </w:r>
+      <w:r>
+        <w:rPr>
+          <w:rFonts w:eastAsia="Calibri" w:cs="Times New Roman"/>
+          <w:b/>
+          <w:szCs w:val="28"/>
+        </w:rPr>
+        <w:t xml:space="preserve"> </w:t>
+      </w:r>
+      <w:r>
+        <w:rPr>
+          <w:rFonts w:eastAsia="Calibri" w:cs="Times New Roman"/>
+          <w:bCs/>
+          <w:sz w:val="27"/>
+          <w:szCs w:val="27"/>
+        </w:rPr>
+        <w:t>«</w:t>
+      </w:r>
+      <w:r>
+        <w:rPr>
+          <w:rFonts w:eastAsia="Calibri" w:cs="Times New Roman"/>
+          <w:caps/>
+          <w:color w:val="0D0D0D"/>
+          <w:szCs w:val="28"/>
+        </w:rPr>
+        <w:t>Исследование способов анализа областей эквивалентности и</w:t>
+      </w:r>
+    </w:p>
+    <w:p>
+      <w:pPr>
+        <w:spacing w:after="0"/>
         <w:jc w:val="center"/>
         <w:rPr>
-          <w:rFonts w:cs="Times New Roman"/>
+          <w:rFonts w:eastAsia="Calibri" w:cs="Times New Roman"/>
+          <w:b/>
           <w:szCs w:val="28"/>
         </w:rPr>
       </w:pPr>
-    </w:p>
-    <w:p>
-      <w:pPr>
+      <w:r>
+        <w:rPr>
+          <w:rFonts w:eastAsia="Calibri" w:cs="Times New Roman"/>
+          <w:caps/>
+          <w:color w:val="0D0D0D"/>
+          <w:szCs w:val="28"/>
+        </w:rPr>
+        <w:t>построения тестовых последовательностей</w:t>
+      </w:r>
+      <w:r>
+        <w:rPr>
+          <w:rFonts w:eastAsia="Calibri" w:cs="Times New Roman"/>
+          <w:bCs/>
+          <w:sz w:val="27"/>
+          <w:szCs w:val="27"/>
+        </w:rPr>
+        <w:t>»</w:t>
+      </w:r>
+    </w:p>
+    <w:p>
+      <w:pPr>
+        <w:spacing w:after="0"/>
         <w:jc w:val="center"/>
         <w:rPr>
-          <w:rFonts w:cs="Times New Roman"/>
+          <w:rFonts w:eastAsia="Calibri" w:cs="Times New Roman"/>
+          <w:bCs/>
           <w:szCs w:val="28"/>
         </w:rPr>
       </w:pPr>
-    </w:p>
-    <w:p>
-      <w:pPr>
+      <w:r>
+        <w:rPr>
+          <w:rFonts w:eastAsia="Calibri" w:cs="Times New Roman"/>
+          <w:bCs/>
+          <w:szCs w:val="28"/>
+        </w:rPr>
+        <w:t xml:space="preserve">по дисциплине </w:t>
+      </w:r>
+      <w:r>
+        <w:rPr>
+          <w:rFonts w:eastAsia="Calibri" w:cs="Times New Roman"/>
+          <w:b/>
+          <w:szCs w:val="28"/>
+        </w:rPr>
+        <w:t>«</w:t>
+      </w:r>
+      <w:r>
+        <w:rPr>
+          <w:rFonts w:eastAsia="Calibri" w:cs="Times New Roman"/>
+          <w:szCs w:val="28"/>
+        </w:rPr>
+        <w:t>Тестирование программного обеспечения</w:t>
+      </w:r>
+      <w:r>
+        <w:rPr>
+          <w:rFonts w:eastAsia="Calibri" w:cs="Times New Roman"/>
+          <w:bCs/>
+          <w:szCs w:val="28"/>
+        </w:rPr>
+        <w:t>»</w:t>
+      </w:r>
+    </w:p>
+    <w:p>
+      <w:pPr>
+        <w:spacing w:after="0"/>
         <w:jc w:val="center"/>
         <w:rPr>
-          <w:rFonts w:cs="Times New Roman"/>
+          <w:rFonts w:eastAsia="Calibri" w:cs="Times New Roman"/>
+          <w:bCs/>
           <w:szCs w:val="28"/>
         </w:rPr>
       </w:pPr>
-    </w:p>
-    <w:p>
-      <w:pPr>
+      <w:r>
+        <w:rPr>
+          <w:rFonts w:eastAsia="Calibri" w:cs="Times New Roman"/>
+          <w:bCs/>
+          <w:szCs w:val="28"/>
+        </w:rPr>
+        <w:t xml:space="preserve">Вариант </w:t>
+      </w:r>
+      <w:r>
+        <w:rPr>
+          <w:rFonts w:eastAsia="Calibri" w:cs="Times New Roman"/>
+          <w:bCs/>
+          <w:szCs w:val="28"/>
+        </w:rPr>
+        <w:t>22</w:t>
+      </w:r>
+    </w:p>
+    <w:p>
+      <w:pPr>
+        <w:spacing w:after="0"/>
         <w:jc w:val="center"/>
         <w:rPr>
-          <w:rFonts w:cs="Times New Roman"/>
+          <w:rFonts w:eastAsia="Calibri" w:cs="Times New Roman"/>
+          <w:bCs/>
           <w:szCs w:val="28"/>
         </w:rPr>
       </w:pPr>
-      <w:r>
-        <w:rPr>
-          <w:rFonts w:cs="Times New Roman"/>
+    </w:p>
+    <w:p>
+      <w:pPr>
+        <w:spacing w:after="0"/>
+        <w:jc w:val="right"/>
+        <w:rPr>
+          <w:rFonts w:eastAsia="Calibri" w:cs="Times New Roman"/>
+          <w:bCs/>
           <w:szCs w:val="28"/>
         </w:rPr>
-        <w:t xml:space="preserve">Отчет </w:t>
-      </w:r>
-    </w:p>
-    <w:p>
-      <w:pPr>
+      </w:pPr>
+      <w:r>
+        <w:rPr>
+          <w:rFonts w:eastAsia="Calibri" w:cs="Times New Roman"/>
+          <w:bCs/>
+          <w:szCs w:val="28"/>
+        </w:rPr>
+        <w:t>Выполнил</w:t>
+      </w:r>
+    </w:p>
+    <w:p>
+      <w:pPr>
+        <w:spacing w:after="0"/>
+        <w:jc w:val="right"/>
+        <w:rPr>
+          <w:rFonts w:eastAsia="Calibri" w:cs="Times New Roman"/>
+          <w:bCs/>
+          <w:szCs w:val="28"/>
+        </w:rPr>
+      </w:pPr>
+      <w:r>
+        <w:rPr>
+          <w:rFonts w:eastAsia="Calibri" w:cs="Times New Roman"/>
+          <w:bCs/>
+          <w:szCs w:val="28"/>
+        </w:rPr>
+        <w:t>Студент группы ПИ/б-18-1-о</w:t>
+      </w:r>
+    </w:p>
+    <w:p>
+      <w:pPr>
+        <w:spacing w:after="0"/>
+        <w:jc w:val="right"/>
+        <w:rPr>
+          <w:rFonts w:eastAsia="Calibri" w:cs="Times New Roman"/>
+          <w:bCs/>
+          <w:szCs w:val="28"/>
+        </w:rPr>
+      </w:pPr>
+      <w:r>
+        <w:rPr>
+          <w:rFonts w:eastAsia="Calibri" w:cs="Times New Roman"/>
+          <w:bCs/>
+          <w:szCs w:val="28"/>
+        </w:rPr>
+        <w:t>Маринин Игор</w:t>
+      </w:r>
+      <w:bookmarkStart w:id="2" w:name="_GoBack"/>
+      <w:bookmarkEnd w:id="2"/>
+      <w:r>
+        <w:rPr>
+          <w:rFonts w:eastAsia="Calibri" w:cs="Times New Roman"/>
+          <w:bCs/>
+          <w:szCs w:val="28"/>
+        </w:rPr>
+        <w:t>ь</w:t>
+      </w:r>
+    </w:p>
+    <w:tbl>
+      <w:tblPr>
+        <w:tblStyle w:val="a8"/>
+        <w:tblpPr w:leftFromText="180" w:rightFromText="180" w:vertAnchor="text" w:horzAnchor="margin" w:tblpY="29"/>
+        <w:tblW w:w="9689" w:type="dxa"/>
+        <w:tblInd w:w="0" w:type="dxa"/>
+        <w:tblBorders>
+          <w:top w:val="none" w:sz="0" w:space="0" w:color="auto"/>
+          <w:left w:val="none" w:sz="0" w:space="0" w:color="auto"/>
+          <w:bottom w:val="none" w:sz="0" w:space="0" w:color="auto"/>
+          <w:right w:val="none" w:sz="0" w:space="0" w:color="auto"/>
+          <w:insideH w:val="none" w:sz="0" w:space="0" w:color="auto"/>
+          <w:insideV w:val="none" w:sz="0" w:space="0" w:color="auto"/>
+        </w:tblBorders>
+        <w:tblLook w:val="04A0" w:firstRow="1" w:lastRow="0" w:firstColumn="1" w:lastColumn="0" w:noHBand="0" w:noVBand="1"/>
+      </w:tblPr>
+      <w:tblGrid>
+        <w:gridCol w:w="986"/>
+        <w:gridCol w:w="1538"/>
+        <w:gridCol w:w="1065"/>
+        <w:gridCol w:w="294"/>
+        <w:gridCol w:w="1065"/>
+        <w:gridCol w:w="236"/>
+        <w:gridCol w:w="743"/>
+        <w:gridCol w:w="242"/>
+        <w:gridCol w:w="1205"/>
+        <w:gridCol w:w="1205"/>
+        <w:gridCol w:w="1110"/>
+      </w:tblGrid>
+      <w:tr>
+        <w:tc>
+          <w:tcPr>
+            <w:tcW w:w="1975" w:type="dxa"/>
+          </w:tcPr>
+          <w:p>
+            <w:pPr>
+              <w:spacing w:after="0" w:line="240" w:lineRule="auto"/>
+              <w:ind w:firstLine="709"/>
+              <w:jc w:val="center"/>
+            </w:pPr>
+          </w:p>
+        </w:tc>
+        <w:tc>
+          <w:tcPr>
+            <w:tcW w:w="3244" w:type="dxa"/>
+          </w:tcPr>
+          <w:p>
+            <w:pPr>
+              <w:spacing w:after="0" w:line="240" w:lineRule="auto"/>
+              <w:ind w:firstLine="709"/>
+            </w:pPr>
+          </w:p>
+        </w:tc>
+        <w:tc>
+          <w:tcPr>
+            <w:tcW w:w="4470" w:type="dxa"/>
+            <w:gridSpan w:val="9"/>
+            <w:tcBorders>
+              <w:top w:val="nil"/>
+              <w:left w:val="nil"/>
+              <w:bottom w:val="single" w:sz="4" w:space="0" w:color="auto"/>
+              <w:right w:val="nil"/>
+            </w:tcBorders>
+          </w:tcPr>
+          <w:p>
+            <w:pPr>
+              <w:spacing w:after="0" w:line="240" w:lineRule="auto"/>
+              <w:ind w:firstLine="709"/>
+            </w:pPr>
+          </w:p>
+        </w:tc>
+      </w:tr>
+      <w:tr>
+        <w:tc>
+          <w:tcPr>
+            <w:tcW w:w="1975" w:type="dxa"/>
+          </w:tcPr>
+          <w:p>
+            <w:pPr>
+              <w:spacing w:after="0" w:line="240" w:lineRule="auto"/>
+              <w:ind w:firstLine="709"/>
+              <w:jc w:val="center"/>
+            </w:pPr>
+          </w:p>
+        </w:tc>
+        <w:tc>
+          <w:tcPr>
+            <w:tcW w:w="3244" w:type="dxa"/>
+          </w:tcPr>
+          <w:p>
+            <w:pPr>
+              <w:spacing w:after="0" w:line="240" w:lineRule="auto"/>
+              <w:ind w:firstLine="709"/>
+              <w:jc w:val="center"/>
+              <w:rPr>
+                <w:vertAlign w:val="superscript"/>
+              </w:rPr>
+            </w:pPr>
+          </w:p>
+        </w:tc>
+        <w:tc>
+          <w:tcPr>
+            <w:tcW w:w="4470" w:type="dxa"/>
+            <w:gridSpan w:val="9"/>
+            <w:tcBorders>
+              <w:top w:val="single" w:sz="4" w:space="0" w:color="auto"/>
+              <w:left w:val="nil"/>
+              <w:bottom w:val="nil"/>
+              <w:right w:val="nil"/>
+            </w:tcBorders>
+            <w:hideMark/>
+          </w:tcPr>
+          <w:p>
+            <w:pPr>
+              <w:spacing w:after="0" w:line="240" w:lineRule="auto"/>
+              <w:ind w:firstLine="709"/>
+              <w:jc w:val="center"/>
+              <w:rPr>
+                <w:vertAlign w:val="superscript"/>
+              </w:rPr>
+            </w:pPr>
+            <w:r>
+              <w:rPr>
+                <w:vertAlign w:val="superscript"/>
+              </w:rPr>
+              <w:t>(должность, учёная степень преподавателя)</w:t>
+            </w:r>
+          </w:p>
+        </w:tc>
+      </w:tr>
+      <w:tr>
+        <w:tc>
+          <w:tcPr>
+            <w:tcW w:w="1975" w:type="dxa"/>
+          </w:tcPr>
+          <w:p>
+            <w:pPr>
+              <w:spacing w:after="0" w:line="240" w:lineRule="auto"/>
+              <w:ind w:firstLine="709"/>
+              <w:jc w:val="center"/>
+            </w:pPr>
+          </w:p>
+        </w:tc>
+        <w:tc>
+          <w:tcPr>
+            <w:tcW w:w="3244" w:type="dxa"/>
+          </w:tcPr>
+          <w:p>
+            <w:pPr>
+              <w:spacing w:after="0" w:line="240" w:lineRule="auto"/>
+              <w:ind w:firstLine="709"/>
+              <w:jc w:val="center"/>
+            </w:pPr>
+          </w:p>
+        </w:tc>
+        <w:tc>
+          <w:tcPr>
+            <w:tcW w:w="4470" w:type="dxa"/>
+            <w:gridSpan w:val="9"/>
+            <w:tcBorders>
+              <w:top w:val="nil"/>
+              <w:left w:val="nil"/>
+              <w:bottom w:val="single" w:sz="4" w:space="0" w:color="auto"/>
+              <w:right w:val="nil"/>
+            </w:tcBorders>
+          </w:tcPr>
+          <w:p>
+            <w:pPr>
+              <w:spacing w:after="0" w:line="240" w:lineRule="auto"/>
+              <w:ind w:firstLine="709"/>
+              <w:jc w:val="center"/>
+            </w:pPr>
+          </w:p>
+        </w:tc>
+      </w:tr>
+      <w:tr>
+        <w:tc>
+          <w:tcPr>
+            <w:tcW w:w="1975" w:type="dxa"/>
+          </w:tcPr>
+          <w:p>
+            <w:pPr>
+              <w:spacing w:after="0" w:line="240" w:lineRule="auto"/>
+              <w:ind w:firstLine="709"/>
+              <w:jc w:val="center"/>
+            </w:pPr>
+          </w:p>
+        </w:tc>
+        <w:tc>
+          <w:tcPr>
+            <w:tcW w:w="3244" w:type="dxa"/>
+          </w:tcPr>
+          <w:p>
+            <w:pPr>
+              <w:spacing w:after="0" w:line="240" w:lineRule="auto"/>
+              <w:ind w:firstLine="709"/>
+              <w:jc w:val="center"/>
+              <w:rPr>
+                <w:vertAlign w:val="superscript"/>
+              </w:rPr>
+            </w:pPr>
+          </w:p>
+        </w:tc>
+        <w:tc>
+          <w:tcPr>
+            <w:tcW w:w="4470" w:type="dxa"/>
+            <w:gridSpan w:val="9"/>
+            <w:tcBorders>
+              <w:top w:val="single" w:sz="4" w:space="0" w:color="auto"/>
+              <w:left w:val="nil"/>
+              <w:bottom w:val="nil"/>
+              <w:right w:val="nil"/>
+            </w:tcBorders>
+            <w:hideMark/>
+          </w:tcPr>
+          <w:p>
+            <w:pPr>
+              <w:spacing w:after="0" w:line="240" w:lineRule="auto"/>
+              <w:ind w:firstLine="709"/>
+              <w:jc w:val="center"/>
+              <w:rPr>
+                <w:vertAlign w:val="superscript"/>
+              </w:rPr>
+            </w:pPr>
+            <w:r>
+              <w:rPr>
+                <w:vertAlign w:val="superscript"/>
+              </w:rPr>
+              <w:t>(ФИО преподавателя)</w:t>
+            </w:r>
+          </w:p>
+        </w:tc>
+      </w:tr>
+      <w:tr>
+        <w:tc>
+          <w:tcPr>
+            <w:tcW w:w="1975" w:type="dxa"/>
+          </w:tcPr>
+          <w:p>
+            <w:pPr>
+              <w:spacing w:after="0" w:line="240" w:lineRule="auto"/>
+              <w:ind w:firstLine="709"/>
+              <w:jc w:val="center"/>
+            </w:pPr>
+          </w:p>
+        </w:tc>
+        <w:tc>
+          <w:tcPr>
+            <w:tcW w:w="3244" w:type="dxa"/>
+          </w:tcPr>
+          <w:p>
+            <w:pPr>
+              <w:spacing w:after="0" w:line="240" w:lineRule="auto"/>
+              <w:ind w:firstLine="709"/>
+              <w:jc w:val="center"/>
+            </w:pPr>
+          </w:p>
+        </w:tc>
+        <w:tc>
+          <w:tcPr>
+            <w:tcW w:w="343" w:type="dxa"/>
+            <w:hideMark/>
+          </w:tcPr>
+          <w:p>
+            <w:pPr>
+              <w:spacing w:after="0" w:line="240" w:lineRule="auto"/>
+              <w:ind w:firstLine="709"/>
+              <w:jc w:val="center"/>
+            </w:pPr>
+            <w:r>
+              <w:t>«</w:t>
+            </w:r>
+          </w:p>
+        </w:tc>
+        <w:tc>
+          <w:tcPr>
+            <w:tcW w:w="388" w:type="dxa"/>
+            <w:tcBorders>
+              <w:top w:val="nil"/>
+              <w:left w:val="nil"/>
+              <w:bottom w:val="single" w:sz="4" w:space="0" w:color="auto"/>
+              <w:right w:val="nil"/>
+            </w:tcBorders>
+          </w:tcPr>
+          <w:p>
+            <w:pPr>
+              <w:spacing w:after="0" w:line="240" w:lineRule="auto"/>
+              <w:ind w:firstLine="709"/>
+              <w:jc w:val="center"/>
+            </w:pPr>
+          </w:p>
+        </w:tc>
+        <w:tc>
+          <w:tcPr>
+            <w:tcW w:w="343" w:type="dxa"/>
+            <w:hideMark/>
+          </w:tcPr>
+          <w:p>
+            <w:pPr>
+              <w:spacing w:after="0" w:line="240" w:lineRule="auto"/>
+              <w:ind w:firstLine="709"/>
+              <w:jc w:val="center"/>
+            </w:pPr>
+            <w:r>
+              <w:t>»</w:t>
+            </w:r>
+          </w:p>
+        </w:tc>
+        <w:tc>
+          <w:tcPr>
+            <w:tcW w:w="253" w:type="dxa"/>
+          </w:tcPr>
+          <w:p>
+            <w:pPr>
+              <w:spacing w:after="0" w:line="240" w:lineRule="auto"/>
+              <w:ind w:firstLine="709"/>
+              <w:jc w:val="center"/>
+            </w:pPr>
+          </w:p>
+        </w:tc>
+        <w:tc>
+          <w:tcPr>
+            <w:tcW w:w="1418" w:type="dxa"/>
+            <w:tcBorders>
+              <w:top w:val="nil"/>
+              <w:left w:val="nil"/>
+              <w:bottom w:val="single" w:sz="4" w:space="0" w:color="auto"/>
+              <w:right w:val="nil"/>
+            </w:tcBorders>
+          </w:tcPr>
+          <w:p>
+            <w:pPr>
+              <w:spacing w:after="0" w:line="240" w:lineRule="auto"/>
+              <w:ind w:firstLine="709"/>
+              <w:jc w:val="center"/>
+            </w:pPr>
+          </w:p>
+        </w:tc>
+        <w:tc>
+          <w:tcPr>
+            <w:tcW w:w="269" w:type="dxa"/>
+          </w:tcPr>
+          <w:p>
+            <w:pPr>
+              <w:spacing w:after="0" w:line="240" w:lineRule="auto"/>
+              <w:ind w:firstLine="709"/>
+              <w:jc w:val="center"/>
+            </w:pPr>
+          </w:p>
+        </w:tc>
+        <w:tc>
+          <w:tcPr>
+            <w:tcW w:w="469" w:type="dxa"/>
+            <w:hideMark/>
+          </w:tcPr>
+          <w:p>
+            <w:pPr>
+              <w:spacing w:after="0" w:line="240" w:lineRule="auto"/>
+              <w:ind w:firstLine="709"/>
+              <w:jc w:val="center"/>
+            </w:pPr>
+            <w:r>
+              <w:t>20</w:t>
+            </w:r>
+          </w:p>
+        </w:tc>
+        <w:tc>
+          <w:tcPr>
+            <w:tcW w:w="599" w:type="dxa"/>
+            <w:tcBorders>
+              <w:top w:val="nil"/>
+              <w:left w:val="nil"/>
+              <w:bottom w:val="single" w:sz="4" w:space="0" w:color="auto"/>
+              <w:right w:val="nil"/>
+            </w:tcBorders>
+            <w:hideMark/>
+          </w:tcPr>
+          <w:p>
+            <w:pPr>
+              <w:spacing w:after="0" w:line="240" w:lineRule="auto"/>
+              <w:ind w:firstLine="709"/>
+              <w:jc w:val="center"/>
+            </w:pPr>
+            <w:r>
+              <w:t>20</w:t>
+            </w:r>
+          </w:p>
+        </w:tc>
+        <w:tc>
+          <w:tcPr>
+            <w:tcW w:w="388" w:type="dxa"/>
+            <w:hideMark/>
+          </w:tcPr>
+          <w:p>
+            <w:pPr>
+              <w:spacing w:after="0" w:line="240" w:lineRule="auto"/>
+              <w:ind w:firstLine="709"/>
+              <w:jc w:val="center"/>
+            </w:pPr>
+            <w:r>
+              <w:t>г.</w:t>
+            </w:r>
+          </w:p>
+        </w:tc>
+      </w:tr>
+      <w:tr>
+        <w:trPr>
+          <w:trHeight w:val="490"/>
+        </w:trPr>
+        <w:tc>
+          <w:tcPr>
+            <w:tcW w:w="1975" w:type="dxa"/>
+          </w:tcPr>
+          <w:p>
+            <w:pPr>
+              <w:spacing w:after="0" w:line="240" w:lineRule="auto"/>
+              <w:ind w:firstLine="709"/>
+              <w:jc w:val="center"/>
+            </w:pPr>
+          </w:p>
+        </w:tc>
+        <w:tc>
+          <w:tcPr>
+            <w:tcW w:w="3244" w:type="dxa"/>
+          </w:tcPr>
+          <w:p>
+            <w:pPr>
+              <w:spacing w:after="0" w:line="240" w:lineRule="auto"/>
+              <w:ind w:firstLine="709"/>
+              <w:jc w:val="center"/>
+              <w:rPr>
+                <w:vertAlign w:val="superscript"/>
+              </w:rPr>
+            </w:pPr>
+          </w:p>
+        </w:tc>
+        <w:tc>
+          <w:tcPr>
+            <w:tcW w:w="4470" w:type="dxa"/>
+            <w:gridSpan w:val="9"/>
+            <w:tcBorders>
+              <w:top w:val="nil"/>
+              <w:left w:val="nil"/>
+              <w:bottom w:val="single" w:sz="4" w:space="0" w:color="auto"/>
+              <w:right w:val="nil"/>
+            </w:tcBorders>
+          </w:tcPr>
+          <w:p>
+            <w:pPr>
+              <w:spacing w:after="0" w:line="240" w:lineRule="auto"/>
+              <w:ind w:firstLine="709"/>
+              <w:jc w:val="center"/>
+              <w:rPr>
+                <w:vertAlign w:val="superscript"/>
+              </w:rPr>
+            </w:pPr>
+          </w:p>
+        </w:tc>
+      </w:tr>
+      <w:tr>
+        <w:tc>
+          <w:tcPr>
+            <w:tcW w:w="1975" w:type="dxa"/>
+          </w:tcPr>
+          <w:p>
+            <w:pPr>
+              <w:spacing w:after="0" w:line="240" w:lineRule="auto"/>
+              <w:ind w:firstLine="709"/>
+              <w:jc w:val="center"/>
+            </w:pPr>
+          </w:p>
+        </w:tc>
+        <w:tc>
+          <w:tcPr>
+            <w:tcW w:w="3244" w:type="dxa"/>
+          </w:tcPr>
+          <w:p>
+            <w:pPr>
+              <w:spacing w:after="0" w:line="240" w:lineRule="auto"/>
+              <w:ind w:firstLine="709"/>
+              <w:jc w:val="center"/>
+              <w:rPr>
+                <w:vertAlign w:val="superscript"/>
+              </w:rPr>
+            </w:pPr>
+          </w:p>
+        </w:tc>
+        <w:tc>
+          <w:tcPr>
+            <w:tcW w:w="4470" w:type="dxa"/>
+            <w:gridSpan w:val="9"/>
+            <w:tcBorders>
+              <w:top w:val="single" w:sz="4" w:space="0" w:color="auto"/>
+              <w:left w:val="nil"/>
+              <w:bottom w:val="nil"/>
+              <w:right w:val="nil"/>
+            </w:tcBorders>
+            <w:hideMark/>
+          </w:tcPr>
+          <w:p>
+            <w:pPr>
+              <w:spacing w:after="0" w:line="240" w:lineRule="auto"/>
+              <w:ind w:firstLine="709"/>
+              <w:jc w:val="center"/>
+              <w:rPr>
+                <w:vertAlign w:val="superscript"/>
+              </w:rPr>
+            </w:pPr>
+            <w:r>
+              <w:rPr>
+                <w:vertAlign w:val="superscript"/>
+              </w:rPr>
+              <w:t>(оценка)</w:t>
+            </w:r>
+          </w:p>
+        </w:tc>
+      </w:tr>
+      <w:tr>
+        <w:trPr>
+          <w:trHeight w:val="92"/>
+        </w:trPr>
+        <w:tc>
+          <w:tcPr>
+            <w:tcW w:w="1975" w:type="dxa"/>
+          </w:tcPr>
+          <w:p>
+            <w:pPr>
+              <w:spacing w:after="0" w:line="240" w:lineRule="auto"/>
+              <w:ind w:firstLine="709"/>
+              <w:jc w:val="center"/>
+            </w:pPr>
+          </w:p>
+        </w:tc>
+        <w:tc>
+          <w:tcPr>
+            <w:tcW w:w="3244" w:type="dxa"/>
+          </w:tcPr>
+          <w:p>
+            <w:pPr>
+              <w:spacing w:after="0" w:line="240" w:lineRule="auto"/>
+              <w:ind w:firstLine="709"/>
+              <w:jc w:val="center"/>
+              <w:rPr>
+                <w:vertAlign w:val="superscript"/>
+              </w:rPr>
+            </w:pPr>
+          </w:p>
+        </w:tc>
+        <w:tc>
+          <w:tcPr>
+            <w:tcW w:w="4470" w:type="dxa"/>
+            <w:gridSpan w:val="9"/>
+            <w:tcBorders>
+              <w:top w:val="nil"/>
+              <w:left w:val="nil"/>
+              <w:bottom w:val="single" w:sz="4" w:space="0" w:color="auto"/>
+              <w:right w:val="nil"/>
+            </w:tcBorders>
+          </w:tcPr>
+          <w:p>
+            <w:pPr>
+              <w:spacing w:after="0" w:line="240" w:lineRule="auto"/>
+              <w:ind w:firstLine="709"/>
+              <w:jc w:val="center"/>
+              <w:rPr>
+                <w:vertAlign w:val="superscript"/>
+              </w:rPr>
+            </w:pPr>
+          </w:p>
+        </w:tc>
+      </w:tr>
+      <w:tr>
+        <w:trPr>
+          <w:trHeight w:val="578"/>
+        </w:trPr>
+        <w:tc>
+          <w:tcPr>
+            <w:tcW w:w="1975" w:type="dxa"/>
+          </w:tcPr>
+          <w:p>
+            <w:pPr>
+              <w:spacing w:after="0" w:line="240" w:lineRule="auto"/>
+              <w:ind w:firstLine="709"/>
+              <w:jc w:val="center"/>
+            </w:pPr>
+          </w:p>
+        </w:tc>
+        <w:tc>
+          <w:tcPr>
+            <w:tcW w:w="3244" w:type="dxa"/>
+          </w:tcPr>
+          <w:p>
+            <w:pPr>
+              <w:spacing w:after="0" w:line="240" w:lineRule="auto"/>
+              <w:ind w:firstLine="709"/>
+              <w:jc w:val="center"/>
+              <w:rPr>
+                <w:vertAlign w:val="superscript"/>
+              </w:rPr>
+            </w:pPr>
+          </w:p>
+        </w:tc>
+        <w:tc>
+          <w:tcPr>
+            <w:tcW w:w="4470" w:type="dxa"/>
+            <w:gridSpan w:val="9"/>
+            <w:tcBorders>
+              <w:top w:val="single" w:sz="4" w:space="0" w:color="auto"/>
+              <w:left w:val="nil"/>
+              <w:bottom w:val="nil"/>
+              <w:right w:val="nil"/>
+            </w:tcBorders>
+          </w:tcPr>
+          <w:p>
+            <w:pPr>
+              <w:spacing w:after="0" w:line="240" w:lineRule="auto"/>
+              <w:ind w:firstLine="709"/>
+              <w:jc w:val="center"/>
+              <w:rPr>
+                <w:vertAlign w:val="superscript"/>
+              </w:rPr>
+            </w:pPr>
+          </w:p>
+        </w:tc>
+      </w:tr>
+    </w:tbl>
+    <w:p>
+      <w:pPr>
+        <w:spacing w:line="276" w:lineRule="auto"/>
         <w:jc w:val="center"/>
         <w:rPr>
-          <w:rFonts w:cs="Times New Roman"/>
+          <w:rFonts w:eastAsia="Calibri" w:cs="Times New Roman"/>
+          <w:noProof/>
           <w:szCs w:val="28"/>
-        </w:rPr>
-      </w:pPr>
-      <w:r>
-        <w:rPr>
-          <w:rFonts w:cs="Times New Roman"/>
+          <w:lang w:eastAsia="ru-RU"/>
+        </w:rPr>
+      </w:pPr>
+      <w:r>
+        <w:rPr>
+          <w:rFonts w:eastAsia="Calibri" w:cs="Times New Roman"/>
+          <w:noProof/>
           <w:szCs w:val="28"/>
-        </w:rPr>
-        <w:t>по лабораторным работам №</w:t>
-      </w:r>
-      <w:r>
-        <w:rPr>
-          <w:rFonts w:cs="Times New Roman"/>
-          <w:szCs w:val="28"/>
-        </w:rPr>
-        <w:t>1</w:t>
-      </w:r>
-    </w:p>
-    <w:p>
-      <w:pPr>
-        <w:pStyle w:val="a5"/>
-        <w:jc w:val="center"/>
-        <w:rPr>
-          <w:bCs/>
-          <w:color w:val="000000"/>
-          <w:lang w:val="ru-RU"/>
-        </w:rPr>
-      </w:pPr>
-      <w:r>
-        <w:rPr>
-          <w:rFonts w:cs="Times New Roman"/>
-          <w:szCs w:val="28"/>
-          <w:lang w:val="ru-RU"/>
-        </w:rPr>
-        <w:t>«</w:t>
-      </w:r>
-      <w:r>
-        <w:rPr>
-          <w:bCs/>
-          <w:color w:val="000000"/>
-          <w:lang w:val="ru-RU"/>
-        </w:rPr>
-        <w:t>Исследование способов анализа областей эквивалентности и</w:t>
-      </w:r>
-    </w:p>
-    <w:p>
-      <w:pPr>
-        <w:pStyle w:val="a5"/>
-        <w:jc w:val="center"/>
-        <w:rPr>
-          <w:b/>
-          <w:bCs/>
-          <w:color w:val="000000"/>
-          <w:lang w:val="ru-RU"/>
-        </w:rPr>
-      </w:pPr>
-      <w:r>
-        <w:rPr>
-          <w:bCs/>
-          <w:color w:val="000000"/>
-          <w:lang w:val="ru-RU"/>
-        </w:rPr>
-        <w:t>построения тестовых последовательностей</w:t>
-      </w:r>
-      <w:r>
-        <w:rPr>
-          <w:rFonts w:cs="Times New Roman"/>
-          <w:bCs/>
-          <w:color w:val="000000"/>
-          <w:szCs w:val="28"/>
-          <w:lang w:val="ru-RU"/>
-        </w:rPr>
-        <w:t>»</w:t>
-      </w:r>
-    </w:p>
-    <w:p>
-      <w:pPr>
-        <w:pStyle w:val="a5"/>
-        <w:jc w:val="center"/>
-        <w:rPr>
-          <w:rFonts w:eastAsia="Times New Roman" w:cs="Times New Roman"/>
-          <w:bCs/>
-          <w:color w:val="000000"/>
-          <w:szCs w:val="28"/>
-          <w:lang w:val="ru-RU"/>
-        </w:rPr>
-      </w:pPr>
-    </w:p>
-    <w:p>
-      <w:pPr>
-        <w:pStyle w:val="a5"/>
-        <w:jc w:val="center"/>
-        <w:rPr>
-          <w:rFonts w:eastAsia="Times New Roman" w:cs="Times New Roman"/>
-          <w:bCs/>
-          <w:color w:val="000000"/>
-          <w:szCs w:val="28"/>
-          <w:lang w:val="ru-RU"/>
-        </w:rPr>
-      </w:pPr>
-    </w:p>
-    <w:p>
-      <w:pPr>
-        <w:pStyle w:val="a5"/>
-        <w:jc w:val="center"/>
-        <w:rPr>
-          <w:rFonts w:eastAsia="Times New Roman" w:cs="Times New Roman"/>
-          <w:bCs/>
-          <w:color w:val="000000"/>
-          <w:szCs w:val="28"/>
-          <w:lang w:val="ru-RU"/>
-        </w:rPr>
-      </w:pPr>
-    </w:p>
-    <w:p>
-      <w:pPr>
-        <w:pStyle w:val="a5"/>
-        <w:jc w:val="right"/>
-        <w:rPr>
-          <w:rFonts w:eastAsia="Times New Roman" w:cs="Times New Roman"/>
-          <w:bCs/>
-          <w:color w:val="000000"/>
-          <w:szCs w:val="28"/>
-          <w:lang w:val="ru-RU"/>
-        </w:rPr>
-      </w:pPr>
-    </w:p>
-    <w:p>
-      <w:pPr>
-        <w:pStyle w:val="a5"/>
-        <w:jc w:val="right"/>
-        <w:rPr>
-          <w:rFonts w:eastAsia="Times New Roman" w:cs="Times New Roman"/>
-          <w:bCs/>
-          <w:color w:val="000000"/>
-          <w:szCs w:val="28"/>
-          <w:lang w:val="ru-RU"/>
-        </w:rPr>
-      </w:pPr>
-    </w:p>
-    <w:p>
-      <w:pPr>
-        <w:pStyle w:val="a5"/>
-        <w:jc w:val="right"/>
-        <w:rPr>
-          <w:rFonts w:eastAsia="Times New Roman" w:cs="Times New Roman"/>
-          <w:bCs/>
-          <w:color w:val="000000"/>
-          <w:szCs w:val="28"/>
-          <w:lang w:val="ru-RU"/>
-        </w:rPr>
-      </w:pPr>
-    </w:p>
-    <w:p>
-      <w:pPr>
-        <w:pStyle w:val="a5"/>
-        <w:jc w:val="right"/>
-        <w:rPr>
-          <w:rFonts w:eastAsia="Times New Roman" w:cs="Times New Roman"/>
-          <w:bCs/>
-          <w:color w:val="000000"/>
-          <w:szCs w:val="28"/>
-          <w:lang w:val="ru-RU"/>
-        </w:rPr>
-      </w:pPr>
-    </w:p>
-    <w:p>
-      <w:pPr>
-        <w:pStyle w:val="a5"/>
-        <w:jc w:val="right"/>
-        <w:rPr>
-          <w:rFonts w:eastAsia="Times New Roman" w:cs="Times New Roman"/>
-          <w:bCs/>
-          <w:color w:val="000000"/>
-          <w:szCs w:val="28"/>
-          <w:lang w:val="ru-RU"/>
-        </w:rPr>
-      </w:pPr>
-    </w:p>
-    <w:p>
-      <w:pPr>
-        <w:pStyle w:val="a5"/>
-        <w:jc w:val="right"/>
-        <w:rPr>
-          <w:rFonts w:eastAsia="Times New Roman" w:cs="Times New Roman"/>
-          <w:bCs/>
-          <w:color w:val="000000"/>
-          <w:szCs w:val="28"/>
-          <w:lang w:val="ru-RU"/>
-        </w:rPr>
-      </w:pPr>
-      <w:r>
-        <w:rPr>
-          <w:rFonts w:eastAsia="Times New Roman" w:cs="Times New Roman"/>
-          <w:bCs/>
-          <w:color w:val="000000"/>
-          <w:szCs w:val="28"/>
-          <w:lang w:val="ru-RU"/>
-        </w:rPr>
-        <w:t>Выполнил:</w:t>
-      </w:r>
-    </w:p>
-    <w:p>
-      <w:pPr>
-        <w:pStyle w:val="a5"/>
-        <w:jc w:val="right"/>
-        <w:rPr>
-          <w:rFonts w:eastAsia="Times New Roman" w:cs="Times New Roman"/>
-          <w:bCs/>
-          <w:color w:val="000000"/>
-          <w:szCs w:val="28"/>
-          <w:lang w:val="ru-RU"/>
-        </w:rPr>
-      </w:pPr>
-      <w:r>
-        <w:rPr>
-          <w:rFonts w:eastAsia="Times New Roman" w:cs="Times New Roman"/>
-          <w:bCs/>
-          <w:color w:val="000000"/>
-          <w:szCs w:val="28"/>
-          <w:lang w:val="ru-RU"/>
-        </w:rPr>
-        <w:t>ст. гр. ПИ/б-</w:t>
-      </w:r>
-      <w:r>
-        <w:rPr>
-          <w:rFonts w:eastAsia="Times New Roman" w:cs="Times New Roman"/>
-          <w:bCs/>
-          <w:color w:val="000000"/>
-          <w:szCs w:val="28"/>
-          <w:lang w:val="ru-RU"/>
-        </w:rPr>
-        <w:t>18-1-</w:t>
-      </w:r>
-      <w:r>
-        <w:rPr>
-          <w:rFonts w:eastAsia="Times New Roman" w:cs="Times New Roman"/>
-          <w:bCs/>
-          <w:color w:val="000000"/>
-          <w:szCs w:val="28"/>
-          <w:lang w:val="ru-RU"/>
-        </w:rPr>
-        <w:t>о</w:t>
-      </w:r>
-    </w:p>
-    <w:p>
-      <w:pPr>
-        <w:pStyle w:val="a5"/>
-        <w:jc w:val="right"/>
-        <w:rPr>
-          <w:rFonts w:eastAsia="Times New Roman" w:cs="Times New Roman"/>
-          <w:bCs/>
-          <w:color w:val="000000"/>
-          <w:szCs w:val="28"/>
-          <w:lang w:val="ru-RU"/>
-        </w:rPr>
-      </w:pPr>
-      <w:r>
-        <w:rPr>
-          <w:rFonts w:eastAsia="Times New Roman" w:cs="Times New Roman"/>
-          <w:bCs/>
-          <w:color w:val="000000"/>
-          <w:szCs w:val="28"/>
-          <w:lang w:val="ru-RU"/>
-        </w:rPr>
-        <w:t>Маринин И.И.</w:t>
-      </w:r>
-    </w:p>
-    <w:p>
-      <w:pPr>
-        <w:pStyle w:val="a5"/>
-        <w:jc w:val="right"/>
-        <w:rPr>
-          <w:rFonts w:eastAsia="Times New Roman" w:cs="Times New Roman"/>
-          <w:bCs/>
-          <w:color w:val="000000"/>
-          <w:szCs w:val="28"/>
-          <w:lang w:val="ru-RU"/>
-        </w:rPr>
-      </w:pPr>
-      <w:r>
-        <w:rPr>
-          <w:rFonts w:eastAsia="Times New Roman" w:cs="Times New Roman"/>
-          <w:bCs/>
-          <w:color w:val="000000"/>
-          <w:szCs w:val="28"/>
-          <w:lang w:val="ru-RU"/>
-        </w:rPr>
-        <w:t>Проверил:</w:t>
-      </w:r>
-    </w:p>
-    <w:p>
-      <w:pPr>
-        <w:pStyle w:val="a5"/>
-        <w:jc w:val="right"/>
-        <w:rPr>
-          <w:rFonts w:eastAsia="Times New Roman" w:cs="Times New Roman"/>
-          <w:bCs/>
-          <w:color w:val="000000"/>
-          <w:szCs w:val="28"/>
-          <w:lang w:val="ru-RU"/>
-        </w:rPr>
-      </w:pPr>
-      <w:r>
-        <w:rPr>
-          <w:rFonts w:eastAsia="Times New Roman" w:cs="Times New Roman"/>
-          <w:bCs/>
-          <w:color w:val="000000"/>
-          <w:szCs w:val="28"/>
-          <w:lang w:val="ru-RU"/>
-        </w:rPr>
-        <w:t>Строганов В.А.</w:t>
-      </w:r>
-    </w:p>
-    <w:p>
-      <w:pPr>
-        <w:pStyle w:val="a5"/>
-        <w:jc w:val="right"/>
-        <w:rPr>
-          <w:rFonts w:eastAsia="Times New Roman" w:cs="Times New Roman"/>
-          <w:bCs/>
-          <w:color w:val="000000"/>
-          <w:szCs w:val="28"/>
-          <w:lang w:val="ru-RU"/>
-        </w:rPr>
-      </w:pPr>
-    </w:p>
-    <w:p>
-      <w:pPr>
-        <w:pStyle w:val="a5"/>
-        <w:jc w:val="right"/>
-        <w:rPr>
-          <w:rFonts w:eastAsia="Times New Roman" w:cs="Times New Roman"/>
-          <w:bCs/>
-          <w:color w:val="000000"/>
-          <w:szCs w:val="28"/>
-          <w:lang w:val="ru-RU"/>
-        </w:rPr>
-      </w:pPr>
-    </w:p>
-    <w:p>
-      <w:pPr>
-        <w:pStyle w:val="a5"/>
-        <w:jc w:val="right"/>
-        <w:rPr>
-          <w:rFonts w:eastAsia="Times New Roman" w:cs="Times New Roman"/>
-          <w:bCs/>
-          <w:color w:val="000000"/>
-          <w:szCs w:val="28"/>
-          <w:lang w:val="ru-RU"/>
-        </w:rPr>
-      </w:pPr>
-    </w:p>
-    <w:p>
-      <w:pPr>
-        <w:pStyle w:val="a5"/>
-        <w:jc w:val="center"/>
-        <w:rPr>
-          <w:rFonts w:eastAsia="Times New Roman" w:cs="Times New Roman"/>
-          <w:bCs/>
-          <w:color w:val="000000"/>
-          <w:szCs w:val="28"/>
-          <w:lang w:val="ru-RU"/>
-        </w:rPr>
-      </w:pPr>
-    </w:p>
-    <w:p>
-      <w:pPr>
-        <w:pStyle w:val="a5"/>
-        <w:jc w:val="center"/>
-        <w:rPr>
-          <w:rFonts w:eastAsia="Times New Roman" w:cs="Times New Roman"/>
-          <w:bCs/>
-          <w:color w:val="000000"/>
-          <w:szCs w:val="28"/>
-          <w:lang w:val="ru-RU"/>
-        </w:rPr>
-      </w:pPr>
-    </w:p>
-    <w:p>
-      <w:pPr>
-        <w:pStyle w:val="a5"/>
-        <w:jc w:val="center"/>
-        <w:rPr>
-          <w:rFonts w:eastAsia="Times New Roman" w:cs="Times New Roman"/>
-          <w:bCs/>
-          <w:color w:val="000000"/>
-          <w:szCs w:val="28"/>
-          <w:lang w:val="ru-RU"/>
-        </w:rPr>
-      </w:pPr>
-    </w:p>
-    <w:p>
-      <w:pPr>
-        <w:pStyle w:val="a5"/>
-        <w:jc w:val="center"/>
-        <w:rPr>
-          <w:rFonts w:eastAsia="Times New Roman" w:cs="Times New Roman"/>
-          <w:bCs/>
-          <w:color w:val="000000"/>
-          <w:szCs w:val="28"/>
-          <w:lang w:val="ru-RU"/>
-        </w:rPr>
-      </w:pPr>
-    </w:p>
-    <w:p>
-      <w:pPr>
-        <w:pStyle w:val="a5"/>
-        <w:jc w:val="center"/>
-        <w:rPr>
-          <w:rFonts w:eastAsia="Times New Roman" w:cs="Times New Roman"/>
-          <w:bCs/>
-          <w:color w:val="000000"/>
-          <w:szCs w:val="28"/>
-          <w:lang w:val="ru-RU"/>
-        </w:rPr>
-      </w:pPr>
-    </w:p>
-    <w:p>
-      <w:pPr>
-        <w:pStyle w:val="a5"/>
-        <w:jc w:val="center"/>
-        <w:rPr>
-          <w:rFonts w:eastAsia="Times New Roman" w:cs="Times New Roman"/>
-          <w:bCs/>
-          <w:color w:val="000000"/>
-          <w:szCs w:val="28"/>
-          <w:lang w:val="ru-RU"/>
-        </w:rPr>
-      </w:pPr>
-    </w:p>
-    <w:p>
-      <w:pPr>
-        <w:pStyle w:val="a5"/>
-        <w:ind w:firstLine="0"/>
-        <w:rPr>
-          <w:rFonts w:eastAsia="Times New Roman" w:cs="Times New Roman"/>
-          <w:bCs/>
-          <w:color w:val="000000"/>
-          <w:szCs w:val="28"/>
-          <w:lang w:val="ru-RU"/>
-        </w:rPr>
-      </w:pPr>
-    </w:p>
-    <w:p>
-      <w:pPr>
-        <w:pStyle w:val="a5"/>
-        <w:jc w:val="center"/>
-        <w:rPr>
-          <w:rFonts w:eastAsia="Times New Roman" w:cs="Times New Roman"/>
-          <w:bCs/>
-          <w:color w:val="000000"/>
-          <w:szCs w:val="28"/>
-          <w:lang w:val="ru-RU"/>
-        </w:rPr>
-      </w:pPr>
-    </w:p>
-    <w:p>
-      <w:pPr>
-        <w:pStyle w:val="a5"/>
-        <w:jc w:val="center"/>
-        <w:rPr>
-          <w:rFonts w:eastAsia="Times New Roman" w:cs="Times New Roman"/>
-          <w:bCs/>
-          <w:color w:val="000000"/>
-          <w:szCs w:val="28"/>
-          <w:lang w:val="ru-RU"/>
-        </w:rPr>
-      </w:pPr>
-      <w:r>
-        <w:rPr>
-          <w:rFonts w:eastAsia="Times New Roman" w:cs="Times New Roman"/>
-          <w:bCs/>
-          <w:color w:val="000000"/>
-          <w:szCs w:val="28"/>
-          <w:lang w:val="ru-RU"/>
-        </w:rPr>
-        <w:t>Севастополь</w:t>
-      </w:r>
-    </w:p>
-    <w:p>
-      <w:pPr>
-        <w:pStyle w:val="a5"/>
-        <w:jc w:val="center"/>
-        <w:rPr>
-          <w:rFonts w:eastAsia="Times New Roman" w:cs="Times New Roman"/>
-          <w:bCs/>
-          <w:color w:val="000000"/>
-          <w:szCs w:val="28"/>
-          <w:lang w:val="ru-RU"/>
-        </w:rPr>
-      </w:pPr>
-      <w:r>
-        <w:rPr>
-          <w:rFonts w:eastAsia="Times New Roman" w:cs="Times New Roman"/>
-          <w:bCs/>
-          <w:color w:val="000000"/>
-          <w:szCs w:val="28"/>
-          <w:lang w:val="ru-RU"/>
-        </w:rPr>
-        <w:t>2020</w:t>
-      </w:r>
+          <w:lang w:eastAsia="ru-RU"/>
+        </w:rPr>
+        <w:t>Севастополь 2020</w:t>
+      </w:r>
+      <w:bookmarkEnd w:id="0"/>
     </w:p>
     <w:p>
       <w:pPr>
@@ -736,8 +1359,6 @@
         </w:rPr>
         <w:t xml:space="preserve"> </w:t>
       </w:r>
-      <w:bookmarkStart w:id="0" w:name="_GoBack"/>
-      <w:bookmarkEnd w:id="0"/>
       <w:r>
         <w:rPr>
           <w:b/>
@@ -818,6 +1439,7 @@
         </w:rPr>
         <w:t>(</w:t>
       </w:r>
+      <w:proofErr w:type="spellStart"/>
       <w:r>
         <w:rPr>
           <w:rFonts w:ascii="Courier New" w:eastAsia="Times New Roman" w:hAnsi="Courier New" w:cs="Courier New"/>
@@ -828,6 +1450,7 @@
         </w:rPr>
         <w:t>matr</w:t>
       </w:r>
+      <w:proofErr w:type="spellEnd"/>
       <w:r>
         <w:rPr>
           <w:rFonts w:ascii="Courier New" w:eastAsia="Times New Roman" w:hAnsi="Courier New" w:cs="Courier New"/>
@@ -899,6 +1522,7 @@
         </w:rPr>
         <w:t>(</w:t>
       </w:r>
+      <w:proofErr w:type="spellStart"/>
       <w:r>
         <w:rPr>
           <w:rFonts w:ascii="Courier New" w:eastAsia="Times New Roman" w:hAnsi="Courier New" w:cs="Courier New"/>
@@ -909,6 +1533,7 @@
         </w:rPr>
         <w:t>matr</w:t>
       </w:r>
+      <w:proofErr w:type="spellEnd"/>
       <w:r>
         <w:rPr>
           <w:rFonts w:ascii="Courier New" w:eastAsia="Times New Roman" w:hAnsi="Courier New" w:cs="Courier New"/>
@@ -995,8 +1620,20 @@
           <w:szCs w:val="20"/>
           <w:lang w:val="en-US" w:eastAsia="ru-RU"/>
         </w:rPr>
-        <w:t xml:space="preserve"> matr</w:t>
-      </w:r>
+        <w:t xml:space="preserve"> </w:t>
+      </w:r>
+      <w:proofErr w:type="spellStart"/>
+      <w:r>
+        <w:rPr>
+          <w:rFonts w:ascii="Courier New" w:eastAsia="Times New Roman" w:hAnsi="Courier New" w:cs="Courier New"/>
+          <w:color w:val="000000"/>
+          <w:sz w:val="20"/>
+          <w:szCs w:val="20"/>
+          <w:lang w:val="en-US" w:eastAsia="ru-RU"/>
+        </w:rPr>
+        <w:t>matr</w:t>
+      </w:r>
+      <w:proofErr w:type="spellEnd"/>
       <w:r>
         <w:rPr>
           <w:rFonts w:ascii="Courier New" w:eastAsia="Times New Roman" w:hAnsi="Courier New" w:cs="Courier New"/>
@@ -1083,8 +1720,20 @@
           <w:szCs w:val="20"/>
           <w:lang w:val="en-US" w:eastAsia="ru-RU"/>
         </w:rPr>
-        <w:t xml:space="preserve"> matr</w:t>
-      </w:r>
+        <w:t xml:space="preserve"> </w:t>
+      </w:r>
+      <w:proofErr w:type="spellStart"/>
+      <w:r>
+        <w:rPr>
+          <w:rFonts w:ascii="Courier New" w:eastAsia="Times New Roman" w:hAnsi="Courier New" w:cs="Courier New"/>
+          <w:color w:val="000000"/>
+          <w:sz w:val="20"/>
+          <w:szCs w:val="20"/>
+          <w:lang w:val="en-US" w:eastAsia="ru-RU"/>
+        </w:rPr>
+        <w:t>matr</w:t>
+      </w:r>
+      <w:proofErr w:type="spellEnd"/>
       <w:r>
         <w:rPr>
           <w:rFonts w:ascii="Courier New" w:eastAsia="Times New Roman" w:hAnsi="Courier New" w:cs="Courier New"/>
@@ -1186,8 +1835,20 @@
           <w:szCs w:val="20"/>
           <w:lang w:val="en-US" w:eastAsia="ru-RU"/>
         </w:rPr>
-        <w:t xml:space="preserve"> matr</w:t>
-      </w:r>
+        <w:t xml:space="preserve"> </w:t>
+      </w:r>
+      <w:proofErr w:type="spellStart"/>
+      <w:r>
+        <w:rPr>
+          <w:rFonts w:ascii="Courier New" w:eastAsia="Times New Roman" w:hAnsi="Courier New" w:cs="Courier New"/>
+          <w:color w:val="000000"/>
+          <w:sz w:val="20"/>
+          <w:szCs w:val="20"/>
+          <w:lang w:val="en-US" w:eastAsia="ru-RU"/>
+        </w:rPr>
+        <w:t>matr</w:t>
+      </w:r>
+      <w:proofErr w:type="spellEnd"/>
       <w:r>
         <w:rPr>
           <w:rFonts w:ascii="Courier New" w:eastAsia="Times New Roman" w:hAnsi="Courier New" w:cs="Courier New"/>
@@ -1274,8 +1935,20 @@
           <w:szCs w:val="20"/>
           <w:lang w:val="en-US" w:eastAsia="ru-RU"/>
         </w:rPr>
-        <w:t xml:space="preserve"> matr</w:t>
-      </w:r>
+        <w:t xml:space="preserve"> </w:t>
+      </w:r>
+      <w:proofErr w:type="spellStart"/>
+      <w:r>
+        <w:rPr>
+          <w:rFonts w:ascii="Courier New" w:eastAsia="Times New Roman" w:hAnsi="Courier New" w:cs="Courier New"/>
+          <w:color w:val="000000"/>
+          <w:sz w:val="20"/>
+          <w:szCs w:val="20"/>
+          <w:lang w:val="en-US" w:eastAsia="ru-RU"/>
+        </w:rPr>
+        <w:t>matr</w:t>
+      </w:r>
+      <w:proofErr w:type="spellEnd"/>
       <w:r>
         <w:rPr>
           <w:rFonts w:ascii="Courier New" w:eastAsia="Times New Roman" w:hAnsi="Courier New" w:cs="Courier New"/>
@@ -1362,8 +2035,20 @@
           <w:szCs w:val="20"/>
           <w:lang w:val="en-US" w:eastAsia="ru-RU"/>
         </w:rPr>
-        <w:t xml:space="preserve"> matr</w:t>
-      </w:r>
+        <w:t xml:space="preserve"> </w:t>
+      </w:r>
+      <w:proofErr w:type="spellStart"/>
+      <w:r>
+        <w:rPr>
+          <w:rFonts w:ascii="Courier New" w:eastAsia="Times New Roman" w:hAnsi="Courier New" w:cs="Courier New"/>
+          <w:color w:val="000000"/>
+          <w:sz w:val="20"/>
+          <w:szCs w:val="20"/>
+          <w:lang w:val="en-US" w:eastAsia="ru-RU"/>
+        </w:rPr>
+        <w:t>matr</w:t>
+      </w:r>
+      <w:proofErr w:type="spellEnd"/>
       <w:r>
         <w:rPr>
           <w:rFonts w:ascii="Courier New" w:eastAsia="Times New Roman" w:hAnsi="Courier New" w:cs="Courier New"/>
@@ -1465,8 +2150,20 @@
           <w:szCs w:val="20"/>
           <w:lang w:val="en-US" w:eastAsia="ru-RU"/>
         </w:rPr>
-        <w:t xml:space="preserve"> matr</w:t>
-      </w:r>
+        <w:t xml:space="preserve"> </w:t>
+      </w:r>
+      <w:proofErr w:type="spellStart"/>
+      <w:r>
+        <w:rPr>
+          <w:rFonts w:ascii="Courier New" w:eastAsia="Times New Roman" w:hAnsi="Courier New" w:cs="Courier New"/>
+          <w:color w:val="000000"/>
+          <w:sz w:val="20"/>
+          <w:szCs w:val="20"/>
+          <w:lang w:val="en-US" w:eastAsia="ru-RU"/>
+        </w:rPr>
+        <w:t>matr</w:t>
+      </w:r>
+      <w:proofErr w:type="spellEnd"/>
       <w:r>
         <w:rPr>
           <w:rFonts w:ascii="Courier New" w:eastAsia="Times New Roman" w:hAnsi="Courier New" w:cs="Courier New"/>
@@ -1553,8 +2250,20 @@
           <w:szCs w:val="20"/>
           <w:lang w:val="en-US" w:eastAsia="ru-RU"/>
         </w:rPr>
-        <w:t xml:space="preserve"> matr</w:t>
-      </w:r>
+        <w:t xml:space="preserve"> </w:t>
+      </w:r>
+      <w:proofErr w:type="spellStart"/>
+      <w:r>
+        <w:rPr>
+          <w:rFonts w:ascii="Courier New" w:eastAsia="Times New Roman" w:hAnsi="Courier New" w:cs="Courier New"/>
+          <w:color w:val="000000"/>
+          <w:sz w:val="20"/>
+          <w:szCs w:val="20"/>
+          <w:lang w:val="en-US" w:eastAsia="ru-RU"/>
+        </w:rPr>
+        <w:t>matr</w:t>
+      </w:r>
+      <w:proofErr w:type="spellEnd"/>
       <w:r>
         <w:rPr>
           <w:rFonts w:ascii="Courier New" w:eastAsia="Times New Roman" w:hAnsi="Courier New" w:cs="Courier New"/>
@@ -1641,8 +2350,20 @@
           <w:szCs w:val="20"/>
           <w:lang w:val="en-US" w:eastAsia="ru-RU"/>
         </w:rPr>
-        <w:t xml:space="preserve"> matr</w:t>
-      </w:r>
+        <w:t xml:space="preserve"> </w:t>
+      </w:r>
+      <w:proofErr w:type="spellStart"/>
+      <w:r>
+        <w:rPr>
+          <w:rFonts w:ascii="Courier New" w:eastAsia="Times New Roman" w:hAnsi="Courier New" w:cs="Courier New"/>
+          <w:color w:val="000000"/>
+          <w:sz w:val="20"/>
+          <w:szCs w:val="20"/>
+          <w:lang w:val="en-US" w:eastAsia="ru-RU"/>
+        </w:rPr>
+        <w:t>matr</w:t>
+      </w:r>
+      <w:proofErr w:type="spellEnd"/>
       <w:r>
         <w:rPr>
           <w:rFonts w:ascii="Courier New" w:eastAsia="Times New Roman" w:hAnsi="Courier New" w:cs="Courier New"/>
@@ -1766,8 +2487,20 @@
           <w:szCs w:val="20"/>
           <w:lang w:val="en-US" w:eastAsia="ru-RU"/>
         </w:rPr>
-        <w:t xml:space="preserve">                   matr</w:t>
-      </w:r>
+        <w:t xml:space="preserve">                   </w:t>
+      </w:r>
+      <w:proofErr w:type="spellStart"/>
+      <w:r>
+        <w:rPr>
+          <w:rFonts w:ascii="Courier New" w:eastAsia="Times New Roman" w:hAnsi="Courier New" w:cs="Courier New"/>
+          <w:color w:val="000000"/>
+          <w:sz w:val="20"/>
+          <w:szCs w:val="20"/>
+          <w:lang w:val="en-US" w:eastAsia="ru-RU"/>
+        </w:rPr>
+        <w:t>matr</w:t>
+      </w:r>
+      <w:proofErr w:type="spellEnd"/>
       <w:r>
         <w:rPr>
           <w:rFonts w:ascii="Courier New" w:eastAsia="Times New Roman" w:hAnsi="Courier New" w:cs="Courier New"/>
@@ -1854,8 +2587,20 @@
           <w:szCs w:val="20"/>
           <w:lang w:val="en-US" w:eastAsia="ru-RU"/>
         </w:rPr>
-        <w:t xml:space="preserve"> matr</w:t>
-      </w:r>
+        <w:t xml:space="preserve"> </w:t>
+      </w:r>
+      <w:proofErr w:type="spellStart"/>
+      <w:r>
+        <w:rPr>
+          <w:rFonts w:ascii="Courier New" w:eastAsia="Times New Roman" w:hAnsi="Courier New" w:cs="Courier New"/>
+          <w:color w:val="000000"/>
+          <w:sz w:val="20"/>
+          <w:szCs w:val="20"/>
+          <w:lang w:val="en-US" w:eastAsia="ru-RU"/>
+        </w:rPr>
+        <w:t>matr</w:t>
+      </w:r>
+      <w:proofErr w:type="spellEnd"/>
       <w:r>
         <w:rPr>
           <w:rFonts w:ascii="Courier New" w:eastAsia="Times New Roman" w:hAnsi="Courier New" w:cs="Courier New"/>
@@ -1942,8 +2687,20 @@
           <w:szCs w:val="20"/>
           <w:lang w:val="en-US" w:eastAsia="ru-RU"/>
         </w:rPr>
-        <w:t xml:space="preserve"> matr</w:t>
-      </w:r>
+        <w:t xml:space="preserve"> </w:t>
+      </w:r>
+      <w:proofErr w:type="spellStart"/>
+      <w:r>
+        <w:rPr>
+          <w:rFonts w:ascii="Courier New" w:eastAsia="Times New Roman" w:hAnsi="Courier New" w:cs="Courier New"/>
+          <w:color w:val="000000"/>
+          <w:sz w:val="20"/>
+          <w:szCs w:val="20"/>
+          <w:lang w:val="en-US" w:eastAsia="ru-RU"/>
+        </w:rPr>
+        <w:t>matr</w:t>
+      </w:r>
+      <w:proofErr w:type="spellEnd"/>
       <w:r>
         <w:rPr>
           <w:rFonts w:ascii="Courier New" w:eastAsia="Times New Roman" w:hAnsi="Courier New" w:cs="Courier New"/>
@@ -2045,8 +2802,20 @@
           <w:szCs w:val="20"/>
           <w:lang w:val="en-US" w:eastAsia="ru-RU"/>
         </w:rPr>
-        <w:t xml:space="preserve"> matr</w:t>
-      </w:r>
+        <w:t xml:space="preserve"> </w:t>
+      </w:r>
+      <w:proofErr w:type="spellStart"/>
+      <w:r>
+        <w:rPr>
+          <w:rFonts w:ascii="Courier New" w:eastAsia="Times New Roman" w:hAnsi="Courier New" w:cs="Courier New"/>
+          <w:color w:val="000000"/>
+          <w:sz w:val="20"/>
+          <w:szCs w:val="20"/>
+          <w:lang w:val="en-US" w:eastAsia="ru-RU"/>
+        </w:rPr>
+        <w:t>matr</w:t>
+      </w:r>
+      <w:proofErr w:type="spellEnd"/>
       <w:r>
         <w:rPr>
           <w:rFonts w:ascii="Courier New" w:eastAsia="Times New Roman" w:hAnsi="Courier New" w:cs="Courier New"/>
@@ -2133,8 +2902,20 @@
           <w:szCs w:val="20"/>
           <w:lang w:val="en-US" w:eastAsia="ru-RU"/>
         </w:rPr>
-        <w:t xml:space="preserve"> matr</w:t>
-      </w:r>
+        <w:t xml:space="preserve"> </w:t>
+      </w:r>
+      <w:proofErr w:type="spellStart"/>
+      <w:r>
+        <w:rPr>
+          <w:rFonts w:ascii="Courier New" w:eastAsia="Times New Roman" w:hAnsi="Courier New" w:cs="Courier New"/>
+          <w:color w:val="000000"/>
+          <w:sz w:val="20"/>
+          <w:szCs w:val="20"/>
+          <w:lang w:val="en-US" w:eastAsia="ru-RU"/>
+        </w:rPr>
+        <w:t>matr</w:t>
+      </w:r>
+      <w:proofErr w:type="spellEnd"/>
       <w:r>
         <w:rPr>
           <w:rFonts w:ascii="Courier New" w:eastAsia="Times New Roman" w:hAnsi="Courier New" w:cs="Courier New"/>
@@ -2221,8 +3002,20 @@
           <w:szCs w:val="20"/>
           <w:lang w:val="en-US" w:eastAsia="ru-RU"/>
         </w:rPr>
-        <w:t xml:space="preserve"> matr</w:t>
-      </w:r>
+        <w:t xml:space="preserve"> </w:t>
+      </w:r>
+      <w:proofErr w:type="spellStart"/>
+      <w:r>
+        <w:rPr>
+          <w:rFonts w:ascii="Courier New" w:eastAsia="Times New Roman" w:hAnsi="Courier New" w:cs="Courier New"/>
+          <w:color w:val="000000"/>
+          <w:sz w:val="20"/>
+          <w:szCs w:val="20"/>
+          <w:lang w:val="en-US" w:eastAsia="ru-RU"/>
+        </w:rPr>
+        <w:t>matr</w:t>
+      </w:r>
+      <w:proofErr w:type="spellEnd"/>
       <w:r>
         <w:rPr>
           <w:rFonts w:ascii="Courier New" w:eastAsia="Times New Roman" w:hAnsi="Courier New" w:cs="Courier New"/>
@@ -2291,7 +3084,7 @@
           <w:color w:val="000000"/>
           <w:sz w:val="20"/>
           <w:szCs w:val="20"/>
-          <w:lang w:val="en-US" w:eastAsia="ru-RU"/>
+          <w:lang w:eastAsia="ru-RU"/>
         </w:rPr>
       </w:pPr>
       <w:r>
@@ -2312,7 +3105,7 @@
           <w:color w:val="000080"/>
           <w:sz w:val="20"/>
           <w:szCs w:val="20"/>
-          <w:lang w:val="en-US" w:eastAsia="ru-RU"/>
+          <w:lang w:eastAsia="ru-RU"/>
         </w:rPr>
         <w:t>+</w:t>
       </w:r>
@@ -2322,10 +3115,11 @@
           <w:color w:val="000000"/>
           <w:sz w:val="20"/>
           <w:szCs w:val="20"/>
-          <w:lang w:val="en-US" w:eastAsia="ru-RU"/>
+          <w:lang w:eastAsia="ru-RU"/>
         </w:rPr>
         <w:t xml:space="preserve"> </w:t>
       </w:r>
+      <w:proofErr w:type="spellStart"/>
       <w:r>
         <w:rPr>
           <w:rFonts w:ascii="Courier New" w:eastAsia="Times New Roman" w:hAnsi="Courier New" w:cs="Courier New"/>
@@ -2336,15 +3130,16 @@
         </w:rPr>
         <w:t>matr</w:t>
       </w:r>
-      <w:r>
-        <w:rPr>
-          <w:rFonts w:ascii="Courier New" w:eastAsia="Times New Roman" w:hAnsi="Courier New" w:cs="Courier New"/>
-          <w:b/>
-          <w:bCs/>
-          <w:color w:val="000080"/>
-          <w:sz w:val="20"/>
-          <w:szCs w:val="20"/>
-          <w:lang w:val="en-US" w:eastAsia="ru-RU"/>
+      <w:proofErr w:type="spellEnd"/>
+      <w:r>
+        <w:rPr>
+          <w:rFonts w:ascii="Courier New" w:eastAsia="Times New Roman" w:hAnsi="Courier New" w:cs="Courier New"/>
+          <w:b/>
+          <w:bCs/>
+          <w:color w:val="000080"/>
+          <w:sz w:val="20"/>
+          <w:szCs w:val="20"/>
+          <w:lang w:eastAsia="ru-RU"/>
         </w:rPr>
         <w:t>[</w:t>
       </w:r>
@@ -2354,7 +3149,7 @@
           <w:color w:val="FF0000"/>
           <w:sz w:val="20"/>
           <w:szCs w:val="20"/>
-          <w:lang w:val="en-US" w:eastAsia="ru-RU"/>
+          <w:lang w:eastAsia="ru-RU"/>
         </w:rPr>
         <w:t>0</w:t>
       </w:r>
@@ -2366,7 +3161,7 @@
           <w:color w:val="000080"/>
           <w:sz w:val="20"/>
           <w:szCs w:val="20"/>
-          <w:lang w:val="en-US" w:eastAsia="ru-RU"/>
+          <w:lang w:eastAsia="ru-RU"/>
         </w:rPr>
         <w:t>][</w:t>
       </w:r>
@@ -2376,7 +3171,7 @@
           <w:color w:val="FF0000"/>
           <w:sz w:val="20"/>
           <w:szCs w:val="20"/>
-          <w:lang w:val="en-US" w:eastAsia="ru-RU"/>
+          <w:lang w:eastAsia="ru-RU"/>
         </w:rPr>
         <w:t>1</w:t>
       </w:r>
@@ -2388,7 +3183,7 @@
           <w:color w:val="000080"/>
           <w:sz w:val="20"/>
           <w:szCs w:val="20"/>
-          <w:lang w:val="en-US" w:eastAsia="ru-RU"/>
+          <w:lang w:eastAsia="ru-RU"/>
         </w:rPr>
         <w:t>]</w:t>
       </w:r>
@@ -2398,7 +3193,7 @@
           <w:color w:val="000000"/>
           <w:sz w:val="20"/>
           <w:szCs w:val="20"/>
-          <w:lang w:val="en-US" w:eastAsia="ru-RU"/>
+          <w:lang w:eastAsia="ru-RU"/>
         </w:rPr>
         <w:t xml:space="preserve"> </w:t>
       </w:r>
@@ -2410,7 +3205,7 @@
           <w:color w:val="000080"/>
           <w:sz w:val="20"/>
           <w:szCs w:val="20"/>
-          <w:lang w:val="en-US" w:eastAsia="ru-RU"/>
+          <w:lang w:eastAsia="ru-RU"/>
         </w:rPr>
         <w:t>*</w:t>
       </w:r>
@@ -2420,10 +3215,11 @@
           <w:color w:val="000000"/>
           <w:sz w:val="20"/>
           <w:szCs w:val="20"/>
-          <w:lang w:val="en-US" w:eastAsia="ru-RU"/>
+          <w:lang w:eastAsia="ru-RU"/>
         </w:rPr>
         <w:t xml:space="preserve"> </w:t>
       </w:r>
+      <w:proofErr w:type="spellStart"/>
       <w:r>
         <w:rPr>
           <w:rFonts w:ascii="Courier New" w:eastAsia="Times New Roman" w:hAnsi="Courier New" w:cs="Courier New"/>
@@ -2434,15 +3230,16 @@
         </w:rPr>
         <w:t>matr</w:t>
       </w:r>
-      <w:r>
-        <w:rPr>
-          <w:rFonts w:ascii="Courier New" w:eastAsia="Times New Roman" w:hAnsi="Courier New" w:cs="Courier New"/>
-          <w:b/>
-          <w:bCs/>
-          <w:color w:val="000080"/>
-          <w:sz w:val="20"/>
-          <w:szCs w:val="20"/>
-          <w:lang w:val="en-US" w:eastAsia="ru-RU"/>
+      <w:proofErr w:type="spellEnd"/>
+      <w:r>
+        <w:rPr>
+          <w:rFonts w:ascii="Courier New" w:eastAsia="Times New Roman" w:hAnsi="Courier New" w:cs="Courier New"/>
+          <w:b/>
+          <w:bCs/>
+          <w:color w:val="000080"/>
+          <w:sz w:val="20"/>
+          <w:szCs w:val="20"/>
+          <w:lang w:eastAsia="ru-RU"/>
         </w:rPr>
         <w:t>[</w:t>
       </w:r>
@@ -2452,7 +3249,7 @@
           <w:color w:val="FF0000"/>
           <w:sz w:val="20"/>
           <w:szCs w:val="20"/>
-          <w:lang w:val="en-US" w:eastAsia="ru-RU"/>
+          <w:lang w:eastAsia="ru-RU"/>
         </w:rPr>
         <w:t>1</w:t>
       </w:r>
@@ -2464,7 +3261,7 @@
           <w:color w:val="000080"/>
           <w:sz w:val="20"/>
           <w:szCs w:val="20"/>
-          <w:lang w:val="en-US" w:eastAsia="ru-RU"/>
+          <w:lang w:eastAsia="ru-RU"/>
         </w:rPr>
         <w:t>][</w:t>
       </w:r>
@@ -2474,7 +3271,7 @@
           <w:color w:val="FF0000"/>
           <w:sz w:val="20"/>
           <w:szCs w:val="20"/>
-          <w:lang w:val="en-US" w:eastAsia="ru-RU"/>
+          <w:lang w:eastAsia="ru-RU"/>
         </w:rPr>
         <w:t>0</w:t>
       </w:r>
@@ -2486,7 +3283,7 @@
           <w:color w:val="000080"/>
           <w:sz w:val="20"/>
           <w:szCs w:val="20"/>
-          <w:lang w:val="en-US" w:eastAsia="ru-RU"/>
+          <w:lang w:eastAsia="ru-RU"/>
         </w:rPr>
         <w:t>]</w:t>
       </w:r>
@@ -2496,7 +3293,7 @@
           <w:color w:val="000000"/>
           <w:sz w:val="20"/>
           <w:szCs w:val="20"/>
-          <w:lang w:val="en-US" w:eastAsia="ru-RU"/>
+          <w:lang w:eastAsia="ru-RU"/>
         </w:rPr>
         <w:t xml:space="preserve"> </w:t>
       </w:r>
@@ -2508,7 +3305,7 @@
           <w:color w:val="000080"/>
           <w:sz w:val="20"/>
           <w:szCs w:val="20"/>
-          <w:lang w:val="en-US" w:eastAsia="ru-RU"/>
+          <w:lang w:eastAsia="ru-RU"/>
         </w:rPr>
         <w:t>*</w:t>
       </w:r>
@@ -2518,10 +3315,11 @@
           <w:color w:val="000000"/>
           <w:sz w:val="20"/>
           <w:szCs w:val="20"/>
-          <w:lang w:val="en-US" w:eastAsia="ru-RU"/>
+          <w:lang w:eastAsia="ru-RU"/>
         </w:rPr>
         <w:t xml:space="preserve"> </w:t>
       </w:r>
+      <w:proofErr w:type="spellStart"/>
       <w:r>
         <w:rPr>
           <w:rFonts w:ascii="Courier New" w:eastAsia="Times New Roman" w:hAnsi="Courier New" w:cs="Courier New"/>
@@ -2532,15 +3330,16 @@
         </w:rPr>
         <w:t>matr</w:t>
       </w:r>
-      <w:r>
-        <w:rPr>
-          <w:rFonts w:ascii="Courier New" w:eastAsia="Times New Roman" w:hAnsi="Courier New" w:cs="Courier New"/>
-          <w:b/>
-          <w:bCs/>
-          <w:color w:val="000080"/>
-          <w:sz w:val="20"/>
-          <w:szCs w:val="20"/>
-          <w:lang w:val="en-US" w:eastAsia="ru-RU"/>
+      <w:proofErr w:type="spellEnd"/>
+      <w:r>
+        <w:rPr>
+          <w:rFonts w:ascii="Courier New" w:eastAsia="Times New Roman" w:hAnsi="Courier New" w:cs="Courier New"/>
+          <w:b/>
+          <w:bCs/>
+          <w:color w:val="000080"/>
+          <w:sz w:val="20"/>
+          <w:szCs w:val="20"/>
+          <w:lang w:eastAsia="ru-RU"/>
         </w:rPr>
         <w:t>[</w:t>
       </w:r>
@@ -2550,7 +3349,7 @@
           <w:color w:val="FF0000"/>
           <w:sz w:val="20"/>
           <w:szCs w:val="20"/>
-          <w:lang w:val="en-US" w:eastAsia="ru-RU"/>
+          <w:lang w:eastAsia="ru-RU"/>
         </w:rPr>
         <w:t>2</w:t>
       </w:r>
@@ -2562,7 +3361,7 @@
           <w:color w:val="000080"/>
           <w:sz w:val="20"/>
           <w:szCs w:val="20"/>
-          <w:lang w:val="en-US" w:eastAsia="ru-RU"/>
+          <w:lang w:eastAsia="ru-RU"/>
         </w:rPr>
         <w:t>][</w:t>
       </w:r>
@@ -2572,7 +3371,7 @@
           <w:color w:val="FF0000"/>
           <w:sz w:val="20"/>
           <w:szCs w:val="20"/>
-          <w:lang w:val="en-US" w:eastAsia="ru-RU"/>
+          <w:lang w:eastAsia="ru-RU"/>
         </w:rPr>
         <w:t>2</w:t>
       </w:r>
@@ -2584,7 +3383,7 @@
           <w:color w:val="000080"/>
           <w:sz w:val="20"/>
           <w:szCs w:val="20"/>
-          <w:lang w:val="en-US" w:eastAsia="ru-RU"/>
+          <w:lang w:eastAsia="ru-RU"/>
         </w:rPr>
         <w:t>])</w:t>
       </w:r>
@@ -2594,7 +3393,7 @@
           <w:color w:val="000000"/>
           <w:sz w:val="20"/>
           <w:szCs w:val="20"/>
-          <w:lang w:val="en-US" w:eastAsia="ru-RU"/>
+          <w:lang w:eastAsia="ru-RU"/>
         </w:rPr>
         <w:t xml:space="preserve"> </w:t>
       </w:r>
@@ -2606,7 +3405,7 @@
           <w:color w:val="000080"/>
           <w:sz w:val="20"/>
           <w:szCs w:val="20"/>
-          <w:lang w:val="en-US" w:eastAsia="ru-RU"/>
+          <w:lang w:eastAsia="ru-RU"/>
         </w:rPr>
         <w:t>&gt;=</w:t>
       </w:r>
@@ -2616,7 +3415,7 @@
           <w:color w:val="000000"/>
           <w:sz w:val="20"/>
           <w:szCs w:val="20"/>
-          <w:lang w:val="en-US" w:eastAsia="ru-RU"/>
+          <w:lang w:eastAsia="ru-RU"/>
         </w:rPr>
         <w:t xml:space="preserve"> </w:t>
       </w:r>
@@ -2626,7 +3425,7 @@
           <w:color w:val="FF0000"/>
           <w:sz w:val="20"/>
           <w:szCs w:val="20"/>
-          <w:lang w:val="en-US" w:eastAsia="ru-RU"/>
+          <w:lang w:eastAsia="ru-RU"/>
         </w:rPr>
         <w:t>0</w:t>
       </w:r>
@@ -2642,7 +3441,7 @@
           <w:color w:val="000000"/>
           <w:sz w:val="20"/>
           <w:szCs w:val="20"/>
-          <w:lang w:val="en-US" w:eastAsia="ru-RU"/>
+          <w:lang w:eastAsia="ru-RU"/>
         </w:rPr>
       </w:pPr>
     </w:p>
@@ -2657,7 +3456,7 @@
           <w:color w:val="000000"/>
           <w:sz w:val="20"/>
           <w:szCs w:val="20"/>
-          <w:lang w:val="en-US" w:eastAsia="ru-RU"/>
+          <w:lang w:eastAsia="ru-RU"/>
         </w:rPr>
       </w:pPr>
     </w:p>
@@ -2813,6 +3612,7 @@
         </w:rPr>
         <w:t>(</w:t>
       </w:r>
+      <w:proofErr w:type="spellStart"/>
       <w:r>
         <w:rPr>
           <w:rFonts w:ascii="Courier New" w:eastAsia="Times New Roman" w:hAnsi="Courier New" w:cs="Courier New"/>
@@ -2845,6 +3645,7 @@
         </w:rPr>
         <w:t>TestCase</w:t>
       </w:r>
+      <w:proofErr w:type="spellEnd"/>
       <w:r>
         <w:rPr>
           <w:rFonts w:ascii="Courier New" w:eastAsia="Times New Roman" w:hAnsi="Courier New" w:cs="Courier New"/>
@@ -2904,6 +3705,7 @@
         </w:rPr>
         <w:t xml:space="preserve"> </w:t>
       </w:r>
+      <w:proofErr w:type="spellStart"/>
       <w:r>
         <w:rPr>
           <w:rFonts w:ascii="Courier New" w:eastAsia="Times New Roman" w:hAnsi="Courier New" w:cs="Courier New"/>
@@ -2914,6 +3716,7 @@
         </w:rPr>
         <w:t>allElementsAreSame</w:t>
       </w:r>
+      <w:proofErr w:type="spellEnd"/>
       <w:r>
         <w:rPr>
           <w:rFonts w:ascii="Courier New" w:eastAsia="Times New Roman" w:hAnsi="Courier New" w:cs="Courier New"/>
@@ -2971,7 +3774,29 @@
           <w:szCs w:val="20"/>
           <w:lang w:val="en-US" w:eastAsia="ru-RU"/>
         </w:rPr>
-        <w:t xml:space="preserve">        matr </w:t>
+        <w:t xml:space="preserve">        </w:t>
+      </w:r>
+      <w:proofErr w:type="spellStart"/>
+      <w:r>
+        <w:rPr>
+          <w:rFonts w:ascii="Courier New" w:eastAsia="Times New Roman" w:hAnsi="Courier New" w:cs="Courier New"/>
+          <w:color w:val="000000"/>
+          <w:sz w:val="20"/>
+          <w:szCs w:val="20"/>
+          <w:lang w:val="en-US" w:eastAsia="ru-RU"/>
+        </w:rPr>
+        <w:t>matr</w:t>
+      </w:r>
+      <w:proofErr w:type="spellEnd"/>
+      <w:r>
+        <w:rPr>
+          <w:rFonts w:ascii="Courier New" w:eastAsia="Times New Roman" w:hAnsi="Courier New" w:cs="Courier New"/>
+          <w:color w:val="000000"/>
+          <w:sz w:val="20"/>
+          <w:szCs w:val="20"/>
+          <w:lang w:val="en-US" w:eastAsia="ru-RU"/>
+        </w:rPr>
+        <w:t xml:space="preserve"> </w:t>
       </w:r>
       <w:r>
         <w:rPr>
@@ -3494,6 +4319,7 @@
         </w:rPr>
         <w:t>(</w:t>
       </w:r>
+      <w:proofErr w:type="spellStart"/>
       <w:r>
         <w:rPr>
           <w:rFonts w:ascii="Courier New" w:eastAsia="Times New Roman" w:hAnsi="Courier New" w:cs="Courier New"/>
@@ -3504,6 +4330,7 @@
         </w:rPr>
         <w:t>matr</w:t>
       </w:r>
+      <w:proofErr w:type="spellEnd"/>
       <w:r>
         <w:rPr>
           <w:rFonts w:ascii="Courier New" w:eastAsia="Times New Roman" w:hAnsi="Courier New" w:cs="Courier New"/>
@@ -3554,7 +4381,18 @@
           <w:szCs w:val="20"/>
           <w:lang w:val="en-US" w:eastAsia="ru-RU"/>
         </w:rPr>
-        <w:t xml:space="preserve">        self</w:t>
+        <w:t xml:space="preserve">        </w:t>
+      </w:r>
+      <w:proofErr w:type="spellStart"/>
+      <w:r>
+        <w:rPr>
+          <w:rFonts w:ascii="Courier New" w:eastAsia="Times New Roman" w:hAnsi="Courier New" w:cs="Courier New"/>
+          <w:color w:val="000000"/>
+          <w:sz w:val="20"/>
+          <w:szCs w:val="20"/>
+          <w:lang w:val="en-US" w:eastAsia="ru-RU"/>
+        </w:rPr>
+        <w:t>self</w:t>
       </w:r>
       <w:r>
         <w:rPr>
@@ -3578,6 +4416,7 @@
         </w:rPr>
         <w:t>assertEqual</w:t>
       </w:r>
+      <w:proofErr w:type="spellEnd"/>
       <w:r>
         <w:rPr>
           <w:rFonts w:ascii="Courier New" w:eastAsia="Times New Roman" w:hAnsi="Courier New" w:cs="Courier New"/>
@@ -3659,6 +4498,7 @@
         </w:rPr>
         <w:t xml:space="preserve">                         </w:t>
       </w:r>
+      <w:proofErr w:type="spellStart"/>
       <w:r>
         <w:rPr>
           <w:rFonts w:ascii="Courier New" w:eastAsia="Times New Roman" w:hAnsi="Courier New" w:cs="Courier New"/>
@@ -3667,7 +4507,18 @@
           <w:szCs w:val="20"/>
           <w:lang w:val="en-US" w:eastAsia="ru-RU"/>
         </w:rPr>
-        <w:t>f'Expected: {</w:t>
+        <w:t>f'Expected</w:t>
+      </w:r>
+      <w:proofErr w:type="spellEnd"/>
+      <w:r>
+        <w:rPr>
+          <w:rFonts w:ascii="Courier New" w:eastAsia="Times New Roman" w:hAnsi="Courier New" w:cs="Courier New"/>
+          <w:color w:val="808080"/>
+          <w:sz w:val="20"/>
+          <w:szCs w:val="20"/>
+          <w:lang w:val="en-US" w:eastAsia="ru-RU"/>
+        </w:rPr>
+        <w:t>: {</w:t>
       </w:r>
       <w:r>
         <w:rPr>
@@ -3687,7 +4538,29 @@
           <w:szCs w:val="20"/>
           <w:lang w:val="en-US" w:eastAsia="ru-RU"/>
         </w:rPr>
-        <w:t>}\nGot: {</w:t>
+        <w:t>}\</w:t>
+      </w:r>
+      <w:proofErr w:type="spellStart"/>
+      <w:r>
+        <w:rPr>
+          <w:rFonts w:ascii="Courier New" w:eastAsia="Times New Roman" w:hAnsi="Courier New" w:cs="Courier New"/>
+          <w:color w:val="808080"/>
+          <w:sz w:val="20"/>
+          <w:szCs w:val="20"/>
+          <w:lang w:val="en-US" w:eastAsia="ru-RU"/>
+        </w:rPr>
+        <w:t>nGot</w:t>
+      </w:r>
+      <w:proofErr w:type="spellEnd"/>
+      <w:r>
+        <w:rPr>
+          <w:rFonts w:ascii="Courier New" w:eastAsia="Times New Roman" w:hAnsi="Courier New" w:cs="Courier New"/>
+          <w:color w:val="808080"/>
+          <w:sz w:val="20"/>
+          <w:szCs w:val="20"/>
+          <w:lang w:val="en-US" w:eastAsia="ru-RU"/>
+        </w:rPr>
+        <w:t>: {</w:t>
       </w:r>
       <w:r>
         <w:rPr>
@@ -3783,6 +4656,7 @@
         </w:rPr>
         <w:t xml:space="preserve"> </w:t>
       </w:r>
+      <w:proofErr w:type="spellStart"/>
       <w:r>
         <w:rPr>
           <w:rFonts w:ascii="Courier New" w:eastAsia="Times New Roman" w:hAnsi="Courier New" w:cs="Courier New"/>
@@ -3793,6 +4667,7 @@
         </w:rPr>
         <w:t>allElementsAreZeroes</w:t>
       </w:r>
+      <w:proofErr w:type="spellEnd"/>
       <w:r>
         <w:rPr>
           <w:rFonts w:ascii="Courier New" w:eastAsia="Times New Roman" w:hAnsi="Courier New" w:cs="Courier New"/>
@@ -3850,7 +4725,29 @@
           <w:szCs w:val="20"/>
           <w:lang w:val="en-US" w:eastAsia="ru-RU"/>
         </w:rPr>
-        <w:t xml:space="preserve">        matr </w:t>
+        <w:t xml:space="preserve">        </w:t>
+      </w:r>
+      <w:proofErr w:type="spellStart"/>
+      <w:r>
+        <w:rPr>
+          <w:rFonts w:ascii="Courier New" w:eastAsia="Times New Roman" w:hAnsi="Courier New" w:cs="Courier New"/>
+          <w:color w:val="000000"/>
+          <w:sz w:val="20"/>
+          <w:szCs w:val="20"/>
+          <w:lang w:val="en-US" w:eastAsia="ru-RU"/>
+        </w:rPr>
+        <w:t>matr</w:t>
+      </w:r>
+      <w:proofErr w:type="spellEnd"/>
+      <w:r>
+        <w:rPr>
+          <w:rFonts w:ascii="Courier New" w:eastAsia="Times New Roman" w:hAnsi="Courier New" w:cs="Courier New"/>
+          <w:color w:val="000000"/>
+          <w:sz w:val="20"/>
+          <w:szCs w:val="20"/>
+          <w:lang w:val="en-US" w:eastAsia="ru-RU"/>
+        </w:rPr>
+        <w:t xml:space="preserve"> </w:t>
       </w:r>
       <w:r>
         <w:rPr>
@@ -4373,6 +5270,7 @@
         </w:rPr>
         <w:t>(</w:t>
       </w:r>
+      <w:proofErr w:type="spellStart"/>
       <w:r>
         <w:rPr>
           <w:rFonts w:ascii="Courier New" w:eastAsia="Times New Roman" w:hAnsi="Courier New" w:cs="Courier New"/>
@@ -4383,6 +5281,7 @@
         </w:rPr>
         <w:t>matr</w:t>
       </w:r>
+      <w:proofErr w:type="spellEnd"/>
       <w:r>
         <w:rPr>
           <w:rFonts w:ascii="Courier New" w:eastAsia="Times New Roman" w:hAnsi="Courier New" w:cs="Courier New"/>
@@ -4433,7 +5332,18 @@
           <w:szCs w:val="20"/>
           <w:lang w:val="en-US" w:eastAsia="ru-RU"/>
         </w:rPr>
-        <w:t xml:space="preserve">        self</w:t>
+        <w:t xml:space="preserve">        </w:t>
+      </w:r>
+      <w:proofErr w:type="spellStart"/>
+      <w:r>
+        <w:rPr>
+          <w:rFonts w:ascii="Courier New" w:eastAsia="Times New Roman" w:hAnsi="Courier New" w:cs="Courier New"/>
+          <w:color w:val="000000"/>
+          <w:sz w:val="20"/>
+          <w:szCs w:val="20"/>
+          <w:lang w:val="en-US" w:eastAsia="ru-RU"/>
+        </w:rPr>
+        <w:t>self</w:t>
       </w:r>
       <w:r>
         <w:rPr>
@@ -4457,6 +5367,7 @@
         </w:rPr>
         <w:t>assertEqual</w:t>
       </w:r>
+      <w:proofErr w:type="spellEnd"/>
       <w:r>
         <w:rPr>
           <w:rFonts w:ascii="Courier New" w:eastAsia="Times New Roman" w:hAnsi="Courier New" w:cs="Courier New"/>
@@ -4538,6 +5449,7 @@
         </w:rPr>
         <w:t xml:space="preserve">                         </w:t>
       </w:r>
+      <w:proofErr w:type="spellStart"/>
       <w:r>
         <w:rPr>
           <w:rFonts w:ascii="Courier New" w:eastAsia="Times New Roman" w:hAnsi="Courier New" w:cs="Courier New"/>
@@ -4546,7 +5458,18 @@
           <w:szCs w:val="20"/>
           <w:lang w:val="en-US" w:eastAsia="ru-RU"/>
         </w:rPr>
-        <w:t>f'Expected: {</w:t>
+        <w:t>f'Expected</w:t>
+      </w:r>
+      <w:proofErr w:type="spellEnd"/>
+      <w:r>
+        <w:rPr>
+          <w:rFonts w:ascii="Courier New" w:eastAsia="Times New Roman" w:hAnsi="Courier New" w:cs="Courier New"/>
+          <w:color w:val="808080"/>
+          <w:sz w:val="20"/>
+          <w:szCs w:val="20"/>
+          <w:lang w:val="en-US" w:eastAsia="ru-RU"/>
+        </w:rPr>
+        <w:t>: {</w:t>
       </w:r>
       <w:r>
         <w:rPr>
@@ -4566,7 +5489,29 @@
           <w:szCs w:val="20"/>
           <w:lang w:val="en-US" w:eastAsia="ru-RU"/>
         </w:rPr>
-        <w:t>}\nGot: {</w:t>
+        <w:t>}\</w:t>
+      </w:r>
+      <w:proofErr w:type="spellStart"/>
+      <w:r>
+        <w:rPr>
+          <w:rFonts w:ascii="Courier New" w:eastAsia="Times New Roman" w:hAnsi="Courier New" w:cs="Courier New"/>
+          <w:color w:val="808080"/>
+          <w:sz w:val="20"/>
+          <w:szCs w:val="20"/>
+          <w:lang w:val="en-US" w:eastAsia="ru-RU"/>
+        </w:rPr>
+        <w:t>nGot</w:t>
+      </w:r>
+      <w:proofErr w:type="spellEnd"/>
+      <w:r>
+        <w:rPr>
+          <w:rFonts w:ascii="Courier New" w:eastAsia="Times New Roman" w:hAnsi="Courier New" w:cs="Courier New"/>
+          <w:color w:val="808080"/>
+          <w:sz w:val="20"/>
+          <w:szCs w:val="20"/>
+          <w:lang w:val="en-US" w:eastAsia="ru-RU"/>
+        </w:rPr>
+        <w:t>: {</w:t>
       </w:r>
       <w:r>
         <w:rPr>
@@ -4662,6 +5607,7 @@
         </w:rPr>
         <w:t xml:space="preserve"> </w:t>
       </w:r>
+      <w:proofErr w:type="spellStart"/>
       <w:r>
         <w:rPr>
           <w:rFonts w:ascii="Courier New" w:eastAsia="Times New Roman" w:hAnsi="Courier New" w:cs="Courier New"/>
@@ -4672,6 +5618,7 @@
         </w:rPr>
         <w:t>testPositive</w:t>
       </w:r>
+      <w:proofErr w:type="spellEnd"/>
       <w:r>
         <w:rPr>
           <w:rFonts w:ascii="Courier New" w:eastAsia="Times New Roman" w:hAnsi="Courier New" w:cs="Courier New"/>
@@ -4729,7 +5676,29 @@
           <w:szCs w:val="20"/>
           <w:lang w:val="en-US" w:eastAsia="ru-RU"/>
         </w:rPr>
-        <w:t xml:space="preserve">        matr </w:t>
+        <w:t xml:space="preserve">        </w:t>
+      </w:r>
+      <w:proofErr w:type="spellStart"/>
+      <w:r>
+        <w:rPr>
+          <w:rFonts w:ascii="Courier New" w:eastAsia="Times New Roman" w:hAnsi="Courier New" w:cs="Courier New"/>
+          <w:color w:val="000000"/>
+          <w:sz w:val="20"/>
+          <w:szCs w:val="20"/>
+          <w:lang w:val="en-US" w:eastAsia="ru-RU"/>
+        </w:rPr>
+        <w:t>matr</w:t>
+      </w:r>
+      <w:proofErr w:type="spellEnd"/>
+      <w:r>
+        <w:rPr>
+          <w:rFonts w:ascii="Courier New" w:eastAsia="Times New Roman" w:hAnsi="Courier New" w:cs="Courier New"/>
+          <w:color w:val="000000"/>
+          <w:sz w:val="20"/>
+          <w:szCs w:val="20"/>
+          <w:lang w:val="en-US" w:eastAsia="ru-RU"/>
+        </w:rPr>
+        <w:t xml:space="preserve"> </w:t>
       </w:r>
       <w:r>
         <w:rPr>
@@ -5252,6 +6221,7 @@
         </w:rPr>
         <w:t>(</w:t>
       </w:r>
+      <w:proofErr w:type="spellStart"/>
       <w:r>
         <w:rPr>
           <w:rFonts w:ascii="Courier New" w:eastAsia="Times New Roman" w:hAnsi="Courier New" w:cs="Courier New"/>
@@ -5262,6 +6232,7 @@
         </w:rPr>
         <w:t>matr</w:t>
       </w:r>
+      <w:proofErr w:type="spellEnd"/>
       <w:r>
         <w:rPr>
           <w:rFonts w:ascii="Courier New" w:eastAsia="Times New Roman" w:hAnsi="Courier New" w:cs="Courier New"/>
@@ -5312,7 +6283,18 @@
           <w:szCs w:val="20"/>
           <w:lang w:val="en-US" w:eastAsia="ru-RU"/>
         </w:rPr>
-        <w:t xml:space="preserve">        self</w:t>
+        <w:t xml:space="preserve">        </w:t>
+      </w:r>
+      <w:proofErr w:type="spellStart"/>
+      <w:r>
+        <w:rPr>
+          <w:rFonts w:ascii="Courier New" w:eastAsia="Times New Roman" w:hAnsi="Courier New" w:cs="Courier New"/>
+          <w:color w:val="000000"/>
+          <w:sz w:val="20"/>
+          <w:szCs w:val="20"/>
+          <w:lang w:val="en-US" w:eastAsia="ru-RU"/>
+        </w:rPr>
+        <w:t>self</w:t>
       </w:r>
       <w:r>
         <w:rPr>
@@ -5336,6 +6318,7 @@
         </w:rPr>
         <w:t>assertEqual</w:t>
       </w:r>
+      <w:proofErr w:type="spellEnd"/>
       <w:r>
         <w:rPr>
           <w:rFonts w:ascii="Courier New" w:eastAsia="Times New Roman" w:hAnsi="Courier New" w:cs="Courier New"/>
@@ -5417,6 +6400,7 @@
         </w:rPr>
         <w:t xml:space="preserve">                         </w:t>
       </w:r>
+      <w:proofErr w:type="spellStart"/>
       <w:r>
         <w:rPr>
           <w:rFonts w:ascii="Courier New" w:eastAsia="Times New Roman" w:hAnsi="Courier New" w:cs="Courier New"/>
@@ -5425,7 +6409,18 @@
           <w:szCs w:val="20"/>
           <w:lang w:val="en-US" w:eastAsia="ru-RU"/>
         </w:rPr>
-        <w:t>f'Expected: {</w:t>
+        <w:t>f'Expected</w:t>
+      </w:r>
+      <w:proofErr w:type="spellEnd"/>
+      <w:r>
+        <w:rPr>
+          <w:rFonts w:ascii="Courier New" w:eastAsia="Times New Roman" w:hAnsi="Courier New" w:cs="Courier New"/>
+          <w:color w:val="808080"/>
+          <w:sz w:val="20"/>
+          <w:szCs w:val="20"/>
+          <w:lang w:val="en-US" w:eastAsia="ru-RU"/>
+        </w:rPr>
+        <w:t>: {</w:t>
       </w:r>
       <w:r>
         <w:rPr>
@@ -5445,7 +6440,29 @@
           <w:szCs w:val="20"/>
           <w:lang w:val="en-US" w:eastAsia="ru-RU"/>
         </w:rPr>
-        <w:t>}\nGot: {</w:t>
+        <w:t>}\</w:t>
+      </w:r>
+      <w:proofErr w:type="spellStart"/>
+      <w:r>
+        <w:rPr>
+          <w:rFonts w:ascii="Courier New" w:eastAsia="Times New Roman" w:hAnsi="Courier New" w:cs="Courier New"/>
+          <w:color w:val="808080"/>
+          <w:sz w:val="20"/>
+          <w:szCs w:val="20"/>
+          <w:lang w:val="en-US" w:eastAsia="ru-RU"/>
+        </w:rPr>
+        <w:t>nGot</w:t>
+      </w:r>
+      <w:proofErr w:type="spellEnd"/>
+      <w:r>
+        <w:rPr>
+          <w:rFonts w:ascii="Courier New" w:eastAsia="Times New Roman" w:hAnsi="Courier New" w:cs="Courier New"/>
+          <w:color w:val="808080"/>
+          <w:sz w:val="20"/>
+          <w:szCs w:val="20"/>
+          <w:lang w:val="en-US" w:eastAsia="ru-RU"/>
+        </w:rPr>
+        <w:t>: {</w:t>
       </w:r>
       <w:r>
         <w:rPr>
@@ -5541,6 +6558,7 @@
         </w:rPr>
         <w:t xml:space="preserve"> </w:t>
       </w:r>
+      <w:proofErr w:type="spellStart"/>
       <w:r>
         <w:rPr>
           <w:rFonts w:ascii="Courier New" w:eastAsia="Times New Roman" w:hAnsi="Courier New" w:cs="Courier New"/>
@@ -5551,6 +6569,7 @@
         </w:rPr>
         <w:t>testNegative</w:t>
       </w:r>
+      <w:proofErr w:type="spellEnd"/>
       <w:r>
         <w:rPr>
           <w:rFonts w:ascii="Courier New" w:eastAsia="Times New Roman" w:hAnsi="Courier New" w:cs="Courier New"/>
@@ -5608,7 +6627,29 @@
           <w:szCs w:val="20"/>
           <w:lang w:val="en-US" w:eastAsia="ru-RU"/>
         </w:rPr>
-        <w:t xml:space="preserve">        matr </w:t>
+        <w:t xml:space="preserve">        </w:t>
+      </w:r>
+      <w:proofErr w:type="spellStart"/>
+      <w:r>
+        <w:rPr>
+          <w:rFonts w:ascii="Courier New" w:eastAsia="Times New Roman" w:hAnsi="Courier New" w:cs="Courier New"/>
+          <w:color w:val="000000"/>
+          <w:sz w:val="20"/>
+          <w:szCs w:val="20"/>
+          <w:lang w:val="en-US" w:eastAsia="ru-RU"/>
+        </w:rPr>
+        <w:t>matr</w:t>
+      </w:r>
+      <w:proofErr w:type="spellEnd"/>
+      <w:r>
+        <w:rPr>
+          <w:rFonts w:ascii="Courier New" w:eastAsia="Times New Roman" w:hAnsi="Courier New" w:cs="Courier New"/>
+          <w:color w:val="000000"/>
+          <w:sz w:val="20"/>
+          <w:szCs w:val="20"/>
+          <w:lang w:val="en-US" w:eastAsia="ru-RU"/>
+        </w:rPr>
+        <w:t xml:space="preserve"> </w:t>
       </w:r>
       <w:r>
         <w:rPr>
@@ -6191,6 +7232,7 @@
         </w:rPr>
         <w:t>(</w:t>
       </w:r>
+      <w:proofErr w:type="spellStart"/>
       <w:r>
         <w:rPr>
           <w:rFonts w:ascii="Courier New" w:eastAsia="Times New Roman" w:hAnsi="Courier New" w:cs="Courier New"/>
@@ -6201,6 +7243,7 @@
         </w:rPr>
         <w:t>matr</w:t>
       </w:r>
+      <w:proofErr w:type="spellEnd"/>
       <w:r>
         <w:rPr>
           <w:rFonts w:ascii="Courier New" w:eastAsia="Times New Roman" w:hAnsi="Courier New" w:cs="Courier New"/>
@@ -6251,7 +7294,18 @@
           <w:szCs w:val="20"/>
           <w:lang w:val="en-US" w:eastAsia="ru-RU"/>
         </w:rPr>
-        <w:t xml:space="preserve">        self</w:t>
+        <w:t xml:space="preserve">        </w:t>
+      </w:r>
+      <w:proofErr w:type="spellStart"/>
+      <w:r>
+        <w:rPr>
+          <w:rFonts w:ascii="Courier New" w:eastAsia="Times New Roman" w:hAnsi="Courier New" w:cs="Courier New"/>
+          <w:color w:val="000000"/>
+          <w:sz w:val="20"/>
+          <w:szCs w:val="20"/>
+          <w:lang w:val="en-US" w:eastAsia="ru-RU"/>
+        </w:rPr>
+        <w:t>self</w:t>
       </w:r>
       <w:r>
         <w:rPr>
@@ -6275,6 +7329,7 @@
         </w:rPr>
         <w:t>assertEqual</w:t>
       </w:r>
+      <w:proofErr w:type="spellEnd"/>
       <w:r>
         <w:rPr>
           <w:rFonts w:ascii="Courier New" w:eastAsia="Times New Roman" w:hAnsi="Courier New" w:cs="Courier New"/>
@@ -6355,6 +7410,7 @@
         </w:rPr>
         <w:t xml:space="preserve">                         </w:t>
       </w:r>
+      <w:proofErr w:type="spellStart"/>
       <w:r>
         <w:rPr>
           <w:rFonts w:ascii="Courier New" w:eastAsia="Times New Roman" w:hAnsi="Courier New" w:cs="Courier New"/>
@@ -6363,7 +7419,18 @@
           <w:szCs w:val="20"/>
           <w:lang w:val="en-US" w:eastAsia="ru-RU"/>
         </w:rPr>
-        <w:t>f'Expected: {</w:t>
+        <w:t>f'Expected</w:t>
+      </w:r>
+      <w:proofErr w:type="spellEnd"/>
+      <w:r>
+        <w:rPr>
+          <w:rFonts w:ascii="Courier New" w:eastAsia="Times New Roman" w:hAnsi="Courier New" w:cs="Courier New"/>
+          <w:color w:val="808080"/>
+          <w:sz w:val="20"/>
+          <w:szCs w:val="20"/>
+          <w:lang w:val="en-US" w:eastAsia="ru-RU"/>
+        </w:rPr>
+        <w:t>: {</w:t>
       </w:r>
       <w:r>
         <w:rPr>
@@ -6383,7 +7450,29 @@
           <w:szCs w:val="20"/>
           <w:lang w:val="en-US" w:eastAsia="ru-RU"/>
         </w:rPr>
-        <w:t>}\nGot: {</w:t>
+        <w:t>}\</w:t>
+      </w:r>
+      <w:proofErr w:type="spellStart"/>
+      <w:r>
+        <w:rPr>
+          <w:rFonts w:ascii="Courier New" w:eastAsia="Times New Roman" w:hAnsi="Courier New" w:cs="Courier New"/>
+          <w:color w:val="808080"/>
+          <w:sz w:val="20"/>
+          <w:szCs w:val="20"/>
+          <w:lang w:val="en-US" w:eastAsia="ru-RU"/>
+        </w:rPr>
+        <w:t>nGot</w:t>
+      </w:r>
+      <w:proofErr w:type="spellEnd"/>
+      <w:r>
+        <w:rPr>
+          <w:rFonts w:ascii="Courier New" w:eastAsia="Times New Roman" w:hAnsi="Courier New" w:cs="Courier New"/>
+          <w:color w:val="808080"/>
+          <w:sz w:val="20"/>
+          <w:szCs w:val="20"/>
+          <w:lang w:val="en-US" w:eastAsia="ru-RU"/>
+        </w:rPr>
+        <w:t>: {</w:t>
       </w:r>
       <w:r>
         <w:rPr>
@@ -6481,6 +7570,7 @@
         </w:rPr>
         <w:t xml:space="preserve"> </w:t>
       </w:r>
+      <w:proofErr w:type="spellStart"/>
       <w:r>
         <w:rPr>
           <w:rFonts w:ascii="Courier New" w:eastAsia="Times New Roman" w:hAnsi="Courier New" w:cs="Courier New"/>
@@ -6491,6 +7581,7 @@
         </w:rPr>
         <w:t>ReplaceAllAfterDiez</w:t>
       </w:r>
+      <w:proofErr w:type="spellEnd"/>
       <w:r>
         <w:rPr>
           <w:rFonts w:ascii="Courier New" w:eastAsia="Times New Roman" w:hAnsi="Courier New" w:cs="Courier New"/>
@@ -6595,7 +7686,29 @@
           <w:szCs w:val="20"/>
           <w:lang w:val="en-US" w:eastAsia="ru-RU"/>
         </w:rPr>
-        <w:t xml:space="preserve">        first_in </w:t>
+        <w:t xml:space="preserve">        </w:t>
+      </w:r>
+      <w:proofErr w:type="spellStart"/>
+      <w:r>
+        <w:rPr>
+          <w:rFonts w:ascii="Courier New" w:eastAsia="Times New Roman" w:hAnsi="Courier New" w:cs="Courier New"/>
+          <w:color w:val="000000"/>
+          <w:sz w:val="20"/>
+          <w:szCs w:val="20"/>
+          <w:lang w:val="en-US" w:eastAsia="ru-RU"/>
+        </w:rPr>
+        <w:t>first_in</w:t>
+      </w:r>
+      <w:proofErr w:type="spellEnd"/>
+      <w:r>
+        <w:rPr>
+          <w:rFonts w:ascii="Courier New" w:eastAsia="Times New Roman" w:hAnsi="Courier New" w:cs="Courier New"/>
+          <w:color w:val="000000"/>
+          <w:sz w:val="20"/>
+          <w:szCs w:val="20"/>
+          <w:lang w:val="en-US" w:eastAsia="ru-RU"/>
+        </w:rPr>
+        <w:t xml:space="preserve"> </w:t>
       </w:r>
       <w:r>
         <w:rPr>
@@ -6617,7 +7730,18 @@
           <w:szCs w:val="20"/>
           <w:lang w:val="en-US" w:eastAsia="ru-RU"/>
         </w:rPr>
-        <w:t xml:space="preserve"> s</w:t>
+        <w:t xml:space="preserve"> </w:t>
+      </w:r>
+      <w:proofErr w:type="spellStart"/>
+      <w:r>
+        <w:rPr>
+          <w:rFonts w:ascii="Courier New" w:eastAsia="Times New Roman" w:hAnsi="Courier New" w:cs="Courier New"/>
+          <w:color w:val="000000"/>
+          <w:sz w:val="20"/>
+          <w:szCs w:val="20"/>
+          <w:lang w:val="en-US" w:eastAsia="ru-RU"/>
+        </w:rPr>
+        <w:t>s</w:t>
       </w:r>
       <w:r>
         <w:rPr>
@@ -6641,6 +7765,7 @@
         </w:rPr>
         <w:t>index</w:t>
       </w:r>
+      <w:proofErr w:type="spellEnd"/>
       <w:r>
         <w:rPr>
           <w:rFonts w:ascii="Courier New" w:eastAsia="Times New Roman" w:hAnsi="Courier New" w:cs="Courier New"/>
@@ -6763,6 +7888,7 @@
         </w:rPr>
         <w:t xml:space="preserve"> </w:t>
       </w:r>
+      <w:proofErr w:type="spellStart"/>
       <w:r>
         <w:rPr>
           <w:rFonts w:ascii="Courier New" w:eastAsia="Times New Roman" w:hAnsi="Courier New" w:cs="Courier New"/>
@@ -6775,6 +7901,7 @@
         </w:rPr>
         <w:t>len</w:t>
       </w:r>
+      <w:proofErr w:type="spellEnd"/>
       <w:r>
         <w:rPr>
           <w:rFonts w:ascii="Courier New" w:eastAsia="Times New Roman" w:hAnsi="Courier New" w:cs="Courier New"/>
@@ -6853,7 +7980,29 @@
           <w:szCs w:val="20"/>
           <w:lang w:val="en-US" w:eastAsia="ru-RU"/>
         </w:rPr>
-        <w:t xml:space="preserve"> first_in </w:t>
+        <w:t xml:space="preserve"> </w:t>
+      </w:r>
+      <w:proofErr w:type="spellStart"/>
+      <w:r>
+        <w:rPr>
+          <w:rFonts w:ascii="Courier New" w:eastAsia="Times New Roman" w:hAnsi="Courier New" w:cs="Courier New"/>
+          <w:color w:val="000000"/>
+          <w:sz w:val="20"/>
+          <w:szCs w:val="20"/>
+          <w:lang w:val="en-US" w:eastAsia="ru-RU"/>
+        </w:rPr>
+        <w:t>first_in</w:t>
+      </w:r>
+      <w:proofErr w:type="spellEnd"/>
+      <w:r>
+        <w:rPr>
+          <w:rFonts w:ascii="Courier New" w:eastAsia="Times New Roman" w:hAnsi="Courier New" w:cs="Courier New"/>
+          <w:color w:val="000000"/>
+          <w:sz w:val="20"/>
+          <w:szCs w:val="20"/>
+          <w:lang w:val="en-US" w:eastAsia="ru-RU"/>
+        </w:rPr>
+        <w:t xml:space="preserve"> </w:t>
       </w:r>
       <w:r>
         <w:rPr>
@@ -7201,8 +8350,20 @@
           <w:szCs w:val="20"/>
           <w:lang w:val="en-US" w:eastAsia="ru-RU"/>
         </w:rPr>
-        <w:t xml:space="preserve"> first_in</w:t>
-      </w:r>
+        <w:t xml:space="preserve"> </w:t>
+      </w:r>
+      <w:proofErr w:type="spellStart"/>
+      <w:r>
+        <w:rPr>
+          <w:rFonts w:ascii="Courier New" w:eastAsia="Times New Roman" w:hAnsi="Courier New" w:cs="Courier New"/>
+          <w:color w:val="000000"/>
+          <w:sz w:val="20"/>
+          <w:szCs w:val="20"/>
+          <w:lang w:val="en-US" w:eastAsia="ru-RU"/>
+        </w:rPr>
+        <w:t>first_in</w:t>
+      </w:r>
+      <w:proofErr w:type="spellEnd"/>
       <w:r>
         <w:rPr>
           <w:rFonts w:ascii="Courier New" w:eastAsia="Times New Roman" w:hAnsi="Courier New" w:cs="Courier New"/>
@@ -7239,6 +8400,7 @@
         </w:rPr>
         <w:t xml:space="preserve">    </w:t>
       </w:r>
+      <w:proofErr w:type="spellStart"/>
       <w:r>
         <w:rPr>
           <w:rFonts w:ascii="Courier New" w:eastAsia="Times New Roman" w:hAnsi="Courier New" w:cs="Courier New"/>
@@ -7251,6 +8413,7 @@
         </w:rPr>
         <w:t>except</w:t>
       </w:r>
+      <w:proofErr w:type="spellEnd"/>
       <w:r>
         <w:rPr>
           <w:rFonts w:ascii="Courier New" w:eastAsia="Times New Roman" w:hAnsi="Courier New" w:cs="Courier New"/>
@@ -7261,6 +8424,7 @@
         </w:rPr>
         <w:t xml:space="preserve"> </w:t>
       </w:r>
+      <w:proofErr w:type="spellStart"/>
       <w:r>
         <w:rPr>
           <w:rFonts w:ascii="Courier New" w:eastAsia="Times New Roman" w:hAnsi="Courier New" w:cs="Courier New"/>
@@ -7273,6 +8437,7 @@
         </w:rPr>
         <w:t>ValueError</w:t>
       </w:r>
+      <w:proofErr w:type="spellEnd"/>
       <w:r>
         <w:rPr>
           <w:rFonts w:ascii="Courier New" w:eastAsia="Times New Roman" w:hAnsi="Courier New" w:cs="Courier New"/>
@@ -7308,6 +8473,7 @@
         </w:rPr>
         <w:t xml:space="preserve">        </w:t>
       </w:r>
+      <w:proofErr w:type="spellStart"/>
       <w:r>
         <w:rPr>
           <w:rFonts w:ascii="Courier New" w:eastAsia="Times New Roman" w:hAnsi="Courier New" w:cs="Courier New"/>
@@ -7320,6 +8486,7 @@
         </w:rPr>
         <w:t>return</w:t>
       </w:r>
+      <w:proofErr w:type="spellEnd"/>
       <w:r>
         <w:rPr>
           <w:rFonts w:ascii="Courier New" w:eastAsia="Times New Roman" w:hAnsi="Courier New" w:cs="Courier New"/>
@@ -7611,6 +8778,7 @@
         </w:rPr>
         <w:t xml:space="preserve"> </w:t>
       </w:r>
+      <w:proofErr w:type="spellStart"/>
       <w:r>
         <w:rPr>
           <w:rFonts w:ascii="Courier New" w:eastAsia="Times New Roman" w:hAnsi="Courier New" w:cs="Courier New"/>
@@ -7623,6 +8791,7 @@
         </w:rPr>
         <w:t>testStringReplacer</w:t>
       </w:r>
+      <w:proofErr w:type="spellEnd"/>
       <w:r>
         <w:rPr>
           <w:rFonts w:ascii="Courier New" w:eastAsia="Times New Roman" w:hAnsi="Courier New" w:cs="Courier New"/>
@@ -7635,6 +8804,7 @@
         </w:rPr>
         <w:t>(</w:t>
       </w:r>
+      <w:proofErr w:type="spellStart"/>
       <w:r>
         <w:rPr>
           <w:rFonts w:ascii="Courier New" w:eastAsia="Times New Roman" w:hAnsi="Courier New" w:cs="Courier New"/>
@@ -7667,6 +8837,7 @@
         </w:rPr>
         <w:t>TestCase</w:t>
       </w:r>
+      <w:proofErr w:type="spellEnd"/>
       <w:r>
         <w:rPr>
           <w:rFonts w:ascii="Courier New" w:eastAsia="Times New Roman" w:hAnsi="Courier New" w:cs="Courier New"/>
@@ -7726,6 +8897,7 @@
         </w:rPr>
         <w:t xml:space="preserve"> </w:t>
       </w:r>
+      <w:proofErr w:type="spellStart"/>
       <w:r>
         <w:rPr>
           <w:rFonts w:ascii="Courier New" w:eastAsia="Times New Roman" w:hAnsi="Courier New" w:cs="Courier New"/>
@@ -7736,6 +8908,7 @@
         </w:rPr>
         <w:t>testOneSymbolString</w:t>
       </w:r>
+      <w:proofErr w:type="spellEnd"/>
       <w:r>
         <w:rPr>
           <w:rFonts w:ascii="Courier New" w:eastAsia="Times New Roman" w:hAnsi="Courier New" w:cs="Courier New"/>
@@ -7944,7 +9117,18 @@
           <w:szCs w:val="20"/>
           <w:lang w:val="en-US" w:eastAsia="ru-RU"/>
         </w:rPr>
-        <w:t xml:space="preserve"> main</w:t>
+        <w:t xml:space="preserve"> </w:t>
+      </w:r>
+      <w:proofErr w:type="spellStart"/>
+      <w:r>
+        <w:rPr>
+          <w:rFonts w:ascii="Courier New" w:eastAsia="Times New Roman" w:hAnsi="Courier New" w:cs="Courier New"/>
+          <w:color w:val="000000"/>
+          <w:sz w:val="20"/>
+          <w:szCs w:val="20"/>
+          <w:lang w:val="en-US" w:eastAsia="ru-RU"/>
+        </w:rPr>
+        <w:t>main</w:t>
       </w:r>
       <w:r>
         <w:rPr>
@@ -7968,6 +9152,7 @@
         </w:rPr>
         <w:t>ReplaceAllAfterDiez</w:t>
       </w:r>
+      <w:proofErr w:type="spellEnd"/>
       <w:r>
         <w:rPr>
           <w:rFonts w:ascii="Courier New" w:eastAsia="Times New Roman" w:hAnsi="Courier New" w:cs="Courier New"/>
@@ -8040,7 +9225,18 @@
           <w:szCs w:val="20"/>
           <w:lang w:val="en-US" w:eastAsia="ru-RU"/>
         </w:rPr>
-        <w:t xml:space="preserve">        self</w:t>
+        <w:t xml:space="preserve">        </w:t>
+      </w:r>
+      <w:proofErr w:type="spellStart"/>
+      <w:r>
+        <w:rPr>
+          <w:rFonts w:ascii="Courier New" w:eastAsia="Times New Roman" w:hAnsi="Courier New" w:cs="Courier New"/>
+          <w:color w:val="000000"/>
+          <w:sz w:val="20"/>
+          <w:szCs w:val="20"/>
+          <w:lang w:val="en-US" w:eastAsia="ru-RU"/>
+        </w:rPr>
+        <w:t>self</w:t>
       </w:r>
       <w:r>
         <w:rPr>
@@ -8064,6 +9260,7 @@
         </w:rPr>
         <w:t>assertEqual</w:t>
       </w:r>
+      <w:proofErr w:type="spellEnd"/>
       <w:r>
         <w:rPr>
           <w:rFonts w:ascii="Courier New" w:eastAsia="Times New Roman" w:hAnsi="Courier New" w:cs="Courier New"/>
@@ -8145,6 +9342,7 @@
         </w:rPr>
         <w:t xml:space="preserve">                         </w:t>
       </w:r>
+      <w:proofErr w:type="spellStart"/>
       <w:r>
         <w:rPr>
           <w:rFonts w:ascii="Courier New" w:eastAsia="Times New Roman" w:hAnsi="Courier New" w:cs="Courier New"/>
@@ -8153,7 +9351,18 @@
           <w:szCs w:val="20"/>
           <w:lang w:val="en-US" w:eastAsia="ru-RU"/>
         </w:rPr>
-        <w:t>f'Expected: {</w:t>
+        <w:t>f'Expected</w:t>
+      </w:r>
+      <w:proofErr w:type="spellEnd"/>
+      <w:r>
+        <w:rPr>
+          <w:rFonts w:ascii="Courier New" w:eastAsia="Times New Roman" w:hAnsi="Courier New" w:cs="Courier New"/>
+          <w:color w:val="808080"/>
+          <w:sz w:val="20"/>
+          <w:szCs w:val="20"/>
+          <w:lang w:val="en-US" w:eastAsia="ru-RU"/>
+        </w:rPr>
+        <w:t>: {</w:t>
       </w:r>
       <w:r>
         <w:rPr>
@@ -8173,7 +9382,29 @@
           <w:szCs w:val="20"/>
           <w:lang w:val="en-US" w:eastAsia="ru-RU"/>
         </w:rPr>
-        <w:t>}\nGot: {</w:t>
+        <w:t>}\</w:t>
+      </w:r>
+      <w:proofErr w:type="spellStart"/>
+      <w:r>
+        <w:rPr>
+          <w:rFonts w:ascii="Courier New" w:eastAsia="Times New Roman" w:hAnsi="Courier New" w:cs="Courier New"/>
+          <w:color w:val="808080"/>
+          <w:sz w:val="20"/>
+          <w:szCs w:val="20"/>
+          <w:lang w:val="en-US" w:eastAsia="ru-RU"/>
+        </w:rPr>
+        <w:t>nGot</w:t>
+      </w:r>
+      <w:proofErr w:type="spellEnd"/>
+      <w:r>
+        <w:rPr>
+          <w:rFonts w:ascii="Courier New" w:eastAsia="Times New Roman" w:hAnsi="Courier New" w:cs="Courier New"/>
+          <w:color w:val="808080"/>
+          <w:sz w:val="20"/>
+          <w:szCs w:val="20"/>
+          <w:lang w:val="en-US" w:eastAsia="ru-RU"/>
+        </w:rPr>
+        <w:t>: {</w:t>
       </w:r>
       <w:r>
         <w:rPr>
@@ -8269,6 +9500,7 @@
         </w:rPr>
         <w:t xml:space="preserve"> </w:t>
       </w:r>
+      <w:proofErr w:type="spellStart"/>
       <w:r>
         <w:rPr>
           <w:rFonts w:ascii="Courier New" w:eastAsia="Times New Roman" w:hAnsi="Courier New" w:cs="Courier New"/>
@@ -8279,6 +9511,7 @@
         </w:rPr>
         <w:t>testEmptyString</w:t>
       </w:r>
+      <w:proofErr w:type="spellEnd"/>
       <w:r>
         <w:rPr>
           <w:rFonts w:ascii="Courier New" w:eastAsia="Times New Roman" w:hAnsi="Courier New" w:cs="Courier New"/>
@@ -8487,7 +9720,18 @@
           <w:szCs w:val="20"/>
           <w:lang w:val="en-US" w:eastAsia="ru-RU"/>
         </w:rPr>
-        <w:t xml:space="preserve"> main</w:t>
+        <w:t xml:space="preserve"> </w:t>
+      </w:r>
+      <w:proofErr w:type="spellStart"/>
+      <w:r>
+        <w:rPr>
+          <w:rFonts w:ascii="Courier New" w:eastAsia="Times New Roman" w:hAnsi="Courier New" w:cs="Courier New"/>
+          <w:color w:val="000000"/>
+          <w:sz w:val="20"/>
+          <w:szCs w:val="20"/>
+          <w:lang w:val="en-US" w:eastAsia="ru-RU"/>
+        </w:rPr>
+        <w:t>main</w:t>
       </w:r>
       <w:r>
         <w:rPr>
@@ -8511,6 +9755,7 @@
         </w:rPr>
         <w:t>ReplaceAllAfterDiez</w:t>
       </w:r>
+      <w:proofErr w:type="spellEnd"/>
       <w:r>
         <w:rPr>
           <w:rFonts w:ascii="Courier New" w:eastAsia="Times New Roman" w:hAnsi="Courier New" w:cs="Courier New"/>
@@ -8583,7 +9828,18 @@
           <w:szCs w:val="20"/>
           <w:lang w:val="en-US" w:eastAsia="ru-RU"/>
         </w:rPr>
-        <w:t xml:space="preserve">        self</w:t>
+        <w:t xml:space="preserve">        </w:t>
+      </w:r>
+      <w:proofErr w:type="spellStart"/>
+      <w:r>
+        <w:rPr>
+          <w:rFonts w:ascii="Courier New" w:eastAsia="Times New Roman" w:hAnsi="Courier New" w:cs="Courier New"/>
+          <w:color w:val="000000"/>
+          <w:sz w:val="20"/>
+          <w:szCs w:val="20"/>
+          <w:lang w:val="en-US" w:eastAsia="ru-RU"/>
+        </w:rPr>
+        <w:t>self</w:t>
       </w:r>
       <w:r>
         <w:rPr>
@@ -8607,6 +9863,7 @@
         </w:rPr>
         <w:t>assertEqual</w:t>
       </w:r>
+      <w:proofErr w:type="spellEnd"/>
       <w:r>
         <w:rPr>
           <w:rFonts w:ascii="Courier New" w:eastAsia="Times New Roman" w:hAnsi="Courier New" w:cs="Courier New"/>
@@ -8688,6 +9945,7 @@
         </w:rPr>
         <w:t xml:space="preserve">                         </w:t>
       </w:r>
+      <w:proofErr w:type="spellStart"/>
       <w:r>
         <w:rPr>
           <w:rFonts w:ascii="Courier New" w:eastAsia="Times New Roman" w:hAnsi="Courier New" w:cs="Courier New"/>
@@ -8696,7 +9954,18 @@
           <w:szCs w:val="20"/>
           <w:lang w:val="en-US" w:eastAsia="ru-RU"/>
         </w:rPr>
-        <w:t>f'Expected: {</w:t>
+        <w:t>f'Expected</w:t>
+      </w:r>
+      <w:proofErr w:type="spellEnd"/>
+      <w:r>
+        <w:rPr>
+          <w:rFonts w:ascii="Courier New" w:eastAsia="Times New Roman" w:hAnsi="Courier New" w:cs="Courier New"/>
+          <w:color w:val="808080"/>
+          <w:sz w:val="20"/>
+          <w:szCs w:val="20"/>
+          <w:lang w:val="en-US" w:eastAsia="ru-RU"/>
+        </w:rPr>
+        <w:t>: {</w:t>
       </w:r>
       <w:r>
         <w:rPr>
@@ -8716,7 +9985,29 @@
           <w:szCs w:val="20"/>
           <w:lang w:val="en-US" w:eastAsia="ru-RU"/>
         </w:rPr>
-        <w:t>}\nGot: {</w:t>
+        <w:t>}\</w:t>
+      </w:r>
+      <w:proofErr w:type="spellStart"/>
+      <w:r>
+        <w:rPr>
+          <w:rFonts w:ascii="Courier New" w:eastAsia="Times New Roman" w:hAnsi="Courier New" w:cs="Courier New"/>
+          <w:color w:val="808080"/>
+          <w:sz w:val="20"/>
+          <w:szCs w:val="20"/>
+          <w:lang w:val="en-US" w:eastAsia="ru-RU"/>
+        </w:rPr>
+        <w:t>nGot</w:t>
+      </w:r>
+      <w:proofErr w:type="spellEnd"/>
+      <w:r>
+        <w:rPr>
+          <w:rFonts w:ascii="Courier New" w:eastAsia="Times New Roman" w:hAnsi="Courier New" w:cs="Courier New"/>
+          <w:color w:val="808080"/>
+          <w:sz w:val="20"/>
+          <w:szCs w:val="20"/>
+          <w:lang w:val="en-US" w:eastAsia="ru-RU"/>
+        </w:rPr>
+        <w:t>: {</w:t>
       </w:r>
       <w:r>
         <w:rPr>
@@ -8822,6 +10113,7 @@
         </w:rPr>
         <w:t xml:space="preserve"> </w:t>
       </w:r>
+      <w:proofErr w:type="spellStart"/>
       <w:r>
         <w:rPr>
           <w:rFonts w:ascii="Courier New" w:eastAsia="Times New Roman" w:hAnsi="Courier New" w:cs="Courier New"/>
@@ -8832,6 +10124,7 @@
         </w:rPr>
         <w:t>testAllDiezString</w:t>
       </w:r>
+      <w:proofErr w:type="spellEnd"/>
       <w:r>
         <w:rPr>
           <w:rFonts w:ascii="Courier New" w:eastAsia="Times New Roman" w:hAnsi="Courier New" w:cs="Courier New"/>
@@ -9040,7 +10333,18 @@
           <w:szCs w:val="20"/>
           <w:lang w:val="en-US" w:eastAsia="ru-RU"/>
         </w:rPr>
-        <w:t xml:space="preserve"> main</w:t>
+        <w:t xml:space="preserve"> </w:t>
+      </w:r>
+      <w:proofErr w:type="spellStart"/>
+      <w:r>
+        <w:rPr>
+          <w:rFonts w:ascii="Courier New" w:eastAsia="Times New Roman" w:hAnsi="Courier New" w:cs="Courier New"/>
+          <w:color w:val="000000"/>
+          <w:sz w:val="20"/>
+          <w:szCs w:val="20"/>
+          <w:lang w:val="en-US" w:eastAsia="ru-RU"/>
+        </w:rPr>
+        <w:t>main</w:t>
       </w:r>
       <w:r>
         <w:rPr>
@@ -9064,6 +10368,7 @@
         </w:rPr>
         <w:t>ReplaceAllAfterDiez</w:t>
       </w:r>
+      <w:proofErr w:type="spellEnd"/>
       <w:r>
         <w:rPr>
           <w:rFonts w:ascii="Courier New" w:eastAsia="Times New Roman" w:hAnsi="Courier New" w:cs="Courier New"/>
@@ -9136,7 +10441,18 @@
           <w:szCs w:val="20"/>
           <w:lang w:val="en-US" w:eastAsia="ru-RU"/>
         </w:rPr>
-        <w:t xml:space="preserve">        self</w:t>
+        <w:t xml:space="preserve">        </w:t>
+      </w:r>
+      <w:proofErr w:type="spellStart"/>
+      <w:r>
+        <w:rPr>
+          <w:rFonts w:ascii="Courier New" w:eastAsia="Times New Roman" w:hAnsi="Courier New" w:cs="Courier New"/>
+          <w:color w:val="000000"/>
+          <w:sz w:val="20"/>
+          <w:szCs w:val="20"/>
+          <w:lang w:val="en-US" w:eastAsia="ru-RU"/>
+        </w:rPr>
+        <w:t>self</w:t>
       </w:r>
       <w:r>
         <w:rPr>
@@ -9160,6 +10476,7 @@
         </w:rPr>
         <w:t>assertEqual</w:t>
       </w:r>
+      <w:proofErr w:type="spellEnd"/>
       <w:r>
         <w:rPr>
           <w:rFonts w:ascii="Courier New" w:eastAsia="Times New Roman" w:hAnsi="Courier New" w:cs="Courier New"/>
@@ -9241,6 +10558,7 @@
         </w:rPr>
         <w:t xml:space="preserve">                         </w:t>
       </w:r>
+      <w:proofErr w:type="spellStart"/>
       <w:r>
         <w:rPr>
           <w:rFonts w:ascii="Courier New" w:eastAsia="Times New Roman" w:hAnsi="Courier New" w:cs="Courier New"/>
@@ -9249,7 +10567,18 @@
           <w:szCs w:val="20"/>
           <w:lang w:val="en-US" w:eastAsia="ru-RU"/>
         </w:rPr>
-        <w:t>f'Expected: {</w:t>
+        <w:t>f'Expected</w:t>
+      </w:r>
+      <w:proofErr w:type="spellEnd"/>
+      <w:r>
+        <w:rPr>
+          <w:rFonts w:ascii="Courier New" w:eastAsia="Times New Roman" w:hAnsi="Courier New" w:cs="Courier New"/>
+          <w:color w:val="808080"/>
+          <w:sz w:val="20"/>
+          <w:szCs w:val="20"/>
+          <w:lang w:val="en-US" w:eastAsia="ru-RU"/>
+        </w:rPr>
+        <w:t>: {</w:t>
       </w:r>
       <w:r>
         <w:rPr>
@@ -9269,7 +10598,29 @@
           <w:szCs w:val="20"/>
           <w:lang w:val="en-US" w:eastAsia="ru-RU"/>
         </w:rPr>
-        <w:t>}\nGot: {</w:t>
+        <w:t>}\</w:t>
+      </w:r>
+      <w:proofErr w:type="spellStart"/>
+      <w:r>
+        <w:rPr>
+          <w:rFonts w:ascii="Courier New" w:eastAsia="Times New Roman" w:hAnsi="Courier New" w:cs="Courier New"/>
+          <w:color w:val="808080"/>
+          <w:sz w:val="20"/>
+          <w:szCs w:val="20"/>
+          <w:lang w:val="en-US" w:eastAsia="ru-RU"/>
+        </w:rPr>
+        <w:t>nGot</w:t>
+      </w:r>
+      <w:proofErr w:type="spellEnd"/>
+      <w:r>
+        <w:rPr>
+          <w:rFonts w:ascii="Courier New" w:eastAsia="Times New Roman" w:hAnsi="Courier New" w:cs="Courier New"/>
+          <w:color w:val="808080"/>
+          <w:sz w:val="20"/>
+          <w:szCs w:val="20"/>
+          <w:lang w:val="en-US" w:eastAsia="ru-RU"/>
+        </w:rPr>
+        <w:t>: {</w:t>
       </w:r>
       <w:r>
         <w:rPr>
@@ -9365,6 +10716,7 @@
         </w:rPr>
         <w:t xml:space="preserve"> </w:t>
       </w:r>
+      <w:proofErr w:type="spellStart"/>
       <w:r>
         <w:rPr>
           <w:rFonts w:ascii="Courier New" w:eastAsia="Times New Roman" w:hAnsi="Courier New" w:cs="Courier New"/>
@@ -9375,6 +10727,7 @@
         </w:rPr>
         <w:t>testStringWithoutDiez</w:t>
       </w:r>
+      <w:proofErr w:type="spellEnd"/>
       <w:r>
         <w:rPr>
           <w:rFonts w:ascii="Courier New" w:eastAsia="Times New Roman" w:hAnsi="Courier New" w:cs="Courier New"/>
@@ -9583,7 +10936,18 @@
           <w:szCs w:val="20"/>
           <w:lang w:val="en-US" w:eastAsia="ru-RU"/>
         </w:rPr>
-        <w:t xml:space="preserve"> main</w:t>
+        <w:t xml:space="preserve"> </w:t>
+      </w:r>
+      <w:proofErr w:type="spellStart"/>
+      <w:r>
+        <w:rPr>
+          <w:rFonts w:ascii="Courier New" w:eastAsia="Times New Roman" w:hAnsi="Courier New" w:cs="Courier New"/>
+          <w:color w:val="000000"/>
+          <w:sz w:val="20"/>
+          <w:szCs w:val="20"/>
+          <w:lang w:val="en-US" w:eastAsia="ru-RU"/>
+        </w:rPr>
+        <w:t>main</w:t>
       </w:r>
       <w:r>
         <w:rPr>
@@ -9607,6 +10971,7 @@
         </w:rPr>
         <w:t>ReplaceAllAfterDiez</w:t>
       </w:r>
+      <w:proofErr w:type="spellEnd"/>
       <w:r>
         <w:rPr>
           <w:rFonts w:ascii="Courier New" w:eastAsia="Times New Roman" w:hAnsi="Courier New" w:cs="Courier New"/>
@@ -9681,6 +11046,7 @@
         </w:rPr>
         <w:t xml:space="preserve">        </w:t>
       </w:r>
+      <w:proofErr w:type="spellStart"/>
       <w:r>
         <w:rPr>
           <w:rFonts w:ascii="Courier New" w:eastAsia="Times New Roman" w:hAnsi="Courier New" w:cs="Courier New"/>
@@ -9713,6 +11079,7 @@
         </w:rPr>
         <w:t>assertEqual</w:t>
       </w:r>
+      <w:proofErr w:type="spellEnd"/>
       <w:r>
         <w:rPr>
           <w:rFonts w:ascii="Courier New" w:eastAsia="Times New Roman" w:hAnsi="Courier New" w:cs="Courier New"/>
@@ -9794,6 +11161,7 @@
         </w:rPr>
         <w:t xml:space="preserve">                         </w:t>
       </w:r>
+      <w:proofErr w:type="spellStart"/>
       <w:r>
         <w:rPr>
           <w:rFonts w:ascii="Courier New" w:eastAsia="Times New Roman" w:hAnsi="Courier New" w:cs="Courier New"/>
@@ -9802,7 +11170,18 @@
           <w:szCs w:val="20"/>
           <w:lang w:val="en-US" w:eastAsia="ru-RU"/>
         </w:rPr>
-        <w:t>f'Expected: {</w:t>
+        <w:t>f'Expected</w:t>
+      </w:r>
+      <w:proofErr w:type="spellEnd"/>
+      <w:r>
+        <w:rPr>
+          <w:rFonts w:ascii="Courier New" w:eastAsia="Times New Roman" w:hAnsi="Courier New" w:cs="Courier New"/>
+          <w:color w:val="808080"/>
+          <w:sz w:val="20"/>
+          <w:szCs w:val="20"/>
+          <w:lang w:val="en-US" w:eastAsia="ru-RU"/>
+        </w:rPr>
+        <w:t>: {</w:t>
       </w:r>
       <w:r>
         <w:rPr>
@@ -9822,7 +11201,29 @@
           <w:szCs w:val="20"/>
           <w:lang w:val="en-US" w:eastAsia="ru-RU"/>
         </w:rPr>
-        <w:t>}\nGot: {</w:t>
+        <w:t>}\</w:t>
+      </w:r>
+      <w:proofErr w:type="spellStart"/>
+      <w:r>
+        <w:rPr>
+          <w:rFonts w:ascii="Courier New" w:eastAsia="Times New Roman" w:hAnsi="Courier New" w:cs="Courier New"/>
+          <w:color w:val="808080"/>
+          <w:sz w:val="20"/>
+          <w:szCs w:val="20"/>
+          <w:lang w:val="en-US" w:eastAsia="ru-RU"/>
+        </w:rPr>
+        <w:t>nGot</w:t>
+      </w:r>
+      <w:proofErr w:type="spellEnd"/>
+      <w:r>
+        <w:rPr>
+          <w:rFonts w:ascii="Courier New" w:eastAsia="Times New Roman" w:hAnsi="Courier New" w:cs="Courier New"/>
+          <w:color w:val="808080"/>
+          <w:sz w:val="20"/>
+          <w:szCs w:val="20"/>
+          <w:lang w:val="en-US" w:eastAsia="ru-RU"/>
+        </w:rPr>
+        <w:t>: {</w:t>
       </w:r>
       <w:r>
         <w:rPr>
@@ -9918,6 +11319,7 @@
         </w:rPr>
         <w:t xml:space="preserve"> </w:t>
       </w:r>
+      <w:proofErr w:type="spellStart"/>
       <w:r>
         <w:rPr>
           <w:rFonts w:ascii="Courier New" w:eastAsia="Times New Roman" w:hAnsi="Courier New" w:cs="Courier New"/>
@@ -9928,6 +11330,7 @@
         </w:rPr>
         <w:t>testStringWithDiez</w:t>
       </w:r>
+      <w:proofErr w:type="spellEnd"/>
       <w:r>
         <w:rPr>
           <w:rFonts w:ascii="Courier New" w:eastAsia="Times New Roman" w:hAnsi="Courier New" w:cs="Courier New"/>
@@ -10017,7 +11420,29 @@
           <w:szCs w:val="20"/>
           <w:lang w:val="en-US" w:eastAsia="ru-RU"/>
         </w:rPr>
-        <w:t>'Hello,#world!'</w:t>
+        <w:t>'</w:t>
+      </w:r>
+      <w:proofErr w:type="spellStart"/>
+      <w:r>
+        <w:rPr>
+          <w:rFonts w:ascii="Courier New" w:eastAsia="Times New Roman" w:hAnsi="Courier New" w:cs="Courier New"/>
+          <w:color w:val="808080"/>
+          <w:sz w:val="20"/>
+          <w:szCs w:val="20"/>
+          <w:lang w:val="en-US" w:eastAsia="ru-RU"/>
+        </w:rPr>
+        <w:t>Hello,#world</w:t>
+      </w:r>
+      <w:proofErr w:type="spellEnd"/>
+      <w:r>
+        <w:rPr>
+          <w:rFonts w:ascii="Courier New" w:eastAsia="Times New Roman" w:hAnsi="Courier New" w:cs="Courier New"/>
+          <w:color w:val="808080"/>
+          <w:sz w:val="20"/>
+          <w:szCs w:val="20"/>
+          <w:lang w:val="en-US" w:eastAsia="ru-RU"/>
+        </w:rPr>
+        <w:t>!'</w:t>
       </w:r>
     </w:p>
     <w:p>
@@ -10136,7 +11561,18 @@
           <w:szCs w:val="20"/>
           <w:lang w:val="en-US" w:eastAsia="ru-RU"/>
         </w:rPr>
-        <w:t xml:space="preserve"> main</w:t>
+        <w:t xml:space="preserve"> </w:t>
+      </w:r>
+      <w:proofErr w:type="spellStart"/>
+      <w:r>
+        <w:rPr>
+          <w:rFonts w:ascii="Courier New" w:eastAsia="Times New Roman" w:hAnsi="Courier New" w:cs="Courier New"/>
+          <w:color w:val="000000"/>
+          <w:sz w:val="20"/>
+          <w:szCs w:val="20"/>
+          <w:lang w:val="en-US" w:eastAsia="ru-RU"/>
+        </w:rPr>
+        <w:t>main</w:t>
       </w:r>
       <w:r>
         <w:rPr>
@@ -10160,6 +11596,7 @@
         </w:rPr>
         <w:t>ReplaceAllAfterDiez</w:t>
       </w:r>
+      <w:proofErr w:type="spellEnd"/>
       <w:r>
         <w:rPr>
           <w:rFonts w:ascii="Courier New" w:eastAsia="Times New Roman" w:hAnsi="Courier New" w:cs="Courier New"/>
@@ -10232,7 +11669,18 @@
           <w:szCs w:val="20"/>
           <w:lang w:val="en-US" w:eastAsia="ru-RU"/>
         </w:rPr>
-        <w:t xml:space="preserve">        self</w:t>
+        <w:t xml:space="preserve">        </w:t>
+      </w:r>
+      <w:proofErr w:type="spellStart"/>
+      <w:r>
+        <w:rPr>
+          <w:rFonts w:ascii="Courier New" w:eastAsia="Times New Roman" w:hAnsi="Courier New" w:cs="Courier New"/>
+          <w:color w:val="000000"/>
+          <w:sz w:val="20"/>
+          <w:szCs w:val="20"/>
+          <w:lang w:val="en-US" w:eastAsia="ru-RU"/>
+        </w:rPr>
+        <w:t>self</w:t>
       </w:r>
       <w:r>
         <w:rPr>
@@ -10256,6 +11704,7 @@
         </w:rPr>
         <w:t>assertEqual</w:t>
       </w:r>
+      <w:proofErr w:type="spellEnd"/>
       <w:r>
         <w:rPr>
           <w:rFonts w:ascii="Courier New" w:eastAsia="Times New Roman" w:hAnsi="Courier New" w:cs="Courier New"/>
@@ -10337,6 +11786,7 @@
         </w:rPr>
         <w:t xml:space="preserve">                         </w:t>
       </w:r>
+      <w:proofErr w:type="spellStart"/>
       <w:r>
         <w:rPr>
           <w:rFonts w:ascii="Courier New" w:eastAsia="Times New Roman" w:hAnsi="Courier New" w:cs="Courier New"/>
@@ -10345,7 +11795,18 @@
           <w:szCs w:val="20"/>
           <w:lang w:val="en-US" w:eastAsia="ru-RU"/>
         </w:rPr>
-        <w:t>f'Expected: {</w:t>
+        <w:t>f'Expected</w:t>
+      </w:r>
+      <w:proofErr w:type="spellEnd"/>
+      <w:r>
+        <w:rPr>
+          <w:rFonts w:ascii="Courier New" w:eastAsia="Times New Roman" w:hAnsi="Courier New" w:cs="Courier New"/>
+          <w:color w:val="808080"/>
+          <w:sz w:val="20"/>
+          <w:szCs w:val="20"/>
+          <w:lang w:val="en-US" w:eastAsia="ru-RU"/>
+        </w:rPr>
+        <w:t>: {</w:t>
       </w:r>
       <w:r>
         <w:rPr>
@@ -10365,7 +11826,29 @@
           <w:szCs w:val="20"/>
           <w:lang w:val="en-US" w:eastAsia="ru-RU"/>
         </w:rPr>
-        <w:t>}\nGot: {</w:t>
+        <w:t>}\</w:t>
+      </w:r>
+      <w:proofErr w:type="spellStart"/>
+      <w:r>
+        <w:rPr>
+          <w:rFonts w:ascii="Courier New" w:eastAsia="Times New Roman" w:hAnsi="Courier New" w:cs="Courier New"/>
+          <w:color w:val="808080"/>
+          <w:sz w:val="20"/>
+          <w:szCs w:val="20"/>
+          <w:lang w:val="en-US" w:eastAsia="ru-RU"/>
+        </w:rPr>
+        <w:t>nGot</w:t>
+      </w:r>
+      <w:proofErr w:type="spellEnd"/>
+      <w:r>
+        <w:rPr>
+          <w:rFonts w:ascii="Courier New" w:eastAsia="Times New Roman" w:hAnsi="Courier New" w:cs="Courier New"/>
+          <w:color w:val="808080"/>
+          <w:sz w:val="20"/>
+          <w:szCs w:val="20"/>
+          <w:lang w:val="en-US" w:eastAsia="ru-RU"/>
+        </w:rPr>
+        <w:t>: {</w:t>
       </w:r>
       <w:r>
         <w:rPr>
@@ -10461,6 +11944,7 @@
         </w:rPr>
         <w:t xml:space="preserve"> </w:t>
       </w:r>
+      <w:proofErr w:type="spellStart"/>
       <w:r>
         <w:rPr>
           <w:rFonts w:ascii="Courier New" w:eastAsia="Times New Roman" w:hAnsi="Courier New" w:cs="Courier New"/>
@@ -10471,6 +11955,7 @@
         </w:rPr>
         <w:t>testStringWithManyDiez</w:t>
       </w:r>
+      <w:proofErr w:type="spellEnd"/>
       <w:r>
         <w:rPr>
           <w:rFonts w:ascii="Courier New" w:eastAsia="Times New Roman" w:hAnsi="Courier New" w:cs="Courier New"/>
@@ -10560,7 +12045,29 @@
           <w:szCs w:val="20"/>
           <w:lang w:val="en-US" w:eastAsia="ru-RU"/>
         </w:rPr>
-        <w:t>'Hel#o,#world!'</w:t>
+        <w:t>'</w:t>
+      </w:r>
+      <w:proofErr w:type="spellStart"/>
+      <w:r>
+        <w:rPr>
+          <w:rFonts w:ascii="Courier New" w:eastAsia="Times New Roman" w:hAnsi="Courier New" w:cs="Courier New"/>
+          <w:color w:val="808080"/>
+          <w:sz w:val="20"/>
+          <w:szCs w:val="20"/>
+          <w:lang w:val="en-US" w:eastAsia="ru-RU"/>
+        </w:rPr>
+        <w:t>Hel#o</w:t>
+      </w:r>
+      <w:proofErr w:type="spellEnd"/>
+      <w:r>
+        <w:rPr>
+          <w:rFonts w:ascii="Courier New" w:eastAsia="Times New Roman" w:hAnsi="Courier New" w:cs="Courier New"/>
+          <w:color w:val="808080"/>
+          <w:sz w:val="20"/>
+          <w:szCs w:val="20"/>
+          <w:lang w:val="en-US" w:eastAsia="ru-RU"/>
+        </w:rPr>
+        <w:t>,#world!'</w:t>
       </w:r>
     </w:p>
     <w:p>
@@ -10679,7 +12186,18 @@
           <w:szCs w:val="20"/>
           <w:lang w:val="en-US" w:eastAsia="ru-RU"/>
         </w:rPr>
-        <w:t xml:space="preserve"> main</w:t>
+        <w:t xml:space="preserve"> </w:t>
+      </w:r>
+      <w:proofErr w:type="spellStart"/>
+      <w:r>
+        <w:rPr>
+          <w:rFonts w:ascii="Courier New" w:eastAsia="Times New Roman" w:hAnsi="Courier New" w:cs="Courier New"/>
+          <w:color w:val="000000"/>
+          <w:sz w:val="20"/>
+          <w:szCs w:val="20"/>
+          <w:lang w:val="en-US" w:eastAsia="ru-RU"/>
+        </w:rPr>
+        <w:t>main</w:t>
       </w:r>
       <w:r>
         <w:rPr>
@@ -10703,6 +12221,7 @@
         </w:rPr>
         <w:t>ReplaceAllAfterDiez</w:t>
       </w:r>
+      <w:proofErr w:type="spellEnd"/>
       <w:r>
         <w:rPr>
           <w:rFonts w:ascii="Courier New" w:eastAsia="Times New Roman" w:hAnsi="Courier New" w:cs="Courier New"/>
@@ -10775,7 +12294,18 @@
           <w:szCs w:val="20"/>
           <w:lang w:val="en-US" w:eastAsia="ru-RU"/>
         </w:rPr>
-        <w:t xml:space="preserve">        self</w:t>
+        <w:t xml:space="preserve">        </w:t>
+      </w:r>
+      <w:proofErr w:type="spellStart"/>
+      <w:r>
+        <w:rPr>
+          <w:rFonts w:ascii="Courier New" w:eastAsia="Times New Roman" w:hAnsi="Courier New" w:cs="Courier New"/>
+          <w:color w:val="000000"/>
+          <w:sz w:val="20"/>
+          <w:szCs w:val="20"/>
+          <w:lang w:val="en-US" w:eastAsia="ru-RU"/>
+        </w:rPr>
+        <w:t>self</w:t>
       </w:r>
       <w:r>
         <w:rPr>
@@ -10799,6 +12329,7 @@
         </w:rPr>
         <w:t>assertEqual</w:t>
       </w:r>
+      <w:proofErr w:type="spellEnd"/>
       <w:r>
         <w:rPr>
           <w:rFonts w:ascii="Courier New" w:eastAsia="Times New Roman" w:hAnsi="Courier New" w:cs="Courier New"/>
@@ -10880,6 +12411,7 @@
         </w:rPr>
         <w:t xml:space="preserve">                         </w:t>
       </w:r>
+      <w:proofErr w:type="spellStart"/>
       <w:r>
         <w:rPr>
           <w:rFonts w:ascii="Courier New" w:eastAsia="Times New Roman" w:hAnsi="Courier New" w:cs="Courier New"/>
@@ -10888,7 +12420,18 @@
           <w:szCs w:val="20"/>
           <w:lang w:val="en-US" w:eastAsia="ru-RU"/>
         </w:rPr>
-        <w:t>f'Expected: {</w:t>
+        <w:t>f'Expected</w:t>
+      </w:r>
+      <w:proofErr w:type="spellEnd"/>
+      <w:r>
+        <w:rPr>
+          <w:rFonts w:ascii="Courier New" w:eastAsia="Times New Roman" w:hAnsi="Courier New" w:cs="Courier New"/>
+          <w:color w:val="808080"/>
+          <w:sz w:val="20"/>
+          <w:szCs w:val="20"/>
+          <w:lang w:val="en-US" w:eastAsia="ru-RU"/>
+        </w:rPr>
+        <w:t>: {</w:t>
       </w:r>
       <w:r>
         <w:rPr>
@@ -10908,7 +12451,29 @@
           <w:szCs w:val="20"/>
           <w:lang w:val="en-US" w:eastAsia="ru-RU"/>
         </w:rPr>
-        <w:t>}\nGot: {</w:t>
+        <w:t>}\</w:t>
+      </w:r>
+      <w:proofErr w:type="spellStart"/>
+      <w:r>
+        <w:rPr>
+          <w:rFonts w:ascii="Courier New" w:eastAsia="Times New Roman" w:hAnsi="Courier New" w:cs="Courier New"/>
+          <w:color w:val="808080"/>
+          <w:sz w:val="20"/>
+          <w:szCs w:val="20"/>
+          <w:lang w:val="en-US" w:eastAsia="ru-RU"/>
+        </w:rPr>
+        <w:t>nGot</w:t>
+      </w:r>
+      <w:proofErr w:type="spellEnd"/>
+      <w:r>
+        <w:rPr>
+          <w:rFonts w:ascii="Courier New" w:eastAsia="Times New Roman" w:hAnsi="Courier New" w:cs="Courier New"/>
+          <w:color w:val="808080"/>
+          <w:sz w:val="20"/>
+          <w:szCs w:val="20"/>
+          <w:lang w:val="en-US" w:eastAsia="ru-RU"/>
+        </w:rPr>
+        <w:t>: {</w:t>
       </w:r>
       <w:r>
         <w:rPr>
@@ -11014,6 +12579,7 @@
         </w:rPr>
         <w:t xml:space="preserve"> </w:t>
       </w:r>
+      <w:proofErr w:type="spellStart"/>
       <w:r>
         <w:rPr>
           <w:rFonts w:ascii="Courier New" w:eastAsia="Times New Roman" w:hAnsi="Courier New" w:cs="Courier New"/>
@@ -11024,6 +12590,7 @@
         </w:rPr>
         <w:t>testStringFirstDiez</w:t>
       </w:r>
+      <w:proofErr w:type="spellEnd"/>
       <w:r>
         <w:rPr>
           <w:rFonts w:ascii="Courier New" w:eastAsia="Times New Roman" w:hAnsi="Courier New" w:cs="Courier New"/>
@@ -11113,7 +12680,29 @@
           <w:szCs w:val="20"/>
           <w:lang w:val="en-US" w:eastAsia="ru-RU"/>
         </w:rPr>
-        <w:t>'#ello, world!'</w:t>
+        <w:t>'#</w:t>
+      </w:r>
+      <w:proofErr w:type="spellStart"/>
+      <w:r>
+        <w:rPr>
+          <w:rFonts w:ascii="Courier New" w:eastAsia="Times New Roman" w:hAnsi="Courier New" w:cs="Courier New"/>
+          <w:color w:val="808080"/>
+          <w:sz w:val="20"/>
+          <w:szCs w:val="20"/>
+          <w:lang w:val="en-US" w:eastAsia="ru-RU"/>
+        </w:rPr>
+        <w:t>ello</w:t>
+      </w:r>
+      <w:proofErr w:type="spellEnd"/>
+      <w:r>
+        <w:rPr>
+          <w:rFonts w:ascii="Courier New" w:eastAsia="Times New Roman" w:hAnsi="Courier New" w:cs="Courier New"/>
+          <w:color w:val="808080"/>
+          <w:sz w:val="20"/>
+          <w:szCs w:val="20"/>
+          <w:lang w:val="en-US" w:eastAsia="ru-RU"/>
+        </w:rPr>
+        <w:t>, world!'</w:t>
       </w:r>
     </w:p>
     <w:p>
@@ -11232,7 +12821,18 @@
           <w:szCs w:val="20"/>
           <w:lang w:val="en-US" w:eastAsia="ru-RU"/>
         </w:rPr>
-        <w:t xml:space="preserve"> main</w:t>
+        <w:t xml:space="preserve"> </w:t>
+      </w:r>
+      <w:proofErr w:type="spellStart"/>
+      <w:r>
+        <w:rPr>
+          <w:rFonts w:ascii="Courier New" w:eastAsia="Times New Roman" w:hAnsi="Courier New" w:cs="Courier New"/>
+          <w:color w:val="000000"/>
+          <w:sz w:val="20"/>
+          <w:szCs w:val="20"/>
+          <w:lang w:val="en-US" w:eastAsia="ru-RU"/>
+        </w:rPr>
+        <w:t>main</w:t>
       </w:r>
       <w:r>
         <w:rPr>
@@ -11256,6 +12856,7 @@
         </w:rPr>
         <w:t>ReplaceAllAfterDiez</w:t>
       </w:r>
+      <w:proofErr w:type="spellEnd"/>
       <w:r>
         <w:rPr>
           <w:rFonts w:ascii="Courier New" w:eastAsia="Times New Roman" w:hAnsi="Courier New" w:cs="Courier New"/>
@@ -11328,7 +12929,18 @@
           <w:szCs w:val="20"/>
           <w:lang w:val="en-US" w:eastAsia="ru-RU"/>
         </w:rPr>
-        <w:t xml:space="preserve">        self</w:t>
+        <w:t xml:space="preserve">        </w:t>
+      </w:r>
+      <w:proofErr w:type="spellStart"/>
+      <w:r>
+        <w:rPr>
+          <w:rFonts w:ascii="Courier New" w:eastAsia="Times New Roman" w:hAnsi="Courier New" w:cs="Courier New"/>
+          <w:color w:val="000000"/>
+          <w:sz w:val="20"/>
+          <w:szCs w:val="20"/>
+          <w:lang w:val="en-US" w:eastAsia="ru-RU"/>
+        </w:rPr>
+        <w:t>self</w:t>
       </w:r>
       <w:r>
         <w:rPr>
@@ -11352,6 +12964,7 @@
         </w:rPr>
         <w:t>assertEqual</w:t>
       </w:r>
+      <w:proofErr w:type="spellEnd"/>
       <w:r>
         <w:rPr>
           <w:rFonts w:ascii="Courier New" w:eastAsia="Times New Roman" w:hAnsi="Courier New" w:cs="Courier New"/>
@@ -11433,6 +13046,7 @@
         </w:rPr>
         <w:t xml:space="preserve">                         </w:t>
       </w:r>
+      <w:proofErr w:type="spellStart"/>
       <w:r>
         <w:rPr>
           <w:rFonts w:ascii="Courier New" w:eastAsia="Times New Roman" w:hAnsi="Courier New" w:cs="Courier New"/>
@@ -11441,7 +13055,18 @@
           <w:szCs w:val="20"/>
           <w:lang w:val="en-US" w:eastAsia="ru-RU"/>
         </w:rPr>
-        <w:t>f'Expected: {</w:t>
+        <w:t>f'Expected</w:t>
+      </w:r>
+      <w:proofErr w:type="spellEnd"/>
+      <w:r>
+        <w:rPr>
+          <w:rFonts w:ascii="Courier New" w:eastAsia="Times New Roman" w:hAnsi="Courier New" w:cs="Courier New"/>
+          <w:color w:val="808080"/>
+          <w:sz w:val="20"/>
+          <w:szCs w:val="20"/>
+          <w:lang w:val="en-US" w:eastAsia="ru-RU"/>
+        </w:rPr>
+        <w:t>: {</w:t>
       </w:r>
       <w:r>
         <w:rPr>
@@ -11461,7 +13086,29 @@
           <w:szCs w:val="20"/>
           <w:lang w:val="en-US" w:eastAsia="ru-RU"/>
         </w:rPr>
-        <w:t>}\nGot: {</w:t>
+        <w:t>}\</w:t>
+      </w:r>
+      <w:proofErr w:type="spellStart"/>
+      <w:r>
+        <w:rPr>
+          <w:rFonts w:ascii="Courier New" w:eastAsia="Times New Roman" w:hAnsi="Courier New" w:cs="Courier New"/>
+          <w:color w:val="808080"/>
+          <w:sz w:val="20"/>
+          <w:szCs w:val="20"/>
+          <w:lang w:val="en-US" w:eastAsia="ru-RU"/>
+        </w:rPr>
+        <w:t>nGot</w:t>
+      </w:r>
+      <w:proofErr w:type="spellEnd"/>
+      <w:r>
+        <w:rPr>
+          <w:rFonts w:ascii="Courier New" w:eastAsia="Times New Roman" w:hAnsi="Courier New" w:cs="Courier New"/>
+          <w:color w:val="808080"/>
+          <w:sz w:val="20"/>
+          <w:szCs w:val="20"/>
+          <w:lang w:val="en-US" w:eastAsia="ru-RU"/>
+        </w:rPr>
+        <w:t>: {</w:t>
       </w:r>
       <w:r>
         <w:rPr>
@@ -11567,6 +13214,7 @@
         </w:rPr>
         <w:t xml:space="preserve"> </w:t>
       </w:r>
+      <w:proofErr w:type="spellStart"/>
       <w:r>
         <w:rPr>
           <w:rFonts w:ascii="Courier New" w:eastAsia="Times New Roman" w:hAnsi="Courier New" w:cs="Courier New"/>
@@ -11577,6 +13225,7 @@
         </w:rPr>
         <w:t>testStringLastDiez</w:t>
       </w:r>
+      <w:proofErr w:type="spellEnd"/>
       <w:r>
         <w:rPr>
           <w:rFonts w:ascii="Courier New" w:eastAsia="Times New Roman" w:hAnsi="Courier New" w:cs="Courier New"/>
@@ -11785,7 +13434,18 @@
           <w:szCs w:val="20"/>
           <w:lang w:val="en-US" w:eastAsia="ru-RU"/>
         </w:rPr>
-        <w:t xml:space="preserve"> main</w:t>
+        <w:t xml:space="preserve"> </w:t>
+      </w:r>
+      <w:proofErr w:type="spellStart"/>
+      <w:r>
+        <w:rPr>
+          <w:rFonts w:ascii="Courier New" w:eastAsia="Times New Roman" w:hAnsi="Courier New" w:cs="Courier New"/>
+          <w:color w:val="000000"/>
+          <w:sz w:val="20"/>
+          <w:szCs w:val="20"/>
+          <w:lang w:val="en-US" w:eastAsia="ru-RU"/>
+        </w:rPr>
+        <w:t>main</w:t>
       </w:r>
       <w:r>
         <w:rPr>
@@ -11809,6 +13469,7 @@
         </w:rPr>
         <w:t>ReplaceAllAfterDiez</w:t>
       </w:r>
+      <w:proofErr w:type="spellEnd"/>
       <w:r>
         <w:rPr>
           <w:rFonts w:ascii="Courier New" w:eastAsia="Times New Roman" w:hAnsi="Courier New" w:cs="Courier New"/>
@@ -11881,7 +13542,18 @@
           <w:szCs w:val="20"/>
           <w:lang w:val="en-US" w:eastAsia="ru-RU"/>
         </w:rPr>
-        <w:t xml:space="preserve">        self</w:t>
+        <w:t xml:space="preserve">        </w:t>
+      </w:r>
+      <w:proofErr w:type="spellStart"/>
+      <w:r>
+        <w:rPr>
+          <w:rFonts w:ascii="Courier New" w:eastAsia="Times New Roman" w:hAnsi="Courier New" w:cs="Courier New"/>
+          <w:color w:val="000000"/>
+          <w:sz w:val="20"/>
+          <w:szCs w:val="20"/>
+          <w:lang w:val="en-US" w:eastAsia="ru-RU"/>
+        </w:rPr>
+        <w:t>self</w:t>
       </w:r>
       <w:r>
         <w:rPr>
@@ -11905,6 +13577,7 @@
         </w:rPr>
         <w:t>assertEqual</w:t>
       </w:r>
+      <w:proofErr w:type="spellEnd"/>
       <w:r>
         <w:rPr>
           <w:rFonts w:ascii="Courier New" w:eastAsia="Times New Roman" w:hAnsi="Courier New" w:cs="Courier New"/>
@@ -11985,6 +13658,7 @@
         </w:rPr>
         <w:t xml:space="preserve">                         </w:t>
       </w:r>
+      <w:proofErr w:type="spellStart"/>
       <w:r>
         <w:rPr>
           <w:rFonts w:ascii="Courier New" w:eastAsia="Times New Roman" w:hAnsi="Courier New" w:cs="Courier New"/>
@@ -11993,7 +13667,18 @@
           <w:szCs w:val="20"/>
           <w:lang w:val="en-US" w:eastAsia="ru-RU"/>
         </w:rPr>
-        <w:t>f'Expected: {</w:t>
+        <w:t>f'Expected</w:t>
+      </w:r>
+      <w:proofErr w:type="spellEnd"/>
+      <w:r>
+        <w:rPr>
+          <w:rFonts w:ascii="Courier New" w:eastAsia="Times New Roman" w:hAnsi="Courier New" w:cs="Courier New"/>
+          <w:color w:val="808080"/>
+          <w:sz w:val="20"/>
+          <w:szCs w:val="20"/>
+          <w:lang w:val="en-US" w:eastAsia="ru-RU"/>
+        </w:rPr>
+        <w:t>: {</w:t>
       </w:r>
       <w:r>
         <w:rPr>
@@ -12013,7 +13698,29 @@
           <w:szCs w:val="20"/>
           <w:lang w:val="en-US" w:eastAsia="ru-RU"/>
         </w:rPr>
-        <w:t>}\nGot: {</w:t>
+        <w:t>}\</w:t>
+      </w:r>
+      <w:proofErr w:type="spellStart"/>
+      <w:r>
+        <w:rPr>
+          <w:rFonts w:ascii="Courier New" w:eastAsia="Times New Roman" w:hAnsi="Courier New" w:cs="Courier New"/>
+          <w:color w:val="808080"/>
+          <w:sz w:val="20"/>
+          <w:szCs w:val="20"/>
+          <w:lang w:val="en-US" w:eastAsia="ru-RU"/>
+        </w:rPr>
+        <w:t>nGot</w:t>
+      </w:r>
+      <w:proofErr w:type="spellEnd"/>
+      <w:r>
+        <w:rPr>
+          <w:rFonts w:ascii="Courier New" w:eastAsia="Times New Roman" w:hAnsi="Courier New" w:cs="Courier New"/>
+          <w:color w:val="808080"/>
+          <w:sz w:val="20"/>
+          <w:szCs w:val="20"/>
+          <w:lang w:val="en-US" w:eastAsia="ru-RU"/>
+        </w:rPr>
+        <w:t>: {</w:t>
       </w:r>
       <w:r>
         <w:rPr>
@@ -12107,6 +13814,7 @@
         </w:rPr>
         <w:t xml:space="preserve"> </w:t>
       </w:r>
+      <w:proofErr w:type="spellStart"/>
       <w:r>
         <w:rPr>
           <w:rFonts w:ascii="Courier New" w:eastAsia="Times New Roman" w:hAnsi="Courier New" w:cs="Courier New"/>
@@ -12117,6 +13825,7 @@
         </w:rPr>
         <w:t>FoundMinimalStrFromFile</w:t>
       </w:r>
+      <w:proofErr w:type="spellEnd"/>
       <w:r>
         <w:rPr>
           <w:rFonts w:ascii="Courier New" w:eastAsia="Times New Roman" w:hAnsi="Courier New" w:cs="Courier New"/>
@@ -12129,6 +13838,7 @@
         </w:rPr>
         <w:t>(</w:t>
       </w:r>
+      <w:proofErr w:type="spellStart"/>
       <w:r>
         <w:rPr>
           <w:rFonts w:ascii="Courier New" w:eastAsia="Times New Roman" w:hAnsi="Courier New" w:cs="Courier New"/>
@@ -12139,6 +13849,7 @@
         </w:rPr>
         <w:t>fName</w:t>
       </w:r>
+      <w:proofErr w:type="spellEnd"/>
       <w:r>
         <w:rPr>
           <w:rFonts w:ascii="Courier New" w:eastAsia="Times New Roman" w:hAnsi="Courier New" w:cs="Courier New"/>
@@ -12222,6 +13933,7 @@
         </w:rPr>
         <w:t>(</w:t>
       </w:r>
+      <w:proofErr w:type="spellStart"/>
       <w:r>
         <w:rPr>
           <w:rFonts w:ascii="Courier New" w:eastAsia="Times New Roman" w:hAnsi="Courier New" w:cs="Courier New"/>
@@ -12232,6 +13944,7 @@
         </w:rPr>
         <w:t>fName</w:t>
       </w:r>
+      <w:proofErr w:type="spellEnd"/>
       <w:r>
         <w:rPr>
           <w:rFonts w:ascii="Courier New" w:eastAsia="Times New Roman" w:hAnsi="Courier New" w:cs="Courier New"/>
@@ -12391,6 +14104,7 @@
         </w:rPr>
         <w:t>(</w:t>
       </w:r>
+      <w:proofErr w:type="spellStart"/>
       <w:r>
         <w:rPr>
           <w:rFonts w:ascii="Courier New" w:eastAsia="Times New Roman" w:hAnsi="Courier New" w:cs="Courier New"/>
@@ -12423,6 +14137,7 @@
         </w:rPr>
         <w:t>read</w:t>
       </w:r>
+      <w:proofErr w:type="spellEnd"/>
       <w:r>
         <w:rPr>
           <w:rFonts w:ascii="Courier New" w:eastAsia="Times New Roman" w:hAnsi="Courier New" w:cs="Courier New"/>
@@ -12523,6 +14238,7 @@
         </w:rPr>
         <w:t>=</w:t>
       </w:r>
+      <w:proofErr w:type="spellStart"/>
       <w:r>
         <w:rPr>
           <w:rFonts w:ascii="Courier New" w:eastAsia="Times New Roman" w:hAnsi="Courier New" w:cs="Courier New"/>
@@ -12535,6 +14251,7 @@
         </w:rPr>
         <w:t>len</w:t>
       </w:r>
+      <w:proofErr w:type="spellEnd"/>
       <w:r>
         <w:rPr>
           <w:rFonts w:ascii="Courier New" w:eastAsia="Times New Roman" w:hAnsi="Courier New" w:cs="Courier New"/>
@@ -12791,6 +14508,7 @@
         </w:rPr>
         <w:t xml:space="preserve"> </w:t>
       </w:r>
+      <w:proofErr w:type="spellStart"/>
       <w:r>
         <w:rPr>
           <w:rFonts w:ascii="Courier New" w:eastAsia="Times New Roman" w:hAnsi="Courier New" w:cs="Courier New"/>
@@ -12803,6 +14521,7 @@
         </w:rPr>
         <w:t>testFoundMinimalStrInFile</w:t>
       </w:r>
+      <w:proofErr w:type="spellEnd"/>
       <w:r>
         <w:rPr>
           <w:rFonts w:ascii="Courier New" w:eastAsia="Times New Roman" w:hAnsi="Courier New" w:cs="Courier New"/>
@@ -12815,6 +14534,7 @@
         </w:rPr>
         <w:t>(</w:t>
       </w:r>
+      <w:proofErr w:type="spellStart"/>
       <w:r>
         <w:rPr>
           <w:rFonts w:ascii="Courier New" w:eastAsia="Times New Roman" w:hAnsi="Courier New" w:cs="Courier New"/>
@@ -12847,6 +14567,7 @@
         </w:rPr>
         <w:t>TestCase</w:t>
       </w:r>
+      <w:proofErr w:type="spellEnd"/>
       <w:r>
         <w:rPr>
           <w:rFonts w:ascii="Courier New" w:eastAsia="Times New Roman" w:hAnsi="Courier New" w:cs="Courier New"/>
@@ -12906,6 +14627,7 @@
         </w:rPr>
         <w:t xml:space="preserve"> </w:t>
       </w:r>
+      <w:proofErr w:type="spellStart"/>
       <w:r>
         <w:rPr>
           <w:rFonts w:ascii="Courier New" w:eastAsia="Times New Roman" w:hAnsi="Courier New" w:cs="Courier New"/>
@@ -12916,6 +14638,7 @@
         </w:rPr>
         <w:t>testOneString</w:t>
       </w:r>
+      <w:proofErr w:type="spellEnd"/>
       <w:r>
         <w:rPr>
           <w:rFonts w:ascii="Courier New" w:eastAsia="Times New Roman" w:hAnsi="Courier New" w:cs="Courier New"/>
@@ -12973,7 +14696,29 @@
           <w:szCs w:val="20"/>
           <w:lang w:val="en-US" w:eastAsia="ru-RU"/>
         </w:rPr>
-        <w:t xml:space="preserve">        fName </w:t>
+        <w:t xml:space="preserve">        </w:t>
+      </w:r>
+      <w:proofErr w:type="spellStart"/>
+      <w:r>
+        <w:rPr>
+          <w:rFonts w:ascii="Courier New" w:eastAsia="Times New Roman" w:hAnsi="Courier New" w:cs="Courier New"/>
+          <w:color w:val="000000"/>
+          <w:sz w:val="20"/>
+          <w:szCs w:val="20"/>
+          <w:lang w:val="en-US" w:eastAsia="ru-RU"/>
+        </w:rPr>
+        <w:t>fName</w:t>
+      </w:r>
+      <w:proofErr w:type="spellEnd"/>
+      <w:r>
+        <w:rPr>
+          <w:rFonts w:ascii="Courier New" w:eastAsia="Times New Roman" w:hAnsi="Courier New" w:cs="Courier New"/>
+          <w:color w:val="000000"/>
+          <w:sz w:val="20"/>
+          <w:szCs w:val="20"/>
+          <w:lang w:val="en-US" w:eastAsia="ru-RU"/>
+        </w:rPr>
+        <w:t xml:space="preserve"> </w:t>
       </w:r>
       <w:r>
         <w:rPr>
@@ -13030,7 +14775,29 @@
           <w:szCs w:val="20"/>
           <w:lang w:val="en-US" w:eastAsia="ru-RU"/>
         </w:rPr>
-        <w:t xml:space="preserve">        strDat </w:t>
+        <w:t xml:space="preserve">        </w:t>
+      </w:r>
+      <w:proofErr w:type="spellStart"/>
+      <w:r>
+        <w:rPr>
+          <w:rFonts w:ascii="Courier New" w:eastAsia="Times New Roman" w:hAnsi="Courier New" w:cs="Courier New"/>
+          <w:color w:val="000000"/>
+          <w:sz w:val="20"/>
+          <w:szCs w:val="20"/>
+          <w:lang w:val="en-US" w:eastAsia="ru-RU"/>
+        </w:rPr>
+        <w:t>strDat</w:t>
+      </w:r>
+      <w:proofErr w:type="spellEnd"/>
+      <w:r>
+        <w:rPr>
+          <w:rFonts w:ascii="Courier New" w:eastAsia="Times New Roman" w:hAnsi="Courier New" w:cs="Courier New"/>
+          <w:color w:val="000000"/>
+          <w:sz w:val="20"/>
+          <w:szCs w:val="20"/>
+          <w:lang w:val="en-US" w:eastAsia="ru-RU"/>
+        </w:rPr>
+        <w:t xml:space="preserve"> </w:t>
       </w:r>
       <w:r>
         <w:rPr>
@@ -13159,6 +14926,7 @@
         </w:rPr>
         <w:t>(</w:t>
       </w:r>
+      <w:proofErr w:type="spellStart"/>
       <w:r>
         <w:rPr>
           <w:rFonts w:ascii="Courier New" w:eastAsia="Times New Roman" w:hAnsi="Courier New" w:cs="Courier New"/>
@@ -13169,6 +14937,7 @@
         </w:rPr>
         <w:t>fName</w:t>
       </w:r>
+      <w:proofErr w:type="spellEnd"/>
       <w:r>
         <w:rPr>
           <w:rFonts w:ascii="Courier New" w:eastAsia="Times New Roman" w:hAnsi="Courier New" w:cs="Courier New"/>
@@ -13324,8 +15093,20 @@
           <w:szCs w:val="20"/>
           <w:lang w:val="en-US" w:eastAsia="ru-RU"/>
         </w:rPr>
-        <w:t xml:space="preserve"> strDat</w:t>
-      </w:r>
+        <w:t xml:space="preserve"> </w:t>
+      </w:r>
+      <w:proofErr w:type="spellStart"/>
+      <w:r>
+        <w:rPr>
+          <w:rFonts w:ascii="Courier New" w:eastAsia="Times New Roman" w:hAnsi="Courier New" w:cs="Courier New"/>
+          <w:color w:val="000000"/>
+          <w:sz w:val="20"/>
+          <w:szCs w:val="20"/>
+          <w:lang w:val="en-US" w:eastAsia="ru-RU"/>
+        </w:rPr>
+        <w:t>strDat</w:t>
+      </w:r>
+      <w:proofErr w:type="spellEnd"/>
       <w:r>
         <w:rPr>
           <w:rFonts w:ascii="Courier New" w:eastAsia="Times New Roman" w:hAnsi="Courier New" w:cs="Courier New"/>
@@ -13361,7 +15142,18 @@
           <w:szCs w:val="20"/>
           <w:lang w:val="en-US" w:eastAsia="ru-RU"/>
         </w:rPr>
-        <w:t xml:space="preserve">                f</w:t>
+        <w:t xml:space="preserve">                </w:t>
+      </w:r>
+      <w:proofErr w:type="spellStart"/>
+      <w:r>
+        <w:rPr>
+          <w:rFonts w:ascii="Courier New" w:eastAsia="Times New Roman" w:hAnsi="Courier New" w:cs="Courier New"/>
+          <w:color w:val="000000"/>
+          <w:sz w:val="20"/>
+          <w:szCs w:val="20"/>
+          <w:lang w:val="en-US" w:eastAsia="ru-RU"/>
+        </w:rPr>
+        <w:t>f</w:t>
       </w:r>
       <w:r>
         <w:rPr>
@@ -13385,6 +15177,7 @@
         </w:rPr>
         <w:t>write</w:t>
       </w:r>
+      <w:proofErr w:type="spellEnd"/>
       <w:r>
         <w:rPr>
           <w:rFonts w:ascii="Courier New" w:eastAsia="Times New Roman" w:hAnsi="Courier New" w:cs="Courier New"/>
@@ -13511,8 +15304,20 @@
           <w:szCs w:val="20"/>
           <w:lang w:val="en-US" w:eastAsia="ru-RU"/>
         </w:rPr>
-        <w:t xml:space="preserve"> strDat</w:t>
-      </w:r>
+        <w:t xml:space="preserve"> </w:t>
+      </w:r>
+      <w:proofErr w:type="spellStart"/>
+      <w:r>
+        <w:rPr>
+          <w:rFonts w:ascii="Courier New" w:eastAsia="Times New Roman" w:hAnsi="Courier New" w:cs="Courier New"/>
+          <w:color w:val="000000"/>
+          <w:sz w:val="20"/>
+          <w:szCs w:val="20"/>
+          <w:lang w:val="en-US" w:eastAsia="ru-RU"/>
+        </w:rPr>
+        <w:t>strDat</w:t>
+      </w:r>
+      <w:proofErr w:type="spellEnd"/>
       <w:r>
         <w:rPr>
           <w:rFonts w:ascii="Courier New" w:eastAsia="Times New Roman" w:hAnsi="Courier New" w:cs="Courier New"/>
@@ -13592,7 +15397,18 @@
           <w:szCs w:val="20"/>
           <w:lang w:val="en-US" w:eastAsia="ru-RU"/>
         </w:rPr>
-        <w:t xml:space="preserve"> main</w:t>
+        <w:t xml:space="preserve"> </w:t>
+      </w:r>
+      <w:proofErr w:type="spellStart"/>
+      <w:r>
+        <w:rPr>
+          <w:rFonts w:ascii="Courier New" w:eastAsia="Times New Roman" w:hAnsi="Courier New" w:cs="Courier New"/>
+          <w:color w:val="000000"/>
+          <w:sz w:val="20"/>
+          <w:szCs w:val="20"/>
+          <w:lang w:val="en-US" w:eastAsia="ru-RU"/>
+        </w:rPr>
+        <w:t>main</w:t>
       </w:r>
       <w:r>
         <w:rPr>
@@ -13616,6 +15432,7 @@
         </w:rPr>
         <w:t>FoundMinimalStrFromFile</w:t>
       </w:r>
+      <w:proofErr w:type="spellEnd"/>
       <w:r>
         <w:rPr>
           <w:rFonts w:ascii="Courier New" w:eastAsia="Times New Roman" w:hAnsi="Courier New" w:cs="Courier New"/>
@@ -13628,6 +15445,7 @@
         </w:rPr>
         <w:t>(</w:t>
       </w:r>
+      <w:proofErr w:type="spellStart"/>
       <w:r>
         <w:rPr>
           <w:rFonts w:ascii="Courier New" w:eastAsia="Times New Roman" w:hAnsi="Courier New" w:cs="Courier New"/>
@@ -13638,6 +15456,7 @@
         </w:rPr>
         <w:t>fName</w:t>
       </w:r>
+      <w:proofErr w:type="spellEnd"/>
       <w:r>
         <w:rPr>
           <w:rFonts w:ascii="Courier New" w:eastAsia="Times New Roman" w:hAnsi="Courier New" w:cs="Courier New"/>
@@ -13688,7 +15507,18 @@
           <w:szCs w:val="20"/>
           <w:lang w:val="en-US" w:eastAsia="ru-RU"/>
         </w:rPr>
-        <w:t xml:space="preserve">        os</w:t>
+        <w:t xml:space="preserve">        </w:t>
+      </w:r>
+      <w:proofErr w:type="spellStart"/>
+      <w:r>
+        <w:rPr>
+          <w:rFonts w:ascii="Courier New" w:eastAsia="Times New Roman" w:hAnsi="Courier New" w:cs="Courier New"/>
+          <w:color w:val="000000"/>
+          <w:sz w:val="20"/>
+          <w:szCs w:val="20"/>
+          <w:lang w:val="en-US" w:eastAsia="ru-RU"/>
+        </w:rPr>
+        <w:t>os</w:t>
       </w:r>
       <w:r>
         <w:rPr>
@@ -13712,6 +15542,7 @@
         </w:rPr>
         <w:t>remove</w:t>
       </w:r>
+      <w:proofErr w:type="spellEnd"/>
       <w:r>
         <w:rPr>
           <w:rFonts w:ascii="Courier New" w:eastAsia="Times New Roman" w:hAnsi="Courier New" w:cs="Courier New"/>
@@ -13724,6 +15555,7 @@
         </w:rPr>
         <w:t>(</w:t>
       </w:r>
+      <w:proofErr w:type="spellStart"/>
       <w:r>
         <w:rPr>
           <w:rFonts w:ascii="Courier New" w:eastAsia="Times New Roman" w:hAnsi="Courier New" w:cs="Courier New"/>
@@ -13734,6 +15566,7 @@
         </w:rPr>
         <w:t>fName</w:t>
       </w:r>
+      <w:proofErr w:type="spellEnd"/>
       <w:r>
         <w:rPr>
           <w:rFonts w:ascii="Courier New" w:eastAsia="Times New Roman" w:hAnsi="Courier New" w:cs="Courier New"/>
@@ -13784,7 +15617,18 @@
           <w:szCs w:val="20"/>
           <w:lang w:val="en-US" w:eastAsia="ru-RU"/>
         </w:rPr>
-        <w:t xml:space="preserve">        self</w:t>
+        <w:t xml:space="preserve">        </w:t>
+      </w:r>
+      <w:proofErr w:type="spellStart"/>
+      <w:r>
+        <w:rPr>
+          <w:rFonts w:ascii="Courier New" w:eastAsia="Times New Roman" w:hAnsi="Courier New" w:cs="Courier New"/>
+          <w:color w:val="000000"/>
+          <w:sz w:val="20"/>
+          <w:szCs w:val="20"/>
+          <w:lang w:val="en-US" w:eastAsia="ru-RU"/>
+        </w:rPr>
+        <w:t>self</w:t>
       </w:r>
       <w:r>
         <w:rPr>
@@ -13808,6 +15652,7 @@
         </w:rPr>
         <w:t>assertEqual</w:t>
       </w:r>
+      <w:proofErr w:type="spellEnd"/>
       <w:r>
         <w:rPr>
           <w:rFonts w:ascii="Courier New" w:eastAsia="Times New Roman" w:hAnsi="Courier New" w:cs="Courier New"/>
@@ -13889,6 +15734,7 @@
         </w:rPr>
         <w:t xml:space="preserve">                         </w:t>
       </w:r>
+      <w:proofErr w:type="spellStart"/>
       <w:r>
         <w:rPr>
           <w:rFonts w:ascii="Courier New" w:eastAsia="Times New Roman" w:hAnsi="Courier New" w:cs="Courier New"/>
@@ -13897,7 +15743,18 @@
           <w:szCs w:val="20"/>
           <w:lang w:val="en-US" w:eastAsia="ru-RU"/>
         </w:rPr>
-        <w:t>f'Expected: {</w:t>
+        <w:t>f'Expected</w:t>
+      </w:r>
+      <w:proofErr w:type="spellEnd"/>
+      <w:r>
+        <w:rPr>
+          <w:rFonts w:ascii="Courier New" w:eastAsia="Times New Roman" w:hAnsi="Courier New" w:cs="Courier New"/>
+          <w:color w:val="808080"/>
+          <w:sz w:val="20"/>
+          <w:szCs w:val="20"/>
+          <w:lang w:val="en-US" w:eastAsia="ru-RU"/>
+        </w:rPr>
+        <w:t>: {</w:t>
       </w:r>
       <w:r>
         <w:rPr>
@@ -13917,7 +15774,29 @@
           <w:szCs w:val="20"/>
           <w:lang w:val="en-US" w:eastAsia="ru-RU"/>
         </w:rPr>
-        <w:t>}\nGot: {</w:t>
+        <w:t>}\</w:t>
+      </w:r>
+      <w:proofErr w:type="spellStart"/>
+      <w:r>
+        <w:rPr>
+          <w:rFonts w:ascii="Courier New" w:eastAsia="Times New Roman" w:hAnsi="Courier New" w:cs="Courier New"/>
+          <w:color w:val="808080"/>
+          <w:sz w:val="20"/>
+          <w:szCs w:val="20"/>
+          <w:lang w:val="en-US" w:eastAsia="ru-RU"/>
+        </w:rPr>
+        <w:t>nGot</w:t>
+      </w:r>
+      <w:proofErr w:type="spellEnd"/>
+      <w:r>
+        <w:rPr>
+          <w:rFonts w:ascii="Courier New" w:eastAsia="Times New Roman" w:hAnsi="Courier New" w:cs="Courier New"/>
+          <w:color w:val="808080"/>
+          <w:sz w:val="20"/>
+          <w:szCs w:val="20"/>
+          <w:lang w:val="en-US" w:eastAsia="ru-RU"/>
+        </w:rPr>
+        <w:t>: {</w:t>
       </w:r>
       <w:r>
         <w:rPr>
@@ -14023,6 +15902,7 @@
         </w:rPr>
         <w:t xml:space="preserve"> </w:t>
       </w:r>
+      <w:proofErr w:type="spellStart"/>
       <w:r>
         <w:rPr>
           <w:rFonts w:ascii="Courier New" w:eastAsia="Times New Roman" w:hAnsi="Courier New" w:cs="Courier New"/>
@@ -14033,6 +15913,7 @@
         </w:rPr>
         <w:t>testEmptyFile</w:t>
       </w:r>
+      <w:proofErr w:type="spellEnd"/>
       <w:r>
         <w:rPr>
           <w:rFonts w:ascii="Courier New" w:eastAsia="Times New Roman" w:hAnsi="Courier New" w:cs="Courier New"/>
@@ -14090,7 +15971,29 @@
           <w:szCs w:val="20"/>
           <w:lang w:val="en-US" w:eastAsia="ru-RU"/>
         </w:rPr>
-        <w:t xml:space="preserve">        fName </w:t>
+        <w:t xml:space="preserve">        </w:t>
+      </w:r>
+      <w:proofErr w:type="spellStart"/>
+      <w:r>
+        <w:rPr>
+          <w:rFonts w:ascii="Courier New" w:eastAsia="Times New Roman" w:hAnsi="Courier New" w:cs="Courier New"/>
+          <w:color w:val="000000"/>
+          <w:sz w:val="20"/>
+          <w:szCs w:val="20"/>
+          <w:lang w:val="en-US" w:eastAsia="ru-RU"/>
+        </w:rPr>
+        <w:t>fName</w:t>
+      </w:r>
+      <w:proofErr w:type="spellEnd"/>
+      <w:r>
+        <w:rPr>
+          <w:rFonts w:ascii="Courier New" w:eastAsia="Times New Roman" w:hAnsi="Courier New" w:cs="Courier New"/>
+          <w:color w:val="000000"/>
+          <w:sz w:val="20"/>
+          <w:szCs w:val="20"/>
+          <w:lang w:val="en-US" w:eastAsia="ru-RU"/>
+        </w:rPr>
+        <w:t xml:space="preserve"> </w:t>
       </w:r>
       <w:r>
         <w:rPr>
@@ -14195,6 +16098,7 @@
         </w:rPr>
         <w:t>(</w:t>
       </w:r>
+      <w:proofErr w:type="spellStart"/>
       <w:r>
         <w:rPr>
           <w:rFonts w:ascii="Courier New" w:eastAsia="Times New Roman" w:hAnsi="Courier New" w:cs="Courier New"/>
@@ -14205,6 +16109,7 @@
         </w:rPr>
         <w:t>fName</w:t>
       </w:r>
+      <w:proofErr w:type="spellEnd"/>
       <w:r>
         <w:rPr>
           <w:rFonts w:ascii="Courier New" w:eastAsia="Times New Roman" w:hAnsi="Courier New" w:cs="Courier New"/>
@@ -14316,7 +16221,18 @@
           <w:szCs w:val="20"/>
           <w:lang w:val="en-US" w:eastAsia="ru-RU"/>
         </w:rPr>
-        <w:t xml:space="preserve">            f</w:t>
+        <w:t xml:space="preserve">            </w:t>
+      </w:r>
+      <w:proofErr w:type="spellStart"/>
+      <w:r>
+        <w:rPr>
+          <w:rFonts w:ascii="Courier New" w:eastAsia="Times New Roman" w:hAnsi="Courier New" w:cs="Courier New"/>
+          <w:color w:val="000000"/>
+          <w:sz w:val="20"/>
+          <w:szCs w:val="20"/>
+          <w:lang w:val="en-US" w:eastAsia="ru-RU"/>
+        </w:rPr>
+        <w:t>f</w:t>
       </w:r>
       <w:r>
         <w:rPr>
@@ -14340,6 +16256,7 @@
         </w:rPr>
         <w:t>write</w:t>
       </w:r>
+      <w:proofErr w:type="spellEnd"/>
       <w:r>
         <w:rPr>
           <w:rFonts w:ascii="Courier New" w:eastAsia="Times New Roman" w:hAnsi="Courier New" w:cs="Courier New"/>
@@ -14491,7 +16408,18 @@
           <w:szCs w:val="20"/>
           <w:lang w:val="en-US" w:eastAsia="ru-RU"/>
         </w:rPr>
-        <w:t xml:space="preserve"> main</w:t>
+        <w:t xml:space="preserve"> </w:t>
+      </w:r>
+      <w:proofErr w:type="spellStart"/>
+      <w:r>
+        <w:rPr>
+          <w:rFonts w:ascii="Courier New" w:eastAsia="Times New Roman" w:hAnsi="Courier New" w:cs="Courier New"/>
+          <w:color w:val="000000"/>
+          <w:sz w:val="20"/>
+          <w:szCs w:val="20"/>
+          <w:lang w:val="en-US" w:eastAsia="ru-RU"/>
+        </w:rPr>
+        <w:t>main</w:t>
       </w:r>
       <w:r>
         <w:rPr>
@@ -14515,6 +16443,7 @@
         </w:rPr>
         <w:t>FoundMinimalStrFromFile</w:t>
       </w:r>
+      <w:proofErr w:type="spellEnd"/>
       <w:r>
         <w:rPr>
           <w:rFonts w:ascii="Courier New" w:eastAsia="Times New Roman" w:hAnsi="Courier New" w:cs="Courier New"/>
@@ -14527,6 +16456,7 @@
         </w:rPr>
         <w:t>(</w:t>
       </w:r>
+      <w:proofErr w:type="spellStart"/>
       <w:r>
         <w:rPr>
           <w:rFonts w:ascii="Courier New" w:eastAsia="Times New Roman" w:hAnsi="Courier New" w:cs="Courier New"/>
@@ -14537,6 +16467,7 @@
         </w:rPr>
         <w:t>fName</w:t>
       </w:r>
+      <w:proofErr w:type="spellEnd"/>
       <w:r>
         <w:rPr>
           <w:rFonts w:ascii="Courier New" w:eastAsia="Times New Roman" w:hAnsi="Courier New" w:cs="Courier New"/>
@@ -14587,7 +16518,18 @@
           <w:szCs w:val="20"/>
           <w:lang w:val="en-US" w:eastAsia="ru-RU"/>
         </w:rPr>
-        <w:t xml:space="preserve">        os</w:t>
+        <w:t xml:space="preserve">        </w:t>
+      </w:r>
+      <w:proofErr w:type="spellStart"/>
+      <w:r>
+        <w:rPr>
+          <w:rFonts w:ascii="Courier New" w:eastAsia="Times New Roman" w:hAnsi="Courier New" w:cs="Courier New"/>
+          <w:color w:val="000000"/>
+          <w:sz w:val="20"/>
+          <w:szCs w:val="20"/>
+          <w:lang w:val="en-US" w:eastAsia="ru-RU"/>
+        </w:rPr>
+        <w:t>os</w:t>
       </w:r>
       <w:r>
         <w:rPr>
@@ -14611,6 +16553,7 @@
         </w:rPr>
         <w:t>remove</w:t>
       </w:r>
+      <w:proofErr w:type="spellEnd"/>
       <w:r>
         <w:rPr>
           <w:rFonts w:ascii="Courier New" w:eastAsia="Times New Roman" w:hAnsi="Courier New" w:cs="Courier New"/>
@@ -14623,6 +16566,7 @@
         </w:rPr>
         <w:t>(</w:t>
       </w:r>
+      <w:proofErr w:type="spellStart"/>
       <w:r>
         <w:rPr>
           <w:rFonts w:ascii="Courier New" w:eastAsia="Times New Roman" w:hAnsi="Courier New" w:cs="Courier New"/>
@@ -14633,6 +16577,7 @@
         </w:rPr>
         <w:t>fName</w:t>
       </w:r>
+      <w:proofErr w:type="spellEnd"/>
       <w:r>
         <w:rPr>
           <w:rFonts w:ascii="Courier New" w:eastAsia="Times New Roman" w:hAnsi="Courier New" w:cs="Courier New"/>
@@ -14684,7 +16629,18 @@
           <w:lang w:val="en-US" w:eastAsia="ru-RU"/>
         </w:rPr>
         <w:lastRenderedPageBreak/>
-        <w:t xml:space="preserve">        self</w:t>
+        <w:t xml:space="preserve">        </w:t>
+      </w:r>
+      <w:proofErr w:type="spellStart"/>
+      <w:r>
+        <w:rPr>
+          <w:rFonts w:ascii="Courier New" w:eastAsia="Times New Roman" w:hAnsi="Courier New" w:cs="Courier New"/>
+          <w:color w:val="000000"/>
+          <w:sz w:val="20"/>
+          <w:szCs w:val="20"/>
+          <w:lang w:val="en-US" w:eastAsia="ru-RU"/>
+        </w:rPr>
+        <w:t>self</w:t>
       </w:r>
       <w:r>
         <w:rPr>
@@ -14708,6 +16664,7 @@
         </w:rPr>
         <w:t>assertEqual</w:t>
       </w:r>
+      <w:proofErr w:type="spellEnd"/>
       <w:r>
         <w:rPr>
           <w:rFonts w:ascii="Courier New" w:eastAsia="Times New Roman" w:hAnsi="Courier New" w:cs="Courier New"/>
@@ -14789,6 +16746,7 @@
         </w:rPr>
         <w:t xml:space="preserve">                         </w:t>
       </w:r>
+      <w:proofErr w:type="spellStart"/>
       <w:r>
         <w:rPr>
           <w:rFonts w:ascii="Courier New" w:eastAsia="Times New Roman" w:hAnsi="Courier New" w:cs="Courier New"/>
@@ -14797,7 +16755,18 @@
           <w:szCs w:val="20"/>
           <w:lang w:val="en-US" w:eastAsia="ru-RU"/>
         </w:rPr>
-        <w:t>f'Expected: {</w:t>
+        <w:t>f'Expected</w:t>
+      </w:r>
+      <w:proofErr w:type="spellEnd"/>
+      <w:r>
+        <w:rPr>
+          <w:rFonts w:ascii="Courier New" w:eastAsia="Times New Roman" w:hAnsi="Courier New" w:cs="Courier New"/>
+          <w:color w:val="808080"/>
+          <w:sz w:val="20"/>
+          <w:szCs w:val="20"/>
+          <w:lang w:val="en-US" w:eastAsia="ru-RU"/>
+        </w:rPr>
+        <w:t>: {</w:t>
       </w:r>
       <w:r>
         <w:rPr>
@@ -14817,7 +16786,29 @@
           <w:szCs w:val="20"/>
           <w:lang w:val="en-US" w:eastAsia="ru-RU"/>
         </w:rPr>
-        <w:t>}\nGot: {</w:t>
+        <w:t>}\</w:t>
+      </w:r>
+      <w:proofErr w:type="spellStart"/>
+      <w:r>
+        <w:rPr>
+          <w:rFonts w:ascii="Courier New" w:eastAsia="Times New Roman" w:hAnsi="Courier New" w:cs="Courier New"/>
+          <w:color w:val="808080"/>
+          <w:sz w:val="20"/>
+          <w:szCs w:val="20"/>
+          <w:lang w:val="en-US" w:eastAsia="ru-RU"/>
+        </w:rPr>
+        <w:t>nGot</w:t>
+      </w:r>
+      <w:proofErr w:type="spellEnd"/>
+      <w:r>
+        <w:rPr>
+          <w:rFonts w:ascii="Courier New" w:eastAsia="Times New Roman" w:hAnsi="Courier New" w:cs="Courier New"/>
+          <w:color w:val="808080"/>
+          <w:sz w:val="20"/>
+          <w:szCs w:val="20"/>
+          <w:lang w:val="en-US" w:eastAsia="ru-RU"/>
+        </w:rPr>
+        <w:t>: {</w:t>
       </w:r>
       <w:r>
         <w:rPr>
@@ -14913,6 +16904,7 @@
         </w:rPr>
         <w:t xml:space="preserve"> </w:t>
       </w:r>
+      <w:proofErr w:type="spellStart"/>
       <w:r>
         <w:rPr>
           <w:rFonts w:ascii="Courier New" w:eastAsia="Times New Roman" w:hAnsi="Courier New" w:cs="Courier New"/>
@@ -14923,6 +16915,7 @@
         </w:rPr>
         <w:t>testAllEquivalent</w:t>
       </w:r>
+      <w:proofErr w:type="spellEnd"/>
       <w:r>
         <w:rPr>
           <w:rFonts w:ascii="Courier New" w:eastAsia="Times New Roman" w:hAnsi="Courier New" w:cs="Courier New"/>
@@ -14980,7 +16973,29 @@
           <w:szCs w:val="20"/>
           <w:lang w:val="en-US" w:eastAsia="ru-RU"/>
         </w:rPr>
-        <w:t xml:space="preserve">        fName </w:t>
+        <w:t xml:space="preserve">        </w:t>
+      </w:r>
+      <w:proofErr w:type="spellStart"/>
+      <w:r>
+        <w:rPr>
+          <w:rFonts w:ascii="Courier New" w:eastAsia="Times New Roman" w:hAnsi="Courier New" w:cs="Courier New"/>
+          <w:color w:val="000000"/>
+          <w:sz w:val="20"/>
+          <w:szCs w:val="20"/>
+          <w:lang w:val="en-US" w:eastAsia="ru-RU"/>
+        </w:rPr>
+        <w:t>fName</w:t>
+      </w:r>
+      <w:proofErr w:type="spellEnd"/>
+      <w:r>
+        <w:rPr>
+          <w:rFonts w:ascii="Courier New" w:eastAsia="Times New Roman" w:hAnsi="Courier New" w:cs="Courier New"/>
+          <w:color w:val="000000"/>
+          <w:sz w:val="20"/>
+          <w:szCs w:val="20"/>
+          <w:lang w:val="en-US" w:eastAsia="ru-RU"/>
+        </w:rPr>
+        <w:t xml:space="preserve"> </w:t>
       </w:r>
       <w:r>
         <w:rPr>
@@ -15037,7 +17052,29 @@
           <w:szCs w:val="20"/>
           <w:lang w:val="en-US" w:eastAsia="ru-RU"/>
         </w:rPr>
-        <w:t xml:space="preserve">        strDat </w:t>
+        <w:t xml:space="preserve">        </w:t>
+      </w:r>
+      <w:proofErr w:type="spellStart"/>
+      <w:r>
+        <w:rPr>
+          <w:rFonts w:ascii="Courier New" w:eastAsia="Times New Roman" w:hAnsi="Courier New" w:cs="Courier New"/>
+          <w:color w:val="000000"/>
+          <w:sz w:val="20"/>
+          <w:szCs w:val="20"/>
+          <w:lang w:val="en-US" w:eastAsia="ru-RU"/>
+        </w:rPr>
+        <w:t>strDat</w:t>
+      </w:r>
+      <w:proofErr w:type="spellEnd"/>
+      <w:r>
+        <w:rPr>
+          <w:rFonts w:ascii="Courier New" w:eastAsia="Times New Roman" w:hAnsi="Courier New" w:cs="Courier New"/>
+          <w:color w:val="000000"/>
+          <w:sz w:val="20"/>
+          <w:szCs w:val="20"/>
+          <w:lang w:val="en-US" w:eastAsia="ru-RU"/>
+        </w:rPr>
+        <w:t xml:space="preserve"> </w:t>
       </w:r>
       <w:r>
         <w:rPr>
@@ -15277,6 +17314,7 @@
         </w:rPr>
         <w:t>(</w:t>
       </w:r>
+      <w:proofErr w:type="spellStart"/>
       <w:r>
         <w:rPr>
           <w:rFonts w:ascii="Courier New" w:eastAsia="Times New Roman" w:hAnsi="Courier New" w:cs="Courier New"/>
@@ -15287,6 +17325,7 @@
         </w:rPr>
         <w:t>fName</w:t>
       </w:r>
+      <w:proofErr w:type="spellEnd"/>
       <w:r>
         <w:rPr>
           <w:rFonts w:ascii="Courier New" w:eastAsia="Times New Roman" w:hAnsi="Courier New" w:cs="Courier New"/>
@@ -15442,8 +17481,20 @@
           <w:szCs w:val="20"/>
           <w:lang w:val="en-US" w:eastAsia="ru-RU"/>
         </w:rPr>
-        <w:t xml:space="preserve"> strDat</w:t>
-      </w:r>
+        <w:t xml:space="preserve"> </w:t>
+      </w:r>
+      <w:proofErr w:type="spellStart"/>
+      <w:r>
+        <w:rPr>
+          <w:rFonts w:ascii="Courier New" w:eastAsia="Times New Roman" w:hAnsi="Courier New" w:cs="Courier New"/>
+          <w:color w:val="000000"/>
+          <w:sz w:val="20"/>
+          <w:szCs w:val="20"/>
+          <w:lang w:val="en-US" w:eastAsia="ru-RU"/>
+        </w:rPr>
+        <w:t>strDat</w:t>
+      </w:r>
+      <w:proofErr w:type="spellEnd"/>
       <w:r>
         <w:rPr>
           <w:rFonts w:ascii="Courier New" w:eastAsia="Times New Roman" w:hAnsi="Courier New" w:cs="Courier New"/>
@@ -15479,7 +17530,18 @@
           <w:szCs w:val="20"/>
           <w:lang w:val="en-US" w:eastAsia="ru-RU"/>
         </w:rPr>
-        <w:t xml:space="preserve">                f</w:t>
+        <w:t xml:space="preserve">                </w:t>
+      </w:r>
+      <w:proofErr w:type="spellStart"/>
+      <w:r>
+        <w:rPr>
+          <w:rFonts w:ascii="Courier New" w:eastAsia="Times New Roman" w:hAnsi="Courier New" w:cs="Courier New"/>
+          <w:color w:val="000000"/>
+          <w:sz w:val="20"/>
+          <w:szCs w:val="20"/>
+          <w:lang w:val="en-US" w:eastAsia="ru-RU"/>
+        </w:rPr>
+        <w:t>f</w:t>
       </w:r>
       <w:r>
         <w:rPr>
@@ -15503,6 +17565,7 @@
         </w:rPr>
         <w:t>write</w:t>
       </w:r>
+      <w:proofErr w:type="spellEnd"/>
       <w:r>
         <w:rPr>
           <w:rFonts w:ascii="Courier New" w:eastAsia="Times New Roman" w:hAnsi="Courier New" w:cs="Courier New"/>
@@ -15629,8 +17692,20 @@
           <w:szCs w:val="20"/>
           <w:lang w:val="en-US" w:eastAsia="ru-RU"/>
         </w:rPr>
-        <w:t xml:space="preserve"> strDat</w:t>
-      </w:r>
+        <w:t xml:space="preserve"> </w:t>
+      </w:r>
+      <w:proofErr w:type="spellStart"/>
+      <w:r>
+        <w:rPr>
+          <w:rFonts w:ascii="Courier New" w:eastAsia="Times New Roman" w:hAnsi="Courier New" w:cs="Courier New"/>
+          <w:color w:val="000000"/>
+          <w:sz w:val="20"/>
+          <w:szCs w:val="20"/>
+          <w:lang w:val="en-US" w:eastAsia="ru-RU"/>
+        </w:rPr>
+        <w:t>strDat</w:t>
+      </w:r>
+      <w:proofErr w:type="spellEnd"/>
       <w:r>
         <w:rPr>
           <w:rFonts w:ascii="Courier New" w:eastAsia="Times New Roman" w:hAnsi="Courier New" w:cs="Courier New"/>
@@ -15710,7 +17785,18 @@
           <w:szCs w:val="20"/>
           <w:lang w:val="en-US" w:eastAsia="ru-RU"/>
         </w:rPr>
-        <w:t xml:space="preserve"> main</w:t>
+        <w:t xml:space="preserve"> </w:t>
+      </w:r>
+      <w:proofErr w:type="spellStart"/>
+      <w:r>
+        <w:rPr>
+          <w:rFonts w:ascii="Courier New" w:eastAsia="Times New Roman" w:hAnsi="Courier New" w:cs="Courier New"/>
+          <w:color w:val="000000"/>
+          <w:sz w:val="20"/>
+          <w:szCs w:val="20"/>
+          <w:lang w:val="en-US" w:eastAsia="ru-RU"/>
+        </w:rPr>
+        <w:t>main</w:t>
       </w:r>
       <w:r>
         <w:rPr>
@@ -15734,6 +17820,7 @@
         </w:rPr>
         <w:t>FoundMinimalStrFromFile</w:t>
       </w:r>
+      <w:proofErr w:type="spellEnd"/>
       <w:r>
         <w:rPr>
           <w:rFonts w:ascii="Courier New" w:eastAsia="Times New Roman" w:hAnsi="Courier New" w:cs="Courier New"/>
@@ -15746,6 +17833,7 @@
         </w:rPr>
         <w:t>(</w:t>
       </w:r>
+      <w:proofErr w:type="spellStart"/>
       <w:r>
         <w:rPr>
           <w:rFonts w:ascii="Courier New" w:eastAsia="Times New Roman" w:hAnsi="Courier New" w:cs="Courier New"/>
@@ -15756,6 +17844,7 @@
         </w:rPr>
         <w:t>fName</w:t>
       </w:r>
+      <w:proofErr w:type="spellEnd"/>
       <w:r>
         <w:rPr>
           <w:rFonts w:ascii="Courier New" w:eastAsia="Times New Roman" w:hAnsi="Courier New" w:cs="Courier New"/>
@@ -15806,7 +17895,18 @@
           <w:szCs w:val="20"/>
           <w:lang w:val="en-US" w:eastAsia="ru-RU"/>
         </w:rPr>
-        <w:t xml:space="preserve">        os</w:t>
+        <w:t xml:space="preserve">        </w:t>
+      </w:r>
+      <w:proofErr w:type="spellStart"/>
+      <w:r>
+        <w:rPr>
+          <w:rFonts w:ascii="Courier New" w:eastAsia="Times New Roman" w:hAnsi="Courier New" w:cs="Courier New"/>
+          <w:color w:val="000000"/>
+          <w:sz w:val="20"/>
+          <w:szCs w:val="20"/>
+          <w:lang w:val="en-US" w:eastAsia="ru-RU"/>
+        </w:rPr>
+        <w:t>os</w:t>
       </w:r>
       <w:r>
         <w:rPr>
@@ -15830,6 +17930,7 @@
         </w:rPr>
         <w:t>remove</w:t>
       </w:r>
+      <w:proofErr w:type="spellEnd"/>
       <w:r>
         <w:rPr>
           <w:rFonts w:ascii="Courier New" w:eastAsia="Times New Roman" w:hAnsi="Courier New" w:cs="Courier New"/>
@@ -15842,6 +17943,7 @@
         </w:rPr>
         <w:t>(</w:t>
       </w:r>
+      <w:proofErr w:type="spellStart"/>
       <w:r>
         <w:rPr>
           <w:rFonts w:ascii="Courier New" w:eastAsia="Times New Roman" w:hAnsi="Courier New" w:cs="Courier New"/>
@@ -15852,6 +17954,7 @@
         </w:rPr>
         <w:t>fName</w:t>
       </w:r>
+      <w:proofErr w:type="spellEnd"/>
       <w:r>
         <w:rPr>
           <w:rFonts w:ascii="Courier New" w:eastAsia="Times New Roman" w:hAnsi="Courier New" w:cs="Courier New"/>
@@ -15902,7 +18005,18 @@
           <w:szCs w:val="20"/>
           <w:lang w:val="en-US" w:eastAsia="ru-RU"/>
         </w:rPr>
-        <w:t xml:space="preserve">        self</w:t>
+        <w:t xml:space="preserve">        </w:t>
+      </w:r>
+      <w:proofErr w:type="spellStart"/>
+      <w:r>
+        <w:rPr>
+          <w:rFonts w:ascii="Courier New" w:eastAsia="Times New Roman" w:hAnsi="Courier New" w:cs="Courier New"/>
+          <w:color w:val="000000"/>
+          <w:sz w:val="20"/>
+          <w:szCs w:val="20"/>
+          <w:lang w:val="en-US" w:eastAsia="ru-RU"/>
+        </w:rPr>
+        <w:t>self</w:t>
       </w:r>
       <w:r>
         <w:rPr>
@@ -15926,6 +18040,7 @@
         </w:rPr>
         <w:t>assertEqual</w:t>
       </w:r>
+      <w:proofErr w:type="spellEnd"/>
       <w:r>
         <w:rPr>
           <w:rFonts w:ascii="Courier New" w:eastAsia="Times New Roman" w:hAnsi="Courier New" w:cs="Courier New"/>
@@ -16007,6 +18122,7 @@
         </w:rPr>
         <w:t xml:space="preserve">                         </w:t>
       </w:r>
+      <w:proofErr w:type="spellStart"/>
       <w:r>
         <w:rPr>
           <w:rFonts w:ascii="Courier New" w:eastAsia="Times New Roman" w:hAnsi="Courier New" w:cs="Courier New"/>
@@ -16015,7 +18131,18 @@
           <w:szCs w:val="20"/>
           <w:lang w:val="en-US" w:eastAsia="ru-RU"/>
         </w:rPr>
-        <w:t>f'Expected: {</w:t>
+        <w:t>f'Expected</w:t>
+      </w:r>
+      <w:proofErr w:type="spellEnd"/>
+      <w:r>
+        <w:rPr>
+          <w:rFonts w:ascii="Courier New" w:eastAsia="Times New Roman" w:hAnsi="Courier New" w:cs="Courier New"/>
+          <w:color w:val="808080"/>
+          <w:sz w:val="20"/>
+          <w:szCs w:val="20"/>
+          <w:lang w:val="en-US" w:eastAsia="ru-RU"/>
+        </w:rPr>
+        <w:t>: {</w:t>
       </w:r>
       <w:r>
         <w:rPr>
@@ -16035,7 +18162,29 @@
           <w:szCs w:val="20"/>
           <w:lang w:val="en-US" w:eastAsia="ru-RU"/>
         </w:rPr>
-        <w:t>}\nGot: {</w:t>
+        <w:t>}\</w:t>
+      </w:r>
+      <w:proofErr w:type="spellStart"/>
+      <w:r>
+        <w:rPr>
+          <w:rFonts w:ascii="Courier New" w:eastAsia="Times New Roman" w:hAnsi="Courier New" w:cs="Courier New"/>
+          <w:color w:val="808080"/>
+          <w:sz w:val="20"/>
+          <w:szCs w:val="20"/>
+          <w:lang w:val="en-US" w:eastAsia="ru-RU"/>
+        </w:rPr>
+        <w:t>nGot</w:t>
+      </w:r>
+      <w:proofErr w:type="spellEnd"/>
+      <w:r>
+        <w:rPr>
+          <w:rFonts w:ascii="Courier New" w:eastAsia="Times New Roman" w:hAnsi="Courier New" w:cs="Courier New"/>
+          <w:color w:val="808080"/>
+          <w:sz w:val="20"/>
+          <w:szCs w:val="20"/>
+          <w:lang w:val="en-US" w:eastAsia="ru-RU"/>
+        </w:rPr>
+        <w:t>: {</w:t>
       </w:r>
       <w:r>
         <w:rPr>
@@ -16131,6 +18280,7 @@
         </w:rPr>
         <w:t xml:space="preserve"> </w:t>
       </w:r>
+      <w:proofErr w:type="spellStart"/>
       <w:r>
         <w:rPr>
           <w:rFonts w:ascii="Courier New" w:eastAsia="Times New Roman" w:hAnsi="Courier New" w:cs="Courier New"/>
@@ -16141,6 +18291,7 @@
         </w:rPr>
         <w:t>testFirstMin</w:t>
       </w:r>
+      <w:proofErr w:type="spellEnd"/>
       <w:r>
         <w:rPr>
           <w:rFonts w:ascii="Courier New" w:eastAsia="Times New Roman" w:hAnsi="Courier New" w:cs="Courier New"/>
@@ -16198,7 +18349,29 @@
           <w:szCs w:val="20"/>
           <w:lang w:val="en-US" w:eastAsia="ru-RU"/>
         </w:rPr>
-        <w:t xml:space="preserve">        fName </w:t>
+        <w:t xml:space="preserve">        </w:t>
+      </w:r>
+      <w:proofErr w:type="spellStart"/>
+      <w:r>
+        <w:rPr>
+          <w:rFonts w:ascii="Courier New" w:eastAsia="Times New Roman" w:hAnsi="Courier New" w:cs="Courier New"/>
+          <w:color w:val="000000"/>
+          <w:sz w:val="20"/>
+          <w:szCs w:val="20"/>
+          <w:lang w:val="en-US" w:eastAsia="ru-RU"/>
+        </w:rPr>
+        <w:t>fName</w:t>
+      </w:r>
+      <w:proofErr w:type="spellEnd"/>
+      <w:r>
+        <w:rPr>
+          <w:rFonts w:ascii="Courier New" w:eastAsia="Times New Roman" w:hAnsi="Courier New" w:cs="Courier New"/>
+          <w:color w:val="000000"/>
+          <w:sz w:val="20"/>
+          <w:szCs w:val="20"/>
+          <w:lang w:val="en-US" w:eastAsia="ru-RU"/>
+        </w:rPr>
+        <w:t xml:space="preserve"> </w:t>
       </w:r>
       <w:r>
         <w:rPr>
@@ -16255,7 +18428,29 @@
           <w:szCs w:val="20"/>
           <w:lang w:val="en-US" w:eastAsia="ru-RU"/>
         </w:rPr>
-        <w:t xml:space="preserve">        strDat </w:t>
+        <w:t xml:space="preserve">        </w:t>
+      </w:r>
+      <w:proofErr w:type="spellStart"/>
+      <w:r>
+        <w:rPr>
+          <w:rFonts w:ascii="Courier New" w:eastAsia="Times New Roman" w:hAnsi="Courier New" w:cs="Courier New"/>
+          <w:color w:val="000000"/>
+          <w:sz w:val="20"/>
+          <w:szCs w:val="20"/>
+          <w:lang w:val="en-US" w:eastAsia="ru-RU"/>
+        </w:rPr>
+        <w:t>strDat</w:t>
+      </w:r>
+      <w:proofErr w:type="spellEnd"/>
+      <w:r>
+        <w:rPr>
+          <w:rFonts w:ascii="Courier New" w:eastAsia="Times New Roman" w:hAnsi="Courier New" w:cs="Courier New"/>
+          <w:color w:val="000000"/>
+          <w:sz w:val="20"/>
+          <w:szCs w:val="20"/>
+          <w:lang w:val="en-US" w:eastAsia="ru-RU"/>
+        </w:rPr>
+        <w:t xml:space="preserve"> </w:t>
       </w:r>
       <w:r>
         <w:rPr>
@@ -16495,6 +18690,7 @@
         </w:rPr>
         <w:t>(</w:t>
       </w:r>
+      <w:proofErr w:type="spellStart"/>
       <w:r>
         <w:rPr>
           <w:rFonts w:ascii="Courier New" w:eastAsia="Times New Roman" w:hAnsi="Courier New" w:cs="Courier New"/>
@@ -16505,6 +18701,7 @@
         </w:rPr>
         <w:t>fName</w:t>
       </w:r>
+      <w:proofErr w:type="spellEnd"/>
       <w:r>
         <w:rPr>
           <w:rFonts w:ascii="Courier New" w:eastAsia="Times New Roman" w:hAnsi="Courier New" w:cs="Courier New"/>
@@ -16660,8 +18857,20 @@
           <w:szCs w:val="20"/>
           <w:lang w:val="en-US" w:eastAsia="ru-RU"/>
         </w:rPr>
-        <w:t xml:space="preserve"> strDat</w:t>
-      </w:r>
+        <w:t xml:space="preserve"> </w:t>
+      </w:r>
+      <w:proofErr w:type="spellStart"/>
+      <w:r>
+        <w:rPr>
+          <w:rFonts w:ascii="Courier New" w:eastAsia="Times New Roman" w:hAnsi="Courier New" w:cs="Courier New"/>
+          <w:color w:val="000000"/>
+          <w:sz w:val="20"/>
+          <w:szCs w:val="20"/>
+          <w:lang w:val="en-US" w:eastAsia="ru-RU"/>
+        </w:rPr>
+        <w:t>strDat</w:t>
+      </w:r>
+      <w:proofErr w:type="spellEnd"/>
       <w:r>
         <w:rPr>
           <w:rFonts w:ascii="Courier New" w:eastAsia="Times New Roman" w:hAnsi="Courier New" w:cs="Courier New"/>
@@ -16697,7 +18906,18 @@
           <w:szCs w:val="20"/>
           <w:lang w:val="en-US" w:eastAsia="ru-RU"/>
         </w:rPr>
-        <w:t xml:space="preserve">                f</w:t>
+        <w:t xml:space="preserve">                </w:t>
+      </w:r>
+      <w:proofErr w:type="spellStart"/>
+      <w:r>
+        <w:rPr>
+          <w:rFonts w:ascii="Courier New" w:eastAsia="Times New Roman" w:hAnsi="Courier New" w:cs="Courier New"/>
+          <w:color w:val="000000"/>
+          <w:sz w:val="20"/>
+          <w:szCs w:val="20"/>
+          <w:lang w:val="en-US" w:eastAsia="ru-RU"/>
+        </w:rPr>
+        <w:t>f</w:t>
       </w:r>
       <w:r>
         <w:rPr>
@@ -16721,6 +18941,7 @@
         </w:rPr>
         <w:t>write</w:t>
       </w:r>
+      <w:proofErr w:type="spellEnd"/>
       <w:r>
         <w:rPr>
           <w:rFonts w:ascii="Courier New" w:eastAsia="Times New Roman" w:hAnsi="Courier New" w:cs="Courier New"/>
@@ -16847,8 +19068,20 @@
           <w:szCs w:val="20"/>
           <w:lang w:val="en-US" w:eastAsia="ru-RU"/>
         </w:rPr>
-        <w:t xml:space="preserve"> strDat</w:t>
-      </w:r>
+        <w:t xml:space="preserve"> </w:t>
+      </w:r>
+      <w:proofErr w:type="spellStart"/>
+      <w:r>
+        <w:rPr>
+          <w:rFonts w:ascii="Courier New" w:eastAsia="Times New Roman" w:hAnsi="Courier New" w:cs="Courier New"/>
+          <w:color w:val="000000"/>
+          <w:sz w:val="20"/>
+          <w:szCs w:val="20"/>
+          <w:lang w:val="en-US" w:eastAsia="ru-RU"/>
+        </w:rPr>
+        <w:t>strDat</w:t>
+      </w:r>
+      <w:proofErr w:type="spellEnd"/>
       <w:r>
         <w:rPr>
           <w:rFonts w:ascii="Courier New" w:eastAsia="Times New Roman" w:hAnsi="Courier New" w:cs="Courier New"/>
@@ -16928,7 +19161,18 @@
           <w:szCs w:val="20"/>
           <w:lang w:val="en-US" w:eastAsia="ru-RU"/>
         </w:rPr>
-        <w:t xml:space="preserve"> main</w:t>
+        <w:t xml:space="preserve"> </w:t>
+      </w:r>
+      <w:proofErr w:type="spellStart"/>
+      <w:r>
+        <w:rPr>
+          <w:rFonts w:ascii="Courier New" w:eastAsia="Times New Roman" w:hAnsi="Courier New" w:cs="Courier New"/>
+          <w:color w:val="000000"/>
+          <w:sz w:val="20"/>
+          <w:szCs w:val="20"/>
+          <w:lang w:val="en-US" w:eastAsia="ru-RU"/>
+        </w:rPr>
+        <w:t>main</w:t>
       </w:r>
       <w:r>
         <w:rPr>
@@ -16952,6 +19196,7 @@
         </w:rPr>
         <w:t>FoundMinimalStrFromFile</w:t>
       </w:r>
+      <w:proofErr w:type="spellEnd"/>
       <w:r>
         <w:rPr>
           <w:rFonts w:ascii="Courier New" w:eastAsia="Times New Roman" w:hAnsi="Courier New" w:cs="Courier New"/>
@@ -16964,6 +19209,7 @@
         </w:rPr>
         <w:t>(</w:t>
       </w:r>
+      <w:proofErr w:type="spellStart"/>
       <w:r>
         <w:rPr>
           <w:rFonts w:ascii="Courier New" w:eastAsia="Times New Roman" w:hAnsi="Courier New" w:cs="Courier New"/>
@@ -16974,6 +19220,7 @@
         </w:rPr>
         <w:t>fName</w:t>
       </w:r>
+      <w:proofErr w:type="spellEnd"/>
       <w:r>
         <w:rPr>
           <w:rFonts w:ascii="Courier New" w:eastAsia="Times New Roman" w:hAnsi="Courier New" w:cs="Courier New"/>
@@ -17024,7 +19271,18 @@
           <w:szCs w:val="20"/>
           <w:lang w:val="en-US" w:eastAsia="ru-RU"/>
         </w:rPr>
-        <w:t xml:space="preserve">        os</w:t>
+        <w:t xml:space="preserve">        </w:t>
+      </w:r>
+      <w:proofErr w:type="spellStart"/>
+      <w:r>
+        <w:rPr>
+          <w:rFonts w:ascii="Courier New" w:eastAsia="Times New Roman" w:hAnsi="Courier New" w:cs="Courier New"/>
+          <w:color w:val="000000"/>
+          <w:sz w:val="20"/>
+          <w:szCs w:val="20"/>
+          <w:lang w:val="en-US" w:eastAsia="ru-RU"/>
+        </w:rPr>
+        <w:t>os</w:t>
       </w:r>
       <w:r>
         <w:rPr>
@@ -17048,6 +19306,7 @@
         </w:rPr>
         <w:t>remove</w:t>
       </w:r>
+      <w:proofErr w:type="spellEnd"/>
       <w:r>
         <w:rPr>
           <w:rFonts w:ascii="Courier New" w:eastAsia="Times New Roman" w:hAnsi="Courier New" w:cs="Courier New"/>
@@ -17060,6 +19319,7 @@
         </w:rPr>
         <w:t>(</w:t>
       </w:r>
+      <w:proofErr w:type="spellStart"/>
       <w:r>
         <w:rPr>
           <w:rFonts w:ascii="Courier New" w:eastAsia="Times New Roman" w:hAnsi="Courier New" w:cs="Courier New"/>
@@ -17070,6 +19330,7 @@
         </w:rPr>
         <w:t>fName</w:t>
       </w:r>
+      <w:proofErr w:type="spellEnd"/>
       <w:r>
         <w:rPr>
           <w:rFonts w:ascii="Courier New" w:eastAsia="Times New Roman" w:hAnsi="Courier New" w:cs="Courier New"/>
@@ -17105,7 +19366,18 @@
           <w:szCs w:val="20"/>
           <w:lang w:val="en-US" w:eastAsia="ru-RU"/>
         </w:rPr>
-        <w:t xml:space="preserve">        self</w:t>
+        <w:t xml:space="preserve">        </w:t>
+      </w:r>
+      <w:proofErr w:type="spellStart"/>
+      <w:r>
+        <w:rPr>
+          <w:rFonts w:ascii="Courier New" w:eastAsia="Times New Roman" w:hAnsi="Courier New" w:cs="Courier New"/>
+          <w:color w:val="000000"/>
+          <w:sz w:val="20"/>
+          <w:szCs w:val="20"/>
+          <w:lang w:val="en-US" w:eastAsia="ru-RU"/>
+        </w:rPr>
+        <w:t>self</w:t>
       </w:r>
       <w:r>
         <w:rPr>
@@ -17129,6 +19401,7 @@
         </w:rPr>
         <w:t>assertEqual</w:t>
       </w:r>
+      <w:proofErr w:type="spellEnd"/>
       <w:r>
         <w:rPr>
           <w:rFonts w:ascii="Courier New" w:eastAsia="Times New Roman" w:hAnsi="Courier New" w:cs="Courier New"/>
@@ -17210,6 +19483,7 @@
         </w:rPr>
         <w:t xml:space="preserve">                         </w:t>
       </w:r>
+      <w:proofErr w:type="spellStart"/>
       <w:r>
         <w:rPr>
           <w:rFonts w:ascii="Courier New" w:eastAsia="Times New Roman" w:hAnsi="Courier New" w:cs="Courier New"/>
@@ -17218,7 +19492,18 @@
           <w:szCs w:val="20"/>
           <w:lang w:val="en-US" w:eastAsia="ru-RU"/>
         </w:rPr>
-        <w:t>f'Expected: {</w:t>
+        <w:t>f'Expected</w:t>
+      </w:r>
+      <w:proofErr w:type="spellEnd"/>
+      <w:r>
+        <w:rPr>
+          <w:rFonts w:ascii="Courier New" w:eastAsia="Times New Roman" w:hAnsi="Courier New" w:cs="Courier New"/>
+          <w:color w:val="808080"/>
+          <w:sz w:val="20"/>
+          <w:szCs w:val="20"/>
+          <w:lang w:val="en-US" w:eastAsia="ru-RU"/>
+        </w:rPr>
+        <w:t>: {</w:t>
       </w:r>
       <w:r>
         <w:rPr>
@@ -17238,7 +19523,29 @@
           <w:szCs w:val="20"/>
           <w:lang w:val="en-US" w:eastAsia="ru-RU"/>
         </w:rPr>
-        <w:t>}\nGot: {</w:t>
+        <w:t>}\</w:t>
+      </w:r>
+      <w:proofErr w:type="spellStart"/>
+      <w:r>
+        <w:rPr>
+          <w:rFonts w:ascii="Courier New" w:eastAsia="Times New Roman" w:hAnsi="Courier New" w:cs="Courier New"/>
+          <w:color w:val="808080"/>
+          <w:sz w:val="20"/>
+          <w:szCs w:val="20"/>
+          <w:lang w:val="en-US" w:eastAsia="ru-RU"/>
+        </w:rPr>
+        <w:t>nGot</w:t>
+      </w:r>
+      <w:proofErr w:type="spellEnd"/>
+      <w:r>
+        <w:rPr>
+          <w:rFonts w:ascii="Courier New" w:eastAsia="Times New Roman" w:hAnsi="Courier New" w:cs="Courier New"/>
+          <w:color w:val="808080"/>
+          <w:sz w:val="20"/>
+          <w:szCs w:val="20"/>
+          <w:lang w:val="en-US" w:eastAsia="ru-RU"/>
+        </w:rPr>
+        <w:t>: {</w:t>
       </w:r>
       <w:r>
         <w:rPr>
@@ -17344,6 +19651,7 @@
         </w:rPr>
         <w:t xml:space="preserve"> </w:t>
       </w:r>
+      <w:proofErr w:type="spellStart"/>
       <w:r>
         <w:rPr>
           <w:rFonts w:ascii="Courier New" w:eastAsia="Times New Roman" w:hAnsi="Courier New" w:cs="Courier New"/>
@@ -17354,6 +19662,7 @@
         </w:rPr>
         <w:t>testLastMin</w:t>
       </w:r>
+      <w:proofErr w:type="spellEnd"/>
       <w:r>
         <w:rPr>
           <w:rFonts w:ascii="Courier New" w:eastAsia="Times New Roman" w:hAnsi="Courier New" w:cs="Courier New"/>
@@ -17411,7 +19720,29 @@
           <w:szCs w:val="20"/>
           <w:lang w:val="en-US" w:eastAsia="ru-RU"/>
         </w:rPr>
-        <w:t xml:space="preserve">        fName </w:t>
+        <w:t xml:space="preserve">        </w:t>
+      </w:r>
+      <w:proofErr w:type="spellStart"/>
+      <w:r>
+        <w:rPr>
+          <w:rFonts w:ascii="Courier New" w:eastAsia="Times New Roman" w:hAnsi="Courier New" w:cs="Courier New"/>
+          <w:color w:val="000000"/>
+          <w:sz w:val="20"/>
+          <w:szCs w:val="20"/>
+          <w:lang w:val="en-US" w:eastAsia="ru-RU"/>
+        </w:rPr>
+        <w:t>fName</w:t>
+      </w:r>
+      <w:proofErr w:type="spellEnd"/>
+      <w:r>
+        <w:rPr>
+          <w:rFonts w:ascii="Courier New" w:eastAsia="Times New Roman" w:hAnsi="Courier New" w:cs="Courier New"/>
+          <w:color w:val="000000"/>
+          <w:sz w:val="20"/>
+          <w:szCs w:val="20"/>
+          <w:lang w:val="en-US" w:eastAsia="ru-RU"/>
+        </w:rPr>
+        <w:t xml:space="preserve"> </w:t>
       </w:r>
       <w:r>
         <w:rPr>
@@ -17468,7 +19799,29 @@
           <w:szCs w:val="20"/>
           <w:lang w:val="en-US" w:eastAsia="ru-RU"/>
         </w:rPr>
-        <w:t xml:space="preserve">        strDat </w:t>
+        <w:t xml:space="preserve">        </w:t>
+      </w:r>
+      <w:proofErr w:type="spellStart"/>
+      <w:r>
+        <w:rPr>
+          <w:rFonts w:ascii="Courier New" w:eastAsia="Times New Roman" w:hAnsi="Courier New" w:cs="Courier New"/>
+          <w:color w:val="000000"/>
+          <w:sz w:val="20"/>
+          <w:szCs w:val="20"/>
+          <w:lang w:val="en-US" w:eastAsia="ru-RU"/>
+        </w:rPr>
+        <w:t>strDat</w:t>
+      </w:r>
+      <w:proofErr w:type="spellEnd"/>
+      <w:r>
+        <w:rPr>
+          <w:rFonts w:ascii="Courier New" w:eastAsia="Times New Roman" w:hAnsi="Courier New" w:cs="Courier New"/>
+          <w:color w:val="000000"/>
+          <w:sz w:val="20"/>
+          <w:szCs w:val="20"/>
+          <w:lang w:val="en-US" w:eastAsia="ru-RU"/>
+        </w:rPr>
+        <w:t xml:space="preserve"> </w:t>
       </w:r>
       <w:r>
         <w:rPr>
@@ -17708,6 +20061,7 @@
         </w:rPr>
         <w:t>(</w:t>
       </w:r>
+      <w:proofErr w:type="spellStart"/>
       <w:r>
         <w:rPr>
           <w:rFonts w:ascii="Courier New" w:eastAsia="Times New Roman" w:hAnsi="Courier New" w:cs="Courier New"/>
@@ -17718,6 +20072,7 @@
         </w:rPr>
         <w:t>fName</w:t>
       </w:r>
+      <w:proofErr w:type="spellEnd"/>
       <w:r>
         <w:rPr>
           <w:rFonts w:ascii="Courier New" w:eastAsia="Times New Roman" w:hAnsi="Courier New" w:cs="Courier New"/>
@@ -17873,8 +20228,20 @@
           <w:szCs w:val="20"/>
           <w:lang w:val="en-US" w:eastAsia="ru-RU"/>
         </w:rPr>
-        <w:t xml:space="preserve"> strDat</w:t>
-      </w:r>
+        <w:t xml:space="preserve"> </w:t>
+      </w:r>
+      <w:proofErr w:type="spellStart"/>
+      <w:r>
+        <w:rPr>
+          <w:rFonts w:ascii="Courier New" w:eastAsia="Times New Roman" w:hAnsi="Courier New" w:cs="Courier New"/>
+          <w:color w:val="000000"/>
+          <w:sz w:val="20"/>
+          <w:szCs w:val="20"/>
+          <w:lang w:val="en-US" w:eastAsia="ru-RU"/>
+        </w:rPr>
+        <w:t>strDat</w:t>
+      </w:r>
+      <w:proofErr w:type="spellEnd"/>
       <w:r>
         <w:rPr>
           <w:rFonts w:ascii="Courier New" w:eastAsia="Times New Roman" w:hAnsi="Courier New" w:cs="Courier New"/>
@@ -17910,7 +20277,18 @@
           <w:szCs w:val="20"/>
           <w:lang w:val="en-US" w:eastAsia="ru-RU"/>
         </w:rPr>
-        <w:t xml:space="preserve">                f</w:t>
+        <w:t xml:space="preserve">                </w:t>
+      </w:r>
+      <w:proofErr w:type="spellStart"/>
+      <w:r>
+        <w:rPr>
+          <w:rFonts w:ascii="Courier New" w:eastAsia="Times New Roman" w:hAnsi="Courier New" w:cs="Courier New"/>
+          <w:color w:val="000000"/>
+          <w:sz w:val="20"/>
+          <w:szCs w:val="20"/>
+          <w:lang w:val="en-US" w:eastAsia="ru-RU"/>
+        </w:rPr>
+        <w:t>f</w:t>
       </w:r>
       <w:r>
         <w:rPr>
@@ -17934,6 +20312,7 @@
         </w:rPr>
         <w:t>write</w:t>
       </w:r>
+      <w:proofErr w:type="spellEnd"/>
       <w:r>
         <w:rPr>
           <w:rFonts w:ascii="Courier New" w:eastAsia="Times New Roman" w:hAnsi="Courier New" w:cs="Courier New"/>
@@ -18060,8 +20439,20 @@
           <w:szCs w:val="20"/>
           <w:lang w:val="en-US" w:eastAsia="ru-RU"/>
         </w:rPr>
-        <w:t xml:space="preserve"> strDat</w:t>
-      </w:r>
+        <w:t xml:space="preserve"> </w:t>
+      </w:r>
+      <w:proofErr w:type="spellStart"/>
+      <w:r>
+        <w:rPr>
+          <w:rFonts w:ascii="Courier New" w:eastAsia="Times New Roman" w:hAnsi="Courier New" w:cs="Courier New"/>
+          <w:color w:val="000000"/>
+          <w:sz w:val="20"/>
+          <w:szCs w:val="20"/>
+          <w:lang w:val="en-US" w:eastAsia="ru-RU"/>
+        </w:rPr>
+        <w:t>strDat</w:t>
+      </w:r>
+      <w:proofErr w:type="spellEnd"/>
       <w:r>
         <w:rPr>
           <w:rFonts w:ascii="Courier New" w:eastAsia="Times New Roman" w:hAnsi="Courier New" w:cs="Courier New"/>
@@ -18141,7 +20532,18 @@
           <w:szCs w:val="20"/>
           <w:lang w:val="en-US" w:eastAsia="ru-RU"/>
         </w:rPr>
-        <w:t xml:space="preserve"> main</w:t>
+        <w:t xml:space="preserve"> </w:t>
+      </w:r>
+      <w:proofErr w:type="spellStart"/>
+      <w:r>
+        <w:rPr>
+          <w:rFonts w:ascii="Courier New" w:eastAsia="Times New Roman" w:hAnsi="Courier New" w:cs="Courier New"/>
+          <w:color w:val="000000"/>
+          <w:sz w:val="20"/>
+          <w:szCs w:val="20"/>
+          <w:lang w:val="en-US" w:eastAsia="ru-RU"/>
+        </w:rPr>
+        <w:t>main</w:t>
       </w:r>
       <w:r>
         <w:rPr>
@@ -18165,6 +20567,7 @@
         </w:rPr>
         <w:t>FoundMinimalStrFromFile</w:t>
       </w:r>
+      <w:proofErr w:type="spellEnd"/>
       <w:r>
         <w:rPr>
           <w:rFonts w:ascii="Courier New" w:eastAsia="Times New Roman" w:hAnsi="Courier New" w:cs="Courier New"/>
@@ -18177,6 +20580,7 @@
         </w:rPr>
         <w:t>(</w:t>
       </w:r>
+      <w:proofErr w:type="spellStart"/>
       <w:r>
         <w:rPr>
           <w:rFonts w:ascii="Courier New" w:eastAsia="Times New Roman" w:hAnsi="Courier New" w:cs="Courier New"/>
@@ -18187,6 +20591,7 @@
         </w:rPr>
         <w:t>fName</w:t>
       </w:r>
+      <w:proofErr w:type="spellEnd"/>
       <w:r>
         <w:rPr>
           <w:rFonts w:ascii="Courier New" w:eastAsia="Times New Roman" w:hAnsi="Courier New" w:cs="Courier New"/>
@@ -18237,7 +20642,18 @@
           <w:szCs w:val="20"/>
           <w:lang w:val="en-US" w:eastAsia="ru-RU"/>
         </w:rPr>
-        <w:t xml:space="preserve">        os</w:t>
+        <w:t xml:space="preserve">        </w:t>
+      </w:r>
+      <w:proofErr w:type="spellStart"/>
+      <w:r>
+        <w:rPr>
+          <w:rFonts w:ascii="Courier New" w:eastAsia="Times New Roman" w:hAnsi="Courier New" w:cs="Courier New"/>
+          <w:color w:val="000000"/>
+          <w:sz w:val="20"/>
+          <w:szCs w:val="20"/>
+          <w:lang w:val="en-US" w:eastAsia="ru-RU"/>
+        </w:rPr>
+        <w:t>os</w:t>
       </w:r>
       <w:r>
         <w:rPr>
@@ -18261,6 +20677,7 @@
         </w:rPr>
         <w:t>remove</w:t>
       </w:r>
+      <w:proofErr w:type="spellEnd"/>
       <w:r>
         <w:rPr>
           <w:rFonts w:ascii="Courier New" w:eastAsia="Times New Roman" w:hAnsi="Courier New" w:cs="Courier New"/>
@@ -18273,6 +20690,7 @@
         </w:rPr>
         <w:t>(</w:t>
       </w:r>
+      <w:proofErr w:type="spellStart"/>
       <w:r>
         <w:rPr>
           <w:rFonts w:ascii="Courier New" w:eastAsia="Times New Roman" w:hAnsi="Courier New" w:cs="Courier New"/>
@@ -18283,6 +20701,7 @@
         </w:rPr>
         <w:t>fName</w:t>
       </w:r>
+      <w:proofErr w:type="spellEnd"/>
       <w:r>
         <w:rPr>
           <w:rFonts w:ascii="Courier New" w:eastAsia="Times New Roman" w:hAnsi="Courier New" w:cs="Courier New"/>
@@ -18318,7 +20737,18 @@
           <w:szCs w:val="20"/>
           <w:lang w:val="en-US" w:eastAsia="ru-RU"/>
         </w:rPr>
-        <w:t xml:space="preserve">        self</w:t>
+        <w:t xml:space="preserve">        </w:t>
+      </w:r>
+      <w:proofErr w:type="spellStart"/>
+      <w:r>
+        <w:rPr>
+          <w:rFonts w:ascii="Courier New" w:eastAsia="Times New Roman" w:hAnsi="Courier New" w:cs="Courier New"/>
+          <w:color w:val="000000"/>
+          <w:sz w:val="20"/>
+          <w:szCs w:val="20"/>
+          <w:lang w:val="en-US" w:eastAsia="ru-RU"/>
+        </w:rPr>
+        <w:t>self</w:t>
       </w:r>
       <w:r>
         <w:rPr>
@@ -18342,6 +20772,7 @@
         </w:rPr>
         <w:t>assertEqual</w:t>
       </w:r>
+      <w:proofErr w:type="spellEnd"/>
       <w:r>
         <w:rPr>
           <w:rFonts w:ascii="Courier New" w:eastAsia="Times New Roman" w:hAnsi="Courier New" w:cs="Courier New"/>
@@ -18423,6 +20854,7 @@
         </w:rPr>
         <w:t xml:space="preserve">                         </w:t>
       </w:r>
+      <w:proofErr w:type="spellStart"/>
       <w:r>
         <w:rPr>
           <w:rFonts w:ascii="Courier New" w:eastAsia="Times New Roman" w:hAnsi="Courier New" w:cs="Courier New"/>
@@ -18431,7 +20863,18 @@
           <w:szCs w:val="20"/>
           <w:lang w:val="en-US" w:eastAsia="ru-RU"/>
         </w:rPr>
-        <w:t>f'Expected: {</w:t>
+        <w:t>f'Expected</w:t>
+      </w:r>
+      <w:proofErr w:type="spellEnd"/>
+      <w:r>
+        <w:rPr>
+          <w:rFonts w:ascii="Courier New" w:eastAsia="Times New Roman" w:hAnsi="Courier New" w:cs="Courier New"/>
+          <w:color w:val="808080"/>
+          <w:sz w:val="20"/>
+          <w:szCs w:val="20"/>
+          <w:lang w:val="en-US" w:eastAsia="ru-RU"/>
+        </w:rPr>
+        <w:t>: {</w:t>
       </w:r>
       <w:r>
         <w:rPr>
@@ -18451,7 +20894,29 @@
           <w:szCs w:val="20"/>
           <w:lang w:val="en-US" w:eastAsia="ru-RU"/>
         </w:rPr>
-        <w:t>}\nGot: {</w:t>
+        <w:t>}\</w:t>
+      </w:r>
+      <w:proofErr w:type="spellStart"/>
+      <w:r>
+        <w:rPr>
+          <w:rFonts w:ascii="Courier New" w:eastAsia="Times New Roman" w:hAnsi="Courier New" w:cs="Courier New"/>
+          <w:color w:val="808080"/>
+          <w:sz w:val="20"/>
+          <w:szCs w:val="20"/>
+          <w:lang w:val="en-US" w:eastAsia="ru-RU"/>
+        </w:rPr>
+        <w:t>nGot</w:t>
+      </w:r>
+      <w:proofErr w:type="spellEnd"/>
+      <w:r>
+        <w:rPr>
+          <w:rFonts w:ascii="Courier New" w:eastAsia="Times New Roman" w:hAnsi="Courier New" w:cs="Courier New"/>
+          <w:color w:val="808080"/>
+          <w:sz w:val="20"/>
+          <w:szCs w:val="20"/>
+          <w:lang w:val="en-US" w:eastAsia="ru-RU"/>
+        </w:rPr>
+        <w:t>: {</w:t>
       </w:r>
       <w:r>
         <w:rPr>
@@ -18557,6 +21022,7 @@
         </w:rPr>
         <w:t xml:space="preserve"> </w:t>
       </w:r>
+      <w:proofErr w:type="spellStart"/>
       <w:r>
         <w:rPr>
           <w:rFonts w:ascii="Courier New" w:eastAsia="Times New Roman" w:hAnsi="Courier New" w:cs="Courier New"/>
@@ -18567,6 +21033,7 @@
         </w:rPr>
         <w:t>testNormal</w:t>
       </w:r>
+      <w:proofErr w:type="spellEnd"/>
       <w:r>
         <w:rPr>
           <w:rFonts w:ascii="Courier New" w:eastAsia="Times New Roman" w:hAnsi="Courier New" w:cs="Courier New"/>
@@ -18624,7 +21091,29 @@
           <w:szCs w:val="20"/>
           <w:lang w:val="en-US" w:eastAsia="ru-RU"/>
         </w:rPr>
-        <w:t xml:space="preserve">        fName </w:t>
+        <w:t xml:space="preserve">        </w:t>
+      </w:r>
+      <w:proofErr w:type="spellStart"/>
+      <w:r>
+        <w:rPr>
+          <w:rFonts w:ascii="Courier New" w:eastAsia="Times New Roman" w:hAnsi="Courier New" w:cs="Courier New"/>
+          <w:color w:val="000000"/>
+          <w:sz w:val="20"/>
+          <w:szCs w:val="20"/>
+          <w:lang w:val="en-US" w:eastAsia="ru-RU"/>
+        </w:rPr>
+        <w:t>fName</w:t>
+      </w:r>
+      <w:proofErr w:type="spellEnd"/>
+      <w:r>
+        <w:rPr>
+          <w:rFonts w:ascii="Courier New" w:eastAsia="Times New Roman" w:hAnsi="Courier New" w:cs="Courier New"/>
+          <w:color w:val="000000"/>
+          <w:sz w:val="20"/>
+          <w:szCs w:val="20"/>
+          <w:lang w:val="en-US" w:eastAsia="ru-RU"/>
+        </w:rPr>
+        <w:t xml:space="preserve"> </w:t>
       </w:r>
       <w:r>
         <w:rPr>
@@ -18681,7 +21170,29 @@
           <w:szCs w:val="20"/>
           <w:lang w:val="en-US" w:eastAsia="ru-RU"/>
         </w:rPr>
-        <w:t xml:space="preserve">        strDat </w:t>
+        <w:t xml:space="preserve">        </w:t>
+      </w:r>
+      <w:proofErr w:type="spellStart"/>
+      <w:r>
+        <w:rPr>
+          <w:rFonts w:ascii="Courier New" w:eastAsia="Times New Roman" w:hAnsi="Courier New" w:cs="Courier New"/>
+          <w:color w:val="000000"/>
+          <w:sz w:val="20"/>
+          <w:szCs w:val="20"/>
+          <w:lang w:val="en-US" w:eastAsia="ru-RU"/>
+        </w:rPr>
+        <w:t>strDat</w:t>
+      </w:r>
+      <w:proofErr w:type="spellEnd"/>
+      <w:r>
+        <w:rPr>
+          <w:rFonts w:ascii="Courier New" w:eastAsia="Times New Roman" w:hAnsi="Courier New" w:cs="Courier New"/>
+          <w:color w:val="000000"/>
+          <w:sz w:val="20"/>
+          <w:szCs w:val="20"/>
+          <w:lang w:val="en-US" w:eastAsia="ru-RU"/>
+        </w:rPr>
+        <w:t xml:space="preserve"> </w:t>
       </w:r>
       <w:r>
         <w:rPr>
@@ -18921,6 +21432,7 @@
         </w:rPr>
         <w:t>(</w:t>
       </w:r>
+      <w:proofErr w:type="spellStart"/>
       <w:r>
         <w:rPr>
           <w:rFonts w:ascii="Courier New" w:eastAsia="Times New Roman" w:hAnsi="Courier New" w:cs="Courier New"/>
@@ -18931,6 +21443,7 @@
         </w:rPr>
         <w:t>fName</w:t>
       </w:r>
+      <w:proofErr w:type="spellEnd"/>
       <w:r>
         <w:rPr>
           <w:rFonts w:ascii="Courier New" w:eastAsia="Times New Roman" w:hAnsi="Courier New" w:cs="Courier New"/>
@@ -19086,8 +21599,20 @@
           <w:szCs w:val="20"/>
           <w:lang w:val="en-US" w:eastAsia="ru-RU"/>
         </w:rPr>
-        <w:t xml:space="preserve"> strDat</w:t>
-      </w:r>
+        <w:t xml:space="preserve"> </w:t>
+      </w:r>
+      <w:proofErr w:type="spellStart"/>
+      <w:r>
+        <w:rPr>
+          <w:rFonts w:ascii="Courier New" w:eastAsia="Times New Roman" w:hAnsi="Courier New" w:cs="Courier New"/>
+          <w:color w:val="000000"/>
+          <w:sz w:val="20"/>
+          <w:szCs w:val="20"/>
+          <w:lang w:val="en-US" w:eastAsia="ru-RU"/>
+        </w:rPr>
+        <w:t>strDat</w:t>
+      </w:r>
+      <w:proofErr w:type="spellEnd"/>
       <w:r>
         <w:rPr>
           <w:rFonts w:ascii="Courier New" w:eastAsia="Times New Roman" w:hAnsi="Courier New" w:cs="Courier New"/>
@@ -19123,7 +21648,18 @@
           <w:szCs w:val="20"/>
           <w:lang w:val="en-US" w:eastAsia="ru-RU"/>
         </w:rPr>
-        <w:t xml:space="preserve">                f</w:t>
+        <w:t xml:space="preserve">                </w:t>
+      </w:r>
+      <w:proofErr w:type="spellStart"/>
+      <w:r>
+        <w:rPr>
+          <w:rFonts w:ascii="Courier New" w:eastAsia="Times New Roman" w:hAnsi="Courier New" w:cs="Courier New"/>
+          <w:color w:val="000000"/>
+          <w:sz w:val="20"/>
+          <w:szCs w:val="20"/>
+          <w:lang w:val="en-US" w:eastAsia="ru-RU"/>
+        </w:rPr>
+        <w:t>f</w:t>
       </w:r>
       <w:r>
         <w:rPr>
@@ -19147,6 +21683,7 @@
         </w:rPr>
         <w:t>write</w:t>
       </w:r>
+      <w:proofErr w:type="spellEnd"/>
       <w:r>
         <w:rPr>
           <w:rFonts w:ascii="Courier New" w:eastAsia="Times New Roman" w:hAnsi="Courier New" w:cs="Courier New"/>
@@ -19273,8 +21810,20 @@
           <w:szCs w:val="20"/>
           <w:lang w:val="en-US" w:eastAsia="ru-RU"/>
         </w:rPr>
-        <w:t xml:space="preserve"> strDat</w:t>
-      </w:r>
+        <w:t xml:space="preserve"> </w:t>
+      </w:r>
+      <w:proofErr w:type="spellStart"/>
+      <w:r>
+        <w:rPr>
+          <w:rFonts w:ascii="Courier New" w:eastAsia="Times New Roman" w:hAnsi="Courier New" w:cs="Courier New"/>
+          <w:color w:val="000000"/>
+          <w:sz w:val="20"/>
+          <w:szCs w:val="20"/>
+          <w:lang w:val="en-US" w:eastAsia="ru-RU"/>
+        </w:rPr>
+        <w:t>strDat</w:t>
+      </w:r>
+      <w:proofErr w:type="spellEnd"/>
       <w:r>
         <w:rPr>
           <w:rFonts w:ascii="Courier New" w:eastAsia="Times New Roman" w:hAnsi="Courier New" w:cs="Courier New"/>
@@ -19354,7 +21903,18 @@
           <w:szCs w:val="20"/>
           <w:lang w:val="en-US" w:eastAsia="ru-RU"/>
         </w:rPr>
-        <w:t xml:space="preserve"> main</w:t>
+        <w:t xml:space="preserve"> </w:t>
+      </w:r>
+      <w:proofErr w:type="spellStart"/>
+      <w:r>
+        <w:rPr>
+          <w:rFonts w:ascii="Courier New" w:eastAsia="Times New Roman" w:hAnsi="Courier New" w:cs="Courier New"/>
+          <w:color w:val="000000"/>
+          <w:sz w:val="20"/>
+          <w:szCs w:val="20"/>
+          <w:lang w:val="en-US" w:eastAsia="ru-RU"/>
+        </w:rPr>
+        <w:t>main</w:t>
       </w:r>
       <w:r>
         <w:rPr>
@@ -19378,6 +21938,7 @@
         </w:rPr>
         <w:t>FoundMinimalStrFromFile</w:t>
       </w:r>
+      <w:proofErr w:type="spellEnd"/>
       <w:r>
         <w:rPr>
           <w:rFonts w:ascii="Courier New" w:eastAsia="Times New Roman" w:hAnsi="Courier New" w:cs="Courier New"/>
@@ -19390,6 +21951,7 @@
         </w:rPr>
         <w:t>(</w:t>
       </w:r>
+      <w:proofErr w:type="spellStart"/>
       <w:r>
         <w:rPr>
           <w:rFonts w:ascii="Courier New" w:eastAsia="Times New Roman" w:hAnsi="Courier New" w:cs="Courier New"/>
@@ -19400,6 +21962,7 @@
         </w:rPr>
         <w:t>fName</w:t>
       </w:r>
+      <w:proofErr w:type="spellEnd"/>
       <w:r>
         <w:rPr>
           <w:rFonts w:ascii="Courier New" w:eastAsia="Times New Roman" w:hAnsi="Courier New" w:cs="Courier New"/>
@@ -19450,7 +22013,18 @@
           <w:szCs w:val="20"/>
           <w:lang w:val="en-US" w:eastAsia="ru-RU"/>
         </w:rPr>
-        <w:t xml:space="preserve">        os</w:t>
+        <w:t xml:space="preserve">        </w:t>
+      </w:r>
+      <w:proofErr w:type="spellStart"/>
+      <w:r>
+        <w:rPr>
+          <w:rFonts w:ascii="Courier New" w:eastAsia="Times New Roman" w:hAnsi="Courier New" w:cs="Courier New"/>
+          <w:color w:val="000000"/>
+          <w:sz w:val="20"/>
+          <w:szCs w:val="20"/>
+          <w:lang w:val="en-US" w:eastAsia="ru-RU"/>
+        </w:rPr>
+        <w:t>os</w:t>
       </w:r>
       <w:r>
         <w:rPr>
@@ -19474,6 +22048,7 @@
         </w:rPr>
         <w:t>remove</w:t>
       </w:r>
+      <w:proofErr w:type="spellEnd"/>
       <w:r>
         <w:rPr>
           <w:rFonts w:ascii="Courier New" w:eastAsia="Times New Roman" w:hAnsi="Courier New" w:cs="Courier New"/>
@@ -19486,6 +22061,7 @@
         </w:rPr>
         <w:t>(</w:t>
       </w:r>
+      <w:proofErr w:type="spellStart"/>
       <w:r>
         <w:rPr>
           <w:rFonts w:ascii="Courier New" w:eastAsia="Times New Roman" w:hAnsi="Courier New" w:cs="Courier New"/>
@@ -19496,6 +22072,7 @@
         </w:rPr>
         <w:t>fName</w:t>
       </w:r>
+      <w:proofErr w:type="spellEnd"/>
       <w:r>
         <w:rPr>
           <w:rFonts w:ascii="Courier New" w:eastAsia="Times New Roman" w:hAnsi="Courier New" w:cs="Courier New"/>
@@ -19531,7 +22108,18 @@
           <w:szCs w:val="20"/>
           <w:lang w:val="en-US" w:eastAsia="ru-RU"/>
         </w:rPr>
-        <w:t xml:space="preserve">        self</w:t>
+        <w:t xml:space="preserve">        </w:t>
+      </w:r>
+      <w:proofErr w:type="spellStart"/>
+      <w:r>
+        <w:rPr>
+          <w:rFonts w:ascii="Courier New" w:eastAsia="Times New Roman" w:hAnsi="Courier New" w:cs="Courier New"/>
+          <w:color w:val="000000"/>
+          <w:sz w:val="20"/>
+          <w:szCs w:val="20"/>
+          <w:lang w:val="en-US" w:eastAsia="ru-RU"/>
+        </w:rPr>
+        <w:t>self</w:t>
       </w:r>
       <w:r>
         <w:rPr>
@@ -19555,6 +22143,7 @@
         </w:rPr>
         <w:t>assertEqual</w:t>
       </w:r>
+      <w:proofErr w:type="spellEnd"/>
       <w:r>
         <w:rPr>
           <w:rFonts w:ascii="Courier New" w:eastAsia="Times New Roman" w:hAnsi="Courier New" w:cs="Courier New"/>
@@ -19636,6 +22225,7 @@
         </w:rPr>
         <w:t xml:space="preserve">                         </w:t>
       </w:r>
+      <w:proofErr w:type="spellStart"/>
       <w:r>
         <w:rPr>
           <w:rFonts w:ascii="Courier New" w:eastAsia="Times New Roman" w:hAnsi="Courier New" w:cs="Courier New"/>
@@ -19644,7 +22234,18 @@
           <w:szCs w:val="20"/>
           <w:lang w:val="en-US" w:eastAsia="ru-RU"/>
         </w:rPr>
-        <w:t>f'Expected: {</w:t>
+        <w:t>f'Expected</w:t>
+      </w:r>
+      <w:proofErr w:type="spellEnd"/>
+      <w:r>
+        <w:rPr>
+          <w:rFonts w:ascii="Courier New" w:eastAsia="Times New Roman" w:hAnsi="Courier New" w:cs="Courier New"/>
+          <w:color w:val="808080"/>
+          <w:sz w:val="20"/>
+          <w:szCs w:val="20"/>
+          <w:lang w:val="en-US" w:eastAsia="ru-RU"/>
+        </w:rPr>
+        <w:t>: {</w:t>
       </w:r>
       <w:r>
         <w:rPr>
@@ -19664,7 +22265,29 @@
           <w:szCs w:val="20"/>
           <w:lang w:val="en-US" w:eastAsia="ru-RU"/>
         </w:rPr>
-        <w:t>}\nGot: {</w:t>
+        <w:t>}\</w:t>
+      </w:r>
+      <w:proofErr w:type="spellStart"/>
+      <w:r>
+        <w:rPr>
+          <w:rFonts w:ascii="Courier New" w:eastAsia="Times New Roman" w:hAnsi="Courier New" w:cs="Courier New"/>
+          <w:color w:val="808080"/>
+          <w:sz w:val="20"/>
+          <w:szCs w:val="20"/>
+          <w:lang w:val="en-US" w:eastAsia="ru-RU"/>
+        </w:rPr>
+        <w:t>nGot</w:t>
+      </w:r>
+      <w:proofErr w:type="spellEnd"/>
+      <w:r>
+        <w:rPr>
+          <w:rFonts w:ascii="Courier New" w:eastAsia="Times New Roman" w:hAnsi="Courier New" w:cs="Courier New"/>
+          <w:color w:val="808080"/>
+          <w:sz w:val="20"/>
+          <w:szCs w:val="20"/>
+          <w:lang w:val="en-US" w:eastAsia="ru-RU"/>
+        </w:rPr>
+        <w:t>: {</w:t>
       </w:r>
       <w:r>
         <w:rPr>
@@ -19761,6 +22384,7 @@
         </w:rPr>
         <w:t xml:space="preserve"> </w:t>
       </w:r>
+      <w:proofErr w:type="spellStart"/>
       <w:r>
         <w:rPr>
           <w:rFonts w:ascii="Courier New" w:eastAsia="Times New Roman" w:hAnsi="Courier New" w:cs="Courier New"/>
@@ -19771,6 +22395,7 @@
         </w:rPr>
         <w:t>testAllEmpty</w:t>
       </w:r>
+      <w:proofErr w:type="spellEnd"/>
       <w:r>
         <w:rPr>
           <w:rFonts w:ascii="Courier New" w:eastAsia="Times New Roman" w:hAnsi="Courier New" w:cs="Courier New"/>
@@ -19828,7 +22453,29 @@
           <w:szCs w:val="20"/>
           <w:lang w:val="en-US" w:eastAsia="ru-RU"/>
         </w:rPr>
-        <w:t xml:space="preserve">        fName </w:t>
+        <w:t xml:space="preserve">        </w:t>
+      </w:r>
+      <w:proofErr w:type="spellStart"/>
+      <w:r>
+        <w:rPr>
+          <w:rFonts w:ascii="Courier New" w:eastAsia="Times New Roman" w:hAnsi="Courier New" w:cs="Courier New"/>
+          <w:color w:val="000000"/>
+          <w:sz w:val="20"/>
+          <w:szCs w:val="20"/>
+          <w:lang w:val="en-US" w:eastAsia="ru-RU"/>
+        </w:rPr>
+        <w:t>fName</w:t>
+      </w:r>
+      <w:proofErr w:type="spellEnd"/>
+      <w:r>
+        <w:rPr>
+          <w:rFonts w:ascii="Courier New" w:eastAsia="Times New Roman" w:hAnsi="Courier New" w:cs="Courier New"/>
+          <w:color w:val="000000"/>
+          <w:sz w:val="20"/>
+          <w:szCs w:val="20"/>
+          <w:lang w:val="en-US" w:eastAsia="ru-RU"/>
+        </w:rPr>
+        <w:t xml:space="preserve"> </w:t>
       </w:r>
       <w:r>
         <w:rPr>
@@ -19885,7 +22532,29 @@
           <w:szCs w:val="20"/>
           <w:lang w:val="en-US" w:eastAsia="ru-RU"/>
         </w:rPr>
-        <w:t xml:space="preserve">        strDat </w:t>
+        <w:t xml:space="preserve">        </w:t>
+      </w:r>
+      <w:proofErr w:type="spellStart"/>
+      <w:r>
+        <w:rPr>
+          <w:rFonts w:ascii="Courier New" w:eastAsia="Times New Roman" w:hAnsi="Courier New" w:cs="Courier New"/>
+          <w:color w:val="000000"/>
+          <w:sz w:val="20"/>
+          <w:szCs w:val="20"/>
+          <w:lang w:val="en-US" w:eastAsia="ru-RU"/>
+        </w:rPr>
+        <w:t>strDat</w:t>
+      </w:r>
+      <w:proofErr w:type="spellEnd"/>
+      <w:r>
+        <w:rPr>
+          <w:rFonts w:ascii="Courier New" w:eastAsia="Times New Roman" w:hAnsi="Courier New" w:cs="Courier New"/>
+          <w:color w:val="000000"/>
+          <w:sz w:val="20"/>
+          <w:szCs w:val="20"/>
+          <w:lang w:val="en-US" w:eastAsia="ru-RU"/>
+        </w:rPr>
+        <w:t xml:space="preserve"> </w:t>
       </w:r>
       <w:r>
         <w:rPr>
@@ -20125,6 +22794,7 @@
         </w:rPr>
         <w:t>(</w:t>
       </w:r>
+      <w:proofErr w:type="spellStart"/>
       <w:r>
         <w:rPr>
           <w:rFonts w:ascii="Courier New" w:eastAsia="Times New Roman" w:hAnsi="Courier New" w:cs="Courier New"/>
@@ -20135,6 +22805,7 @@
         </w:rPr>
         <w:t>fName</w:t>
       </w:r>
+      <w:proofErr w:type="spellEnd"/>
       <w:r>
         <w:rPr>
           <w:rFonts w:ascii="Courier New" w:eastAsia="Times New Roman" w:hAnsi="Courier New" w:cs="Courier New"/>
@@ -20290,8 +22961,20 @@
           <w:szCs w:val="20"/>
           <w:lang w:val="en-US" w:eastAsia="ru-RU"/>
         </w:rPr>
-        <w:t xml:space="preserve"> strDat</w:t>
-      </w:r>
+        <w:t xml:space="preserve"> </w:t>
+      </w:r>
+      <w:proofErr w:type="spellStart"/>
+      <w:r>
+        <w:rPr>
+          <w:rFonts w:ascii="Courier New" w:eastAsia="Times New Roman" w:hAnsi="Courier New" w:cs="Courier New"/>
+          <w:color w:val="000000"/>
+          <w:sz w:val="20"/>
+          <w:szCs w:val="20"/>
+          <w:lang w:val="en-US" w:eastAsia="ru-RU"/>
+        </w:rPr>
+        <w:t>strDat</w:t>
+      </w:r>
+      <w:proofErr w:type="spellEnd"/>
       <w:r>
         <w:rPr>
           <w:rFonts w:ascii="Courier New" w:eastAsia="Times New Roman" w:hAnsi="Courier New" w:cs="Courier New"/>
@@ -20327,7 +23010,18 @@
           <w:szCs w:val="20"/>
           <w:lang w:val="en-US" w:eastAsia="ru-RU"/>
         </w:rPr>
-        <w:t xml:space="preserve">                f</w:t>
+        <w:t xml:space="preserve">                </w:t>
+      </w:r>
+      <w:proofErr w:type="spellStart"/>
+      <w:r>
+        <w:rPr>
+          <w:rFonts w:ascii="Courier New" w:eastAsia="Times New Roman" w:hAnsi="Courier New" w:cs="Courier New"/>
+          <w:color w:val="000000"/>
+          <w:sz w:val="20"/>
+          <w:szCs w:val="20"/>
+          <w:lang w:val="en-US" w:eastAsia="ru-RU"/>
+        </w:rPr>
+        <w:t>f</w:t>
       </w:r>
       <w:r>
         <w:rPr>
@@ -20351,6 +23045,7 @@
         </w:rPr>
         <w:t>write</w:t>
       </w:r>
+      <w:proofErr w:type="spellEnd"/>
       <w:r>
         <w:rPr>
           <w:rFonts w:ascii="Courier New" w:eastAsia="Times New Roman" w:hAnsi="Courier New" w:cs="Courier New"/>
@@ -20477,8 +23172,20 @@
           <w:szCs w:val="20"/>
           <w:lang w:val="en-US" w:eastAsia="ru-RU"/>
         </w:rPr>
-        <w:t xml:space="preserve"> strDat</w:t>
-      </w:r>
+        <w:t xml:space="preserve"> </w:t>
+      </w:r>
+      <w:proofErr w:type="spellStart"/>
+      <w:r>
+        <w:rPr>
+          <w:rFonts w:ascii="Courier New" w:eastAsia="Times New Roman" w:hAnsi="Courier New" w:cs="Courier New"/>
+          <w:color w:val="000000"/>
+          <w:sz w:val="20"/>
+          <w:szCs w:val="20"/>
+          <w:lang w:val="en-US" w:eastAsia="ru-RU"/>
+        </w:rPr>
+        <w:t>strDat</w:t>
+      </w:r>
+      <w:proofErr w:type="spellEnd"/>
       <w:r>
         <w:rPr>
           <w:rFonts w:ascii="Courier New" w:eastAsia="Times New Roman" w:hAnsi="Courier New" w:cs="Courier New"/>
@@ -20558,7 +23265,18 @@
           <w:szCs w:val="20"/>
           <w:lang w:val="en-US" w:eastAsia="ru-RU"/>
         </w:rPr>
-        <w:t xml:space="preserve"> main</w:t>
+        <w:t xml:space="preserve"> </w:t>
+      </w:r>
+      <w:proofErr w:type="spellStart"/>
+      <w:r>
+        <w:rPr>
+          <w:rFonts w:ascii="Courier New" w:eastAsia="Times New Roman" w:hAnsi="Courier New" w:cs="Courier New"/>
+          <w:color w:val="000000"/>
+          <w:sz w:val="20"/>
+          <w:szCs w:val="20"/>
+          <w:lang w:val="en-US" w:eastAsia="ru-RU"/>
+        </w:rPr>
+        <w:t>main</w:t>
       </w:r>
       <w:r>
         <w:rPr>
@@ -20582,6 +23300,7 @@
         </w:rPr>
         <w:t>FoundMinimalStrFromFile</w:t>
       </w:r>
+      <w:proofErr w:type="spellEnd"/>
       <w:r>
         <w:rPr>
           <w:rFonts w:ascii="Courier New" w:eastAsia="Times New Roman" w:hAnsi="Courier New" w:cs="Courier New"/>
@@ -20594,6 +23313,7 @@
         </w:rPr>
         <w:t>(</w:t>
       </w:r>
+      <w:proofErr w:type="spellStart"/>
       <w:r>
         <w:rPr>
           <w:rFonts w:ascii="Courier New" w:eastAsia="Times New Roman" w:hAnsi="Courier New" w:cs="Courier New"/>
@@ -20604,6 +23324,7 @@
         </w:rPr>
         <w:t>fName</w:t>
       </w:r>
+      <w:proofErr w:type="spellEnd"/>
       <w:r>
         <w:rPr>
           <w:rFonts w:ascii="Courier New" w:eastAsia="Times New Roman" w:hAnsi="Courier New" w:cs="Courier New"/>
@@ -20654,7 +23375,18 @@
           <w:szCs w:val="20"/>
           <w:lang w:val="en-US" w:eastAsia="ru-RU"/>
         </w:rPr>
-        <w:t xml:space="preserve">        os</w:t>
+        <w:t xml:space="preserve">        </w:t>
+      </w:r>
+      <w:proofErr w:type="spellStart"/>
+      <w:r>
+        <w:rPr>
+          <w:rFonts w:ascii="Courier New" w:eastAsia="Times New Roman" w:hAnsi="Courier New" w:cs="Courier New"/>
+          <w:color w:val="000000"/>
+          <w:sz w:val="20"/>
+          <w:szCs w:val="20"/>
+          <w:lang w:val="en-US" w:eastAsia="ru-RU"/>
+        </w:rPr>
+        <w:t>os</w:t>
       </w:r>
       <w:r>
         <w:rPr>
@@ -20678,6 +23410,7 @@
         </w:rPr>
         <w:t>remove</w:t>
       </w:r>
+      <w:proofErr w:type="spellEnd"/>
       <w:r>
         <w:rPr>
           <w:rFonts w:ascii="Courier New" w:eastAsia="Times New Roman" w:hAnsi="Courier New" w:cs="Courier New"/>
@@ -20690,6 +23423,7 @@
         </w:rPr>
         <w:t>(</w:t>
       </w:r>
+      <w:proofErr w:type="spellStart"/>
       <w:r>
         <w:rPr>
           <w:rFonts w:ascii="Courier New" w:eastAsia="Times New Roman" w:hAnsi="Courier New" w:cs="Courier New"/>
@@ -20700,6 +23434,7 @@
         </w:rPr>
         <w:t>fName</w:t>
       </w:r>
+      <w:proofErr w:type="spellEnd"/>
       <w:r>
         <w:rPr>
           <w:rFonts w:ascii="Courier New" w:eastAsia="Times New Roman" w:hAnsi="Courier New" w:cs="Courier New"/>
@@ -20735,7 +23470,18 @@
           <w:szCs w:val="20"/>
           <w:lang w:val="en-US" w:eastAsia="ru-RU"/>
         </w:rPr>
-        <w:t xml:space="preserve">        self</w:t>
+        <w:t xml:space="preserve">        </w:t>
+      </w:r>
+      <w:proofErr w:type="spellStart"/>
+      <w:r>
+        <w:rPr>
+          <w:rFonts w:ascii="Courier New" w:eastAsia="Times New Roman" w:hAnsi="Courier New" w:cs="Courier New"/>
+          <w:color w:val="000000"/>
+          <w:sz w:val="20"/>
+          <w:szCs w:val="20"/>
+          <w:lang w:val="en-US" w:eastAsia="ru-RU"/>
+        </w:rPr>
+        <w:t>self</w:t>
       </w:r>
       <w:r>
         <w:rPr>
@@ -20759,6 +23505,7 @@
         </w:rPr>
         <w:t>assertEqual</w:t>
       </w:r>
+      <w:proofErr w:type="spellEnd"/>
       <w:r>
         <w:rPr>
           <w:rFonts w:ascii="Courier New" w:eastAsia="Times New Roman" w:hAnsi="Courier New" w:cs="Courier New"/>
@@ -20839,6 +23586,7 @@
         </w:rPr>
         <w:t xml:space="preserve">                         </w:t>
       </w:r>
+      <w:proofErr w:type="spellStart"/>
       <w:r>
         <w:rPr>
           <w:rFonts w:ascii="Courier New" w:eastAsia="Times New Roman" w:hAnsi="Courier New" w:cs="Courier New"/>
@@ -20847,7 +23595,18 @@
           <w:szCs w:val="20"/>
           <w:lang w:val="en-US" w:eastAsia="ru-RU"/>
         </w:rPr>
-        <w:t>f'Expected: {</w:t>
+        <w:t>f'Expected</w:t>
+      </w:r>
+      <w:proofErr w:type="spellEnd"/>
+      <w:r>
+        <w:rPr>
+          <w:rFonts w:ascii="Courier New" w:eastAsia="Times New Roman" w:hAnsi="Courier New" w:cs="Courier New"/>
+          <w:color w:val="808080"/>
+          <w:sz w:val="20"/>
+          <w:szCs w:val="20"/>
+          <w:lang w:val="en-US" w:eastAsia="ru-RU"/>
+        </w:rPr>
+        <w:t>: {</w:t>
       </w:r>
       <w:r>
         <w:rPr>
@@ -20867,7 +23626,29 @@
           <w:szCs w:val="20"/>
           <w:lang w:val="en-US" w:eastAsia="ru-RU"/>
         </w:rPr>
-        <w:t>}\nGot: {</w:t>
+        <w:t>}\</w:t>
+      </w:r>
+      <w:proofErr w:type="spellStart"/>
+      <w:r>
+        <w:rPr>
+          <w:rFonts w:ascii="Courier New" w:eastAsia="Times New Roman" w:hAnsi="Courier New" w:cs="Courier New"/>
+          <w:color w:val="808080"/>
+          <w:sz w:val="20"/>
+          <w:szCs w:val="20"/>
+          <w:lang w:val="en-US" w:eastAsia="ru-RU"/>
+        </w:rPr>
+        <w:t>nGot</w:t>
+      </w:r>
+      <w:proofErr w:type="spellEnd"/>
+      <w:r>
+        <w:rPr>
+          <w:rFonts w:ascii="Courier New" w:eastAsia="Times New Roman" w:hAnsi="Courier New" w:cs="Courier New"/>
+          <w:color w:val="808080"/>
+          <w:sz w:val="20"/>
+          <w:szCs w:val="20"/>
+          <w:lang w:val="en-US" w:eastAsia="ru-RU"/>
+        </w:rPr>
+        <w:t>: {</w:t>
       </w:r>
       <w:r>
         <w:rPr>
@@ -22656,6 +25437,30 @@
       <w:szCs w:val="20"/>
     </w:rPr>
   </w:style>
+  <w:style w:type="table" w:styleId="a8">
+    <w:name w:val="Table Grid"/>
+    <w:basedOn w:val="a1"/>
+    <w:uiPriority w:val="39"/>
+    <w:rsid w:val="00CC11CC"/>
+    <w:pPr>
+      <w:spacing w:after="0" w:line="240" w:lineRule="auto"/>
+    </w:pPr>
+    <w:rPr>
+      <w:rFonts w:ascii="Calibri" w:eastAsia="Calibri" w:hAnsi="Calibri" w:cs="Times New Roman"/>
+      <w:szCs w:val="28"/>
+    </w:rPr>
+    <w:tblPr>
+      <w:tblInd w:w="0" w:type="nil"/>
+      <w:tblBorders>
+        <w:top w:val="single" w:sz="4" w:space="0" w:color="auto"/>
+        <w:left w:val="single" w:sz="4" w:space="0" w:color="auto"/>
+        <w:bottom w:val="single" w:sz="4" w:space="0" w:color="auto"/>
+        <w:right w:val="single" w:sz="4" w:space="0" w:color="auto"/>
+        <w:insideH w:val="single" w:sz="4" w:space="0" w:color="auto"/>
+        <w:insideV w:val="single" w:sz="4" w:space="0" w:color="auto"/>
+      </w:tblBorders>
+    </w:tblPr>
+  </w:style>
 </w:styles>
 </file>
 

--- a/SoftwareTesting/1/Report.docx
+++ b/SoftwareTesting/1/Report.docx
@@ -38,8 +38,8 @@
                 <w:szCs w:val="23"/>
               </w:rPr>
             </w:pPr>
-            <w:bookmarkStart w:id="0" w:name="_Hlk69861069"/>
-            <w:bookmarkStart w:id="1" w:name="_Hlk69861147"/>
+            <w:bookmarkStart w:id="0" w:name="_Hlk69861147"/>
+            <w:bookmarkStart w:id="1" w:name="_Hlk69861069"/>
             <w:r>
               <w:rPr>
                 <w:b/>
@@ -273,7 +273,7 @@
           </w:p>
         </w:tc>
       </w:tr>
-      <w:bookmarkEnd w:id="1"/>
+      <w:bookmarkEnd w:id="0"/>
     </w:tbl>
     <w:p>
       <w:pPr>
@@ -353,26 +353,66 @@
         <w:jc w:val="center"/>
         <w:rPr>
           <w:rFonts w:eastAsia="Calibri" w:cs="Times New Roman"/>
-          <w:caps/>
+          <w:b/>
+          <w:szCs w:val="28"/>
+        </w:rPr>
+      </w:pPr>
+      <w:r>
+        <w:rPr>
+          <w:rFonts w:eastAsia="Calibri" w:cs="Times New Roman"/>
+          <w:bCs/>
+          <w:szCs w:val="28"/>
+        </w:rPr>
+        <w:t>на тему</w:t>
+      </w:r>
+      <w:r>
+        <w:rPr>
+          <w:rFonts w:eastAsia="Calibri" w:cs="Times New Roman"/>
+          <w:b/>
+          <w:szCs w:val="28"/>
+        </w:rPr>
+        <w:t xml:space="preserve"> </w:t>
+      </w:r>
+      <w:r>
+        <w:rPr>
+          <w:rFonts w:eastAsia="Calibri" w:cs="Times New Roman"/>
+          <w:bCs/>
+          <w:sz w:val="27"/>
+          <w:szCs w:val="27"/>
+        </w:rPr>
+        <w:t>«</w:t>
+      </w:r>
+      <w:r>
+        <w:rPr>
+          <w:rFonts w:eastAsia="Calibri" w:cs="Times New Roman"/>
           <w:color w:val="0D0D0D"/>
           <w:szCs w:val="28"/>
         </w:rPr>
-      </w:pPr>
+        <w:t>И</w:t>
+      </w:r>
       <w:r>
         <w:rPr>
           <w:rFonts w:eastAsia="Calibri" w:cs="Times New Roman"/>
-          <w:bCs/>
+          <w:color w:val="0D0D0D"/>
           <w:szCs w:val="28"/>
         </w:rPr>
-        <w:t>на тему</w:t>
+        <w:t>сследование способов анализа областей эквивалентности и</w:t>
       </w:r>
       <w:r>
         <w:rPr>
           <w:rFonts w:eastAsia="Calibri" w:cs="Times New Roman"/>
-          <w:b/>
+          <w:color w:val="0D0D0D"/>
           <w:szCs w:val="28"/>
         </w:rPr>
-        <w:t xml:space="preserve"> </w:t>
+        <w:t xml:space="preserve"> п</w:t>
+      </w:r>
+      <w:r>
+        <w:rPr>
+          <w:rFonts w:eastAsia="Calibri" w:cs="Times New Roman"/>
+          <w:color w:val="0D0D0D"/>
+          <w:szCs w:val="28"/>
+        </w:rPr>
+        <w:t>остроения тестовых последовательностей</w:t>
       </w:r>
       <w:r>
         <w:rPr>
@@ -381,16 +421,7 @@
           <w:sz w:val="27"/>
           <w:szCs w:val="27"/>
         </w:rPr>
-        <w:t>«</w:t>
-      </w:r>
-      <w:r>
-        <w:rPr>
-          <w:rFonts w:eastAsia="Calibri" w:cs="Times New Roman"/>
-          <w:caps/>
-          <w:color w:val="0D0D0D"/>
-          <w:szCs w:val="28"/>
-        </w:rPr>
-        <w:t>Исследование способов анализа областей эквивалентности и</w:t>
+        <w:t>»</w:t>
       </w:r>
     </w:p>
     <w:p>
@@ -399,25 +430,38 @@
         <w:jc w:val="center"/>
         <w:rPr>
           <w:rFonts w:eastAsia="Calibri" w:cs="Times New Roman"/>
-          <w:b/>
+          <w:bCs/>
           <w:szCs w:val="28"/>
         </w:rPr>
       </w:pPr>
       <w:r>
         <w:rPr>
           <w:rFonts w:eastAsia="Calibri" w:cs="Times New Roman"/>
-          <w:caps/>
-          <w:color w:val="0D0D0D"/>
+          <w:bCs/>
           <w:szCs w:val="28"/>
         </w:rPr>
-        <w:t>построения тестовых последовательностей</w:t>
+        <w:t xml:space="preserve">по дисциплине </w:t>
       </w:r>
       <w:r>
         <w:rPr>
           <w:rFonts w:eastAsia="Calibri" w:cs="Times New Roman"/>
-          <w:bCs/>
-          <w:sz w:val="27"/>
-          <w:szCs w:val="27"/>
+          <w:b/>
+          <w:szCs w:val="28"/>
+        </w:rPr>
+        <w:t>«</w:t>
+      </w:r>
+      <w:r>
+        <w:rPr>
+          <w:rFonts w:eastAsia="Calibri" w:cs="Times New Roman"/>
+          <w:szCs w:val="28"/>
+        </w:rPr>
+        <w:t>Тестирование программного обеспечения</w:t>
+      </w:r>
+      <w:r>
+        <w:rPr>
+          <w:rFonts w:eastAsia="Calibri" w:cs="Times New Roman"/>
+          <w:bCs/>
+          <w:szCs w:val="28"/>
         </w:rPr>
         <w:t>»</w:t>
       </w:r>
@@ -438,30 +482,15 @@
           <w:bCs/>
           <w:szCs w:val="28"/>
         </w:rPr>
-        <w:t xml:space="preserve">по дисциплине </w:t>
+        <w:t xml:space="preserve">Вариант </w:t>
       </w:r>
       <w:r>
         <w:rPr>
           <w:rFonts w:eastAsia="Calibri" w:cs="Times New Roman"/>
-          <w:b/>
+          <w:bCs/>
           <w:szCs w:val="28"/>
         </w:rPr>
-        <w:t>«</w:t>
-      </w:r>
-      <w:r>
-        <w:rPr>
-          <w:rFonts w:eastAsia="Calibri" w:cs="Times New Roman"/>
-          <w:szCs w:val="28"/>
-        </w:rPr>
-        <w:t>Тестирование программного обеспечения</w:t>
-      </w:r>
-      <w:r>
-        <w:rPr>
-          <w:rFonts w:eastAsia="Calibri" w:cs="Times New Roman"/>
-          <w:bCs/>
-          <w:szCs w:val="28"/>
-        </w:rPr>
-        <w:t>»</w:t>
+        <w:t>22</w:t>
       </w:r>
     </w:p>
     <w:p>
@@ -474,33 +503,6 @@
           <w:szCs w:val="28"/>
         </w:rPr>
       </w:pPr>
-      <w:r>
-        <w:rPr>
-          <w:rFonts w:eastAsia="Calibri" w:cs="Times New Roman"/>
-          <w:bCs/>
-          <w:szCs w:val="28"/>
-        </w:rPr>
-        <w:t xml:space="preserve">Вариант </w:t>
-      </w:r>
-      <w:r>
-        <w:rPr>
-          <w:rFonts w:eastAsia="Calibri" w:cs="Times New Roman"/>
-          <w:bCs/>
-          <w:szCs w:val="28"/>
-        </w:rPr>
-        <w:t>22</w:t>
-      </w:r>
-    </w:p>
-    <w:p>
-      <w:pPr>
-        <w:spacing w:after="0"/>
-        <w:jc w:val="center"/>
-        <w:rPr>
-          <w:rFonts w:eastAsia="Calibri" w:cs="Times New Roman"/>
-          <w:bCs/>
-          <w:szCs w:val="28"/>
-        </w:rPr>
-      </w:pPr>
     </w:p>
     <w:p>
       <w:pPr>
@@ -556,17 +558,7 @@
           <w:bCs/>
           <w:szCs w:val="28"/>
         </w:rPr>
-        <w:t>Маринин Игор</w:t>
-      </w:r>
-      <w:bookmarkStart w:id="2" w:name="_GoBack"/>
-      <w:bookmarkEnd w:id="2"/>
-      <w:r>
-        <w:rPr>
-          <w:rFonts w:eastAsia="Calibri" w:cs="Times New Roman"/>
-          <w:bCs/>
-          <w:szCs w:val="28"/>
-        </w:rPr>
-        <w:t>ь</w:t>
+        <w:t>Маринин Игорь</w:t>
       </w:r>
     </w:p>
     <w:tbl>
@@ -1206,16 +1198,28 @@
           <w:lang w:eastAsia="ru-RU"/>
         </w:rPr>
       </w:pPr>
-      <w:r>
+    </w:p>
+    <w:p>
+      <w:pPr>
+        <w:spacing w:line="276" w:lineRule="auto"/>
+        <w:jc w:val="center"/>
         <w:rPr>
           <w:rFonts w:eastAsia="Calibri" w:cs="Times New Roman"/>
           <w:noProof/>
           <w:szCs w:val="28"/>
           <w:lang w:eastAsia="ru-RU"/>
         </w:rPr>
+      </w:pPr>
+      <w:r>
+        <w:rPr>
+          <w:rFonts w:eastAsia="Calibri" w:cs="Times New Roman"/>
+          <w:noProof/>
+          <w:szCs w:val="28"/>
+          <w:lang w:eastAsia="ru-RU"/>
+        </w:rPr>
         <w:t>Севастополь 2020</w:t>
       </w:r>
-      <w:bookmarkEnd w:id="0"/>
+      <w:bookmarkEnd w:id="1"/>
     </w:p>
     <w:p>
       <w:pPr>
@@ -1523,6 +1527,7 @@
         <w:t>(</w:t>
       </w:r>
       <w:proofErr w:type="spellStart"/>
+      <w:proofErr w:type="gramStart"/>
       <w:r>
         <w:rPr>
           <w:rFonts w:ascii="Courier New" w:eastAsia="Times New Roman" w:hAnsi="Courier New" w:cs="Courier New"/>
@@ -1546,6 +1551,7 @@
         </w:rPr>
         <w:t>[</w:t>
       </w:r>
+      <w:proofErr w:type="gramEnd"/>
       <w:r>
         <w:rPr>
           <w:rFonts w:ascii="Courier New" w:eastAsia="Times New Roman" w:hAnsi="Courier New" w:cs="Courier New"/>
@@ -1838,6 +1844,7 @@
         <w:t xml:space="preserve"> </w:t>
       </w:r>
       <w:proofErr w:type="spellStart"/>
+      <w:proofErr w:type="gramStart"/>
       <w:r>
         <w:rPr>
           <w:rFonts w:ascii="Courier New" w:eastAsia="Times New Roman" w:hAnsi="Courier New" w:cs="Courier New"/>
@@ -1861,6 +1868,7 @@
         </w:rPr>
         <w:t>[</w:t>
       </w:r>
+      <w:proofErr w:type="gramEnd"/>
       <w:r>
         <w:rPr>
           <w:rFonts w:ascii="Courier New" w:eastAsia="Times New Roman" w:hAnsi="Courier New" w:cs="Courier New"/>
@@ -2153,6 +2161,7 @@
         <w:t xml:space="preserve"> </w:t>
       </w:r>
       <w:proofErr w:type="spellStart"/>
+      <w:proofErr w:type="gramStart"/>
       <w:r>
         <w:rPr>
           <w:rFonts w:ascii="Courier New" w:eastAsia="Times New Roman" w:hAnsi="Courier New" w:cs="Courier New"/>
@@ -2176,6 +2185,7 @@
         </w:rPr>
         <w:t>[</w:t>
       </w:r>
+      <w:proofErr w:type="gramEnd"/>
       <w:r>
         <w:rPr>
           <w:rFonts w:ascii="Courier New" w:eastAsia="Times New Roman" w:hAnsi="Courier New" w:cs="Courier New"/>
@@ -2490,6 +2500,7 @@
         <w:t xml:space="preserve">                   </w:t>
       </w:r>
       <w:proofErr w:type="spellStart"/>
+      <w:proofErr w:type="gramStart"/>
       <w:r>
         <w:rPr>
           <w:rFonts w:ascii="Courier New" w:eastAsia="Times New Roman" w:hAnsi="Courier New" w:cs="Courier New"/>
@@ -2513,6 +2524,7 @@
         </w:rPr>
         <w:t>[</w:t>
       </w:r>
+      <w:proofErr w:type="gramEnd"/>
       <w:r>
         <w:rPr>
           <w:rFonts w:ascii="Courier New" w:eastAsia="Times New Roman" w:hAnsi="Courier New" w:cs="Courier New"/>
@@ -2805,6 +2817,7 @@
         <w:t xml:space="preserve"> </w:t>
       </w:r>
       <w:proofErr w:type="spellStart"/>
+      <w:proofErr w:type="gramStart"/>
       <w:r>
         <w:rPr>
           <w:rFonts w:ascii="Courier New" w:eastAsia="Times New Roman" w:hAnsi="Courier New" w:cs="Courier New"/>
@@ -2828,6 +2841,7 @@
         </w:rPr>
         <w:t>[</w:t>
       </w:r>
+      <w:proofErr w:type="gramEnd"/>
       <w:r>
         <w:rPr>
           <w:rFonts w:ascii="Courier New" w:eastAsia="Times New Roman" w:hAnsi="Courier New" w:cs="Courier New"/>
@@ -3120,6 +3134,7 @@
         <w:t xml:space="preserve"> </w:t>
       </w:r>
       <w:proofErr w:type="spellStart"/>
+      <w:proofErr w:type="gramStart"/>
       <w:r>
         <w:rPr>
           <w:rFonts w:ascii="Courier New" w:eastAsia="Times New Roman" w:hAnsi="Courier New" w:cs="Courier New"/>
@@ -3143,6 +3158,7 @@
         </w:rPr>
         <w:t>[</w:t>
       </w:r>
+      <w:proofErr w:type="gramEnd"/>
       <w:r>
         <w:rPr>
           <w:rFonts w:ascii="Courier New" w:eastAsia="Times New Roman" w:hAnsi="Courier New" w:cs="Courier New"/>
@@ -3464,7 +3480,18 @@
       <w:pPr>
         <w:ind w:left="540"/>
       </w:pPr>
-      <w:r>
+    </w:p>
+    <w:p>
+      <w:pPr>
+        <w:ind w:left="540"/>
+      </w:pPr>
+    </w:p>
+    <w:p>
+      <w:pPr>
+        <w:ind w:left="540"/>
+      </w:pPr>
+      <w:r>
+        <w:lastRenderedPageBreak/>
         <w:t>1.3.1.</w:t>
       </w:r>
       <w:r>
@@ -3494,7 +3521,6 @@
         </w:numPr>
       </w:pPr>
       <w:r>
-        <w:lastRenderedPageBreak/>
         <w:t>Все элементы одинаковые</w:t>
       </w:r>
     </w:p>
@@ -3613,6 +3639,7 @@
         <w:t>(</w:t>
       </w:r>
       <w:proofErr w:type="spellStart"/>
+      <w:proofErr w:type="gramStart"/>
       <w:r>
         <w:rPr>
           <w:rFonts w:ascii="Courier New" w:eastAsia="Times New Roman" w:hAnsi="Courier New" w:cs="Courier New"/>
@@ -3646,6 +3673,7 @@
         <w:t>TestCase</w:t>
       </w:r>
       <w:proofErr w:type="spellEnd"/>
+      <w:proofErr w:type="gramEnd"/>
       <w:r>
         <w:rPr>
           <w:rFonts w:ascii="Courier New" w:eastAsia="Times New Roman" w:hAnsi="Courier New" w:cs="Courier New"/>
@@ -4283,7 +4311,18 @@
           <w:szCs w:val="20"/>
           <w:lang w:val="en-US" w:eastAsia="ru-RU"/>
         </w:rPr>
-        <w:t xml:space="preserve"> main</w:t>
+        <w:t xml:space="preserve"> </w:t>
+      </w:r>
+      <w:proofErr w:type="gramStart"/>
+      <w:r>
+        <w:rPr>
+          <w:rFonts w:ascii="Courier New" w:eastAsia="Times New Roman" w:hAnsi="Courier New" w:cs="Courier New"/>
+          <w:color w:val="000000"/>
+          <w:sz w:val="20"/>
+          <w:szCs w:val="20"/>
+          <w:lang w:val="en-US" w:eastAsia="ru-RU"/>
+        </w:rPr>
+        <w:t>main</w:t>
       </w:r>
       <w:r>
         <w:rPr>
@@ -4305,7 +4344,18 @@
           <w:szCs w:val="20"/>
           <w:lang w:val="en-US" w:eastAsia="ru-RU"/>
         </w:rPr>
-        <w:t>PositiveD_3x3</w:t>
+        <w:t>PositiveD</w:t>
+      </w:r>
+      <w:proofErr w:type="gramEnd"/>
+      <w:r>
+        <w:rPr>
+          <w:rFonts w:ascii="Courier New" w:eastAsia="Times New Roman" w:hAnsi="Courier New" w:cs="Courier New"/>
+          <w:color w:val="000000"/>
+          <w:sz w:val="20"/>
+          <w:szCs w:val="20"/>
+          <w:lang w:val="en-US" w:eastAsia="ru-RU"/>
+        </w:rPr>
+        <w:t>_3x3</w:t>
       </w:r>
       <w:r>
         <w:rPr>
@@ -4384,6 +4434,7 @@
         <w:t xml:space="preserve">        </w:t>
       </w:r>
       <w:proofErr w:type="spellStart"/>
+      <w:proofErr w:type="gramStart"/>
       <w:r>
         <w:rPr>
           <w:rFonts w:ascii="Courier New" w:eastAsia="Times New Roman" w:hAnsi="Courier New" w:cs="Courier New"/>
@@ -4417,6 +4468,7 @@
         <w:t>assertEqual</w:t>
       </w:r>
       <w:proofErr w:type="spellEnd"/>
+      <w:proofErr w:type="gramEnd"/>
       <w:r>
         <w:rPr>
           <w:rFonts w:ascii="Courier New" w:eastAsia="Times New Roman" w:hAnsi="Courier New" w:cs="Courier New"/>
@@ -5234,7 +5286,18 @@
           <w:szCs w:val="20"/>
           <w:lang w:val="en-US" w:eastAsia="ru-RU"/>
         </w:rPr>
-        <w:t xml:space="preserve"> main</w:t>
+        <w:t xml:space="preserve"> </w:t>
+      </w:r>
+      <w:proofErr w:type="gramStart"/>
+      <w:r>
+        <w:rPr>
+          <w:rFonts w:ascii="Courier New" w:eastAsia="Times New Roman" w:hAnsi="Courier New" w:cs="Courier New"/>
+          <w:color w:val="000000"/>
+          <w:sz w:val="20"/>
+          <w:szCs w:val="20"/>
+          <w:lang w:val="en-US" w:eastAsia="ru-RU"/>
+        </w:rPr>
+        <w:t>main</w:t>
       </w:r>
       <w:r>
         <w:rPr>
@@ -5256,7 +5319,18 @@
           <w:szCs w:val="20"/>
           <w:lang w:val="en-US" w:eastAsia="ru-RU"/>
         </w:rPr>
-        <w:t>PositiveD_3x3</w:t>
+        <w:t>PositiveD</w:t>
+      </w:r>
+      <w:proofErr w:type="gramEnd"/>
+      <w:r>
+        <w:rPr>
+          <w:rFonts w:ascii="Courier New" w:eastAsia="Times New Roman" w:hAnsi="Courier New" w:cs="Courier New"/>
+          <w:color w:val="000000"/>
+          <w:sz w:val="20"/>
+          <w:szCs w:val="20"/>
+          <w:lang w:val="en-US" w:eastAsia="ru-RU"/>
+        </w:rPr>
+        <w:t>_3x3</w:t>
       </w:r>
       <w:r>
         <w:rPr>
@@ -5335,6 +5409,7 @@
         <w:t xml:space="preserve">        </w:t>
       </w:r>
       <w:proofErr w:type="spellStart"/>
+      <w:proofErr w:type="gramStart"/>
       <w:r>
         <w:rPr>
           <w:rFonts w:ascii="Courier New" w:eastAsia="Times New Roman" w:hAnsi="Courier New" w:cs="Courier New"/>
@@ -5368,6 +5443,7 @@
         <w:t>assertEqual</w:t>
       </w:r>
       <w:proofErr w:type="spellEnd"/>
+      <w:proofErr w:type="gramEnd"/>
       <w:r>
         <w:rPr>
           <w:rFonts w:ascii="Courier New" w:eastAsia="Times New Roman" w:hAnsi="Courier New" w:cs="Courier New"/>
@@ -6185,7 +6261,18 @@
           <w:szCs w:val="20"/>
           <w:lang w:val="en-US" w:eastAsia="ru-RU"/>
         </w:rPr>
-        <w:t xml:space="preserve"> main</w:t>
+        <w:t xml:space="preserve"> </w:t>
+      </w:r>
+      <w:proofErr w:type="gramStart"/>
+      <w:r>
+        <w:rPr>
+          <w:rFonts w:ascii="Courier New" w:eastAsia="Times New Roman" w:hAnsi="Courier New" w:cs="Courier New"/>
+          <w:color w:val="000000"/>
+          <w:sz w:val="20"/>
+          <w:szCs w:val="20"/>
+          <w:lang w:val="en-US" w:eastAsia="ru-RU"/>
+        </w:rPr>
+        <w:t>main</w:t>
       </w:r>
       <w:r>
         <w:rPr>
@@ -6207,7 +6294,18 @@
           <w:szCs w:val="20"/>
           <w:lang w:val="en-US" w:eastAsia="ru-RU"/>
         </w:rPr>
-        <w:t>PositiveD_3x3</w:t>
+        <w:t>PositiveD</w:t>
+      </w:r>
+      <w:proofErr w:type="gramEnd"/>
+      <w:r>
+        <w:rPr>
+          <w:rFonts w:ascii="Courier New" w:eastAsia="Times New Roman" w:hAnsi="Courier New" w:cs="Courier New"/>
+          <w:color w:val="000000"/>
+          <w:sz w:val="20"/>
+          <w:szCs w:val="20"/>
+          <w:lang w:val="en-US" w:eastAsia="ru-RU"/>
+        </w:rPr>
+        <w:t>_3x3</w:t>
       </w:r>
       <w:r>
         <w:rPr>
@@ -6286,6 +6384,7 @@
         <w:t xml:space="preserve">        </w:t>
       </w:r>
       <w:proofErr w:type="spellStart"/>
+      <w:proofErr w:type="gramStart"/>
       <w:r>
         <w:rPr>
           <w:rFonts w:ascii="Courier New" w:eastAsia="Times New Roman" w:hAnsi="Courier New" w:cs="Courier New"/>
@@ -6319,6 +6418,7 @@
         <w:t>assertEqual</w:t>
       </w:r>
       <w:proofErr w:type="spellEnd"/>
+      <w:proofErr w:type="gramEnd"/>
       <w:r>
         <w:rPr>
           <w:rFonts w:ascii="Courier New" w:eastAsia="Times New Roman" w:hAnsi="Courier New" w:cs="Courier New"/>
@@ -7174,6 +7274,7 @@
           <w:szCs w:val="20"/>
           <w:lang w:val="en-US" w:eastAsia="ru-RU"/>
         </w:rPr>
+        <w:lastRenderedPageBreak/>
         <w:t xml:space="preserve">        actual </w:t>
       </w:r>
       <w:r>
@@ -7196,7 +7297,18 @@
           <w:szCs w:val="20"/>
           <w:lang w:val="en-US" w:eastAsia="ru-RU"/>
         </w:rPr>
-        <w:t xml:space="preserve"> main</w:t>
+        <w:t xml:space="preserve"> </w:t>
+      </w:r>
+      <w:proofErr w:type="gramStart"/>
+      <w:r>
+        <w:rPr>
+          <w:rFonts w:ascii="Courier New" w:eastAsia="Times New Roman" w:hAnsi="Courier New" w:cs="Courier New"/>
+          <w:color w:val="000000"/>
+          <w:sz w:val="20"/>
+          <w:szCs w:val="20"/>
+          <w:lang w:val="en-US" w:eastAsia="ru-RU"/>
+        </w:rPr>
+        <w:t>main</w:t>
       </w:r>
       <w:r>
         <w:rPr>
@@ -7218,7 +7330,18 @@
           <w:szCs w:val="20"/>
           <w:lang w:val="en-US" w:eastAsia="ru-RU"/>
         </w:rPr>
-        <w:t>PositiveD_3x3</w:t>
+        <w:t>PositiveD</w:t>
+      </w:r>
+      <w:proofErr w:type="gramEnd"/>
+      <w:r>
+        <w:rPr>
+          <w:rFonts w:ascii="Courier New" w:eastAsia="Times New Roman" w:hAnsi="Courier New" w:cs="Courier New"/>
+          <w:color w:val="000000"/>
+          <w:sz w:val="20"/>
+          <w:szCs w:val="20"/>
+          <w:lang w:val="en-US" w:eastAsia="ru-RU"/>
+        </w:rPr>
+        <w:t>_3x3</w:t>
       </w:r>
       <w:r>
         <w:rPr>
@@ -7297,6 +7420,7 @@
         <w:t xml:space="preserve">        </w:t>
       </w:r>
       <w:proofErr w:type="spellStart"/>
+      <w:proofErr w:type="gramStart"/>
       <w:r>
         <w:rPr>
           <w:rFonts w:ascii="Courier New" w:eastAsia="Times New Roman" w:hAnsi="Courier New" w:cs="Courier New"/>
@@ -7330,6 +7454,7 @@
         <w:t>assertEqual</w:t>
       </w:r>
       <w:proofErr w:type="spellEnd"/>
+      <w:proofErr w:type="gramEnd"/>
       <w:r>
         <w:rPr>
           <w:rFonts w:ascii="Courier New" w:eastAsia="Times New Roman" w:hAnsi="Courier New" w:cs="Courier New"/>
@@ -7519,7 +7644,6 @@
         <w:ind w:firstLine="540"/>
       </w:pPr>
       <w:r>
-        <w:lastRenderedPageBreak/>
         <w:t>1.3.</w:t>
       </w:r>
       <w:r>
@@ -7733,6 +7857,7 @@
         <w:t xml:space="preserve"> </w:t>
       </w:r>
       <w:proofErr w:type="spellStart"/>
+      <w:proofErr w:type="gramStart"/>
       <w:r>
         <w:rPr>
           <w:rFonts w:ascii="Courier New" w:eastAsia="Times New Roman" w:hAnsi="Courier New" w:cs="Courier New"/>
@@ -7766,6 +7891,7 @@
         <w:t>index</w:t>
       </w:r>
       <w:proofErr w:type="spellEnd"/>
+      <w:proofErr w:type="gramEnd"/>
       <w:r>
         <w:rPr>
           <w:rFonts w:ascii="Courier New" w:eastAsia="Times New Roman" w:hAnsi="Courier New" w:cs="Courier New"/>
@@ -8190,6 +8316,7 @@
         </w:rPr>
         <w:t>[</w:t>
       </w:r>
+      <w:proofErr w:type="gramStart"/>
       <w:r>
         <w:rPr>
           <w:rFonts w:ascii="Courier New" w:eastAsia="Times New Roman" w:hAnsi="Courier New" w:cs="Courier New"/>
@@ -8220,7 +8347,18 @@
           <w:szCs w:val="20"/>
           <w:lang w:val="en-US" w:eastAsia="ru-RU"/>
         </w:rPr>
-        <w:t>first_in</w:t>
+        <w:t>first</w:t>
+      </w:r>
+      <w:proofErr w:type="gramEnd"/>
+      <w:r>
+        <w:rPr>
+          <w:rFonts w:ascii="Courier New" w:eastAsia="Times New Roman" w:hAnsi="Courier New" w:cs="Courier New"/>
+          <w:color w:val="000000"/>
+          <w:sz w:val="20"/>
+          <w:szCs w:val="20"/>
+          <w:lang w:val="en-US" w:eastAsia="ru-RU"/>
+        </w:rPr>
+        <w:t>_in</w:t>
       </w:r>
       <w:r>
         <w:rPr>
@@ -8805,6 +8943,7 @@
         <w:t>(</w:t>
       </w:r>
       <w:proofErr w:type="spellStart"/>
+      <w:proofErr w:type="gramStart"/>
       <w:r>
         <w:rPr>
           <w:rFonts w:ascii="Courier New" w:eastAsia="Times New Roman" w:hAnsi="Courier New" w:cs="Courier New"/>
@@ -8838,6 +8977,7 @@
         <w:t>TestCase</w:t>
       </w:r>
       <w:proofErr w:type="spellEnd"/>
+      <w:proofErr w:type="gramEnd"/>
       <w:r>
         <w:rPr>
           <w:rFonts w:ascii="Courier New" w:eastAsia="Times New Roman" w:hAnsi="Courier New" w:cs="Courier New"/>
@@ -9120,6 +9260,7 @@
         <w:t xml:space="preserve"> </w:t>
       </w:r>
       <w:proofErr w:type="spellStart"/>
+      <w:proofErr w:type="gramStart"/>
       <w:r>
         <w:rPr>
           <w:rFonts w:ascii="Courier New" w:eastAsia="Times New Roman" w:hAnsi="Courier New" w:cs="Courier New"/>
@@ -9153,6 +9294,7 @@
         <w:t>ReplaceAllAfterDiez</w:t>
       </w:r>
       <w:proofErr w:type="spellEnd"/>
+      <w:proofErr w:type="gramEnd"/>
       <w:r>
         <w:rPr>
           <w:rFonts w:ascii="Courier New" w:eastAsia="Times New Roman" w:hAnsi="Courier New" w:cs="Courier New"/>
@@ -9228,6 +9370,7 @@
         <w:t xml:space="preserve">        </w:t>
       </w:r>
       <w:proofErr w:type="spellStart"/>
+      <w:proofErr w:type="gramStart"/>
       <w:r>
         <w:rPr>
           <w:rFonts w:ascii="Courier New" w:eastAsia="Times New Roman" w:hAnsi="Courier New" w:cs="Courier New"/>
@@ -9261,6 +9404,7 @@
         <w:t>assertEqual</w:t>
       </w:r>
       <w:proofErr w:type="spellEnd"/>
+      <w:proofErr w:type="gramEnd"/>
       <w:r>
         <w:rPr>
           <w:rFonts w:ascii="Courier New" w:eastAsia="Times New Roman" w:hAnsi="Courier New" w:cs="Courier New"/>
@@ -9340,6 +9484,7 @@
           <w:szCs w:val="20"/>
           <w:lang w:val="en-US" w:eastAsia="ru-RU"/>
         </w:rPr>
+        <w:lastRenderedPageBreak/>
         <w:t xml:space="preserve">                         </w:t>
       </w:r>
       <w:proofErr w:type="spellStart"/>
@@ -9723,6 +9868,7 @@
         <w:t xml:space="preserve"> </w:t>
       </w:r>
       <w:proofErr w:type="spellStart"/>
+      <w:proofErr w:type="gramStart"/>
       <w:r>
         <w:rPr>
           <w:rFonts w:ascii="Courier New" w:eastAsia="Times New Roman" w:hAnsi="Courier New" w:cs="Courier New"/>
@@ -9756,6 +9902,7 @@
         <w:t>ReplaceAllAfterDiez</w:t>
       </w:r>
       <w:proofErr w:type="spellEnd"/>
+      <w:proofErr w:type="gramEnd"/>
       <w:r>
         <w:rPr>
           <w:rFonts w:ascii="Courier New" w:eastAsia="Times New Roman" w:hAnsi="Courier New" w:cs="Courier New"/>
@@ -9831,6 +9978,7 @@
         <w:t xml:space="preserve">        </w:t>
       </w:r>
       <w:proofErr w:type="spellStart"/>
+      <w:proofErr w:type="gramStart"/>
       <w:r>
         <w:rPr>
           <w:rFonts w:ascii="Courier New" w:eastAsia="Times New Roman" w:hAnsi="Courier New" w:cs="Courier New"/>
@@ -9864,6 +10012,7 @@
         <w:t>assertEqual</w:t>
       </w:r>
       <w:proofErr w:type="spellEnd"/>
+      <w:proofErr w:type="gramEnd"/>
       <w:r>
         <w:rPr>
           <w:rFonts w:ascii="Courier New" w:eastAsia="Times New Roman" w:hAnsi="Courier New" w:cs="Courier New"/>
@@ -10336,6 +10485,7 @@
         <w:t xml:space="preserve"> </w:t>
       </w:r>
       <w:proofErr w:type="spellStart"/>
+      <w:proofErr w:type="gramStart"/>
       <w:r>
         <w:rPr>
           <w:rFonts w:ascii="Courier New" w:eastAsia="Times New Roman" w:hAnsi="Courier New" w:cs="Courier New"/>
@@ -10369,6 +10519,7 @@
         <w:t>ReplaceAllAfterDiez</w:t>
       </w:r>
       <w:proofErr w:type="spellEnd"/>
+      <w:proofErr w:type="gramEnd"/>
       <w:r>
         <w:rPr>
           <w:rFonts w:ascii="Courier New" w:eastAsia="Times New Roman" w:hAnsi="Courier New" w:cs="Courier New"/>
@@ -10444,6 +10595,7 @@
         <w:t xml:space="preserve">        </w:t>
       </w:r>
       <w:proofErr w:type="spellStart"/>
+      <w:proofErr w:type="gramStart"/>
       <w:r>
         <w:rPr>
           <w:rFonts w:ascii="Courier New" w:eastAsia="Times New Roman" w:hAnsi="Courier New" w:cs="Courier New"/>
@@ -10477,6 +10629,7 @@
         <w:t>assertEqual</w:t>
       </w:r>
       <w:proofErr w:type="spellEnd"/>
+      <w:proofErr w:type="gramEnd"/>
       <w:r>
         <w:rPr>
           <w:rFonts w:ascii="Courier New" w:eastAsia="Times New Roman" w:hAnsi="Courier New" w:cs="Courier New"/>
@@ -10939,6 +11092,7 @@
         <w:t xml:space="preserve"> </w:t>
       </w:r>
       <w:proofErr w:type="spellStart"/>
+      <w:proofErr w:type="gramStart"/>
       <w:r>
         <w:rPr>
           <w:rFonts w:ascii="Courier New" w:eastAsia="Times New Roman" w:hAnsi="Courier New" w:cs="Courier New"/>
@@ -10972,6 +11126,7 @@
         <w:t>ReplaceAllAfterDiez</w:t>
       </w:r>
       <w:proofErr w:type="spellEnd"/>
+      <w:proofErr w:type="gramEnd"/>
       <w:r>
         <w:rPr>
           <w:rFonts w:ascii="Courier New" w:eastAsia="Times New Roman" w:hAnsi="Courier New" w:cs="Courier New"/>
@@ -11047,6 +11202,7 @@
         <w:t xml:space="preserve">        </w:t>
       </w:r>
       <w:proofErr w:type="spellStart"/>
+      <w:proofErr w:type="gramStart"/>
       <w:r>
         <w:rPr>
           <w:rFonts w:ascii="Courier New" w:eastAsia="Times New Roman" w:hAnsi="Courier New" w:cs="Courier New"/>
@@ -11080,6 +11236,7 @@
         <w:t>assertEqual</w:t>
       </w:r>
       <w:proofErr w:type="spellEnd"/>
+      <w:proofErr w:type="gramEnd"/>
       <w:r>
         <w:rPr>
           <w:rFonts w:ascii="Courier New" w:eastAsia="Times New Roman" w:hAnsi="Courier New" w:cs="Courier New"/>
@@ -11423,6 +11580,7 @@
         <w:t>'</w:t>
       </w:r>
       <w:proofErr w:type="spellStart"/>
+      <w:proofErr w:type="gramStart"/>
       <w:r>
         <w:rPr>
           <w:rFonts w:ascii="Courier New" w:eastAsia="Times New Roman" w:hAnsi="Courier New" w:cs="Courier New"/>
@@ -11431,7 +11589,18 @@
           <w:szCs w:val="20"/>
           <w:lang w:val="en-US" w:eastAsia="ru-RU"/>
         </w:rPr>
-        <w:t>Hello,#world</w:t>
+        <w:t>Hello,#</w:t>
+      </w:r>
+      <w:proofErr w:type="gramEnd"/>
+      <w:r>
+        <w:rPr>
+          <w:rFonts w:ascii="Courier New" w:eastAsia="Times New Roman" w:hAnsi="Courier New" w:cs="Courier New"/>
+          <w:color w:val="808080"/>
+          <w:sz w:val="20"/>
+          <w:szCs w:val="20"/>
+          <w:lang w:val="en-US" w:eastAsia="ru-RU"/>
+        </w:rPr>
+        <w:t>world</w:t>
       </w:r>
       <w:proofErr w:type="spellEnd"/>
       <w:r>
@@ -11499,7 +11668,29 @@
           <w:szCs w:val="20"/>
           <w:lang w:val="en-US" w:eastAsia="ru-RU"/>
         </w:rPr>
-        <w:t>'Hello,#@@@@@@'</w:t>
+        <w:t>'</w:t>
+      </w:r>
+      <w:proofErr w:type="gramStart"/>
+      <w:r>
+        <w:rPr>
+          <w:rFonts w:ascii="Courier New" w:eastAsia="Times New Roman" w:hAnsi="Courier New" w:cs="Courier New"/>
+          <w:color w:val="808080"/>
+          <w:sz w:val="20"/>
+          <w:szCs w:val="20"/>
+          <w:lang w:val="en-US" w:eastAsia="ru-RU"/>
+        </w:rPr>
+        <w:t>Hello,#</w:t>
+      </w:r>
+      <w:proofErr w:type="gramEnd"/>
+      <w:r>
+        <w:rPr>
+          <w:rFonts w:ascii="Courier New" w:eastAsia="Times New Roman" w:hAnsi="Courier New" w:cs="Courier New"/>
+          <w:color w:val="808080"/>
+          <w:sz w:val="20"/>
+          <w:szCs w:val="20"/>
+          <w:lang w:val="en-US" w:eastAsia="ru-RU"/>
+        </w:rPr>
+        <w:t>@@@@@@'</w:t>
       </w:r>
     </w:p>
     <w:p>
@@ -11564,6 +11755,7 @@
         <w:t xml:space="preserve"> </w:t>
       </w:r>
       <w:proofErr w:type="spellStart"/>
+      <w:proofErr w:type="gramStart"/>
       <w:r>
         <w:rPr>
           <w:rFonts w:ascii="Courier New" w:eastAsia="Times New Roman" w:hAnsi="Courier New" w:cs="Courier New"/>
@@ -11597,6 +11789,7 @@
         <w:t>ReplaceAllAfterDiez</w:t>
       </w:r>
       <w:proofErr w:type="spellEnd"/>
+      <w:proofErr w:type="gramEnd"/>
       <w:r>
         <w:rPr>
           <w:rFonts w:ascii="Courier New" w:eastAsia="Times New Roman" w:hAnsi="Courier New" w:cs="Courier New"/>
@@ -11672,6 +11865,7 @@
         <w:t xml:space="preserve">        </w:t>
       </w:r>
       <w:proofErr w:type="spellStart"/>
+      <w:proofErr w:type="gramStart"/>
       <w:r>
         <w:rPr>
           <w:rFonts w:ascii="Courier New" w:eastAsia="Times New Roman" w:hAnsi="Courier New" w:cs="Courier New"/>
@@ -11705,6 +11899,7 @@
         <w:t>assertEqual</w:t>
       </w:r>
       <w:proofErr w:type="spellEnd"/>
+      <w:proofErr w:type="gramEnd"/>
       <w:r>
         <w:rPr>
           <w:rFonts w:ascii="Courier New" w:eastAsia="Times New Roman" w:hAnsi="Courier New" w:cs="Courier New"/>
@@ -12056,7 +12251,18 @@
           <w:szCs w:val="20"/>
           <w:lang w:val="en-US" w:eastAsia="ru-RU"/>
         </w:rPr>
-        <w:t>Hel#o</w:t>
+        <w:t>Hel#</w:t>
+      </w:r>
+      <w:proofErr w:type="gramStart"/>
+      <w:r>
+        <w:rPr>
+          <w:rFonts w:ascii="Courier New" w:eastAsia="Times New Roman" w:hAnsi="Courier New" w:cs="Courier New"/>
+          <w:color w:val="808080"/>
+          <w:sz w:val="20"/>
+          <w:szCs w:val="20"/>
+          <w:lang w:val="en-US" w:eastAsia="ru-RU"/>
+        </w:rPr>
+        <w:t>o</w:t>
       </w:r>
       <w:proofErr w:type="spellEnd"/>
       <w:r>
@@ -12067,7 +12273,18 @@
           <w:szCs w:val="20"/>
           <w:lang w:val="en-US" w:eastAsia="ru-RU"/>
         </w:rPr>
-        <w:t>,#world!'</w:t>
+        <w:t>,#</w:t>
+      </w:r>
+      <w:proofErr w:type="gramEnd"/>
+      <w:r>
+        <w:rPr>
+          <w:rFonts w:ascii="Courier New" w:eastAsia="Times New Roman" w:hAnsi="Courier New" w:cs="Courier New"/>
+          <w:color w:val="808080"/>
+          <w:sz w:val="20"/>
+          <w:szCs w:val="20"/>
+          <w:lang w:val="en-US" w:eastAsia="ru-RU"/>
+        </w:rPr>
+        <w:t>world!'</w:t>
       </w:r>
     </w:p>
     <w:p>
@@ -12189,6 +12406,7 @@
         <w:t xml:space="preserve"> </w:t>
       </w:r>
       <w:proofErr w:type="spellStart"/>
+      <w:proofErr w:type="gramStart"/>
       <w:r>
         <w:rPr>
           <w:rFonts w:ascii="Courier New" w:eastAsia="Times New Roman" w:hAnsi="Courier New" w:cs="Courier New"/>
@@ -12222,6 +12440,7 @@
         <w:t>ReplaceAllAfterDiez</w:t>
       </w:r>
       <w:proofErr w:type="spellEnd"/>
+      <w:proofErr w:type="gramEnd"/>
       <w:r>
         <w:rPr>
           <w:rFonts w:ascii="Courier New" w:eastAsia="Times New Roman" w:hAnsi="Courier New" w:cs="Courier New"/>
@@ -12297,6 +12516,7 @@
         <w:t xml:space="preserve">        </w:t>
       </w:r>
       <w:proofErr w:type="spellStart"/>
+      <w:proofErr w:type="gramStart"/>
       <w:r>
         <w:rPr>
           <w:rFonts w:ascii="Courier New" w:eastAsia="Times New Roman" w:hAnsi="Courier New" w:cs="Courier New"/>
@@ -12330,6 +12550,7 @@
         <w:t>assertEqual</w:t>
       </w:r>
       <w:proofErr w:type="spellEnd"/>
+      <w:proofErr w:type="gramEnd"/>
       <w:r>
         <w:rPr>
           <w:rFonts w:ascii="Courier New" w:eastAsia="Times New Roman" w:hAnsi="Courier New" w:cs="Courier New"/>
@@ -12824,6 +13045,7 @@
         <w:t xml:space="preserve"> </w:t>
       </w:r>
       <w:proofErr w:type="spellStart"/>
+      <w:proofErr w:type="gramStart"/>
       <w:r>
         <w:rPr>
           <w:rFonts w:ascii="Courier New" w:eastAsia="Times New Roman" w:hAnsi="Courier New" w:cs="Courier New"/>
@@ -12857,6 +13079,7 @@
         <w:t>ReplaceAllAfterDiez</w:t>
       </w:r>
       <w:proofErr w:type="spellEnd"/>
+      <w:proofErr w:type="gramEnd"/>
       <w:r>
         <w:rPr>
           <w:rFonts w:ascii="Courier New" w:eastAsia="Times New Roman" w:hAnsi="Courier New" w:cs="Courier New"/>
@@ -12932,6 +13155,7 @@
         <w:t xml:space="preserve">        </w:t>
       </w:r>
       <w:proofErr w:type="spellStart"/>
+      <w:proofErr w:type="gramStart"/>
       <w:r>
         <w:rPr>
           <w:rFonts w:ascii="Courier New" w:eastAsia="Times New Roman" w:hAnsi="Courier New" w:cs="Courier New"/>
@@ -12965,6 +13189,7 @@
         <w:t>assertEqual</w:t>
       </w:r>
       <w:proofErr w:type="spellEnd"/>
+      <w:proofErr w:type="gramEnd"/>
       <w:r>
         <w:rPr>
           <w:rFonts w:ascii="Courier New" w:eastAsia="Times New Roman" w:hAnsi="Courier New" w:cs="Courier New"/>
@@ -13437,6 +13662,7 @@
         <w:t xml:space="preserve"> </w:t>
       </w:r>
       <w:proofErr w:type="spellStart"/>
+      <w:proofErr w:type="gramStart"/>
       <w:r>
         <w:rPr>
           <w:rFonts w:ascii="Courier New" w:eastAsia="Times New Roman" w:hAnsi="Courier New" w:cs="Courier New"/>
@@ -13470,6 +13696,7 @@
         <w:t>ReplaceAllAfterDiez</w:t>
       </w:r>
       <w:proofErr w:type="spellEnd"/>
+      <w:proofErr w:type="gramEnd"/>
       <w:r>
         <w:rPr>
           <w:rFonts w:ascii="Courier New" w:eastAsia="Times New Roman" w:hAnsi="Courier New" w:cs="Courier New"/>
@@ -13545,6 +13772,7 @@
         <w:t xml:space="preserve">        </w:t>
       </w:r>
       <w:proofErr w:type="spellStart"/>
+      <w:proofErr w:type="gramStart"/>
       <w:r>
         <w:rPr>
           <w:rFonts w:ascii="Courier New" w:eastAsia="Times New Roman" w:hAnsi="Courier New" w:cs="Courier New"/>
@@ -13578,6 +13806,7 @@
         <w:t>assertEqual</w:t>
       </w:r>
       <w:proofErr w:type="spellEnd"/>
+      <w:proofErr w:type="gramEnd"/>
       <w:r>
         <w:rPr>
           <w:rFonts w:ascii="Courier New" w:eastAsia="Times New Roman" w:hAnsi="Courier New" w:cs="Courier New"/>
@@ -13801,7 +14030,6 @@
           <w:szCs w:val="20"/>
           <w:lang w:val="en-US" w:eastAsia="ru-RU"/>
         </w:rPr>
-        <w:lastRenderedPageBreak/>
         <w:t>def</w:t>
       </w:r>
       <w:r>
@@ -13909,6 +14137,7 @@
         </w:rPr>
         <w:t xml:space="preserve"> </w:t>
       </w:r>
+      <w:proofErr w:type="gramStart"/>
       <w:r>
         <w:rPr>
           <w:rFonts w:ascii="Courier New" w:eastAsia="Times New Roman" w:hAnsi="Courier New" w:cs="Courier New"/>
@@ -13934,6 +14163,7 @@
         <w:t>(</w:t>
       </w:r>
       <w:proofErr w:type="spellStart"/>
+      <w:proofErr w:type="gramEnd"/>
       <w:r>
         <w:rPr>
           <w:rFonts w:ascii="Courier New" w:eastAsia="Times New Roman" w:hAnsi="Courier New" w:cs="Courier New"/>
@@ -14105,6 +14335,7 @@
         <w:t>(</w:t>
       </w:r>
       <w:proofErr w:type="spellStart"/>
+      <w:proofErr w:type="gramStart"/>
       <w:r>
         <w:rPr>
           <w:rFonts w:ascii="Courier New" w:eastAsia="Times New Roman" w:hAnsi="Courier New" w:cs="Courier New"/>
@@ -14138,6 +14369,7 @@
         <w:t>read</w:t>
       </w:r>
       <w:proofErr w:type="spellEnd"/>
+      <w:proofErr w:type="gramEnd"/>
       <w:r>
         <w:rPr>
           <w:rFonts w:ascii="Courier New" w:eastAsia="Times New Roman" w:hAnsi="Courier New" w:cs="Courier New"/>
@@ -14535,6 +14767,7 @@
         <w:t>(</w:t>
       </w:r>
       <w:proofErr w:type="spellStart"/>
+      <w:proofErr w:type="gramStart"/>
       <w:r>
         <w:rPr>
           <w:rFonts w:ascii="Courier New" w:eastAsia="Times New Roman" w:hAnsi="Courier New" w:cs="Courier New"/>
@@ -14568,6 +14801,7 @@
         <w:t>TestCase</w:t>
       </w:r>
       <w:proofErr w:type="spellEnd"/>
+      <w:proofErr w:type="gramEnd"/>
       <w:r>
         <w:rPr>
           <w:rFonts w:ascii="Courier New" w:eastAsia="Times New Roman" w:hAnsi="Courier New" w:cs="Courier New"/>
@@ -14902,6 +15136,7 @@
         </w:rPr>
         <w:t xml:space="preserve"> </w:t>
       </w:r>
+      <w:proofErr w:type="gramStart"/>
       <w:r>
         <w:rPr>
           <w:rFonts w:ascii="Courier New" w:eastAsia="Times New Roman" w:hAnsi="Courier New" w:cs="Courier New"/>
@@ -14927,6 +15162,7 @@
         <w:t>(</w:t>
       </w:r>
       <w:proofErr w:type="spellStart"/>
+      <w:proofErr w:type="gramEnd"/>
       <w:r>
         <w:rPr>
           <w:rFonts w:ascii="Courier New" w:eastAsia="Times New Roman" w:hAnsi="Courier New" w:cs="Courier New"/>
@@ -15145,6 +15381,7 @@
         <w:t xml:space="preserve">                </w:t>
       </w:r>
       <w:proofErr w:type="spellStart"/>
+      <w:proofErr w:type="gramStart"/>
       <w:r>
         <w:rPr>
           <w:rFonts w:ascii="Courier New" w:eastAsia="Times New Roman" w:hAnsi="Courier New" w:cs="Courier New"/>
@@ -15178,6 +15415,7 @@
         <w:t>write</w:t>
       </w:r>
       <w:proofErr w:type="spellEnd"/>
+      <w:proofErr w:type="gramEnd"/>
       <w:r>
         <w:rPr>
           <w:rFonts w:ascii="Courier New" w:eastAsia="Times New Roman" w:hAnsi="Courier New" w:cs="Courier New"/>
@@ -15307,6 +15545,7 @@
         <w:t xml:space="preserve"> </w:t>
       </w:r>
       <w:proofErr w:type="spellStart"/>
+      <w:proofErr w:type="gramStart"/>
       <w:r>
         <w:rPr>
           <w:rFonts w:ascii="Courier New" w:eastAsia="Times New Roman" w:hAnsi="Courier New" w:cs="Courier New"/>
@@ -15330,6 +15569,7 @@
         </w:rPr>
         <w:t>[</w:t>
       </w:r>
+      <w:proofErr w:type="gramEnd"/>
       <w:r>
         <w:rPr>
           <w:rFonts w:ascii="Courier New" w:eastAsia="Times New Roman" w:hAnsi="Courier New" w:cs="Courier New"/>
@@ -15400,6 +15640,7 @@
         <w:t xml:space="preserve"> </w:t>
       </w:r>
       <w:proofErr w:type="spellStart"/>
+      <w:proofErr w:type="gramStart"/>
       <w:r>
         <w:rPr>
           <w:rFonts w:ascii="Courier New" w:eastAsia="Times New Roman" w:hAnsi="Courier New" w:cs="Courier New"/>
@@ -15433,6 +15674,7 @@
         <w:t>FoundMinimalStrFromFile</w:t>
       </w:r>
       <w:proofErr w:type="spellEnd"/>
+      <w:proofErr w:type="gramEnd"/>
       <w:r>
         <w:rPr>
           <w:rFonts w:ascii="Courier New" w:eastAsia="Times New Roman" w:hAnsi="Courier New" w:cs="Courier New"/>
@@ -15510,6 +15752,7 @@
         <w:t xml:space="preserve">        </w:t>
       </w:r>
       <w:proofErr w:type="spellStart"/>
+      <w:proofErr w:type="gramStart"/>
       <w:r>
         <w:rPr>
           <w:rFonts w:ascii="Courier New" w:eastAsia="Times New Roman" w:hAnsi="Courier New" w:cs="Courier New"/>
@@ -15543,6 +15786,7 @@
         <w:t>remove</w:t>
       </w:r>
       <w:proofErr w:type="spellEnd"/>
+      <w:proofErr w:type="gramEnd"/>
       <w:r>
         <w:rPr>
           <w:rFonts w:ascii="Courier New" w:eastAsia="Times New Roman" w:hAnsi="Courier New" w:cs="Courier New"/>
@@ -15620,6 +15864,7 @@
         <w:t xml:space="preserve">        </w:t>
       </w:r>
       <w:proofErr w:type="spellStart"/>
+      <w:proofErr w:type="gramStart"/>
       <w:r>
         <w:rPr>
           <w:rFonts w:ascii="Courier New" w:eastAsia="Times New Roman" w:hAnsi="Courier New" w:cs="Courier New"/>
@@ -15653,6 +15898,7 @@
         <w:t>assertEqual</w:t>
       </w:r>
       <w:proofErr w:type="spellEnd"/>
+      <w:proofErr w:type="gramEnd"/>
       <w:r>
         <w:rPr>
           <w:rFonts w:ascii="Courier New" w:eastAsia="Times New Roman" w:hAnsi="Courier New" w:cs="Courier New"/>
@@ -16050,6 +16296,7 @@
           <w:szCs w:val="20"/>
           <w:lang w:val="en-US" w:eastAsia="ru-RU"/>
         </w:rPr>
+        <w:lastRenderedPageBreak/>
         <w:t xml:space="preserve">        </w:t>
       </w:r>
       <w:r>
@@ -16074,6 +16321,7 @@
         </w:rPr>
         <w:t xml:space="preserve"> </w:t>
       </w:r>
+      <w:proofErr w:type="gramStart"/>
       <w:r>
         <w:rPr>
           <w:rFonts w:ascii="Courier New" w:eastAsia="Times New Roman" w:hAnsi="Courier New" w:cs="Courier New"/>
@@ -16099,6 +16347,7 @@
         <w:t>(</w:t>
       </w:r>
       <w:proofErr w:type="spellStart"/>
+      <w:proofErr w:type="gramEnd"/>
       <w:r>
         <w:rPr>
           <w:rFonts w:ascii="Courier New" w:eastAsia="Times New Roman" w:hAnsi="Courier New" w:cs="Courier New"/>
@@ -16224,6 +16473,7 @@
         <w:t xml:space="preserve">            </w:t>
       </w:r>
       <w:proofErr w:type="spellStart"/>
+      <w:proofErr w:type="gramStart"/>
       <w:r>
         <w:rPr>
           <w:rFonts w:ascii="Courier New" w:eastAsia="Times New Roman" w:hAnsi="Courier New" w:cs="Courier New"/>
@@ -16257,6 +16507,7 @@
         <w:t>write</w:t>
       </w:r>
       <w:proofErr w:type="spellEnd"/>
+      <w:proofErr w:type="gramEnd"/>
       <w:r>
         <w:rPr>
           <w:rFonts w:ascii="Courier New" w:eastAsia="Times New Roman" w:hAnsi="Courier New" w:cs="Courier New"/>
@@ -16411,6 +16662,7 @@
         <w:t xml:space="preserve"> </w:t>
       </w:r>
       <w:proofErr w:type="spellStart"/>
+      <w:proofErr w:type="gramStart"/>
       <w:r>
         <w:rPr>
           <w:rFonts w:ascii="Courier New" w:eastAsia="Times New Roman" w:hAnsi="Courier New" w:cs="Courier New"/>
@@ -16444,6 +16696,7 @@
         <w:t>FoundMinimalStrFromFile</w:t>
       </w:r>
       <w:proofErr w:type="spellEnd"/>
+      <w:proofErr w:type="gramEnd"/>
       <w:r>
         <w:rPr>
           <w:rFonts w:ascii="Courier New" w:eastAsia="Times New Roman" w:hAnsi="Courier New" w:cs="Courier New"/>
@@ -16521,6 +16774,7 @@
         <w:t xml:space="preserve">        </w:t>
       </w:r>
       <w:proofErr w:type="spellStart"/>
+      <w:proofErr w:type="gramStart"/>
       <w:r>
         <w:rPr>
           <w:rFonts w:ascii="Courier New" w:eastAsia="Times New Roman" w:hAnsi="Courier New" w:cs="Courier New"/>
@@ -16554,6 +16808,7 @@
         <w:t>remove</w:t>
       </w:r>
       <w:proofErr w:type="spellEnd"/>
+      <w:proofErr w:type="gramEnd"/>
       <w:r>
         <w:rPr>
           <w:rFonts w:ascii="Courier New" w:eastAsia="Times New Roman" w:hAnsi="Courier New" w:cs="Courier New"/>
@@ -16628,10 +16883,10 @@
           <w:szCs w:val="20"/>
           <w:lang w:val="en-US" w:eastAsia="ru-RU"/>
         </w:rPr>
-        <w:lastRenderedPageBreak/>
         <w:t xml:space="preserve">        </w:t>
       </w:r>
       <w:proofErr w:type="spellStart"/>
+      <w:proofErr w:type="gramStart"/>
       <w:r>
         <w:rPr>
           <w:rFonts w:ascii="Courier New" w:eastAsia="Times New Roman" w:hAnsi="Courier New" w:cs="Courier New"/>
@@ -16665,6 +16920,7 @@
         <w:t>assertEqual</w:t>
       </w:r>
       <w:proofErr w:type="spellEnd"/>
+      <w:proofErr w:type="gramEnd"/>
       <w:r>
         <w:rPr>
           <w:rFonts w:ascii="Courier New" w:eastAsia="Times New Roman" w:hAnsi="Courier New" w:cs="Courier New"/>
@@ -17290,6 +17546,7 @@
         </w:rPr>
         <w:t xml:space="preserve"> </w:t>
       </w:r>
+      <w:proofErr w:type="gramStart"/>
       <w:r>
         <w:rPr>
           <w:rFonts w:ascii="Courier New" w:eastAsia="Times New Roman" w:hAnsi="Courier New" w:cs="Courier New"/>
@@ -17315,6 +17572,7 @@
         <w:t>(</w:t>
       </w:r>
       <w:proofErr w:type="spellStart"/>
+      <w:proofErr w:type="gramEnd"/>
       <w:r>
         <w:rPr>
           <w:rFonts w:ascii="Courier New" w:eastAsia="Times New Roman" w:hAnsi="Courier New" w:cs="Courier New"/>
@@ -17533,6 +17791,7 @@
         <w:t xml:space="preserve">                </w:t>
       </w:r>
       <w:proofErr w:type="spellStart"/>
+      <w:proofErr w:type="gramStart"/>
       <w:r>
         <w:rPr>
           <w:rFonts w:ascii="Courier New" w:eastAsia="Times New Roman" w:hAnsi="Courier New" w:cs="Courier New"/>
@@ -17566,6 +17825,7 @@
         <w:t>write</w:t>
       </w:r>
       <w:proofErr w:type="spellEnd"/>
+      <w:proofErr w:type="gramEnd"/>
       <w:r>
         <w:rPr>
           <w:rFonts w:ascii="Courier New" w:eastAsia="Times New Roman" w:hAnsi="Courier New" w:cs="Courier New"/>
@@ -17695,6 +17955,7 @@
         <w:t xml:space="preserve"> </w:t>
       </w:r>
       <w:proofErr w:type="spellStart"/>
+      <w:proofErr w:type="gramStart"/>
       <w:r>
         <w:rPr>
           <w:rFonts w:ascii="Courier New" w:eastAsia="Times New Roman" w:hAnsi="Courier New" w:cs="Courier New"/>
@@ -17718,6 +17979,7 @@
         </w:rPr>
         <w:t>[</w:t>
       </w:r>
+      <w:proofErr w:type="gramEnd"/>
       <w:r>
         <w:rPr>
           <w:rFonts w:ascii="Courier New" w:eastAsia="Times New Roman" w:hAnsi="Courier New" w:cs="Courier New"/>
@@ -17788,6 +18050,7 @@
         <w:t xml:space="preserve"> </w:t>
       </w:r>
       <w:proofErr w:type="spellStart"/>
+      <w:proofErr w:type="gramStart"/>
       <w:r>
         <w:rPr>
           <w:rFonts w:ascii="Courier New" w:eastAsia="Times New Roman" w:hAnsi="Courier New" w:cs="Courier New"/>
@@ -17821,6 +18084,7 @@
         <w:t>FoundMinimalStrFromFile</w:t>
       </w:r>
       <w:proofErr w:type="spellEnd"/>
+      <w:proofErr w:type="gramEnd"/>
       <w:r>
         <w:rPr>
           <w:rFonts w:ascii="Courier New" w:eastAsia="Times New Roman" w:hAnsi="Courier New" w:cs="Courier New"/>
@@ -17898,6 +18162,7 @@
         <w:t xml:space="preserve">        </w:t>
       </w:r>
       <w:proofErr w:type="spellStart"/>
+      <w:proofErr w:type="gramStart"/>
       <w:r>
         <w:rPr>
           <w:rFonts w:ascii="Courier New" w:eastAsia="Times New Roman" w:hAnsi="Courier New" w:cs="Courier New"/>
@@ -17931,6 +18196,7 @@
         <w:t>remove</w:t>
       </w:r>
       <w:proofErr w:type="spellEnd"/>
+      <w:proofErr w:type="gramEnd"/>
       <w:r>
         <w:rPr>
           <w:rFonts w:ascii="Courier New" w:eastAsia="Times New Roman" w:hAnsi="Courier New" w:cs="Courier New"/>
@@ -18008,6 +18274,7 @@
         <w:t xml:space="preserve">        </w:t>
       </w:r>
       <w:proofErr w:type="spellStart"/>
+      <w:proofErr w:type="gramStart"/>
       <w:r>
         <w:rPr>
           <w:rFonts w:ascii="Courier New" w:eastAsia="Times New Roman" w:hAnsi="Courier New" w:cs="Courier New"/>
@@ -18041,6 +18308,7 @@
         <w:t>assertEqual</w:t>
       </w:r>
       <w:proofErr w:type="spellEnd"/>
+      <w:proofErr w:type="gramEnd"/>
       <w:r>
         <w:rPr>
           <w:rFonts w:ascii="Courier New" w:eastAsia="Times New Roman" w:hAnsi="Courier New" w:cs="Courier New"/>
@@ -18666,6 +18934,7 @@
         </w:rPr>
         <w:t xml:space="preserve"> </w:t>
       </w:r>
+      <w:proofErr w:type="gramStart"/>
       <w:r>
         <w:rPr>
           <w:rFonts w:ascii="Courier New" w:eastAsia="Times New Roman" w:hAnsi="Courier New" w:cs="Courier New"/>
@@ -18691,6 +18960,7 @@
         <w:t>(</w:t>
       </w:r>
       <w:proofErr w:type="spellStart"/>
+      <w:proofErr w:type="gramEnd"/>
       <w:r>
         <w:rPr>
           <w:rFonts w:ascii="Courier New" w:eastAsia="Times New Roman" w:hAnsi="Courier New" w:cs="Courier New"/>
@@ -18909,6 +19179,7 @@
         <w:t xml:space="preserve">                </w:t>
       </w:r>
       <w:proofErr w:type="spellStart"/>
+      <w:proofErr w:type="gramStart"/>
       <w:r>
         <w:rPr>
           <w:rFonts w:ascii="Courier New" w:eastAsia="Times New Roman" w:hAnsi="Courier New" w:cs="Courier New"/>
@@ -18942,6 +19213,7 @@
         <w:t>write</w:t>
       </w:r>
       <w:proofErr w:type="spellEnd"/>
+      <w:proofErr w:type="gramEnd"/>
       <w:r>
         <w:rPr>
           <w:rFonts w:ascii="Courier New" w:eastAsia="Times New Roman" w:hAnsi="Courier New" w:cs="Courier New"/>
@@ -19071,6 +19343,7 @@
         <w:t xml:space="preserve"> </w:t>
       </w:r>
       <w:proofErr w:type="spellStart"/>
+      <w:proofErr w:type="gramStart"/>
       <w:r>
         <w:rPr>
           <w:rFonts w:ascii="Courier New" w:eastAsia="Times New Roman" w:hAnsi="Courier New" w:cs="Courier New"/>
@@ -19094,6 +19367,7 @@
         </w:rPr>
         <w:t>[</w:t>
       </w:r>
+      <w:proofErr w:type="gramEnd"/>
       <w:r>
         <w:rPr>
           <w:rFonts w:ascii="Courier New" w:eastAsia="Times New Roman" w:hAnsi="Courier New" w:cs="Courier New"/>
@@ -19164,6 +19438,7 @@
         <w:t xml:space="preserve"> </w:t>
       </w:r>
       <w:proofErr w:type="spellStart"/>
+      <w:proofErr w:type="gramStart"/>
       <w:r>
         <w:rPr>
           <w:rFonts w:ascii="Courier New" w:eastAsia="Times New Roman" w:hAnsi="Courier New" w:cs="Courier New"/>
@@ -19197,6 +19472,7 @@
         <w:t>FoundMinimalStrFromFile</w:t>
       </w:r>
       <w:proofErr w:type="spellEnd"/>
+      <w:proofErr w:type="gramEnd"/>
       <w:r>
         <w:rPr>
           <w:rFonts w:ascii="Courier New" w:eastAsia="Times New Roman" w:hAnsi="Courier New" w:cs="Courier New"/>
@@ -19274,6 +19550,7 @@
         <w:t xml:space="preserve">        </w:t>
       </w:r>
       <w:proofErr w:type="spellStart"/>
+      <w:proofErr w:type="gramStart"/>
       <w:r>
         <w:rPr>
           <w:rFonts w:ascii="Courier New" w:eastAsia="Times New Roman" w:hAnsi="Courier New" w:cs="Courier New"/>
@@ -19307,6 +19584,7 @@
         <w:t>remove</w:t>
       </w:r>
       <w:proofErr w:type="spellEnd"/>
+      <w:proofErr w:type="gramEnd"/>
       <w:r>
         <w:rPr>
           <w:rFonts w:ascii="Courier New" w:eastAsia="Times New Roman" w:hAnsi="Courier New" w:cs="Courier New"/>
@@ -19369,6 +19647,7 @@
         <w:t xml:space="preserve">        </w:t>
       </w:r>
       <w:proofErr w:type="spellStart"/>
+      <w:proofErr w:type="gramStart"/>
       <w:r>
         <w:rPr>
           <w:rFonts w:ascii="Courier New" w:eastAsia="Times New Roman" w:hAnsi="Courier New" w:cs="Courier New"/>
@@ -19402,6 +19681,7 @@
         <w:t>assertEqual</w:t>
       </w:r>
       <w:proofErr w:type="spellEnd"/>
+      <w:proofErr w:type="gramEnd"/>
       <w:r>
         <w:rPr>
           <w:rFonts w:ascii="Courier New" w:eastAsia="Times New Roman" w:hAnsi="Courier New" w:cs="Courier New"/>
@@ -20037,6 +20317,7 @@
         </w:rPr>
         <w:t xml:space="preserve"> </w:t>
       </w:r>
+      <w:proofErr w:type="gramStart"/>
       <w:r>
         <w:rPr>
           <w:rFonts w:ascii="Courier New" w:eastAsia="Times New Roman" w:hAnsi="Courier New" w:cs="Courier New"/>
@@ -20062,6 +20343,7 @@
         <w:t>(</w:t>
       </w:r>
       <w:proofErr w:type="spellStart"/>
+      <w:proofErr w:type="gramEnd"/>
       <w:r>
         <w:rPr>
           <w:rFonts w:ascii="Courier New" w:eastAsia="Times New Roman" w:hAnsi="Courier New" w:cs="Courier New"/>
@@ -20280,6 +20562,7 @@
         <w:t xml:space="preserve">                </w:t>
       </w:r>
       <w:proofErr w:type="spellStart"/>
+      <w:proofErr w:type="gramStart"/>
       <w:r>
         <w:rPr>
           <w:rFonts w:ascii="Courier New" w:eastAsia="Times New Roman" w:hAnsi="Courier New" w:cs="Courier New"/>
@@ -20313,6 +20596,7 @@
         <w:t>write</w:t>
       </w:r>
       <w:proofErr w:type="spellEnd"/>
+      <w:proofErr w:type="gramEnd"/>
       <w:r>
         <w:rPr>
           <w:rFonts w:ascii="Courier New" w:eastAsia="Times New Roman" w:hAnsi="Courier New" w:cs="Courier New"/>
@@ -20442,6 +20726,7 @@
         <w:t xml:space="preserve"> </w:t>
       </w:r>
       <w:proofErr w:type="spellStart"/>
+      <w:proofErr w:type="gramStart"/>
       <w:r>
         <w:rPr>
           <w:rFonts w:ascii="Courier New" w:eastAsia="Times New Roman" w:hAnsi="Courier New" w:cs="Courier New"/>
@@ -20465,6 +20750,7 @@
         </w:rPr>
         <w:t>[</w:t>
       </w:r>
+      <w:proofErr w:type="gramEnd"/>
       <w:r>
         <w:rPr>
           <w:rFonts w:ascii="Courier New" w:eastAsia="Times New Roman" w:hAnsi="Courier New" w:cs="Courier New"/>
@@ -20535,6 +20821,7 @@
         <w:t xml:space="preserve"> </w:t>
       </w:r>
       <w:proofErr w:type="spellStart"/>
+      <w:proofErr w:type="gramStart"/>
       <w:r>
         <w:rPr>
           <w:rFonts w:ascii="Courier New" w:eastAsia="Times New Roman" w:hAnsi="Courier New" w:cs="Courier New"/>
@@ -20568,6 +20855,7 @@
         <w:t>FoundMinimalStrFromFile</w:t>
       </w:r>
       <w:proofErr w:type="spellEnd"/>
+      <w:proofErr w:type="gramEnd"/>
       <w:r>
         <w:rPr>
           <w:rFonts w:ascii="Courier New" w:eastAsia="Times New Roman" w:hAnsi="Courier New" w:cs="Courier New"/>
@@ -20645,6 +20933,7 @@
         <w:t xml:space="preserve">        </w:t>
       </w:r>
       <w:proofErr w:type="spellStart"/>
+      <w:proofErr w:type="gramStart"/>
       <w:r>
         <w:rPr>
           <w:rFonts w:ascii="Courier New" w:eastAsia="Times New Roman" w:hAnsi="Courier New" w:cs="Courier New"/>
@@ -20678,6 +20967,7 @@
         <w:t>remove</w:t>
       </w:r>
       <w:proofErr w:type="spellEnd"/>
+      <w:proofErr w:type="gramEnd"/>
       <w:r>
         <w:rPr>
           <w:rFonts w:ascii="Courier New" w:eastAsia="Times New Roman" w:hAnsi="Courier New" w:cs="Courier New"/>
@@ -20740,6 +21030,7 @@
         <w:t xml:space="preserve">        </w:t>
       </w:r>
       <w:proofErr w:type="spellStart"/>
+      <w:proofErr w:type="gramStart"/>
       <w:r>
         <w:rPr>
           <w:rFonts w:ascii="Courier New" w:eastAsia="Times New Roman" w:hAnsi="Courier New" w:cs="Courier New"/>
@@ -20773,6 +21064,7 @@
         <w:t>assertEqual</w:t>
       </w:r>
       <w:proofErr w:type="spellEnd"/>
+      <w:proofErr w:type="gramEnd"/>
       <w:r>
         <w:rPr>
           <w:rFonts w:ascii="Courier New" w:eastAsia="Times New Roman" w:hAnsi="Courier New" w:cs="Courier New"/>
@@ -21408,6 +21700,7 @@
         </w:rPr>
         <w:t xml:space="preserve"> </w:t>
       </w:r>
+      <w:proofErr w:type="gramStart"/>
       <w:r>
         <w:rPr>
           <w:rFonts w:ascii="Courier New" w:eastAsia="Times New Roman" w:hAnsi="Courier New" w:cs="Courier New"/>
@@ -21433,6 +21726,7 @@
         <w:t>(</w:t>
       </w:r>
       <w:proofErr w:type="spellStart"/>
+      <w:proofErr w:type="gramEnd"/>
       <w:r>
         <w:rPr>
           <w:rFonts w:ascii="Courier New" w:eastAsia="Times New Roman" w:hAnsi="Courier New" w:cs="Courier New"/>
@@ -21651,6 +21945,7 @@
         <w:t xml:space="preserve">                </w:t>
       </w:r>
       <w:proofErr w:type="spellStart"/>
+      <w:proofErr w:type="gramStart"/>
       <w:r>
         <w:rPr>
           <w:rFonts w:ascii="Courier New" w:eastAsia="Times New Roman" w:hAnsi="Courier New" w:cs="Courier New"/>
@@ -21684,6 +21979,7 @@
         <w:t>write</w:t>
       </w:r>
       <w:proofErr w:type="spellEnd"/>
+      <w:proofErr w:type="gramEnd"/>
       <w:r>
         <w:rPr>
           <w:rFonts w:ascii="Courier New" w:eastAsia="Times New Roman" w:hAnsi="Courier New" w:cs="Courier New"/>
@@ -21813,6 +22109,7 @@
         <w:t xml:space="preserve"> </w:t>
       </w:r>
       <w:proofErr w:type="spellStart"/>
+      <w:proofErr w:type="gramStart"/>
       <w:r>
         <w:rPr>
           <w:rFonts w:ascii="Courier New" w:eastAsia="Times New Roman" w:hAnsi="Courier New" w:cs="Courier New"/>
@@ -21836,6 +22133,7 @@
         </w:rPr>
         <w:t>[</w:t>
       </w:r>
+      <w:proofErr w:type="gramEnd"/>
       <w:r>
         <w:rPr>
           <w:rFonts w:ascii="Courier New" w:eastAsia="Times New Roman" w:hAnsi="Courier New" w:cs="Courier New"/>
@@ -21906,6 +22204,7 @@
         <w:t xml:space="preserve"> </w:t>
       </w:r>
       <w:proofErr w:type="spellStart"/>
+      <w:proofErr w:type="gramStart"/>
       <w:r>
         <w:rPr>
           <w:rFonts w:ascii="Courier New" w:eastAsia="Times New Roman" w:hAnsi="Courier New" w:cs="Courier New"/>
@@ -21939,6 +22238,7 @@
         <w:t>FoundMinimalStrFromFile</w:t>
       </w:r>
       <w:proofErr w:type="spellEnd"/>
+      <w:proofErr w:type="gramEnd"/>
       <w:r>
         <w:rPr>
           <w:rFonts w:ascii="Courier New" w:eastAsia="Times New Roman" w:hAnsi="Courier New" w:cs="Courier New"/>
@@ -22016,6 +22316,7 @@
         <w:t xml:space="preserve">        </w:t>
       </w:r>
       <w:proofErr w:type="spellStart"/>
+      <w:proofErr w:type="gramStart"/>
       <w:r>
         <w:rPr>
           <w:rFonts w:ascii="Courier New" w:eastAsia="Times New Roman" w:hAnsi="Courier New" w:cs="Courier New"/>
@@ -22049,6 +22350,7 @@
         <w:t>remove</w:t>
       </w:r>
       <w:proofErr w:type="spellEnd"/>
+      <w:proofErr w:type="gramEnd"/>
       <w:r>
         <w:rPr>
           <w:rFonts w:ascii="Courier New" w:eastAsia="Times New Roman" w:hAnsi="Courier New" w:cs="Courier New"/>
@@ -22111,6 +22413,7 @@
         <w:t xml:space="preserve">        </w:t>
       </w:r>
       <w:proofErr w:type="spellStart"/>
+      <w:proofErr w:type="gramStart"/>
       <w:r>
         <w:rPr>
           <w:rFonts w:ascii="Courier New" w:eastAsia="Times New Roman" w:hAnsi="Courier New" w:cs="Courier New"/>
@@ -22144,6 +22447,7 @@
         <w:t>assertEqual</w:t>
       </w:r>
       <w:proofErr w:type="spellEnd"/>
+      <w:proofErr w:type="gramEnd"/>
       <w:r>
         <w:rPr>
           <w:rFonts w:ascii="Courier New" w:eastAsia="Times New Roman" w:hAnsi="Courier New" w:cs="Courier New"/>
@@ -22359,7 +22663,6 @@
           <w:szCs w:val="20"/>
           <w:lang w:val="en-US" w:eastAsia="ru-RU"/>
         </w:rPr>
-        <w:lastRenderedPageBreak/>
         <w:t xml:space="preserve">    </w:t>
       </w:r>
       <w:r>
@@ -22770,6 +23073,7 @@
         </w:rPr>
         <w:t xml:space="preserve"> </w:t>
       </w:r>
+      <w:proofErr w:type="gramStart"/>
       <w:r>
         <w:rPr>
           <w:rFonts w:ascii="Courier New" w:eastAsia="Times New Roman" w:hAnsi="Courier New" w:cs="Courier New"/>
@@ -22795,6 +23099,7 @@
         <w:t>(</w:t>
       </w:r>
       <w:proofErr w:type="spellStart"/>
+      <w:proofErr w:type="gramEnd"/>
       <w:r>
         <w:rPr>
           <w:rFonts w:ascii="Courier New" w:eastAsia="Times New Roman" w:hAnsi="Courier New" w:cs="Courier New"/>
@@ -23013,6 +23318,7 @@
         <w:t xml:space="preserve">                </w:t>
       </w:r>
       <w:proofErr w:type="spellStart"/>
+      <w:proofErr w:type="gramStart"/>
       <w:r>
         <w:rPr>
           <w:rFonts w:ascii="Courier New" w:eastAsia="Times New Roman" w:hAnsi="Courier New" w:cs="Courier New"/>
@@ -23046,6 +23352,7 @@
         <w:t>write</w:t>
       </w:r>
       <w:proofErr w:type="spellEnd"/>
+      <w:proofErr w:type="gramEnd"/>
       <w:r>
         <w:rPr>
           <w:rFonts w:ascii="Courier New" w:eastAsia="Times New Roman" w:hAnsi="Courier New" w:cs="Courier New"/>
@@ -23175,6 +23482,7 @@
         <w:t xml:space="preserve"> </w:t>
       </w:r>
       <w:proofErr w:type="spellStart"/>
+      <w:proofErr w:type="gramStart"/>
       <w:r>
         <w:rPr>
           <w:rFonts w:ascii="Courier New" w:eastAsia="Times New Roman" w:hAnsi="Courier New" w:cs="Courier New"/>
@@ -23198,6 +23506,7 @@
         </w:rPr>
         <w:t>[</w:t>
       </w:r>
+      <w:proofErr w:type="gramEnd"/>
       <w:r>
         <w:rPr>
           <w:rFonts w:ascii="Courier New" w:eastAsia="Times New Roman" w:hAnsi="Courier New" w:cs="Courier New"/>
@@ -23268,6 +23577,7 @@
         <w:t xml:space="preserve"> </w:t>
       </w:r>
       <w:proofErr w:type="spellStart"/>
+      <w:proofErr w:type="gramStart"/>
       <w:r>
         <w:rPr>
           <w:rFonts w:ascii="Courier New" w:eastAsia="Times New Roman" w:hAnsi="Courier New" w:cs="Courier New"/>
@@ -23301,6 +23611,7 @@
         <w:t>FoundMinimalStrFromFile</w:t>
       </w:r>
       <w:proofErr w:type="spellEnd"/>
+      <w:proofErr w:type="gramEnd"/>
       <w:r>
         <w:rPr>
           <w:rFonts w:ascii="Courier New" w:eastAsia="Times New Roman" w:hAnsi="Courier New" w:cs="Courier New"/>
@@ -23378,6 +23689,7 @@
         <w:t xml:space="preserve">        </w:t>
       </w:r>
       <w:proofErr w:type="spellStart"/>
+      <w:proofErr w:type="gramStart"/>
       <w:r>
         <w:rPr>
           <w:rFonts w:ascii="Courier New" w:eastAsia="Times New Roman" w:hAnsi="Courier New" w:cs="Courier New"/>
@@ -23411,6 +23723,7 @@
         <w:t>remove</w:t>
       </w:r>
       <w:proofErr w:type="spellEnd"/>
+      <w:proofErr w:type="gramEnd"/>
       <w:r>
         <w:rPr>
           <w:rFonts w:ascii="Courier New" w:eastAsia="Times New Roman" w:hAnsi="Courier New" w:cs="Courier New"/>
@@ -23473,6 +23786,7 @@
         <w:t xml:space="preserve">        </w:t>
       </w:r>
       <w:proofErr w:type="spellStart"/>
+      <w:proofErr w:type="gramStart"/>
       <w:r>
         <w:rPr>
           <w:rFonts w:ascii="Courier New" w:eastAsia="Times New Roman" w:hAnsi="Courier New" w:cs="Courier New"/>
@@ -23506,6 +23820,7 @@
         <w:t>assertEqual</w:t>
       </w:r>
       <w:proofErr w:type="spellEnd"/>
+      <w:proofErr w:type="gramEnd"/>
       <w:r>
         <w:rPr>
           <w:rFonts w:ascii="Courier New" w:eastAsia="Times New Roman" w:hAnsi="Courier New" w:cs="Courier New"/>
@@ -23774,19 +24089,41 @@
       <w:pPr>
         <w:shd w:val="clear" w:color="auto" w:fill="FFFFFF"/>
         <w:spacing w:after="0"/>
-        <w:rPr>
-          <w:b/>
-          <w:bCs/>
-        </w:rPr>
       </w:pPr>
       <w:r>
         <w:tab/>
       </w:r>
-      <w:r>
-        <w:rPr>
-          <w:b/>
-          <w:bCs/>
-        </w:rPr>
+    </w:p>
+    <w:p>
+      <w:pPr>
+        <w:shd w:val="clear" w:color="auto" w:fill="FFFFFF"/>
+        <w:spacing w:after="0"/>
+      </w:pPr>
+    </w:p>
+    <w:p>
+      <w:pPr>
+        <w:shd w:val="clear" w:color="auto" w:fill="FFFFFF"/>
+        <w:spacing w:after="0"/>
+      </w:pPr>
+    </w:p>
+    <w:p>
+      <w:pPr>
+        <w:shd w:val="clear" w:color="auto" w:fill="FFFFFF"/>
+        <w:spacing w:after="0"/>
+        <w:ind w:firstLine="708"/>
+        <w:rPr>
+          <w:b/>
+          <w:bCs/>
+        </w:rPr>
+      </w:pPr>
+      <w:bookmarkStart w:id="2" w:name="_GoBack"/>
+      <w:bookmarkEnd w:id="2"/>
+      <w:r>
+        <w:rPr>
+          <w:b/>
+          <w:bCs/>
+        </w:rPr>
+        <w:lastRenderedPageBreak/>
         <w:t>Вывод</w:t>
       </w:r>
     </w:p>
